--- a/5 term/Scala/lab2/ОТЧЕТ(LB2).docx
+++ b/5 term/Scala/lab2/ОТЧЕТ(LB2).docx
@@ -131,25 +131,23 @@
       </w:r>
     </w:p>
     <w:p>
-      <w:pPr>
-        <w:rPr>
-          <w:b/>
-          <w:bCs/>
-        </w:rPr>
-      </w:pPr>
       <w:r>
         <w:rPr>
           <w:b/>
           <w:bCs/>
           <w:szCs w:val="24"/>
         </w:rPr>
-        <w:t xml:space="preserve">                </w:t>
+        <w:t xml:space="preserve">           </w:t>
+      </w:r>
+      <w:r>
+        <w:rPr>
+          <w:szCs w:val="24"/>
+        </w:rPr>
+        <w:t xml:space="preserve">     </w:t>
       </w:r>
       <w:proofErr w:type="gramStart"/>
       <w:r>
         <w:rPr>
-          <w:b/>
-          <w:bCs/>
           <w:szCs w:val="24"/>
         </w:rPr>
         <w:t>РАБОТА СО СПИСКАМИ</w:t>
@@ -157,8 +155,6 @@
       <w:proofErr w:type="gramEnd"/>
       <w:r>
         <w:rPr>
-          <w:b/>
-          <w:bCs/>
           <w:szCs w:val="24"/>
         </w:rPr>
         <w:t xml:space="preserve"> И ФУНКЦИЯМИ</w:t>
@@ -432,13 +428,7 @@
       </w:pPr>
       <w:r>
         <w:lastRenderedPageBreak/>
-        <w:t xml:space="preserve">Цель: </w:t>
-      </w:r>
-      <w:r>
-        <w:t>и</w:t>
-      </w:r>
-      <w:r>
-        <w:t>зучить технику работы со списками и функциями в Scala</w:t>
+        <w:t>Цель: изучить технику работы со списками и функциями в Scala</w:t>
       </w:r>
       <w:r>
         <w:t>.</w:t>
@@ -477,84 +467,48 @@
     </w:p>
     <w:p>
       <w:pPr>
-        <w:spacing w:before="100" w:beforeAutospacing="1" w:after="100" w:afterAutospacing="1"/>
         <w:ind w:firstLine="360"/>
+      </w:pPr>
+      <w:r>
+        <w:rPr>
+          <w:sz w:val="32"/>
+          <w:szCs w:val="32"/>
+        </w:rPr>
+        <w:t xml:space="preserve"> </w:t>
+      </w:r>
+      <w:r>
+        <w:t xml:space="preserve">Примеры функций для работы со списками </w:t>
+      </w:r>
+      <w:proofErr w:type="gramStart"/>
+      <w:r>
+        <w:t>в  Scala</w:t>
+      </w:r>
+      <w:proofErr w:type="gramEnd"/>
+      <w:r>
+        <w:t xml:space="preserve"> из методички:</w:t>
+      </w:r>
+    </w:p>
+    <w:p>
+      <w:pPr>
+        <w:ind w:firstLine="0"/>
+      </w:pPr>
+    </w:p>
+    <w:p>
+      <w:pPr>
+        <w:ind w:left="120" w:firstLine="0"/>
+      </w:pPr>
+      <w:r>
         <w:rPr>
           <w:sz w:val="24"/>
           <w:szCs w:val="24"/>
         </w:rPr>
-      </w:pPr>
-      <w:r>
-        <w:t xml:space="preserve"> </w:t>
-      </w:r>
-      <w:r>
-        <w:rPr>
-          <w:sz w:val="24"/>
-          <w:szCs w:val="24"/>
-        </w:rPr>
-        <w:t xml:space="preserve">Примеры функций для работы со списками </w:t>
-      </w:r>
-      <w:proofErr w:type="gramStart"/>
-      <w:r>
-        <w:rPr>
-          <w:sz w:val="24"/>
-          <w:szCs w:val="24"/>
-        </w:rPr>
-        <w:t xml:space="preserve">в </w:t>
-      </w:r>
-      <w:r>
-        <w:rPr>
-          <w:sz w:val="24"/>
-          <w:szCs w:val="24"/>
-        </w:rPr>
-        <w:t xml:space="preserve"> </w:t>
-      </w:r>
-      <w:r>
-        <w:rPr>
-          <w:sz w:val="24"/>
-          <w:szCs w:val="24"/>
-        </w:rPr>
-        <w:t>Scala</w:t>
-      </w:r>
-      <w:proofErr w:type="gramEnd"/>
-      <w:r>
-        <w:rPr>
-          <w:sz w:val="24"/>
-          <w:szCs w:val="24"/>
-        </w:rPr>
-        <w:t xml:space="preserve"> из методички:</w:t>
-      </w:r>
-    </w:p>
-    <w:p>
-      <w:pPr>
-        <w:ind w:firstLine="0"/>
-      </w:pPr>
-    </w:p>
-    <w:p>
-      <w:pPr>
-        <w:ind w:left="120" w:firstLine="0"/>
-      </w:pPr>
-      <w:r>
-        <w:rPr>
-          <w:sz w:val="24"/>
-          <w:szCs w:val="24"/>
-        </w:rPr>
-        <w:t xml:space="preserve">В первом </w:t>
-      </w:r>
-      <w:r>
-        <w:t>пр</w:t>
-      </w:r>
-      <w:r>
-        <w:t>имер</w:t>
-      </w:r>
-      <w:r>
-        <w:t>е</w:t>
-      </w:r>
-      <w:r>
-        <w:t xml:space="preserve"> выполнения</w:t>
-      </w:r>
-      <w:r>
-        <w:t xml:space="preserve"> перебор всех элементов с помощью</w:t>
+        <w:t xml:space="preserve">В </w:t>
+      </w:r>
+      <w:r>
+        <w:t xml:space="preserve">первом </w:t>
+      </w:r>
+      <w:r>
+        <w:t>примере выполнения перебор всех элементов с помощью</w:t>
       </w:r>
       <w:r>
         <w:rPr>
@@ -602,28 +556,13 @@
         <w:t>.</w:t>
       </w:r>
       <w:r>
-        <w:t xml:space="preserve"> К</w:t>
-      </w:r>
-      <w:r>
-        <w:t>ода</w:t>
-      </w:r>
-      <w:r>
-        <w:t xml:space="preserve"> данной программы</w:t>
-      </w:r>
-      <w:r>
-        <w:t xml:space="preserve"> приведен н</w:t>
-      </w:r>
-      <w:r>
-        <w:t>иже,</w:t>
+        <w:t xml:space="preserve"> Кода данной программы приведен ниже,</w:t>
       </w:r>
       <w:r>
         <w:t xml:space="preserve"> </w:t>
       </w:r>
       <w:r>
-        <w:t>а выполнение данного кода на рисунке 1</w:t>
-      </w:r>
-      <w:r>
-        <w:t>.</w:t>
+        <w:t>а выполнение данного кода на рисунке 1.</w:t>
       </w:r>
     </w:p>
     <w:p>
@@ -953,7 +892,7 @@
                     <pic:cNvPicPr/>
                   </pic:nvPicPr>
                   <pic:blipFill>
-                    <a:blip r:embed="rId5">
+                    <a:blip r:embed="rId7">
                       <a:extLst>
                         <a:ext uri="{28A0092B-C50C-407E-A947-70E740481C1C}">
                           <a14:useLocalDpi xmlns:a14="http://schemas.microsoft.com/office/drawing/2010/main" val="0"/>
@@ -1469,7 +1408,7 @@
                     <pic:cNvPicPr/>
                   </pic:nvPicPr>
                   <pic:blipFill>
-                    <a:blip r:embed="rId6">
+                    <a:blip r:embed="rId8">
                       <a:extLst>
                         <a:ext uri="{28A0092B-C50C-407E-A947-70E740481C1C}">
                           <a14:useLocalDpi xmlns:a14="http://schemas.microsoft.com/office/drawing/2010/main" val="0"/>
@@ -1576,10 +1515,7 @@
         <w:t>-</w:t>
       </w:r>
       <w:r>
-        <w:t xml:space="preserve"> э</w:t>
-      </w:r>
-      <w:r>
-        <w:t>та функция отбирает элементы списка, удовлетворяющие заданному предикату.</w:t>
+        <w:t xml:space="preserve"> эта функция отбирает элементы списка, удовлетворяющие заданному предикату.</w:t>
       </w:r>
     </w:p>
     <w:p>
@@ -1953,7 +1889,6 @@
           <w:rFonts w:ascii="Courier New" w:hAnsi="Courier New" w:cs="Courier New"/>
           <w:sz w:val="22"/>
           <w:szCs w:val="22"/>
-          <w:lang w:val="en-US"/>
         </w:rPr>
       </w:pPr>
       <w:r>
@@ -1982,7 +1917,6 @@
           <w:rFonts w:ascii="Courier New" w:hAnsi="Courier New" w:cs="Courier New"/>
           <w:sz w:val="22"/>
           <w:szCs w:val="22"/>
-          <w:lang w:val="en-US"/>
         </w:rPr>
         <w:t>(</w:t>
       </w:r>
@@ -1995,15 +1929,33 @@
           <w:szCs w:val="22"/>
           <w:lang w:val="en-US"/>
         </w:rPr>
-        <w:t>filteredList.mkString</w:t>
-      </w:r>
-      <w:proofErr w:type="spellEnd"/>
-      <w:r>
-        <w:rPr>
-          <w:rFonts w:ascii="Courier New" w:hAnsi="Courier New" w:cs="Courier New"/>
-          <w:sz w:val="22"/>
-          <w:szCs w:val="22"/>
-          <w:lang w:val="en-US"/>
+        <w:t>filteredList</w:t>
+      </w:r>
+      <w:proofErr w:type="spellEnd"/>
+      <w:r>
+        <w:rPr>
+          <w:rFonts w:ascii="Courier New" w:hAnsi="Courier New" w:cs="Courier New"/>
+          <w:sz w:val="22"/>
+          <w:szCs w:val="22"/>
+        </w:rPr>
+        <w:t>.</w:t>
+      </w:r>
+      <w:proofErr w:type="spellStart"/>
+      <w:r>
+        <w:rPr>
+          <w:rFonts w:ascii="Courier New" w:hAnsi="Courier New" w:cs="Courier New"/>
+          <w:sz w:val="22"/>
+          <w:szCs w:val="22"/>
+          <w:lang w:val="en-US"/>
+        </w:rPr>
+        <w:t>mkString</w:t>
+      </w:r>
+      <w:proofErr w:type="spellEnd"/>
+      <w:r>
+        <w:rPr>
+          <w:rFonts w:ascii="Courier New" w:hAnsi="Courier New" w:cs="Courier New"/>
+          <w:sz w:val="22"/>
+          <w:szCs w:val="22"/>
         </w:rPr>
         <w:t xml:space="preserve">(", ")) </w:t>
       </w:r>
@@ -2014,7 +1966,6 @@
         <w:rPr>
           <w:sz w:val="24"/>
           <w:szCs w:val="24"/>
-          <w:lang w:val="en-US"/>
         </w:rPr>
       </w:pPr>
     </w:p>
@@ -2026,7 +1977,6 @@
         <w:rPr>
           <w:sz w:val="24"/>
           <w:szCs w:val="24"/>
-          <w:lang w:val="en-US"/>
         </w:rPr>
         <w:t xml:space="preserve">  </w:t>
       </w:r>
@@ -2043,9 +1993,6 @@
     <w:p>
       <w:pPr>
         <w:ind w:firstLine="0"/>
-        <w:rPr>
-          <w:lang w:val="en-US"/>
-        </w:rPr>
       </w:pPr>
     </w:p>
     <w:p>
@@ -2079,7 +2026,7 @@
                     <pic:cNvPicPr/>
                   </pic:nvPicPr>
                   <pic:blipFill>
-                    <a:blip r:embed="rId7">
+                    <a:blip r:embed="rId9">
                       <a:extLst>
                         <a:ext uri="{28A0092B-C50C-407E-A947-70E740481C1C}">
                           <a14:useLocalDpi xmlns:a14="http://schemas.microsoft.com/office/drawing/2010/main" val="0"/>
@@ -2211,514 +2158,504 @@
           <w:sz w:val="24"/>
           <w:szCs w:val="24"/>
         </w:rPr>
-        <w:t>э</w:t>
+        <w:t>эта функция последовательно применяется к элементам списка слева направо, накапливая результат</w:t>
       </w:r>
       <w:r>
         <w:rPr>
           <w:sz w:val="24"/>
           <w:szCs w:val="24"/>
         </w:rPr>
-        <w:t>та функция последовательно применяется к элементам списка слева направо, накапливая результат</w:t>
+        <w:t>.</w:t>
       </w:r>
       <w:r>
         <w:rPr>
           <w:sz w:val="24"/>
           <w:szCs w:val="24"/>
         </w:rPr>
-        <w:t>.</w:t>
+        <w:t xml:space="preserve"> </w:t>
       </w:r>
       <w:r>
         <w:rPr>
           <w:sz w:val="24"/>
           <w:szCs w:val="24"/>
         </w:rPr>
+        <w:t>Сумму элементов списка можно найти таким образом</w:t>
+      </w:r>
+    </w:p>
+    <w:p>
+      <w:pPr>
+        <w:ind w:left="720"/>
+        <w:rPr>
+          <w:rFonts w:ascii="Courier New" w:hAnsi="Courier New" w:cs="Courier New"/>
+        </w:rPr>
+      </w:pPr>
+    </w:p>
+    <w:p>
+      <w:pPr>
+        <w:ind w:left="720"/>
+        <w:rPr>
+          <w:rFonts w:ascii="Courier New" w:hAnsi="Courier New" w:cs="Courier New"/>
+          <w:sz w:val="22"/>
+          <w:szCs w:val="22"/>
+        </w:rPr>
+      </w:pPr>
+      <w:proofErr w:type="spellStart"/>
+      <w:r>
+        <w:rPr>
+          <w:rFonts w:ascii="Courier New" w:hAnsi="Courier New" w:cs="Courier New"/>
+          <w:sz w:val="22"/>
+          <w:szCs w:val="22"/>
+        </w:rPr>
+        <w:t>object</w:t>
+      </w:r>
+      <w:proofErr w:type="spellEnd"/>
+      <w:r>
+        <w:rPr>
+          <w:rFonts w:ascii="Courier New" w:hAnsi="Courier New" w:cs="Courier New"/>
+          <w:sz w:val="22"/>
+          <w:szCs w:val="22"/>
+        </w:rPr>
+        <w:t xml:space="preserve"> Main22 {</w:t>
+      </w:r>
+    </w:p>
+    <w:p>
+      <w:pPr>
+        <w:ind w:firstLine="0"/>
+        <w:rPr>
+          <w:rFonts w:ascii="Courier New" w:hAnsi="Courier New" w:cs="Courier New"/>
+          <w:sz w:val="22"/>
+          <w:szCs w:val="22"/>
+        </w:rPr>
+      </w:pPr>
+    </w:p>
+    <w:p>
+      <w:pPr>
+        <w:ind w:left="720"/>
+        <w:rPr>
+          <w:rFonts w:ascii="Courier New" w:hAnsi="Courier New" w:cs="Courier New"/>
+          <w:sz w:val="22"/>
+          <w:szCs w:val="22"/>
+          <w:lang w:val="en-US"/>
+        </w:rPr>
+      </w:pPr>
+      <w:r>
+        <w:rPr>
+          <w:rFonts w:ascii="Courier New" w:hAnsi="Courier New" w:cs="Courier New"/>
+          <w:sz w:val="22"/>
+          <w:szCs w:val="22"/>
+          <w:lang w:val="en-US"/>
+        </w:rPr>
+        <w:t xml:space="preserve">def </w:t>
+      </w:r>
+      <w:proofErr w:type="gramStart"/>
+      <w:r>
+        <w:rPr>
+          <w:rFonts w:ascii="Courier New" w:hAnsi="Courier New" w:cs="Courier New"/>
+          <w:sz w:val="22"/>
+          <w:szCs w:val="22"/>
+          <w:lang w:val="en-US"/>
+        </w:rPr>
+        <w:t>main(</w:t>
+      </w:r>
+      <w:proofErr w:type="spellStart"/>
+      <w:proofErr w:type="gramEnd"/>
+      <w:r>
+        <w:rPr>
+          <w:rFonts w:ascii="Courier New" w:hAnsi="Courier New" w:cs="Courier New"/>
+          <w:sz w:val="22"/>
+          <w:szCs w:val="22"/>
+          <w:lang w:val="en-US"/>
+        </w:rPr>
+        <w:t>args</w:t>
+      </w:r>
+      <w:proofErr w:type="spellEnd"/>
+      <w:r>
+        <w:rPr>
+          <w:rFonts w:ascii="Courier New" w:hAnsi="Courier New" w:cs="Courier New"/>
+          <w:sz w:val="22"/>
+          <w:szCs w:val="22"/>
+          <w:lang w:val="en-US"/>
+        </w:rPr>
+        <w:t>: Array[String]): Unit = {</w:t>
+      </w:r>
+    </w:p>
+    <w:p>
+      <w:pPr>
+        <w:ind w:left="720"/>
+        <w:rPr>
+          <w:rFonts w:ascii="Courier New" w:hAnsi="Courier New" w:cs="Courier New"/>
+          <w:sz w:val="22"/>
+          <w:szCs w:val="22"/>
+          <w:lang w:val="en-US"/>
+        </w:rPr>
+      </w:pPr>
+      <w:r>
+        <w:rPr>
+          <w:rFonts w:ascii="Courier New" w:hAnsi="Courier New" w:cs="Courier New"/>
+          <w:sz w:val="22"/>
+          <w:szCs w:val="22"/>
+          <w:lang w:val="en-US"/>
+        </w:rPr>
         <w:t xml:space="preserve"> </w:t>
       </w:r>
-      <w:r>
+      <w:proofErr w:type="spellStart"/>
+      <w:r>
+        <w:rPr>
+          <w:rFonts w:ascii="Courier New" w:hAnsi="Courier New" w:cs="Courier New"/>
+          <w:sz w:val="22"/>
+          <w:szCs w:val="22"/>
+          <w:lang w:val="en-US"/>
+        </w:rPr>
+        <w:t>val</w:t>
+      </w:r>
+      <w:proofErr w:type="spellEnd"/>
+      <w:r>
+        <w:rPr>
+          <w:rFonts w:ascii="Courier New" w:hAnsi="Courier New" w:cs="Courier New"/>
+          <w:sz w:val="22"/>
+          <w:szCs w:val="22"/>
+          <w:lang w:val="en-US"/>
+        </w:rPr>
+        <w:t xml:space="preserve"> </w:t>
+      </w:r>
+      <w:proofErr w:type="spellStart"/>
+      <w:r>
+        <w:rPr>
+          <w:rFonts w:ascii="Courier New" w:hAnsi="Courier New" w:cs="Courier New"/>
+          <w:sz w:val="22"/>
+          <w:szCs w:val="22"/>
+          <w:lang w:val="en-US"/>
+        </w:rPr>
+        <w:t>myList</w:t>
+      </w:r>
+      <w:proofErr w:type="spellEnd"/>
+      <w:r>
+        <w:rPr>
+          <w:rFonts w:ascii="Courier New" w:hAnsi="Courier New" w:cs="Courier New"/>
+          <w:sz w:val="22"/>
+          <w:szCs w:val="22"/>
+          <w:lang w:val="en-US"/>
+        </w:rPr>
+        <w:t xml:space="preserve"> = </w:t>
+      </w:r>
+      <w:proofErr w:type="gramStart"/>
+      <w:r>
+        <w:rPr>
+          <w:rFonts w:ascii="Courier New" w:hAnsi="Courier New" w:cs="Courier New"/>
+          <w:sz w:val="22"/>
+          <w:szCs w:val="22"/>
+          <w:lang w:val="en-US"/>
+        </w:rPr>
+        <w:t>List(</w:t>
+      </w:r>
+      <w:proofErr w:type="gramEnd"/>
+      <w:r>
+        <w:rPr>
+          <w:rFonts w:ascii="Courier New" w:hAnsi="Courier New" w:cs="Courier New"/>
+          <w:sz w:val="22"/>
+          <w:szCs w:val="22"/>
+          <w:lang w:val="en-US"/>
+        </w:rPr>
+        <w:t>1, 2, 3, 4, 5)</w:t>
+      </w:r>
+    </w:p>
+    <w:p>
+      <w:pPr>
+        <w:ind w:left="720"/>
+        <w:rPr>
+          <w:rFonts w:ascii="Courier New" w:hAnsi="Courier New" w:cs="Courier New"/>
+          <w:sz w:val="22"/>
+          <w:szCs w:val="22"/>
+          <w:lang w:val="en-US"/>
+        </w:rPr>
+      </w:pPr>
+      <w:r>
+        <w:rPr>
+          <w:rFonts w:ascii="Courier New" w:hAnsi="Courier New" w:cs="Courier New"/>
+          <w:sz w:val="22"/>
+          <w:szCs w:val="22"/>
+          <w:lang w:val="en-US"/>
+        </w:rPr>
+        <w:t xml:space="preserve"> </w:t>
+      </w:r>
+      <w:proofErr w:type="spellStart"/>
+      <w:r>
+        <w:rPr>
+          <w:rFonts w:ascii="Courier New" w:hAnsi="Courier New" w:cs="Courier New"/>
+          <w:sz w:val="22"/>
+          <w:szCs w:val="22"/>
+          <w:lang w:val="en-US"/>
+        </w:rPr>
+        <w:t>val</w:t>
+      </w:r>
+      <w:proofErr w:type="spellEnd"/>
+      <w:r>
+        <w:rPr>
+          <w:rFonts w:ascii="Courier New" w:hAnsi="Courier New" w:cs="Courier New"/>
+          <w:sz w:val="22"/>
+          <w:szCs w:val="22"/>
+          <w:lang w:val="en-US"/>
+        </w:rPr>
+        <w:t xml:space="preserve"> sum = </w:t>
+      </w:r>
+      <w:proofErr w:type="spellStart"/>
+      <w:r>
+        <w:rPr>
+          <w:rFonts w:ascii="Courier New" w:hAnsi="Courier New" w:cs="Courier New"/>
+          <w:sz w:val="22"/>
+          <w:szCs w:val="22"/>
+          <w:lang w:val="en-US"/>
+        </w:rPr>
+        <w:t>myList.foldLeft</w:t>
+      </w:r>
+      <w:proofErr w:type="spellEnd"/>
+      <w:r>
+        <w:rPr>
+          <w:rFonts w:ascii="Courier New" w:hAnsi="Courier New" w:cs="Courier New"/>
+          <w:sz w:val="22"/>
+          <w:szCs w:val="22"/>
+          <w:lang w:val="en-US"/>
+        </w:rPr>
+        <w:t>(</w:t>
+      </w:r>
+      <w:proofErr w:type="gramStart"/>
+      <w:r>
+        <w:rPr>
+          <w:rFonts w:ascii="Courier New" w:hAnsi="Courier New" w:cs="Courier New"/>
+          <w:sz w:val="22"/>
+          <w:szCs w:val="22"/>
+          <w:lang w:val="en-US"/>
+        </w:rPr>
+        <w:t>0)(</w:t>
+      </w:r>
+      <w:proofErr w:type="gramEnd"/>
+      <w:r>
+        <w:rPr>
+          <w:rFonts w:ascii="Courier New" w:hAnsi="Courier New" w:cs="Courier New"/>
+          <w:sz w:val="22"/>
+          <w:szCs w:val="22"/>
+          <w:lang w:val="en-US"/>
+        </w:rPr>
+        <w:t>(</w:t>
+      </w:r>
+      <w:proofErr w:type="spellStart"/>
+      <w:r>
+        <w:rPr>
+          <w:rFonts w:ascii="Courier New" w:hAnsi="Courier New" w:cs="Courier New"/>
+          <w:sz w:val="22"/>
+          <w:szCs w:val="22"/>
+          <w:lang w:val="en-US"/>
+        </w:rPr>
+        <w:t>ac_c</w:t>
+      </w:r>
+      <w:proofErr w:type="spellEnd"/>
+      <w:r>
+        <w:rPr>
+          <w:rFonts w:ascii="Courier New" w:hAnsi="Courier New" w:cs="Courier New"/>
+          <w:sz w:val="22"/>
+          <w:szCs w:val="22"/>
+          <w:lang w:val="en-US"/>
+        </w:rPr>
+        <w:t xml:space="preserve">, x) =&gt; </w:t>
+      </w:r>
+      <w:proofErr w:type="spellStart"/>
+      <w:r>
+        <w:rPr>
+          <w:rFonts w:ascii="Courier New" w:hAnsi="Courier New" w:cs="Courier New"/>
+          <w:sz w:val="22"/>
+          <w:szCs w:val="22"/>
+          <w:lang w:val="en-US"/>
+        </w:rPr>
+        <w:t>ac_c</w:t>
+      </w:r>
+      <w:proofErr w:type="spellEnd"/>
+      <w:r>
+        <w:rPr>
+          <w:rFonts w:ascii="Courier New" w:hAnsi="Courier New" w:cs="Courier New"/>
+          <w:sz w:val="22"/>
+          <w:szCs w:val="22"/>
+          <w:lang w:val="en-US"/>
+        </w:rPr>
+        <w:t xml:space="preserve"> + x)</w:t>
+      </w:r>
+    </w:p>
+    <w:p>
+      <w:pPr>
+        <w:ind w:left="720"/>
+        <w:rPr>
+          <w:rFonts w:ascii="Courier New" w:hAnsi="Courier New" w:cs="Courier New"/>
+          <w:sz w:val="22"/>
+          <w:szCs w:val="22"/>
+        </w:rPr>
+      </w:pPr>
+      <w:r>
+        <w:rPr>
+          <w:rFonts w:ascii="Courier New" w:hAnsi="Courier New" w:cs="Courier New"/>
+          <w:sz w:val="22"/>
+          <w:szCs w:val="22"/>
+          <w:lang w:val="en-US"/>
+        </w:rPr>
+        <w:t xml:space="preserve"> </w:t>
+      </w:r>
+      <w:proofErr w:type="spellStart"/>
+      <w:r>
+        <w:rPr>
+          <w:rFonts w:ascii="Courier New" w:hAnsi="Courier New" w:cs="Courier New"/>
+          <w:sz w:val="22"/>
+          <w:szCs w:val="22"/>
+        </w:rPr>
+        <w:t>println</w:t>
+      </w:r>
+      <w:proofErr w:type="spellEnd"/>
+      <w:r>
+        <w:rPr>
+          <w:rFonts w:ascii="Courier New" w:hAnsi="Courier New" w:cs="Courier New"/>
+          <w:sz w:val="22"/>
+          <w:szCs w:val="22"/>
+        </w:rPr>
+        <w:t>(</w:t>
+      </w:r>
+      <w:proofErr w:type="spellStart"/>
+      <w:r>
+        <w:rPr>
+          <w:rFonts w:ascii="Courier New" w:hAnsi="Courier New" w:cs="Courier New"/>
+          <w:sz w:val="22"/>
+          <w:szCs w:val="22"/>
+        </w:rPr>
+        <w:t>sum</w:t>
+      </w:r>
+      <w:proofErr w:type="spellEnd"/>
+      <w:r>
+        <w:rPr>
+          <w:rFonts w:ascii="Courier New" w:hAnsi="Courier New" w:cs="Courier New"/>
+          <w:sz w:val="22"/>
+          <w:szCs w:val="22"/>
+        </w:rPr>
+        <w:t xml:space="preserve">) // </w:t>
+      </w:r>
+      <w:proofErr w:type="spellStart"/>
+      <w:r>
+        <w:rPr>
+          <w:rFonts w:ascii="Courier New" w:hAnsi="Courier New" w:cs="Courier New"/>
+          <w:sz w:val="22"/>
+          <w:szCs w:val="22"/>
+        </w:rPr>
+        <w:t>Output</w:t>
+      </w:r>
+      <w:proofErr w:type="spellEnd"/>
+      <w:r>
+        <w:rPr>
+          <w:rFonts w:ascii="Courier New" w:hAnsi="Courier New" w:cs="Courier New"/>
+          <w:sz w:val="22"/>
+          <w:szCs w:val="22"/>
+        </w:rPr>
+        <w:t>: 15</w:t>
+      </w:r>
+    </w:p>
+    <w:p>
+      <w:pPr>
+        <w:ind w:left="720"/>
+        <w:rPr>
+          <w:rFonts w:ascii="Courier New" w:hAnsi="Courier New" w:cs="Courier New"/>
+        </w:rPr>
+      </w:pPr>
+    </w:p>
+    <w:p>
+      <w:pPr>
         <w:rPr>
           <w:sz w:val="24"/>
           <w:szCs w:val="24"/>
         </w:rPr>
-        <w:t>Сумму элементов списка можно найти таким образом</w:t>
-      </w:r>
-    </w:p>
-    <w:p>
-      <w:pPr>
-        <w:ind w:left="720"/>
-        <w:rPr>
-          <w:rFonts w:ascii="Courier New" w:hAnsi="Courier New" w:cs="Courier New"/>
-        </w:rPr>
-      </w:pPr>
-    </w:p>
-    <w:p>
-      <w:pPr>
-        <w:ind w:left="720"/>
-        <w:rPr>
-          <w:rFonts w:ascii="Courier New" w:hAnsi="Courier New" w:cs="Courier New"/>
-          <w:sz w:val="22"/>
-          <w:szCs w:val="22"/>
-        </w:rPr>
-      </w:pPr>
-      <w:proofErr w:type="spellStart"/>
-      <w:r>
-        <w:rPr>
-          <w:rFonts w:ascii="Courier New" w:hAnsi="Courier New" w:cs="Courier New"/>
-          <w:sz w:val="22"/>
-          <w:szCs w:val="22"/>
-        </w:rPr>
-        <w:t>object</w:t>
-      </w:r>
-      <w:proofErr w:type="spellEnd"/>
-      <w:r>
-        <w:rPr>
-          <w:rFonts w:ascii="Courier New" w:hAnsi="Courier New" w:cs="Courier New"/>
-          <w:sz w:val="22"/>
-          <w:szCs w:val="22"/>
-        </w:rPr>
-        <w:t xml:space="preserve"> Main22 {</w:t>
-      </w:r>
-    </w:p>
-    <w:p>
-      <w:pPr>
-        <w:ind w:firstLine="0"/>
-        <w:rPr>
-          <w:rFonts w:ascii="Courier New" w:hAnsi="Courier New" w:cs="Courier New"/>
-          <w:sz w:val="22"/>
-          <w:szCs w:val="22"/>
-        </w:rPr>
-      </w:pPr>
-    </w:p>
-    <w:p>
-      <w:pPr>
-        <w:ind w:left="720"/>
-        <w:rPr>
-          <w:rFonts w:ascii="Courier New" w:hAnsi="Courier New" w:cs="Courier New"/>
-          <w:sz w:val="22"/>
-          <w:szCs w:val="22"/>
-          <w:lang w:val="en-US"/>
-        </w:rPr>
-      </w:pPr>
-      <w:r>
-        <w:rPr>
-          <w:rFonts w:ascii="Courier New" w:hAnsi="Courier New" w:cs="Courier New"/>
-          <w:sz w:val="22"/>
-          <w:szCs w:val="22"/>
-          <w:lang w:val="en-US"/>
-        </w:rPr>
-        <w:t xml:space="preserve">def </w:t>
-      </w:r>
-      <w:proofErr w:type="gramStart"/>
-      <w:r>
-        <w:rPr>
-          <w:rFonts w:ascii="Courier New" w:hAnsi="Courier New" w:cs="Courier New"/>
-          <w:sz w:val="22"/>
-          <w:szCs w:val="22"/>
-          <w:lang w:val="en-US"/>
-        </w:rPr>
-        <w:t>main(</w:t>
-      </w:r>
-      <w:proofErr w:type="spellStart"/>
-      <w:proofErr w:type="gramEnd"/>
-      <w:r>
-        <w:rPr>
-          <w:rFonts w:ascii="Courier New" w:hAnsi="Courier New" w:cs="Courier New"/>
-          <w:sz w:val="22"/>
-          <w:szCs w:val="22"/>
-          <w:lang w:val="en-US"/>
-        </w:rPr>
-        <w:t>args</w:t>
-      </w:r>
-      <w:proofErr w:type="spellEnd"/>
-      <w:r>
-        <w:rPr>
-          <w:rFonts w:ascii="Courier New" w:hAnsi="Courier New" w:cs="Courier New"/>
-          <w:sz w:val="22"/>
-          <w:szCs w:val="22"/>
-          <w:lang w:val="en-US"/>
-        </w:rPr>
-        <w:t>: Array[String]): Unit = {</w:t>
-      </w:r>
-    </w:p>
-    <w:p>
-      <w:pPr>
-        <w:ind w:left="720"/>
-        <w:rPr>
-          <w:rFonts w:ascii="Courier New" w:hAnsi="Courier New" w:cs="Courier New"/>
-          <w:sz w:val="22"/>
-          <w:szCs w:val="22"/>
-          <w:lang w:val="en-US"/>
-        </w:rPr>
-      </w:pPr>
-      <w:r>
-        <w:rPr>
-          <w:rFonts w:ascii="Courier New" w:hAnsi="Courier New" w:cs="Courier New"/>
-          <w:sz w:val="22"/>
-          <w:szCs w:val="22"/>
-          <w:lang w:val="en-US"/>
-        </w:rPr>
-        <w:t xml:space="preserve"> </w:t>
-      </w:r>
-      <w:proofErr w:type="spellStart"/>
-      <w:r>
-        <w:rPr>
-          <w:rFonts w:ascii="Courier New" w:hAnsi="Courier New" w:cs="Courier New"/>
-          <w:sz w:val="22"/>
-          <w:szCs w:val="22"/>
-          <w:lang w:val="en-US"/>
-        </w:rPr>
-        <w:t>val</w:t>
-      </w:r>
-      <w:proofErr w:type="spellEnd"/>
-      <w:r>
-        <w:rPr>
-          <w:rFonts w:ascii="Courier New" w:hAnsi="Courier New" w:cs="Courier New"/>
-          <w:sz w:val="22"/>
-          <w:szCs w:val="22"/>
-          <w:lang w:val="en-US"/>
-        </w:rPr>
-        <w:t xml:space="preserve"> </w:t>
-      </w:r>
-      <w:proofErr w:type="spellStart"/>
-      <w:r>
-        <w:rPr>
-          <w:rFonts w:ascii="Courier New" w:hAnsi="Courier New" w:cs="Courier New"/>
-          <w:sz w:val="22"/>
-          <w:szCs w:val="22"/>
-          <w:lang w:val="en-US"/>
-        </w:rPr>
-        <w:t>myList</w:t>
-      </w:r>
-      <w:proofErr w:type="spellEnd"/>
-      <w:r>
-        <w:rPr>
-          <w:rFonts w:ascii="Courier New" w:hAnsi="Courier New" w:cs="Courier New"/>
-          <w:sz w:val="22"/>
-          <w:szCs w:val="22"/>
-          <w:lang w:val="en-US"/>
-        </w:rPr>
-        <w:t xml:space="preserve"> = </w:t>
-      </w:r>
-      <w:proofErr w:type="gramStart"/>
-      <w:r>
-        <w:rPr>
-          <w:rFonts w:ascii="Courier New" w:hAnsi="Courier New" w:cs="Courier New"/>
-          <w:sz w:val="22"/>
-          <w:szCs w:val="22"/>
-          <w:lang w:val="en-US"/>
-        </w:rPr>
-        <w:t>List(</w:t>
-      </w:r>
-      <w:proofErr w:type="gramEnd"/>
-      <w:r>
-        <w:rPr>
-          <w:rFonts w:ascii="Courier New" w:hAnsi="Courier New" w:cs="Courier New"/>
-          <w:sz w:val="22"/>
-          <w:szCs w:val="22"/>
-          <w:lang w:val="en-US"/>
-        </w:rPr>
-        <w:t>1, 2, 3, 4, 5)</w:t>
-      </w:r>
-    </w:p>
-    <w:p>
-      <w:pPr>
-        <w:ind w:left="720"/>
-        <w:rPr>
-          <w:rFonts w:ascii="Courier New" w:hAnsi="Courier New" w:cs="Courier New"/>
-          <w:sz w:val="22"/>
-          <w:szCs w:val="22"/>
-          <w:lang w:val="en-US"/>
-        </w:rPr>
-      </w:pPr>
-      <w:r>
-        <w:rPr>
-          <w:rFonts w:ascii="Courier New" w:hAnsi="Courier New" w:cs="Courier New"/>
-          <w:sz w:val="22"/>
-          <w:szCs w:val="22"/>
-          <w:lang w:val="en-US"/>
-        </w:rPr>
-        <w:t xml:space="preserve"> </w:t>
-      </w:r>
-      <w:proofErr w:type="spellStart"/>
-      <w:r>
-        <w:rPr>
-          <w:rFonts w:ascii="Courier New" w:hAnsi="Courier New" w:cs="Courier New"/>
-          <w:sz w:val="22"/>
-          <w:szCs w:val="22"/>
-          <w:lang w:val="en-US"/>
-        </w:rPr>
-        <w:t>val</w:t>
-      </w:r>
-      <w:proofErr w:type="spellEnd"/>
-      <w:r>
-        <w:rPr>
-          <w:rFonts w:ascii="Courier New" w:hAnsi="Courier New" w:cs="Courier New"/>
-          <w:sz w:val="22"/>
-          <w:szCs w:val="22"/>
-          <w:lang w:val="en-US"/>
-        </w:rPr>
-        <w:t xml:space="preserve"> sum = </w:t>
-      </w:r>
-      <w:proofErr w:type="spellStart"/>
-      <w:r>
-        <w:rPr>
-          <w:rFonts w:ascii="Courier New" w:hAnsi="Courier New" w:cs="Courier New"/>
-          <w:sz w:val="22"/>
-          <w:szCs w:val="22"/>
-          <w:lang w:val="en-US"/>
-        </w:rPr>
-        <w:t>myList.foldLeft</w:t>
-      </w:r>
-      <w:proofErr w:type="spellEnd"/>
-      <w:r>
-        <w:rPr>
-          <w:rFonts w:ascii="Courier New" w:hAnsi="Courier New" w:cs="Courier New"/>
-          <w:sz w:val="22"/>
-          <w:szCs w:val="22"/>
-          <w:lang w:val="en-US"/>
-        </w:rPr>
-        <w:t>(</w:t>
-      </w:r>
-      <w:proofErr w:type="gramStart"/>
-      <w:r>
-        <w:rPr>
-          <w:rFonts w:ascii="Courier New" w:hAnsi="Courier New" w:cs="Courier New"/>
-          <w:sz w:val="22"/>
-          <w:szCs w:val="22"/>
-          <w:lang w:val="en-US"/>
-        </w:rPr>
-        <w:t>0)(</w:t>
-      </w:r>
-      <w:proofErr w:type="gramEnd"/>
-      <w:r>
-        <w:rPr>
-          <w:rFonts w:ascii="Courier New" w:hAnsi="Courier New" w:cs="Courier New"/>
-          <w:sz w:val="22"/>
-          <w:szCs w:val="22"/>
-          <w:lang w:val="en-US"/>
-        </w:rPr>
-        <w:t>(</w:t>
-      </w:r>
-      <w:proofErr w:type="spellStart"/>
-      <w:r>
-        <w:rPr>
-          <w:rFonts w:ascii="Courier New" w:hAnsi="Courier New" w:cs="Courier New"/>
-          <w:sz w:val="22"/>
-          <w:szCs w:val="22"/>
-          <w:lang w:val="en-US"/>
-        </w:rPr>
-        <w:t>ac_c</w:t>
-      </w:r>
-      <w:proofErr w:type="spellEnd"/>
-      <w:r>
-        <w:rPr>
-          <w:rFonts w:ascii="Courier New" w:hAnsi="Courier New" w:cs="Courier New"/>
-          <w:sz w:val="22"/>
-          <w:szCs w:val="22"/>
-          <w:lang w:val="en-US"/>
-        </w:rPr>
-        <w:t xml:space="preserve">, x) =&gt; </w:t>
-      </w:r>
-      <w:proofErr w:type="spellStart"/>
-      <w:r>
-        <w:rPr>
-          <w:rFonts w:ascii="Courier New" w:hAnsi="Courier New" w:cs="Courier New"/>
-          <w:sz w:val="22"/>
-          <w:szCs w:val="22"/>
-          <w:lang w:val="en-US"/>
-        </w:rPr>
-        <w:t>ac_c</w:t>
-      </w:r>
-      <w:proofErr w:type="spellEnd"/>
-      <w:r>
-        <w:rPr>
-          <w:rFonts w:ascii="Courier New" w:hAnsi="Courier New" w:cs="Courier New"/>
-          <w:sz w:val="22"/>
-          <w:szCs w:val="22"/>
-          <w:lang w:val="en-US"/>
-        </w:rPr>
-        <w:t xml:space="preserve"> + x)</w:t>
-      </w:r>
-    </w:p>
-    <w:p>
-      <w:pPr>
-        <w:ind w:left="720"/>
-        <w:rPr>
-          <w:rFonts w:ascii="Courier New" w:hAnsi="Courier New" w:cs="Courier New"/>
-          <w:sz w:val="22"/>
-          <w:szCs w:val="22"/>
-        </w:rPr>
-      </w:pPr>
-      <w:r>
-        <w:rPr>
-          <w:rFonts w:ascii="Courier New" w:hAnsi="Courier New" w:cs="Courier New"/>
-          <w:sz w:val="22"/>
-          <w:szCs w:val="22"/>
-          <w:lang w:val="en-US"/>
-        </w:rPr>
-        <w:t xml:space="preserve"> </w:t>
-      </w:r>
-      <w:proofErr w:type="spellStart"/>
-      <w:r>
-        <w:rPr>
-          <w:rFonts w:ascii="Courier New" w:hAnsi="Courier New" w:cs="Courier New"/>
-          <w:sz w:val="22"/>
-          <w:szCs w:val="22"/>
-        </w:rPr>
-        <w:t>println</w:t>
-      </w:r>
-      <w:proofErr w:type="spellEnd"/>
-      <w:r>
-        <w:rPr>
-          <w:rFonts w:ascii="Courier New" w:hAnsi="Courier New" w:cs="Courier New"/>
-          <w:sz w:val="22"/>
-          <w:szCs w:val="22"/>
-        </w:rPr>
-        <w:t>(</w:t>
-      </w:r>
-      <w:proofErr w:type="spellStart"/>
-      <w:r>
-        <w:rPr>
-          <w:rFonts w:ascii="Courier New" w:hAnsi="Courier New" w:cs="Courier New"/>
-          <w:sz w:val="22"/>
-          <w:szCs w:val="22"/>
-        </w:rPr>
-        <w:t>sum</w:t>
-      </w:r>
-      <w:proofErr w:type="spellEnd"/>
-      <w:r>
-        <w:rPr>
-          <w:rFonts w:ascii="Courier New" w:hAnsi="Courier New" w:cs="Courier New"/>
-          <w:sz w:val="22"/>
-          <w:szCs w:val="22"/>
-        </w:rPr>
-        <w:t xml:space="preserve">) // </w:t>
-      </w:r>
-      <w:proofErr w:type="spellStart"/>
-      <w:r>
-        <w:rPr>
-          <w:rFonts w:ascii="Courier New" w:hAnsi="Courier New" w:cs="Courier New"/>
-          <w:sz w:val="22"/>
-          <w:szCs w:val="22"/>
-        </w:rPr>
-        <w:t>Output</w:t>
-      </w:r>
-      <w:proofErr w:type="spellEnd"/>
-      <w:r>
-        <w:rPr>
-          <w:rFonts w:ascii="Courier New" w:hAnsi="Courier New" w:cs="Courier New"/>
-          <w:sz w:val="22"/>
-          <w:szCs w:val="22"/>
-        </w:rPr>
-        <w:t>: 15</w:t>
-      </w:r>
-    </w:p>
-    <w:p>
-      <w:pPr>
-        <w:ind w:left="720"/>
-        <w:rPr>
-          <w:rFonts w:ascii="Courier New" w:hAnsi="Courier New" w:cs="Courier New"/>
-        </w:rPr>
-      </w:pPr>
-    </w:p>
-    <w:p>
-      <w:pPr>
+      </w:pPr>
+      <w:r>
         <w:rPr>
           <w:sz w:val="24"/>
           <w:szCs w:val="24"/>
         </w:rPr>
-      </w:pPr>
+        <w:t xml:space="preserve">Здесь переменная </w:t>
+      </w:r>
+      <w:proofErr w:type="spellStart"/>
       <w:r>
         <w:rPr>
           <w:sz w:val="24"/>
           <w:szCs w:val="24"/>
         </w:rPr>
-        <w:t xml:space="preserve">Здесь переменная </w:t>
-      </w:r>
-      <w:proofErr w:type="spellStart"/>
+        <w:t>ac_c</w:t>
+      </w:r>
+      <w:proofErr w:type="spellEnd"/>
       <w:r>
         <w:rPr>
           <w:sz w:val="24"/>
           <w:szCs w:val="24"/>
         </w:rPr>
-        <w:t>ac_c</w:t>
-      </w:r>
-      <w:proofErr w:type="spellEnd"/>
+        <w:t xml:space="preserve"> играет роль аккумулятора. Первоначально ей присваивается значение 0</w:t>
+      </w:r>
       <w:r>
         <w:rPr>
           <w:sz w:val="24"/>
           <w:szCs w:val="24"/>
         </w:rPr>
-        <w:t xml:space="preserve"> играет роль аккумулятора. Первоначально ей присваивается значение 0</w:t>
-      </w:r>
-      <w:r>
+        <w:t>:</w:t>
+      </w:r>
+    </w:p>
+    <w:p>
+      <w:pPr>
+        <w:ind w:left="720"/>
+        <w:rPr>
+          <w:rFonts w:ascii="Courier New" w:hAnsi="Courier New" w:cs="Courier New"/>
+        </w:rPr>
+      </w:pPr>
+    </w:p>
+    <w:p>
+      <w:pPr>
+        <w:ind w:left="720"/>
+        <w:rPr>
+          <w:rFonts w:ascii="Courier New" w:hAnsi="Courier New" w:cs="Courier New"/>
+          <w:sz w:val="22"/>
+          <w:szCs w:val="22"/>
+        </w:rPr>
+      </w:pPr>
+      <w:proofErr w:type="spellStart"/>
+      <w:r>
+        <w:rPr>
+          <w:rFonts w:ascii="Courier New" w:hAnsi="Courier New" w:cs="Courier New"/>
+          <w:sz w:val="22"/>
+          <w:szCs w:val="22"/>
+        </w:rPr>
+        <w:t>myList.foldLeft</w:t>
+      </w:r>
+      <w:proofErr w:type="spellEnd"/>
+      <w:r>
+        <w:rPr>
+          <w:rFonts w:ascii="Courier New" w:hAnsi="Courier New" w:cs="Courier New"/>
+          <w:sz w:val="22"/>
+          <w:szCs w:val="22"/>
+        </w:rPr>
+        <w:t>(0)</w:t>
+      </w:r>
+    </w:p>
+    <w:p>
+      <w:pPr>
+        <w:ind w:firstLine="0"/>
         <w:rPr>
           <w:sz w:val="24"/>
           <w:szCs w:val="24"/>
         </w:rPr>
-        <w:t>:</w:t>
-      </w:r>
-    </w:p>
-    <w:p>
-      <w:pPr>
-        <w:ind w:left="720"/>
-        <w:rPr>
-          <w:rFonts w:ascii="Courier New" w:hAnsi="Courier New" w:cs="Courier New"/>
-        </w:rPr>
-      </w:pPr>
-    </w:p>
-    <w:p>
-      <w:pPr>
-        <w:ind w:left="720"/>
-        <w:rPr>
-          <w:rFonts w:ascii="Courier New" w:hAnsi="Courier New" w:cs="Courier New"/>
-          <w:sz w:val="22"/>
-          <w:szCs w:val="22"/>
-        </w:rPr>
-      </w:pPr>
-      <w:proofErr w:type="spellStart"/>
-      <w:r>
-        <w:rPr>
-          <w:rFonts w:ascii="Courier New" w:hAnsi="Courier New" w:cs="Courier New"/>
-          <w:sz w:val="22"/>
-          <w:szCs w:val="22"/>
-        </w:rPr>
-        <w:t>myList.foldLeft</w:t>
-      </w:r>
-      <w:proofErr w:type="spellEnd"/>
-      <w:r>
-        <w:rPr>
-          <w:rFonts w:ascii="Courier New" w:hAnsi="Courier New" w:cs="Courier New"/>
-          <w:sz w:val="22"/>
-          <w:szCs w:val="22"/>
-        </w:rPr>
-        <w:t>(0)</w:t>
-      </w:r>
-    </w:p>
-    <w:p>
-      <w:pPr>
-        <w:ind w:firstLine="0"/>
+      </w:pPr>
+    </w:p>
+    <w:p>
+      <w:pPr>
+        <w:ind w:firstLine="0"/>
+      </w:pPr>
+      <w:r>
         <w:rPr>
           <w:sz w:val="24"/>
           <w:szCs w:val="24"/>
         </w:rPr>
-      </w:pPr>
-    </w:p>
-    <w:p>
-      <w:pPr>
-        <w:ind w:firstLine="0"/>
-      </w:pPr>
-      <w:r>
-        <w:rPr>
-          <w:sz w:val="24"/>
-          <w:szCs w:val="24"/>
-        </w:rPr>
         <w:t xml:space="preserve">  </w:t>
       </w:r>
       <w:r>
-        <w:t xml:space="preserve">Пример выполнения данного кода приведен на рисунке </w:t>
-      </w:r>
-      <w:r>
-        <w:t>4.</w:t>
+        <w:t>Пример выполнения данного кода приведен на рисунке 4.</w:t>
       </w:r>
     </w:p>
     <w:p>
@@ -2751,7 +2688,7 @@
                     <pic:cNvPicPr/>
                   </pic:nvPicPr>
                   <pic:blipFill>
-                    <a:blip r:embed="rId8">
+                    <a:blip r:embed="rId10">
                       <a:extLst>
                         <a:ext uri="{28A0092B-C50C-407E-A947-70E740481C1C}">
                           <a14:useLocalDpi xmlns:a14="http://schemas.microsoft.com/office/drawing/2010/main" val="0"/>
@@ -2799,10 +2736,7 @@
         <w:t>у</w:t>
       </w:r>
       <w:r>
-        <w:t xml:space="preserve">нок </w:t>
-      </w:r>
-      <w:r>
-        <w:t>4</w:t>
+        <w:t>нок 4</w:t>
       </w:r>
       <w:r>
         <w:t xml:space="preserve"> -</w:t>
@@ -2840,10 +2774,7 @@
       </w:r>
       <w:proofErr w:type="spellEnd"/>
       <w:r>
-        <w:t xml:space="preserve"> - эт</w:t>
-      </w:r>
-      <w:r>
-        <w:t>а функция объединяет два списка на примере словаря (</w:t>
+        <w:t xml:space="preserve"> - эта функция объединяет два списка на примере словаря (</w:t>
       </w:r>
       <w:proofErr w:type="spellStart"/>
       <w:r>
@@ -2967,7 +2898,6 @@
         <w:ind w:firstLine="0"/>
         <w:rPr>
           <w:rFonts w:ascii="Courier New" w:hAnsi="Courier New" w:cs="Courier New"/>
-          <w:lang w:val="en-US"/>
         </w:rPr>
       </w:pPr>
       <w:proofErr w:type="spellStart"/>
@@ -2982,17 +2912,26 @@
       <w:r>
         <w:rPr>
           <w:rFonts w:ascii="Courier New" w:hAnsi="Courier New" w:cs="Courier New"/>
-          <w:lang w:val="en-US"/>
-        </w:rPr>
-        <w:t>(zipped)</w:t>
-      </w:r>
-    </w:p>
-    <w:p>
-      <w:pPr>
-        <w:ind w:firstLine="0"/>
-        <w:rPr>
-          <w:lang w:val="en-US"/>
-        </w:rPr>
+        </w:rPr>
+        <w:t>(</w:t>
+      </w:r>
+      <w:r>
+        <w:rPr>
+          <w:rFonts w:ascii="Courier New" w:hAnsi="Courier New" w:cs="Courier New"/>
+          <w:lang w:val="en-US"/>
+        </w:rPr>
+        <w:t>zipped</w:t>
+      </w:r>
+      <w:r>
+        <w:rPr>
+          <w:rFonts w:ascii="Courier New" w:hAnsi="Courier New" w:cs="Courier New"/>
+        </w:rPr>
+        <w:t>)</w:t>
+      </w:r>
+    </w:p>
+    <w:p>
+      <w:pPr>
+        <w:ind w:firstLine="0"/>
       </w:pPr>
     </w:p>
     <w:p>
@@ -3043,7 +2982,7 @@
                     <pic:cNvPicPr/>
                   </pic:nvPicPr>
                   <pic:blipFill>
-                    <a:blip r:embed="rId9">
+                    <a:blip r:embed="rId11">
                       <a:extLst>
                         <a:ext uri="{28A0092B-C50C-407E-A947-70E740481C1C}">
                           <a14:useLocalDpi xmlns:a14="http://schemas.microsoft.com/office/drawing/2010/main" val="0"/>
@@ -3093,9 +3032,6 @@
         <w:t xml:space="preserve">нок </w:t>
       </w:r>
       <w:r>
-        <w:rPr>
-          <w:lang w:val="en-US"/>
-        </w:rPr>
         <w:t>5</w:t>
       </w:r>
       <w:r>
@@ -3437,7 +3373,7 @@
                     <pic:cNvPicPr/>
                   </pic:nvPicPr>
                   <pic:blipFill>
-                    <a:blip r:embed="rId10">
+                    <a:blip r:embed="rId12">
                       <a:extLst>
                         <a:ext uri="{28A0092B-C50C-407E-A947-70E740481C1C}">
                           <a14:useLocalDpi xmlns:a14="http://schemas.microsoft.com/office/drawing/2010/main" val="0"/>
@@ -4165,7 +4101,7 @@
                     <pic:cNvPicPr/>
                   </pic:nvPicPr>
                   <pic:blipFill>
-                    <a:blip r:embed="rId11">
+                    <a:blip r:embed="rId13">
                       <a:extLst>
                         <a:ext uri="{28A0092B-C50C-407E-A947-70E740481C1C}">
                           <a14:useLocalDpi xmlns:a14="http://schemas.microsoft.com/office/drawing/2010/main" val="0"/>
@@ -4400,40 +4336,33 @@
         <w:ind w:firstLine="0"/>
       </w:pPr>
       <w:r>
-        <w:t xml:space="preserve">Пример выполнения данного кода приведен на рисунке </w:t>
-      </w:r>
-      <w:r>
-        <w:t>8</w:t>
-      </w:r>
-      <w:r>
-        <w:t>.</w:t>
-      </w:r>
-    </w:p>
-    <w:p>
-      <w:pPr>
-        <w:ind w:firstLine="0"/>
-        <w:rPr>
-          <w:rFonts w:ascii="Courier New" w:hAnsi="Courier New" w:cs="Courier New"/>
-          <w:sz w:val="22"/>
-          <w:szCs w:val="22"/>
-        </w:rPr>
-      </w:pPr>
-    </w:p>
-    <w:p>
-      <w:pPr>
-        <w:ind w:firstLine="0"/>
-        <w:rPr>
-          <w:rFonts w:ascii="Courier New" w:hAnsi="Courier New" w:cs="Courier New"/>
-          <w:sz w:val="22"/>
-          <w:szCs w:val="22"/>
-        </w:rPr>
-      </w:pPr>
-      <w:r>
-        <w:rPr>
-          <w:rFonts w:ascii="Courier New" w:hAnsi="Courier New" w:cs="Courier New"/>
-          <w:sz w:val="22"/>
-          <w:szCs w:val="22"/>
-          <w:lang w:val="en-US"/>
+        <w:t>Пример выполнения данного кода приведен на рисунке 8.</w:t>
+      </w:r>
+    </w:p>
+    <w:p>
+      <w:pPr>
+        <w:ind w:firstLine="0"/>
+        <w:rPr>
+          <w:rFonts w:ascii="Courier New" w:hAnsi="Courier New" w:cs="Courier New"/>
+          <w:sz w:val="22"/>
+          <w:szCs w:val="22"/>
+        </w:rPr>
+      </w:pPr>
+    </w:p>
+    <w:p>
+      <w:pPr>
+        <w:ind w:firstLine="0"/>
+        <w:rPr>
+          <w:rFonts w:ascii="Courier New" w:hAnsi="Courier New" w:cs="Courier New"/>
+          <w:sz w:val="22"/>
+          <w:szCs w:val="22"/>
+        </w:rPr>
+      </w:pPr>
+      <w:r>
+        <w:rPr>
+          <w:rFonts w:ascii="Courier New" w:hAnsi="Courier New" w:cs="Courier New"/>
+          <w:sz w:val="22"/>
+          <w:szCs w:val="22"/>
         </w:rPr>
         <w:t xml:space="preserve"> </w:t>
       </w:r>
@@ -4461,7 +4390,7 @@
                     <pic:cNvPicPr/>
                   </pic:nvPicPr>
                   <pic:blipFill>
-                    <a:blip r:embed="rId12">
+                    <a:blip r:embed="rId14">
                       <a:extLst>
                         <a:ext uri="{28A0092B-C50C-407E-A947-70E740481C1C}">
                           <a14:useLocalDpi xmlns:a14="http://schemas.microsoft.com/office/drawing/2010/main" val="0"/>
@@ -4504,10 +4433,7 @@
         <w:t>у</w:t>
       </w:r>
       <w:r>
-        <w:t xml:space="preserve">нок </w:t>
-      </w:r>
-      <w:r>
-        <w:t>8</w:t>
+        <w:t>нок 8</w:t>
       </w:r>
       <w:r>
         <w:t xml:space="preserve"> -</w:t>
@@ -4523,7 +4449,6 @@
           <w:rFonts w:ascii="Courier New" w:hAnsi="Courier New" w:cs="Courier New"/>
           <w:sz w:val="22"/>
           <w:szCs w:val="22"/>
-          <w:lang w:val="en-US"/>
         </w:rPr>
       </w:pPr>
     </w:p>
@@ -4539,7 +4464,6 @@
         <w:rPr>
           <w:b/>
           <w:bCs/>
-          <w:lang w:val="en-US"/>
         </w:rPr>
         <w:t xml:space="preserve">     </w:t>
       </w:r>
@@ -4568,9 +4492,6 @@
     <w:p>
       <w:pPr>
         <w:ind w:firstLine="0"/>
-        <w:rPr>
-          <w:lang w:val="en-US"/>
-        </w:rPr>
       </w:pPr>
     </w:p>
     <w:p>
@@ -4610,18 +4531,601 @@
         <w:jc w:val="both"/>
         <w:rPr>
           <w:bCs/>
-          <w:sz w:val="24"/>
-          <w:szCs w:val="24"/>
-        </w:rPr>
-      </w:pPr>
-      <w:r>
+        </w:rPr>
+      </w:pPr>
+      <w:r>
+        <w:rPr>
+          <w:bCs/>
+        </w:rPr>
+        <w:t>Написать функцию для подсчета суммы элементов списка, значение которых по модулю не превосходит 5. Список задать самостоятельно.</w:t>
+      </w:r>
+    </w:p>
+    <w:p>
+      <w:pPr>
+        <w:spacing w:after="160" w:line="259" w:lineRule="auto"/>
+        <w:jc w:val="both"/>
         <w:rPr>
           <w:bCs/>
           <w:sz w:val="24"/>
           <w:szCs w:val="24"/>
         </w:rPr>
-        <w:t>Написать функцию для подсчета суммы элементов списка, значение которых по модулю не превосходит 5. Список задать самостоятельно.</w:t>
-      </w:r>
+      </w:pPr>
+    </w:p>
+    <w:p>
+      <w:pPr>
+        <w:ind w:firstLine="0"/>
+      </w:pPr>
+      <w:r>
+        <w:t>Код первой программы и результаты выполнения:</w:t>
+      </w:r>
+    </w:p>
+    <w:p>
+      <w:pPr>
+        <w:ind w:firstLine="0"/>
+      </w:pPr>
+    </w:p>
+    <w:p>
+      <w:pPr>
+        <w:ind w:firstLine="0"/>
+        <w:rPr>
+          <w:rFonts w:ascii="Courier New" w:hAnsi="Courier New" w:cs="Courier New"/>
+          <w:sz w:val="21"/>
+          <w:szCs w:val="21"/>
+          <w:lang w:val="en-BY"/>
+        </w:rPr>
+      </w:pPr>
+      <w:r>
+        <w:rPr>
+          <w:rFonts w:ascii="Courier New" w:hAnsi="Courier New" w:cs="Courier New"/>
+          <w:sz w:val="21"/>
+          <w:szCs w:val="21"/>
+          <w:lang w:val="en-BY"/>
+        </w:rPr>
+        <w:t>object Main1 {</w:t>
+      </w:r>
+    </w:p>
+    <w:p>
+      <w:pPr>
+        <w:ind w:firstLine="0"/>
+        <w:rPr>
+          <w:rFonts w:ascii="Courier New" w:hAnsi="Courier New" w:cs="Courier New"/>
+          <w:sz w:val="21"/>
+          <w:szCs w:val="21"/>
+          <w:lang w:val="en-BY"/>
+        </w:rPr>
+      </w:pPr>
+      <w:r>
+        <w:rPr>
+          <w:rFonts w:ascii="Courier New" w:hAnsi="Courier New" w:cs="Courier New"/>
+          <w:sz w:val="21"/>
+          <w:szCs w:val="21"/>
+          <w:lang w:val="en-BY"/>
+        </w:rPr>
+        <w:t xml:space="preserve">  def filterList(list: List[Double]) = {</w:t>
+      </w:r>
+    </w:p>
+    <w:p>
+      <w:pPr>
+        <w:ind w:firstLine="0"/>
+        <w:rPr>
+          <w:rFonts w:ascii="Courier New" w:hAnsi="Courier New" w:cs="Courier New"/>
+          <w:sz w:val="21"/>
+          <w:szCs w:val="21"/>
+          <w:lang w:val="en-BY"/>
+        </w:rPr>
+      </w:pPr>
+      <w:r>
+        <w:rPr>
+          <w:rFonts w:ascii="Courier New" w:hAnsi="Courier New" w:cs="Courier New"/>
+          <w:sz w:val="21"/>
+          <w:szCs w:val="21"/>
+          <w:lang w:val="en-BY"/>
+        </w:rPr>
+        <w:t xml:space="preserve">    if (list.isEmpty) {</w:t>
+      </w:r>
+    </w:p>
+    <w:p>
+      <w:pPr>
+        <w:ind w:firstLine="0"/>
+        <w:rPr>
+          <w:rFonts w:ascii="Courier New" w:hAnsi="Courier New" w:cs="Courier New"/>
+          <w:sz w:val="21"/>
+          <w:szCs w:val="21"/>
+          <w:lang w:val="en-BY"/>
+        </w:rPr>
+      </w:pPr>
+      <w:r>
+        <w:rPr>
+          <w:rFonts w:ascii="Courier New" w:hAnsi="Courier New" w:cs="Courier New"/>
+          <w:sz w:val="21"/>
+          <w:szCs w:val="21"/>
+          <w:lang w:val="en-BY"/>
+        </w:rPr>
+        <w:t xml:space="preserve">      throw new IllegalArgumentException("Список пуст")</w:t>
+      </w:r>
+    </w:p>
+    <w:p>
+      <w:pPr>
+        <w:ind w:firstLine="0"/>
+        <w:rPr>
+          <w:rFonts w:ascii="Courier New" w:hAnsi="Courier New" w:cs="Courier New"/>
+          <w:sz w:val="21"/>
+          <w:szCs w:val="21"/>
+          <w:lang w:val="en-BY"/>
+        </w:rPr>
+      </w:pPr>
+      <w:r>
+        <w:rPr>
+          <w:rFonts w:ascii="Courier New" w:hAnsi="Courier New" w:cs="Courier New"/>
+          <w:sz w:val="21"/>
+          <w:szCs w:val="21"/>
+          <w:lang w:val="en-BY"/>
+        </w:rPr>
+        <w:t xml:space="preserve">    }</w:t>
+      </w:r>
+    </w:p>
+    <w:p>
+      <w:pPr>
+        <w:ind w:firstLine="0"/>
+        <w:rPr>
+          <w:rFonts w:ascii="Courier New" w:hAnsi="Courier New" w:cs="Courier New"/>
+          <w:sz w:val="21"/>
+          <w:szCs w:val="21"/>
+          <w:lang w:val="en-BY"/>
+        </w:rPr>
+      </w:pPr>
+      <w:r>
+        <w:rPr>
+          <w:rFonts w:ascii="Courier New" w:hAnsi="Courier New" w:cs="Courier New"/>
+          <w:sz w:val="21"/>
+          <w:szCs w:val="21"/>
+          <w:lang w:val="en-BY"/>
+        </w:rPr>
+        <w:t xml:space="preserve">    var list1 = list.filter(x =&gt; Math.abs(x) &lt;= 5)</w:t>
+      </w:r>
+    </w:p>
+    <w:p>
+      <w:pPr>
+        <w:ind w:firstLine="0"/>
+        <w:rPr>
+          <w:rFonts w:ascii="Courier New" w:hAnsi="Courier New" w:cs="Courier New"/>
+          <w:sz w:val="21"/>
+          <w:szCs w:val="21"/>
+          <w:lang w:val="en-BY"/>
+        </w:rPr>
+      </w:pPr>
+      <w:r>
+        <w:rPr>
+          <w:rFonts w:ascii="Courier New" w:hAnsi="Courier New" w:cs="Courier New"/>
+          <w:sz w:val="21"/>
+          <w:szCs w:val="21"/>
+          <w:lang w:val="en-BY"/>
+        </w:rPr>
+        <w:t xml:space="preserve">    val result = sumList(list1)</w:t>
+      </w:r>
+    </w:p>
+    <w:p>
+      <w:pPr>
+        <w:ind w:firstLine="0"/>
+        <w:rPr>
+          <w:rFonts w:ascii="Courier New" w:hAnsi="Courier New" w:cs="Courier New"/>
+          <w:sz w:val="21"/>
+          <w:szCs w:val="21"/>
+          <w:lang w:val="en-BY"/>
+        </w:rPr>
+      </w:pPr>
+      <w:r>
+        <w:rPr>
+          <w:rFonts w:ascii="Courier New" w:hAnsi="Courier New" w:cs="Courier New"/>
+          <w:sz w:val="21"/>
+          <w:szCs w:val="21"/>
+          <w:lang w:val="en-BY"/>
+        </w:rPr>
+        <w:t xml:space="preserve">    result</w:t>
+      </w:r>
+    </w:p>
+    <w:p>
+      <w:pPr>
+        <w:ind w:firstLine="0"/>
+        <w:rPr>
+          <w:rFonts w:ascii="Courier New" w:hAnsi="Courier New" w:cs="Courier New"/>
+          <w:sz w:val="21"/>
+          <w:szCs w:val="21"/>
+          <w:lang w:val="en-BY"/>
+        </w:rPr>
+      </w:pPr>
+      <w:r>
+        <w:rPr>
+          <w:rFonts w:ascii="Courier New" w:hAnsi="Courier New" w:cs="Courier New"/>
+          <w:sz w:val="21"/>
+          <w:szCs w:val="21"/>
+          <w:lang w:val="en-BY"/>
+        </w:rPr>
+        <w:t xml:space="preserve">  }</w:t>
+      </w:r>
+    </w:p>
+    <w:p>
+      <w:pPr>
+        <w:ind w:firstLine="0"/>
+        <w:rPr>
+          <w:rFonts w:ascii="Courier New" w:hAnsi="Courier New" w:cs="Courier New"/>
+          <w:sz w:val="21"/>
+          <w:szCs w:val="21"/>
+          <w:lang w:val="en-BY"/>
+        </w:rPr>
+      </w:pPr>
+    </w:p>
+    <w:p>
+      <w:pPr>
+        <w:ind w:firstLine="0"/>
+        <w:rPr>
+          <w:rFonts w:ascii="Courier New" w:hAnsi="Courier New" w:cs="Courier New"/>
+          <w:sz w:val="21"/>
+          <w:szCs w:val="21"/>
+          <w:lang w:val="en-BY"/>
+        </w:rPr>
+      </w:pPr>
+      <w:r>
+        <w:rPr>
+          <w:rFonts w:ascii="Courier New" w:hAnsi="Courier New" w:cs="Courier New"/>
+          <w:sz w:val="21"/>
+          <w:szCs w:val="21"/>
+          <w:lang w:val="en-BY"/>
+        </w:rPr>
+        <w:t xml:space="preserve">  def sumList(list: List[Double]): Double = {</w:t>
+      </w:r>
+    </w:p>
+    <w:p>
+      <w:pPr>
+        <w:ind w:firstLine="0"/>
+        <w:rPr>
+          <w:rFonts w:ascii="Courier New" w:hAnsi="Courier New" w:cs="Courier New"/>
+          <w:sz w:val="21"/>
+          <w:szCs w:val="21"/>
+          <w:lang w:val="en-BY"/>
+        </w:rPr>
+      </w:pPr>
+      <w:r>
+        <w:rPr>
+          <w:rFonts w:ascii="Courier New" w:hAnsi="Courier New" w:cs="Courier New"/>
+          <w:sz w:val="21"/>
+          <w:szCs w:val="21"/>
+          <w:lang w:val="en-BY"/>
+        </w:rPr>
+        <w:t xml:space="preserve">    var res = 0.0;</w:t>
+      </w:r>
+    </w:p>
+    <w:p>
+      <w:pPr>
+        <w:ind w:firstLine="0"/>
+        <w:rPr>
+          <w:rFonts w:ascii="Courier New" w:hAnsi="Courier New" w:cs="Courier New"/>
+          <w:sz w:val="21"/>
+          <w:szCs w:val="21"/>
+          <w:lang w:val="en-BY"/>
+        </w:rPr>
+      </w:pPr>
+      <w:r>
+        <w:rPr>
+          <w:rFonts w:ascii="Courier New" w:hAnsi="Courier New" w:cs="Courier New"/>
+          <w:sz w:val="21"/>
+          <w:szCs w:val="21"/>
+          <w:lang w:val="en-BY"/>
+        </w:rPr>
+        <w:t xml:space="preserve">    if (list.isEmpty) 0.0</w:t>
+      </w:r>
+    </w:p>
+    <w:p>
+      <w:pPr>
+        <w:ind w:firstLine="0"/>
+        <w:rPr>
+          <w:rFonts w:ascii="Courier New" w:hAnsi="Courier New" w:cs="Courier New"/>
+          <w:sz w:val="21"/>
+          <w:szCs w:val="21"/>
+          <w:lang w:val="en-BY"/>
+        </w:rPr>
+      </w:pPr>
+      <w:r>
+        <w:rPr>
+          <w:rFonts w:ascii="Courier New" w:hAnsi="Courier New" w:cs="Courier New"/>
+          <w:sz w:val="21"/>
+          <w:szCs w:val="21"/>
+          <w:lang w:val="en-BY"/>
+        </w:rPr>
+        <w:t xml:space="preserve">    else res = list.head + sumList(list.tail)</w:t>
+      </w:r>
+    </w:p>
+    <w:p>
+      <w:pPr>
+        <w:ind w:firstLine="0"/>
+        <w:rPr>
+          <w:rFonts w:ascii="Courier New" w:hAnsi="Courier New" w:cs="Courier New"/>
+          <w:sz w:val="21"/>
+          <w:szCs w:val="21"/>
+          <w:lang w:val="en-BY"/>
+        </w:rPr>
+      </w:pPr>
+      <w:r>
+        <w:rPr>
+          <w:rFonts w:ascii="Courier New" w:hAnsi="Courier New" w:cs="Courier New"/>
+          <w:sz w:val="21"/>
+          <w:szCs w:val="21"/>
+          <w:lang w:val="en-BY"/>
+        </w:rPr>
+        <w:t xml:space="preserve">    res</w:t>
+      </w:r>
+    </w:p>
+    <w:p>
+      <w:pPr>
+        <w:ind w:firstLine="0"/>
+        <w:rPr>
+          <w:rFonts w:ascii="Courier New" w:hAnsi="Courier New" w:cs="Courier New"/>
+          <w:sz w:val="21"/>
+          <w:szCs w:val="21"/>
+          <w:lang w:val="en-BY"/>
+        </w:rPr>
+      </w:pPr>
+      <w:r>
+        <w:rPr>
+          <w:rFonts w:ascii="Courier New" w:hAnsi="Courier New" w:cs="Courier New"/>
+          <w:sz w:val="21"/>
+          <w:szCs w:val="21"/>
+          <w:lang w:val="en-BY"/>
+        </w:rPr>
+        <w:t xml:space="preserve">  }</w:t>
+      </w:r>
+    </w:p>
+    <w:p>
+      <w:pPr>
+        <w:ind w:firstLine="0"/>
+        <w:rPr>
+          <w:rFonts w:ascii="Courier New" w:hAnsi="Courier New" w:cs="Courier New"/>
+          <w:sz w:val="21"/>
+          <w:szCs w:val="21"/>
+          <w:lang w:val="en-BY"/>
+        </w:rPr>
+      </w:pPr>
+    </w:p>
+    <w:p>
+      <w:pPr>
+        <w:ind w:firstLine="0"/>
+        <w:rPr>
+          <w:rFonts w:ascii="Courier New" w:hAnsi="Courier New" w:cs="Courier New"/>
+          <w:sz w:val="21"/>
+          <w:szCs w:val="21"/>
+          <w:lang w:val="en-BY"/>
+        </w:rPr>
+      </w:pPr>
+      <w:r>
+        <w:rPr>
+          <w:rFonts w:ascii="Courier New" w:hAnsi="Courier New" w:cs="Courier New"/>
+          <w:sz w:val="21"/>
+          <w:szCs w:val="21"/>
+          <w:lang w:val="en-BY"/>
+        </w:rPr>
+        <w:t xml:space="preserve">  def main(args: Array[String]): Unit = {</w:t>
+      </w:r>
+    </w:p>
+    <w:p>
+      <w:pPr>
+        <w:ind w:firstLine="0"/>
+        <w:rPr>
+          <w:rFonts w:ascii="Courier New" w:hAnsi="Courier New" w:cs="Courier New"/>
+          <w:sz w:val="21"/>
+          <w:szCs w:val="21"/>
+          <w:lang w:val="en-BY"/>
+        </w:rPr>
+      </w:pPr>
+      <w:r>
+        <w:rPr>
+          <w:rFonts w:ascii="Courier New" w:hAnsi="Courier New" w:cs="Courier New"/>
+          <w:sz w:val="21"/>
+          <w:szCs w:val="21"/>
+          <w:lang w:val="en-BY"/>
+        </w:rPr>
+        <w:t xml:space="preserve">    var list = List[Double](1.0, 2.0, 3, 4.0, 5.0, 6.0, 7.0, 8.0, 9.0, 10.0);</w:t>
+      </w:r>
+    </w:p>
+    <w:p>
+      <w:pPr>
+        <w:ind w:firstLine="0"/>
+        <w:rPr>
+          <w:rFonts w:ascii="Courier New" w:hAnsi="Courier New" w:cs="Courier New"/>
+          <w:sz w:val="21"/>
+          <w:szCs w:val="21"/>
+          <w:lang w:val="en-BY"/>
+        </w:rPr>
+      </w:pPr>
+      <w:r>
+        <w:rPr>
+          <w:rFonts w:ascii="Courier New" w:hAnsi="Courier New" w:cs="Courier New"/>
+          <w:sz w:val="21"/>
+          <w:szCs w:val="21"/>
+          <w:lang w:val="en-BY"/>
+        </w:rPr>
+        <w:t xml:space="preserve">    println(s"Cписок: ${list.toList}")</w:t>
+      </w:r>
+    </w:p>
+    <w:p>
+      <w:pPr>
+        <w:ind w:firstLine="0"/>
+        <w:rPr>
+          <w:rFonts w:ascii="Courier New" w:hAnsi="Courier New" w:cs="Courier New"/>
+          <w:sz w:val="21"/>
+          <w:szCs w:val="21"/>
+          <w:lang w:val="en-BY"/>
+        </w:rPr>
+      </w:pPr>
+    </w:p>
+    <w:p>
+      <w:pPr>
+        <w:ind w:firstLine="0"/>
+        <w:rPr>
+          <w:rFonts w:ascii="Courier New" w:hAnsi="Courier New" w:cs="Courier New"/>
+          <w:sz w:val="21"/>
+          <w:szCs w:val="21"/>
+          <w:lang w:val="en-BY"/>
+        </w:rPr>
+      </w:pPr>
+      <w:r>
+        <w:rPr>
+          <w:rFonts w:ascii="Courier New" w:hAnsi="Courier New" w:cs="Courier New"/>
+          <w:sz w:val="21"/>
+          <w:szCs w:val="21"/>
+          <w:lang w:val="en-BY"/>
+        </w:rPr>
+        <w:t xml:space="preserve">    println(s"Cумма элементов списка по модулю меньше 5: ${filterList(list)}")</w:t>
+      </w:r>
+    </w:p>
+    <w:p>
+      <w:pPr>
+        <w:ind w:firstLine="0"/>
+        <w:rPr>
+          <w:rFonts w:ascii="Courier New" w:hAnsi="Courier New" w:cs="Courier New"/>
+          <w:sz w:val="21"/>
+          <w:szCs w:val="21"/>
+          <w:lang w:val="en-BY"/>
+        </w:rPr>
+      </w:pPr>
+      <w:r>
+        <w:rPr>
+          <w:rFonts w:ascii="Courier New" w:hAnsi="Courier New" w:cs="Courier New"/>
+          <w:sz w:val="21"/>
+          <w:szCs w:val="21"/>
+          <w:lang w:val="en-BY"/>
+        </w:rPr>
+        <w:lastRenderedPageBreak/>
+        <w:t xml:space="preserve">  }</w:t>
+      </w:r>
+    </w:p>
+    <w:p>
+      <w:pPr>
+        <w:ind w:firstLine="0"/>
+        <w:rPr>
+          <w:rFonts w:ascii="Courier New" w:hAnsi="Courier New" w:cs="Courier New"/>
+          <w:sz w:val="21"/>
+          <w:szCs w:val="21"/>
+          <w:lang w:val="en-BY"/>
+        </w:rPr>
+      </w:pPr>
+      <w:r>
+        <w:rPr>
+          <w:rFonts w:ascii="Courier New" w:hAnsi="Courier New" w:cs="Courier New"/>
+          <w:sz w:val="21"/>
+          <w:szCs w:val="21"/>
+          <w:lang w:val="en-BY"/>
+        </w:rPr>
+        <w:t>}</w:t>
+      </w:r>
+    </w:p>
+    <w:p>
+      <w:pPr>
+        <w:ind w:firstLine="0"/>
+        <w:rPr>
+          <w:lang w:val="en-US"/>
+        </w:rPr>
+      </w:pPr>
+      <w:r>
+        <w:rPr>
+          <w:noProof/>
+          <w:lang w:val="en-US"/>
+          <w14:ligatures w14:val="standardContextual"/>
+        </w:rPr>
+        <w:drawing>
+          <wp:inline distT="0" distB="0" distL="0" distR="0" wp14:anchorId="2A39AA8F" wp14:editId="0150EFB8">
+            <wp:extent cx="5939790" cy="1058545"/>
+            <wp:effectExtent l="0" t="0" r="3810" b="0"/>
+            <wp:docPr id="2064415070" name="Picture 1"/>
+            <wp:cNvGraphicFramePr>
+              <a:graphicFrameLocks xmlns:a="http://schemas.openxmlformats.org/drawingml/2006/main" noChangeAspect="1"/>
+            </wp:cNvGraphicFramePr>
+            <a:graphic xmlns:a="http://schemas.openxmlformats.org/drawingml/2006/main">
+              <a:graphicData uri="http://schemas.openxmlformats.org/drawingml/2006/picture">
+                <pic:pic xmlns:pic="http://schemas.openxmlformats.org/drawingml/2006/picture">
+                  <pic:nvPicPr>
+                    <pic:cNvPr id="2064415070" name="Picture 2064415070"/>
+                    <pic:cNvPicPr/>
+                  </pic:nvPicPr>
+                  <pic:blipFill>
+                    <a:blip r:embed="rId15">
+                      <a:extLst>
+                        <a:ext uri="{28A0092B-C50C-407E-A947-70E740481C1C}">
+                          <a14:useLocalDpi xmlns:a14="http://schemas.microsoft.com/office/drawing/2010/main" val="0"/>
+                        </a:ext>
+                      </a:extLst>
+                    </a:blip>
+                    <a:stretch>
+                      <a:fillRect/>
+                    </a:stretch>
+                  </pic:blipFill>
+                  <pic:spPr>
+                    <a:xfrm>
+                      <a:off x="0" y="0"/>
+                      <a:ext cx="5939790" cy="1058545"/>
+                    </a:xfrm>
+                    <a:prstGeom prst="rect">
+                      <a:avLst/>
+                    </a:prstGeom>
+                  </pic:spPr>
+                </pic:pic>
+              </a:graphicData>
+            </a:graphic>
+          </wp:inline>
+        </w:drawing>
+      </w:r>
+    </w:p>
+    <w:p>
+      <w:pPr>
+        <w:ind w:firstLine="0"/>
+        <w:rPr>
+          <w:lang w:val="en-US"/>
+        </w:rPr>
+      </w:pPr>
+    </w:p>
+    <w:p>
+      <w:pPr>
+        <w:ind w:left="708" w:firstLine="708"/>
+      </w:pPr>
+      <w:r>
+        <w:t>рис</w:t>
+      </w:r>
+      <w:r>
+        <w:t>у</w:t>
+      </w:r>
+      <w:r>
+        <w:t xml:space="preserve">нок </w:t>
+      </w:r>
+      <w:r>
+        <w:t>9</w:t>
+      </w:r>
+      <w:r>
+        <w:t xml:space="preserve"> -</w:t>
+      </w:r>
+      <w:r>
+        <w:t xml:space="preserve"> пример выполнения первой программы</w:t>
+      </w:r>
+    </w:p>
+    <w:p>
+      <w:pPr>
+        <w:spacing w:after="160" w:line="259" w:lineRule="auto"/>
+        <w:jc w:val="both"/>
+        <w:rPr>
+          <w:bCs/>
+          <w:sz w:val="24"/>
+          <w:szCs w:val="24"/>
+        </w:rPr>
+      </w:pPr>
+    </w:p>
+    <w:p>
+      <w:pPr>
+        <w:spacing w:after="160" w:line="259" w:lineRule="auto"/>
+        <w:jc w:val="both"/>
+        <w:rPr>
+          <w:bCs/>
+          <w:sz w:val="24"/>
+          <w:szCs w:val="24"/>
+        </w:rPr>
+      </w:pPr>
     </w:p>
     <w:p>
       <w:pPr>
@@ -4634,18 +5138,580 @@
         <w:jc w:val="both"/>
         <w:rPr>
           <w:bCs/>
-          <w:sz w:val="24"/>
-          <w:szCs w:val="24"/>
-        </w:rPr>
-      </w:pPr>
-      <w:r>
+        </w:rPr>
+      </w:pPr>
+      <w:r>
+        <w:rPr>
+          <w:bCs/>
+        </w:rPr>
+        <w:t>Написать функцию для подсчета суммы каждого второго элемента списка из 10 элементов. Список задать самостоятельно.</w:t>
+      </w:r>
+    </w:p>
+    <w:p>
+      <w:pPr>
+        <w:spacing w:after="160" w:line="259" w:lineRule="auto"/>
+        <w:jc w:val="both"/>
         <w:rPr>
           <w:bCs/>
           <w:sz w:val="24"/>
           <w:szCs w:val="24"/>
         </w:rPr>
-        <w:t>Написать функцию для подсчета суммы каждого второго элемента списка из 10 элементов. Список задать самостоятельно.</w:t>
-      </w:r>
+      </w:pPr>
+    </w:p>
+    <w:p>
+      <w:pPr>
+        <w:ind w:firstLine="0"/>
+      </w:pPr>
+      <w:r>
+        <w:t xml:space="preserve">Код </w:t>
+      </w:r>
+      <w:r>
+        <w:t>вт</w:t>
+      </w:r>
+      <w:r>
+        <w:t>орой программы и результаты выполнения:</w:t>
+      </w:r>
+    </w:p>
+    <w:p>
+      <w:pPr>
+        <w:tabs>
+          <w:tab w:val="left" w:pos="5760"/>
+        </w:tabs>
+        <w:ind w:firstLine="0"/>
+      </w:pPr>
+    </w:p>
+    <w:p>
+      <w:pPr>
+        <w:tabs>
+          <w:tab w:val="left" w:pos="5760"/>
+        </w:tabs>
+        <w:ind w:firstLine="0"/>
+        <w:rPr>
+          <w:rFonts w:ascii="Courier New" w:hAnsi="Courier New" w:cs="Courier New"/>
+          <w:sz w:val="22"/>
+          <w:szCs w:val="22"/>
+          <w:lang w:val="en-BY"/>
+        </w:rPr>
+      </w:pPr>
+      <w:r>
+        <w:rPr>
+          <w:rFonts w:ascii="Courier New" w:hAnsi="Courier New" w:cs="Courier New"/>
+          <w:sz w:val="22"/>
+          <w:szCs w:val="22"/>
+          <w:lang w:val="en-BY"/>
+        </w:rPr>
+        <w:t>object Main2 {</w:t>
+      </w:r>
+    </w:p>
+    <w:p>
+      <w:pPr>
+        <w:tabs>
+          <w:tab w:val="left" w:pos="5760"/>
+        </w:tabs>
+        <w:ind w:firstLine="0"/>
+        <w:rPr>
+          <w:rFonts w:ascii="Courier New" w:hAnsi="Courier New" w:cs="Courier New"/>
+          <w:sz w:val="22"/>
+          <w:szCs w:val="22"/>
+          <w:lang w:val="en-BY"/>
+        </w:rPr>
+      </w:pPr>
+    </w:p>
+    <w:p>
+      <w:pPr>
+        <w:tabs>
+          <w:tab w:val="left" w:pos="5760"/>
+        </w:tabs>
+        <w:ind w:firstLine="0"/>
+        <w:rPr>
+          <w:rFonts w:ascii="Courier New" w:hAnsi="Courier New" w:cs="Courier New"/>
+          <w:sz w:val="22"/>
+          <w:szCs w:val="22"/>
+          <w:lang w:val="en-BY"/>
+        </w:rPr>
+      </w:pPr>
+      <w:r>
+        <w:rPr>
+          <w:rFonts w:ascii="Courier New" w:hAnsi="Courier New" w:cs="Courier New"/>
+          <w:sz w:val="22"/>
+          <w:szCs w:val="22"/>
+          <w:lang w:val="en-BY"/>
+        </w:rPr>
+        <w:t xml:space="preserve">  def summaEvenNumber(list: List[Double], index: Int = 0, result: Double = 0): Double = {</w:t>
+      </w:r>
+    </w:p>
+    <w:p>
+      <w:pPr>
+        <w:tabs>
+          <w:tab w:val="left" w:pos="5760"/>
+        </w:tabs>
+        <w:ind w:firstLine="0"/>
+        <w:rPr>
+          <w:rFonts w:ascii="Courier New" w:hAnsi="Courier New" w:cs="Courier New"/>
+          <w:sz w:val="22"/>
+          <w:szCs w:val="22"/>
+          <w:lang w:val="en-BY"/>
+        </w:rPr>
+      </w:pPr>
+    </w:p>
+    <w:p>
+      <w:pPr>
+        <w:tabs>
+          <w:tab w:val="left" w:pos="5760"/>
+        </w:tabs>
+        <w:ind w:firstLine="0"/>
+        <w:rPr>
+          <w:rFonts w:ascii="Courier New" w:hAnsi="Courier New" w:cs="Courier New"/>
+          <w:sz w:val="22"/>
+          <w:szCs w:val="22"/>
+          <w:lang w:val="en-BY"/>
+        </w:rPr>
+      </w:pPr>
+      <w:r>
+        <w:rPr>
+          <w:rFonts w:ascii="Courier New" w:hAnsi="Courier New" w:cs="Courier New"/>
+          <w:sz w:val="22"/>
+          <w:szCs w:val="22"/>
+          <w:lang w:val="en-BY"/>
+        </w:rPr>
+        <w:t xml:space="preserve">    if (list.isEmpty) {</w:t>
+      </w:r>
+    </w:p>
+    <w:p>
+      <w:pPr>
+        <w:tabs>
+          <w:tab w:val="left" w:pos="5760"/>
+        </w:tabs>
+        <w:ind w:firstLine="0"/>
+        <w:rPr>
+          <w:rFonts w:ascii="Courier New" w:hAnsi="Courier New" w:cs="Courier New"/>
+          <w:sz w:val="22"/>
+          <w:szCs w:val="22"/>
+          <w:lang w:val="en-BY"/>
+        </w:rPr>
+      </w:pPr>
+      <w:r>
+        <w:rPr>
+          <w:rFonts w:ascii="Courier New" w:hAnsi="Courier New" w:cs="Courier New"/>
+          <w:sz w:val="22"/>
+          <w:szCs w:val="22"/>
+          <w:lang w:val="en-BY"/>
+        </w:rPr>
+        <w:t xml:space="preserve">      throw new IllegalArgumentException("Список пуст")</w:t>
+      </w:r>
+    </w:p>
+    <w:p>
+      <w:pPr>
+        <w:tabs>
+          <w:tab w:val="left" w:pos="5760"/>
+        </w:tabs>
+        <w:ind w:firstLine="0"/>
+        <w:rPr>
+          <w:rFonts w:ascii="Courier New" w:hAnsi="Courier New" w:cs="Courier New"/>
+          <w:sz w:val="22"/>
+          <w:szCs w:val="22"/>
+          <w:lang w:val="en-BY"/>
+        </w:rPr>
+      </w:pPr>
+      <w:r>
+        <w:rPr>
+          <w:rFonts w:ascii="Courier New" w:hAnsi="Courier New" w:cs="Courier New"/>
+          <w:sz w:val="22"/>
+          <w:szCs w:val="22"/>
+          <w:lang w:val="en-BY"/>
+        </w:rPr>
+        <w:t xml:space="preserve">    }</w:t>
+      </w:r>
+    </w:p>
+    <w:p>
+      <w:pPr>
+        <w:tabs>
+          <w:tab w:val="left" w:pos="5760"/>
+        </w:tabs>
+        <w:ind w:firstLine="0"/>
+        <w:rPr>
+          <w:rFonts w:ascii="Courier New" w:hAnsi="Courier New" w:cs="Courier New"/>
+          <w:sz w:val="22"/>
+          <w:szCs w:val="22"/>
+          <w:lang w:val="en-BY"/>
+        </w:rPr>
+      </w:pPr>
+    </w:p>
+    <w:p>
+      <w:pPr>
+        <w:tabs>
+          <w:tab w:val="left" w:pos="5760"/>
+        </w:tabs>
+        <w:ind w:firstLine="0"/>
+        <w:rPr>
+          <w:rFonts w:ascii="Courier New" w:hAnsi="Courier New" w:cs="Courier New"/>
+          <w:sz w:val="22"/>
+          <w:szCs w:val="22"/>
+          <w:lang w:val="en-BY"/>
+        </w:rPr>
+      </w:pPr>
+      <w:r>
+        <w:rPr>
+          <w:rFonts w:ascii="Courier New" w:hAnsi="Courier New" w:cs="Courier New"/>
+          <w:sz w:val="22"/>
+          <w:szCs w:val="22"/>
+          <w:lang w:val="en-BY"/>
+        </w:rPr>
+        <w:t xml:space="preserve">    if (index &gt;= list.length) result</w:t>
+      </w:r>
+    </w:p>
+    <w:p>
+      <w:pPr>
+        <w:tabs>
+          <w:tab w:val="left" w:pos="5760"/>
+        </w:tabs>
+        <w:ind w:firstLine="0"/>
+        <w:rPr>
+          <w:rFonts w:ascii="Courier New" w:hAnsi="Courier New" w:cs="Courier New"/>
+          <w:sz w:val="22"/>
+          <w:szCs w:val="22"/>
+          <w:lang w:val="en-BY"/>
+        </w:rPr>
+      </w:pPr>
+      <w:r>
+        <w:rPr>
+          <w:rFonts w:ascii="Courier New" w:hAnsi="Courier New" w:cs="Courier New"/>
+          <w:sz w:val="22"/>
+          <w:szCs w:val="22"/>
+          <w:lang w:val="en-BY"/>
+        </w:rPr>
+        <w:t xml:space="preserve">    else if (index % 2 == 0) summaEvenNumber(list, index + 1, result + list(index))</w:t>
+      </w:r>
+    </w:p>
+    <w:p>
+      <w:pPr>
+        <w:tabs>
+          <w:tab w:val="left" w:pos="5760"/>
+        </w:tabs>
+        <w:ind w:firstLine="0"/>
+        <w:rPr>
+          <w:rFonts w:ascii="Courier New" w:hAnsi="Courier New" w:cs="Courier New"/>
+          <w:sz w:val="22"/>
+          <w:szCs w:val="22"/>
+          <w:lang w:val="en-BY"/>
+        </w:rPr>
+      </w:pPr>
+      <w:r>
+        <w:rPr>
+          <w:rFonts w:ascii="Courier New" w:hAnsi="Courier New" w:cs="Courier New"/>
+          <w:sz w:val="22"/>
+          <w:szCs w:val="22"/>
+          <w:lang w:val="en-BY"/>
+        </w:rPr>
+        <w:t xml:space="preserve">    else summaEvenNumber(list, index + 1, result)</w:t>
+      </w:r>
+    </w:p>
+    <w:p>
+      <w:pPr>
+        <w:tabs>
+          <w:tab w:val="left" w:pos="5760"/>
+        </w:tabs>
+        <w:ind w:firstLine="0"/>
+        <w:rPr>
+          <w:rFonts w:ascii="Courier New" w:hAnsi="Courier New" w:cs="Courier New"/>
+          <w:sz w:val="22"/>
+          <w:szCs w:val="22"/>
+          <w:lang w:val="en-BY"/>
+        </w:rPr>
+      </w:pPr>
+      <w:r>
+        <w:rPr>
+          <w:rFonts w:ascii="Courier New" w:hAnsi="Courier New" w:cs="Courier New"/>
+          <w:sz w:val="22"/>
+          <w:szCs w:val="22"/>
+          <w:lang w:val="en-BY"/>
+        </w:rPr>
+        <w:t xml:space="preserve">  }</w:t>
+      </w:r>
+    </w:p>
+    <w:p>
+      <w:pPr>
+        <w:tabs>
+          <w:tab w:val="left" w:pos="5760"/>
+        </w:tabs>
+        <w:ind w:firstLine="0"/>
+        <w:rPr>
+          <w:rFonts w:ascii="Courier New" w:hAnsi="Courier New" w:cs="Courier New"/>
+          <w:sz w:val="22"/>
+          <w:szCs w:val="22"/>
+          <w:lang w:val="en-BY"/>
+        </w:rPr>
+      </w:pPr>
+    </w:p>
+    <w:p>
+      <w:pPr>
+        <w:tabs>
+          <w:tab w:val="left" w:pos="5760"/>
+        </w:tabs>
+        <w:ind w:firstLine="0"/>
+        <w:rPr>
+          <w:rFonts w:ascii="Courier New" w:hAnsi="Courier New" w:cs="Courier New"/>
+          <w:sz w:val="22"/>
+          <w:szCs w:val="22"/>
+          <w:lang w:val="en-BY"/>
+        </w:rPr>
+      </w:pPr>
+      <w:r>
+        <w:rPr>
+          <w:rFonts w:ascii="Courier New" w:hAnsi="Courier New" w:cs="Courier New"/>
+          <w:sz w:val="22"/>
+          <w:szCs w:val="22"/>
+          <w:lang w:val="en-BY"/>
+        </w:rPr>
+        <w:t xml:space="preserve">  def main(args: Array[String]): Unit = {</w:t>
+      </w:r>
+    </w:p>
+    <w:p>
+      <w:pPr>
+        <w:tabs>
+          <w:tab w:val="left" w:pos="5760"/>
+        </w:tabs>
+        <w:ind w:firstLine="0"/>
+        <w:rPr>
+          <w:rFonts w:ascii="Courier New" w:hAnsi="Courier New" w:cs="Courier New"/>
+          <w:sz w:val="22"/>
+          <w:szCs w:val="22"/>
+          <w:lang w:val="en-BY"/>
+        </w:rPr>
+      </w:pPr>
+      <w:r>
+        <w:rPr>
+          <w:rFonts w:ascii="Courier New" w:hAnsi="Courier New" w:cs="Courier New"/>
+          <w:sz w:val="22"/>
+          <w:szCs w:val="22"/>
+          <w:lang w:val="en-BY"/>
+        </w:rPr>
+        <w:t xml:space="preserve">    var list = List[Double](1.0, 2.0, 3, 4.0, 5.0, 6.0, 7.0, 8.0, 9.0, 10.0);</w:t>
+      </w:r>
+    </w:p>
+    <w:p>
+      <w:pPr>
+        <w:tabs>
+          <w:tab w:val="left" w:pos="5760"/>
+        </w:tabs>
+        <w:ind w:firstLine="0"/>
+        <w:rPr>
+          <w:rFonts w:ascii="Courier New" w:hAnsi="Courier New" w:cs="Courier New"/>
+          <w:sz w:val="22"/>
+          <w:szCs w:val="22"/>
+          <w:lang w:val="en-BY"/>
+        </w:rPr>
+      </w:pPr>
+      <w:r>
+        <w:rPr>
+          <w:rFonts w:ascii="Courier New" w:hAnsi="Courier New" w:cs="Courier New"/>
+          <w:sz w:val="22"/>
+          <w:szCs w:val="22"/>
+          <w:lang w:val="en-BY"/>
+        </w:rPr>
+        <w:t xml:space="preserve">    println(s"Cписок: ${list.toList}")</w:t>
+      </w:r>
+    </w:p>
+    <w:p>
+      <w:pPr>
+        <w:tabs>
+          <w:tab w:val="left" w:pos="5760"/>
+        </w:tabs>
+        <w:ind w:firstLine="0"/>
+        <w:rPr>
+          <w:rFonts w:ascii="Courier New" w:hAnsi="Courier New" w:cs="Courier New"/>
+          <w:sz w:val="22"/>
+          <w:szCs w:val="22"/>
+          <w:lang w:val="en-BY"/>
+        </w:rPr>
+      </w:pPr>
+    </w:p>
+    <w:p>
+      <w:pPr>
+        <w:tabs>
+          <w:tab w:val="left" w:pos="5760"/>
+        </w:tabs>
+        <w:ind w:firstLine="0"/>
+        <w:rPr>
+          <w:rFonts w:ascii="Courier New" w:hAnsi="Courier New" w:cs="Courier New"/>
+          <w:sz w:val="22"/>
+          <w:szCs w:val="22"/>
+          <w:lang w:val="en-BY"/>
+        </w:rPr>
+      </w:pPr>
+      <w:r>
+        <w:rPr>
+          <w:rFonts w:ascii="Courier New" w:hAnsi="Courier New" w:cs="Courier New"/>
+          <w:sz w:val="22"/>
+          <w:szCs w:val="22"/>
+          <w:lang w:val="en-BY"/>
+        </w:rPr>
+        <w:t xml:space="preserve">    println(s"Cумма каждого второго элемента: ${summaEvenNumber(list)}")</w:t>
+      </w:r>
+    </w:p>
+    <w:p>
+      <w:pPr>
+        <w:tabs>
+          <w:tab w:val="left" w:pos="5760"/>
+        </w:tabs>
+        <w:ind w:firstLine="0"/>
+        <w:rPr>
+          <w:rFonts w:ascii="Courier New" w:hAnsi="Courier New" w:cs="Courier New"/>
+          <w:sz w:val="22"/>
+          <w:szCs w:val="22"/>
+          <w:lang w:val="en-BY"/>
+        </w:rPr>
+      </w:pPr>
+      <w:r>
+        <w:rPr>
+          <w:rFonts w:ascii="Courier New" w:hAnsi="Courier New" w:cs="Courier New"/>
+          <w:sz w:val="22"/>
+          <w:szCs w:val="22"/>
+          <w:lang w:val="en-BY"/>
+        </w:rPr>
+        <w:t xml:space="preserve">  }</w:t>
+      </w:r>
+    </w:p>
+    <w:p>
+      <w:pPr>
+        <w:tabs>
+          <w:tab w:val="left" w:pos="5760"/>
+        </w:tabs>
+        <w:ind w:firstLine="0"/>
+        <w:rPr>
+          <w:rFonts w:ascii="Courier New" w:hAnsi="Courier New" w:cs="Courier New"/>
+          <w:sz w:val="22"/>
+          <w:szCs w:val="22"/>
+          <w:lang w:val="en-BY"/>
+        </w:rPr>
+      </w:pPr>
+      <w:r>
+        <w:rPr>
+          <w:rFonts w:ascii="Courier New" w:hAnsi="Courier New" w:cs="Courier New"/>
+          <w:sz w:val="22"/>
+          <w:szCs w:val="22"/>
+          <w:lang w:val="en-BY"/>
+        </w:rPr>
+        <w:t>}</w:t>
+      </w:r>
+    </w:p>
+    <w:p>
+      <w:pPr>
+        <w:tabs>
+          <w:tab w:val="left" w:pos="5760"/>
+        </w:tabs>
+        <w:ind w:firstLine="0"/>
+        <w:rPr>
+          <w:lang w:val="en-US"/>
+        </w:rPr>
+      </w:pPr>
+      <w:r>
+        <w:rPr>
+          <w:lang w:val="en-US"/>
+        </w:rPr>
+        <w:tab/>
+      </w:r>
+    </w:p>
+    <w:p>
+      <w:pPr>
+        <w:tabs>
+          <w:tab w:val="left" w:pos="5760"/>
+        </w:tabs>
+        <w:ind w:firstLine="0"/>
+        <w:rPr>
+          <w:lang w:val="en-US"/>
+        </w:rPr>
+      </w:pPr>
+      <w:r>
+        <w:rPr>
+          <w:noProof/>
+          <w:lang w:val="en-US"/>
+          <w14:ligatures w14:val="standardContextual"/>
+        </w:rPr>
+        <w:drawing>
+          <wp:inline distT="0" distB="0" distL="0" distR="0" wp14:anchorId="56E90695" wp14:editId="44AE5FCA">
+            <wp:extent cx="5939790" cy="894715"/>
+            <wp:effectExtent l="0" t="0" r="3810" b="0"/>
+            <wp:docPr id="2079347983" name="Picture 2"/>
+            <wp:cNvGraphicFramePr>
+              <a:graphicFrameLocks xmlns:a="http://schemas.openxmlformats.org/drawingml/2006/main" noChangeAspect="1"/>
+            </wp:cNvGraphicFramePr>
+            <a:graphic xmlns:a="http://schemas.openxmlformats.org/drawingml/2006/main">
+              <a:graphicData uri="http://schemas.openxmlformats.org/drawingml/2006/picture">
+                <pic:pic xmlns:pic="http://schemas.openxmlformats.org/drawingml/2006/picture">
+                  <pic:nvPicPr>
+                    <pic:cNvPr id="2079347983" name="Picture 2079347983"/>
+                    <pic:cNvPicPr/>
+                  </pic:nvPicPr>
+                  <pic:blipFill>
+                    <a:blip r:embed="rId16">
+                      <a:extLst>
+                        <a:ext uri="{28A0092B-C50C-407E-A947-70E740481C1C}">
+                          <a14:useLocalDpi xmlns:a14="http://schemas.microsoft.com/office/drawing/2010/main" val="0"/>
+                        </a:ext>
+                      </a:extLst>
+                    </a:blip>
+                    <a:stretch>
+                      <a:fillRect/>
+                    </a:stretch>
+                  </pic:blipFill>
+                  <pic:spPr>
+                    <a:xfrm>
+                      <a:off x="0" y="0"/>
+                      <a:ext cx="5939790" cy="894715"/>
+                    </a:xfrm>
+                    <a:prstGeom prst="rect">
+                      <a:avLst/>
+                    </a:prstGeom>
+                  </pic:spPr>
+                </pic:pic>
+              </a:graphicData>
+            </a:graphic>
+          </wp:inline>
+        </w:drawing>
+      </w:r>
+    </w:p>
+    <w:p>
+      <w:pPr>
+        <w:ind w:left="708" w:firstLine="708"/>
+      </w:pPr>
+      <w:r>
+        <w:t>рис</w:t>
+      </w:r>
+      <w:r>
+        <w:t>у</w:t>
+      </w:r>
+      <w:r>
+        <w:t xml:space="preserve">нок 10 </w:t>
+      </w:r>
+      <w:r>
+        <w:t>-</w:t>
+      </w:r>
+      <w:r>
+        <w:t xml:space="preserve"> пример выполнения второй программы</w:t>
+      </w:r>
+    </w:p>
+    <w:p>
+      <w:pPr>
+        <w:spacing w:after="160" w:line="259" w:lineRule="auto"/>
+        <w:jc w:val="both"/>
+        <w:rPr>
+          <w:bCs/>
+          <w:sz w:val="24"/>
+          <w:szCs w:val="24"/>
+        </w:rPr>
+      </w:pPr>
+    </w:p>
+    <w:p>
+      <w:pPr>
+        <w:spacing w:after="160" w:line="259" w:lineRule="auto"/>
+        <w:jc w:val="both"/>
+        <w:rPr>
+          <w:bCs/>
+          <w:sz w:val="24"/>
+          <w:szCs w:val="24"/>
+        </w:rPr>
+      </w:pPr>
     </w:p>
     <w:p>
       <w:pPr>
@@ -4658,42 +5724,1712 @@
         <w:jc w:val="both"/>
         <w:rPr>
           <w:bCs/>
-          <w:sz w:val="24"/>
-          <w:szCs w:val="24"/>
-        </w:rPr>
-      </w:pPr>
-      <w:r>
+        </w:rPr>
+      </w:pPr>
+      <w:r>
+        <w:rPr>
+          <w:bCs/>
+        </w:rPr>
+        <w:lastRenderedPageBreak/>
+        <w:t>Написать функцию для отыскания индекса элемента списка, наименее отклоняющегося от среднего значения по списку. Список задать самостоятельно.</w:t>
+      </w:r>
+    </w:p>
+    <w:p>
+      <w:pPr>
+        <w:spacing w:after="160" w:line="259" w:lineRule="auto"/>
+        <w:jc w:val="both"/>
         <w:rPr>
           <w:bCs/>
           <w:sz w:val="24"/>
           <w:szCs w:val="24"/>
         </w:rPr>
-        <w:t xml:space="preserve">Написать функцию для </w:t>
-      </w:r>
-      <w:r>
+      </w:pPr>
+    </w:p>
+    <w:p>
+      <w:pPr>
+        <w:ind w:firstLine="0"/>
+      </w:pPr>
+      <w:r>
+        <w:t>Код третьей программы и результаты выполнения:</w:t>
+      </w:r>
+    </w:p>
+    <w:p>
+      <w:pPr>
+        <w:tabs>
+          <w:tab w:val="left" w:pos="5760"/>
+        </w:tabs>
+        <w:ind w:firstLine="0"/>
+      </w:pPr>
+    </w:p>
+    <w:p>
+      <w:pPr>
+        <w:tabs>
+          <w:tab w:val="left" w:pos="5760"/>
+        </w:tabs>
+        <w:ind w:firstLine="0"/>
+        <w:rPr>
+          <w:rFonts w:ascii="Courier New" w:hAnsi="Courier New" w:cs="Courier New"/>
+          <w:sz w:val="22"/>
+          <w:szCs w:val="22"/>
+          <w:lang w:val="en-US"/>
+        </w:rPr>
+      </w:pPr>
+      <w:r>
+        <w:rPr>
+          <w:rFonts w:ascii="Courier New" w:hAnsi="Courier New" w:cs="Courier New"/>
+          <w:sz w:val="22"/>
+          <w:szCs w:val="22"/>
+          <w:lang w:val="en-US"/>
+        </w:rPr>
+        <w:t>object Main3 {</w:t>
+      </w:r>
+    </w:p>
+    <w:p>
+      <w:pPr>
+        <w:tabs>
+          <w:tab w:val="left" w:pos="5760"/>
+        </w:tabs>
+        <w:ind w:firstLine="0"/>
+        <w:rPr>
+          <w:rFonts w:ascii="Courier New" w:hAnsi="Courier New" w:cs="Courier New"/>
+          <w:sz w:val="22"/>
+          <w:szCs w:val="22"/>
+          <w:lang w:val="en-US"/>
+        </w:rPr>
+      </w:pPr>
+    </w:p>
+    <w:p>
+      <w:pPr>
+        <w:tabs>
+          <w:tab w:val="left" w:pos="5760"/>
+        </w:tabs>
+        <w:ind w:firstLine="0"/>
+        <w:rPr>
+          <w:rFonts w:ascii="Courier New" w:hAnsi="Courier New" w:cs="Courier New"/>
+          <w:sz w:val="22"/>
+          <w:szCs w:val="22"/>
+          <w:lang w:val="en-US"/>
+        </w:rPr>
+      </w:pPr>
+      <w:r>
+        <w:rPr>
+          <w:rFonts w:ascii="Courier New" w:hAnsi="Courier New" w:cs="Courier New"/>
+          <w:sz w:val="22"/>
+          <w:szCs w:val="22"/>
+          <w:lang w:val="en-US"/>
+        </w:rPr>
+        <w:t xml:space="preserve">  def </w:t>
+      </w:r>
+      <w:proofErr w:type="spellStart"/>
+      <w:proofErr w:type="gramStart"/>
+      <w:r>
+        <w:rPr>
+          <w:rFonts w:ascii="Courier New" w:hAnsi="Courier New" w:cs="Courier New"/>
+          <w:sz w:val="22"/>
+          <w:szCs w:val="22"/>
+          <w:lang w:val="en-US"/>
+        </w:rPr>
+        <w:t>findClosestToAverageIndexRec</w:t>
+      </w:r>
+      <w:proofErr w:type="spellEnd"/>
+      <w:r>
+        <w:rPr>
+          <w:rFonts w:ascii="Courier New" w:hAnsi="Courier New" w:cs="Courier New"/>
+          <w:sz w:val="22"/>
+          <w:szCs w:val="22"/>
+          <w:lang w:val="en-US"/>
+        </w:rPr>
+        <w:t>(</w:t>
+      </w:r>
+      <w:proofErr w:type="gramEnd"/>
+      <w:r>
+        <w:rPr>
+          <w:rFonts w:ascii="Courier New" w:hAnsi="Courier New" w:cs="Courier New"/>
+          <w:sz w:val="22"/>
+          <w:szCs w:val="22"/>
+          <w:lang w:val="en-US"/>
+        </w:rPr>
+        <w:t xml:space="preserve">list: List[Double], </w:t>
+      </w:r>
+      <w:proofErr w:type="spellStart"/>
+      <w:r>
+        <w:rPr>
+          <w:rFonts w:ascii="Courier New" w:hAnsi="Courier New" w:cs="Courier New"/>
+          <w:sz w:val="22"/>
+          <w:szCs w:val="22"/>
+          <w:lang w:val="en-US"/>
+        </w:rPr>
+        <w:t>currentIndex</w:t>
+      </w:r>
+      <w:proofErr w:type="spellEnd"/>
+      <w:r>
+        <w:rPr>
+          <w:rFonts w:ascii="Courier New" w:hAnsi="Courier New" w:cs="Courier New"/>
+          <w:sz w:val="22"/>
+          <w:szCs w:val="22"/>
+          <w:lang w:val="en-US"/>
+        </w:rPr>
+        <w:t xml:space="preserve">: Int = 0, </w:t>
+      </w:r>
+      <w:proofErr w:type="spellStart"/>
+      <w:r>
+        <w:rPr>
+          <w:rFonts w:ascii="Courier New" w:hAnsi="Courier New" w:cs="Courier New"/>
+          <w:sz w:val="22"/>
+          <w:szCs w:val="22"/>
+          <w:lang w:val="en-US"/>
+        </w:rPr>
+        <w:t>closestIndex</w:t>
+      </w:r>
+      <w:proofErr w:type="spellEnd"/>
+      <w:r>
+        <w:rPr>
+          <w:rFonts w:ascii="Courier New" w:hAnsi="Courier New" w:cs="Courier New"/>
+          <w:sz w:val="22"/>
+          <w:szCs w:val="22"/>
+          <w:lang w:val="en-US"/>
+        </w:rPr>
+        <w:t xml:space="preserve">: Int = 0, </w:t>
+      </w:r>
+      <w:proofErr w:type="spellStart"/>
+      <w:r>
+        <w:rPr>
+          <w:rFonts w:ascii="Courier New" w:hAnsi="Courier New" w:cs="Courier New"/>
+          <w:sz w:val="22"/>
+          <w:szCs w:val="22"/>
+          <w:lang w:val="en-US"/>
+        </w:rPr>
+        <w:t>minDiff</w:t>
+      </w:r>
+      <w:proofErr w:type="spellEnd"/>
+      <w:r>
+        <w:rPr>
+          <w:rFonts w:ascii="Courier New" w:hAnsi="Courier New" w:cs="Courier New"/>
+          <w:sz w:val="22"/>
+          <w:szCs w:val="22"/>
+          <w:lang w:val="en-US"/>
+        </w:rPr>
+        <w:t xml:space="preserve">: Double = </w:t>
+      </w:r>
+      <w:proofErr w:type="spellStart"/>
+      <w:r>
+        <w:rPr>
+          <w:rFonts w:ascii="Courier New" w:hAnsi="Courier New" w:cs="Courier New"/>
+          <w:sz w:val="22"/>
+          <w:szCs w:val="22"/>
+          <w:lang w:val="en-US"/>
+        </w:rPr>
+        <w:t>Double.MaxValue</w:t>
+      </w:r>
+      <w:proofErr w:type="spellEnd"/>
+      <w:r>
+        <w:rPr>
+          <w:rFonts w:ascii="Courier New" w:hAnsi="Courier New" w:cs="Courier New"/>
+          <w:sz w:val="22"/>
+          <w:szCs w:val="22"/>
+          <w:lang w:val="en-US"/>
+        </w:rPr>
+        <w:t>, average: Double = 0): Int = {</w:t>
+      </w:r>
+    </w:p>
+    <w:p>
+      <w:pPr>
+        <w:tabs>
+          <w:tab w:val="left" w:pos="5760"/>
+        </w:tabs>
+        <w:ind w:firstLine="0"/>
+        <w:rPr>
+          <w:rFonts w:ascii="Courier New" w:hAnsi="Courier New" w:cs="Courier New"/>
+          <w:sz w:val="22"/>
+          <w:szCs w:val="22"/>
+          <w:lang w:val="en-US"/>
+        </w:rPr>
+      </w:pPr>
+      <w:r>
+        <w:rPr>
+          <w:rFonts w:ascii="Courier New" w:hAnsi="Courier New" w:cs="Courier New"/>
+          <w:sz w:val="22"/>
+          <w:szCs w:val="22"/>
+          <w:lang w:val="en-US"/>
+        </w:rPr>
+        <w:t xml:space="preserve">    if (</w:t>
+      </w:r>
+      <w:proofErr w:type="spellStart"/>
+      <w:r>
+        <w:rPr>
+          <w:rFonts w:ascii="Courier New" w:hAnsi="Courier New" w:cs="Courier New"/>
+          <w:sz w:val="22"/>
+          <w:szCs w:val="22"/>
+          <w:lang w:val="en-US"/>
+        </w:rPr>
+        <w:t>currentIndex</w:t>
+      </w:r>
+      <w:proofErr w:type="spellEnd"/>
+      <w:r>
+        <w:rPr>
+          <w:rFonts w:ascii="Courier New" w:hAnsi="Courier New" w:cs="Courier New"/>
+          <w:sz w:val="22"/>
+          <w:szCs w:val="22"/>
+          <w:lang w:val="en-US"/>
+        </w:rPr>
+        <w:t xml:space="preserve"> &gt;= </w:t>
+      </w:r>
+      <w:proofErr w:type="spellStart"/>
+      <w:proofErr w:type="gramStart"/>
+      <w:r>
+        <w:rPr>
+          <w:rFonts w:ascii="Courier New" w:hAnsi="Courier New" w:cs="Courier New"/>
+          <w:sz w:val="22"/>
+          <w:szCs w:val="22"/>
+          <w:lang w:val="en-US"/>
+        </w:rPr>
+        <w:t>list.length</w:t>
+      </w:r>
+      <w:proofErr w:type="spellEnd"/>
+      <w:proofErr w:type="gramEnd"/>
+      <w:r>
+        <w:rPr>
+          <w:rFonts w:ascii="Courier New" w:hAnsi="Courier New" w:cs="Courier New"/>
+          <w:sz w:val="22"/>
+          <w:szCs w:val="22"/>
+          <w:lang w:val="en-US"/>
+        </w:rPr>
+        <w:t xml:space="preserve">) </w:t>
+      </w:r>
+      <w:proofErr w:type="spellStart"/>
+      <w:r>
+        <w:rPr>
+          <w:rFonts w:ascii="Courier New" w:hAnsi="Courier New" w:cs="Courier New"/>
+          <w:sz w:val="22"/>
+          <w:szCs w:val="22"/>
+          <w:lang w:val="en-US"/>
+        </w:rPr>
+        <w:t>closestIndex</w:t>
+      </w:r>
+      <w:proofErr w:type="spellEnd"/>
+    </w:p>
+    <w:p>
+      <w:pPr>
+        <w:tabs>
+          <w:tab w:val="left" w:pos="5760"/>
+        </w:tabs>
+        <w:ind w:firstLine="0"/>
+        <w:rPr>
+          <w:rFonts w:ascii="Courier New" w:hAnsi="Courier New" w:cs="Courier New"/>
+          <w:sz w:val="22"/>
+          <w:szCs w:val="22"/>
+          <w:lang w:val="en-US"/>
+        </w:rPr>
+      </w:pPr>
+      <w:r>
+        <w:rPr>
+          <w:rFonts w:ascii="Courier New" w:hAnsi="Courier New" w:cs="Courier New"/>
+          <w:sz w:val="22"/>
+          <w:szCs w:val="22"/>
+          <w:lang w:val="en-US"/>
+        </w:rPr>
+        <w:t xml:space="preserve">    else {</w:t>
+      </w:r>
+    </w:p>
+    <w:p>
+      <w:pPr>
+        <w:tabs>
+          <w:tab w:val="left" w:pos="5760"/>
+        </w:tabs>
+        <w:ind w:firstLine="0"/>
+        <w:rPr>
+          <w:rFonts w:ascii="Courier New" w:hAnsi="Courier New" w:cs="Courier New"/>
+          <w:sz w:val="22"/>
+          <w:szCs w:val="22"/>
+          <w:lang w:val="en-US"/>
+        </w:rPr>
+      </w:pPr>
+      <w:r>
+        <w:rPr>
+          <w:rFonts w:ascii="Courier New" w:hAnsi="Courier New" w:cs="Courier New"/>
+          <w:sz w:val="22"/>
+          <w:szCs w:val="22"/>
+          <w:lang w:val="en-US"/>
+        </w:rPr>
+        <w:t xml:space="preserve">      </w:t>
+      </w:r>
+      <w:proofErr w:type="spellStart"/>
+      <w:r>
+        <w:rPr>
+          <w:rFonts w:ascii="Courier New" w:hAnsi="Courier New" w:cs="Courier New"/>
+          <w:sz w:val="22"/>
+          <w:szCs w:val="22"/>
+          <w:lang w:val="en-US"/>
+        </w:rPr>
+        <w:t>val</w:t>
+      </w:r>
+      <w:proofErr w:type="spellEnd"/>
+      <w:r>
+        <w:rPr>
+          <w:rFonts w:ascii="Courier New" w:hAnsi="Courier New" w:cs="Courier New"/>
+          <w:sz w:val="22"/>
+          <w:szCs w:val="22"/>
+          <w:lang w:val="en-US"/>
+        </w:rPr>
+        <w:t xml:space="preserve"> </w:t>
+      </w:r>
+      <w:proofErr w:type="spellStart"/>
+      <w:r>
+        <w:rPr>
+          <w:rFonts w:ascii="Courier New" w:hAnsi="Courier New" w:cs="Courier New"/>
+          <w:sz w:val="22"/>
+          <w:szCs w:val="22"/>
+          <w:lang w:val="en-US"/>
+        </w:rPr>
+        <w:t>currentElement</w:t>
+      </w:r>
+      <w:proofErr w:type="spellEnd"/>
+      <w:r>
+        <w:rPr>
+          <w:rFonts w:ascii="Courier New" w:hAnsi="Courier New" w:cs="Courier New"/>
+          <w:sz w:val="22"/>
+          <w:szCs w:val="22"/>
+          <w:lang w:val="en-US"/>
+        </w:rPr>
+        <w:t xml:space="preserve"> = list(</w:t>
+      </w:r>
+      <w:proofErr w:type="spellStart"/>
+      <w:r>
+        <w:rPr>
+          <w:rFonts w:ascii="Courier New" w:hAnsi="Courier New" w:cs="Courier New"/>
+          <w:sz w:val="22"/>
+          <w:szCs w:val="22"/>
+          <w:lang w:val="en-US"/>
+        </w:rPr>
+        <w:t>currentIndex</w:t>
+      </w:r>
+      <w:proofErr w:type="spellEnd"/>
+      <w:r>
+        <w:rPr>
+          <w:rFonts w:ascii="Courier New" w:hAnsi="Courier New" w:cs="Courier New"/>
+          <w:sz w:val="22"/>
+          <w:szCs w:val="22"/>
+          <w:lang w:val="en-US"/>
+        </w:rPr>
+        <w:t>)</w:t>
+      </w:r>
+    </w:p>
+    <w:p>
+      <w:pPr>
+        <w:tabs>
+          <w:tab w:val="left" w:pos="5760"/>
+        </w:tabs>
+        <w:ind w:firstLine="0"/>
+        <w:rPr>
+          <w:rFonts w:ascii="Courier New" w:hAnsi="Courier New" w:cs="Courier New"/>
+          <w:sz w:val="22"/>
+          <w:szCs w:val="22"/>
+          <w:lang w:val="en-US"/>
+        </w:rPr>
+      </w:pPr>
+      <w:r>
+        <w:rPr>
+          <w:rFonts w:ascii="Courier New" w:hAnsi="Courier New" w:cs="Courier New"/>
+          <w:sz w:val="22"/>
+          <w:szCs w:val="22"/>
+          <w:lang w:val="en-US"/>
+        </w:rPr>
+        <w:t xml:space="preserve">      </w:t>
+      </w:r>
+      <w:proofErr w:type="spellStart"/>
+      <w:r>
+        <w:rPr>
+          <w:rFonts w:ascii="Courier New" w:hAnsi="Courier New" w:cs="Courier New"/>
+          <w:sz w:val="22"/>
+          <w:szCs w:val="22"/>
+          <w:lang w:val="en-US"/>
+        </w:rPr>
+        <w:t>val</w:t>
+      </w:r>
+      <w:proofErr w:type="spellEnd"/>
+      <w:r>
+        <w:rPr>
+          <w:rFonts w:ascii="Courier New" w:hAnsi="Courier New" w:cs="Courier New"/>
+          <w:sz w:val="22"/>
+          <w:szCs w:val="22"/>
+          <w:lang w:val="en-US"/>
+        </w:rPr>
+        <w:t xml:space="preserve"> diff = </w:t>
+      </w:r>
+      <w:proofErr w:type="spellStart"/>
+      <w:proofErr w:type="gramStart"/>
+      <w:r>
+        <w:rPr>
+          <w:rFonts w:ascii="Courier New" w:hAnsi="Courier New" w:cs="Courier New"/>
+          <w:sz w:val="22"/>
+          <w:szCs w:val="22"/>
+          <w:lang w:val="en-US"/>
+        </w:rPr>
+        <w:t>Math.abs</w:t>
+      </w:r>
+      <w:proofErr w:type="spellEnd"/>
+      <w:r>
+        <w:rPr>
+          <w:rFonts w:ascii="Courier New" w:hAnsi="Courier New" w:cs="Courier New"/>
+          <w:sz w:val="22"/>
+          <w:szCs w:val="22"/>
+          <w:lang w:val="en-US"/>
+        </w:rPr>
+        <w:t>(</w:t>
+      </w:r>
+      <w:proofErr w:type="spellStart"/>
+      <w:proofErr w:type="gramEnd"/>
+      <w:r>
+        <w:rPr>
+          <w:rFonts w:ascii="Courier New" w:hAnsi="Courier New" w:cs="Courier New"/>
+          <w:sz w:val="22"/>
+          <w:szCs w:val="22"/>
+          <w:lang w:val="en-US"/>
+        </w:rPr>
+        <w:t>currentElement</w:t>
+      </w:r>
+      <w:proofErr w:type="spellEnd"/>
+      <w:r>
+        <w:rPr>
+          <w:rFonts w:ascii="Courier New" w:hAnsi="Courier New" w:cs="Courier New"/>
+          <w:sz w:val="22"/>
+          <w:szCs w:val="22"/>
+          <w:lang w:val="en-US"/>
+        </w:rPr>
+        <w:t xml:space="preserve"> - average)</w:t>
+      </w:r>
+    </w:p>
+    <w:p>
+      <w:pPr>
+        <w:tabs>
+          <w:tab w:val="left" w:pos="5760"/>
+        </w:tabs>
+        <w:ind w:firstLine="0"/>
+        <w:rPr>
+          <w:rFonts w:ascii="Courier New" w:hAnsi="Courier New" w:cs="Courier New"/>
+          <w:sz w:val="22"/>
+          <w:szCs w:val="22"/>
+          <w:lang w:val="en-US"/>
+        </w:rPr>
+      </w:pPr>
+      <w:r>
+        <w:rPr>
+          <w:rFonts w:ascii="Courier New" w:hAnsi="Courier New" w:cs="Courier New"/>
+          <w:sz w:val="22"/>
+          <w:szCs w:val="22"/>
+          <w:lang w:val="en-US"/>
+        </w:rPr>
+        <w:t xml:space="preserve">      if (diff &lt; </w:t>
+      </w:r>
+      <w:proofErr w:type="spellStart"/>
+      <w:r>
+        <w:rPr>
+          <w:rFonts w:ascii="Courier New" w:hAnsi="Courier New" w:cs="Courier New"/>
+          <w:sz w:val="22"/>
+          <w:szCs w:val="22"/>
+          <w:lang w:val="en-US"/>
+        </w:rPr>
+        <w:t>minDiff</w:t>
+      </w:r>
+      <w:proofErr w:type="spellEnd"/>
+      <w:r>
+        <w:rPr>
+          <w:rFonts w:ascii="Courier New" w:hAnsi="Courier New" w:cs="Courier New"/>
+          <w:sz w:val="22"/>
+          <w:szCs w:val="22"/>
+          <w:lang w:val="en-US"/>
+        </w:rPr>
+        <w:t>) {</w:t>
+      </w:r>
+    </w:p>
+    <w:p>
+      <w:pPr>
+        <w:tabs>
+          <w:tab w:val="left" w:pos="5760"/>
+        </w:tabs>
+        <w:ind w:firstLine="0"/>
+        <w:rPr>
+          <w:rFonts w:ascii="Courier New" w:hAnsi="Courier New" w:cs="Courier New"/>
+          <w:sz w:val="22"/>
+          <w:szCs w:val="22"/>
+          <w:lang w:val="en-US"/>
+        </w:rPr>
+      </w:pPr>
+      <w:r>
+        <w:rPr>
+          <w:rFonts w:ascii="Courier New" w:hAnsi="Courier New" w:cs="Courier New"/>
+          <w:sz w:val="22"/>
+          <w:szCs w:val="22"/>
+          <w:lang w:val="en-US"/>
+        </w:rPr>
+        <w:t xml:space="preserve">        </w:t>
+      </w:r>
+      <w:proofErr w:type="spellStart"/>
+      <w:proofErr w:type="gramStart"/>
+      <w:r>
+        <w:rPr>
+          <w:rFonts w:ascii="Courier New" w:hAnsi="Courier New" w:cs="Courier New"/>
+          <w:sz w:val="22"/>
+          <w:szCs w:val="22"/>
+          <w:lang w:val="en-US"/>
+        </w:rPr>
+        <w:t>findClosestToAverageIndexRec</w:t>
+      </w:r>
+      <w:proofErr w:type="spellEnd"/>
+      <w:r>
+        <w:rPr>
+          <w:rFonts w:ascii="Courier New" w:hAnsi="Courier New" w:cs="Courier New"/>
+          <w:sz w:val="22"/>
+          <w:szCs w:val="22"/>
+          <w:lang w:val="en-US"/>
+        </w:rPr>
+        <w:t>(</w:t>
+      </w:r>
+      <w:proofErr w:type="gramEnd"/>
+      <w:r>
+        <w:rPr>
+          <w:rFonts w:ascii="Courier New" w:hAnsi="Courier New" w:cs="Courier New"/>
+          <w:sz w:val="22"/>
+          <w:szCs w:val="22"/>
+          <w:lang w:val="en-US"/>
+        </w:rPr>
+        <w:t xml:space="preserve">list, </w:t>
+      </w:r>
+      <w:proofErr w:type="spellStart"/>
+      <w:r>
+        <w:rPr>
+          <w:rFonts w:ascii="Courier New" w:hAnsi="Courier New" w:cs="Courier New"/>
+          <w:sz w:val="22"/>
+          <w:szCs w:val="22"/>
+          <w:lang w:val="en-US"/>
+        </w:rPr>
+        <w:t>currentIndex</w:t>
+      </w:r>
+      <w:proofErr w:type="spellEnd"/>
+      <w:r>
+        <w:rPr>
+          <w:rFonts w:ascii="Courier New" w:hAnsi="Courier New" w:cs="Courier New"/>
+          <w:sz w:val="22"/>
+          <w:szCs w:val="22"/>
+          <w:lang w:val="en-US"/>
+        </w:rPr>
+        <w:t xml:space="preserve"> + 1, </w:t>
+      </w:r>
+      <w:proofErr w:type="spellStart"/>
+      <w:r>
+        <w:rPr>
+          <w:rFonts w:ascii="Courier New" w:hAnsi="Courier New" w:cs="Courier New"/>
+          <w:sz w:val="22"/>
+          <w:szCs w:val="22"/>
+          <w:lang w:val="en-US"/>
+        </w:rPr>
+        <w:t>currentIndex</w:t>
+      </w:r>
+      <w:proofErr w:type="spellEnd"/>
+      <w:r>
+        <w:rPr>
+          <w:rFonts w:ascii="Courier New" w:hAnsi="Courier New" w:cs="Courier New"/>
+          <w:sz w:val="22"/>
+          <w:szCs w:val="22"/>
+          <w:lang w:val="en-US"/>
+        </w:rPr>
+        <w:t>, diff, average)</w:t>
+      </w:r>
+    </w:p>
+    <w:p>
+      <w:pPr>
+        <w:tabs>
+          <w:tab w:val="left" w:pos="5760"/>
+        </w:tabs>
+        <w:ind w:firstLine="0"/>
+        <w:rPr>
+          <w:rFonts w:ascii="Courier New" w:hAnsi="Courier New" w:cs="Courier New"/>
+          <w:sz w:val="22"/>
+          <w:szCs w:val="22"/>
+          <w:lang w:val="en-US"/>
+        </w:rPr>
+      </w:pPr>
+      <w:r>
+        <w:rPr>
+          <w:rFonts w:ascii="Courier New" w:hAnsi="Courier New" w:cs="Courier New"/>
+          <w:sz w:val="22"/>
+          <w:szCs w:val="22"/>
+          <w:lang w:val="en-US"/>
+        </w:rPr>
+        <w:t xml:space="preserve">      } else if (diff == </w:t>
+      </w:r>
+      <w:proofErr w:type="spellStart"/>
+      <w:r>
+        <w:rPr>
+          <w:rFonts w:ascii="Courier New" w:hAnsi="Courier New" w:cs="Courier New"/>
+          <w:sz w:val="22"/>
+          <w:szCs w:val="22"/>
+          <w:lang w:val="en-US"/>
+        </w:rPr>
+        <w:t>minDiff</w:t>
+      </w:r>
+      <w:proofErr w:type="spellEnd"/>
+      <w:r>
+        <w:rPr>
+          <w:rFonts w:ascii="Courier New" w:hAnsi="Courier New" w:cs="Courier New"/>
+          <w:sz w:val="22"/>
+          <w:szCs w:val="22"/>
+          <w:lang w:val="en-US"/>
+        </w:rPr>
+        <w:t xml:space="preserve"> &amp;&amp; </w:t>
+      </w:r>
+      <w:proofErr w:type="spellStart"/>
+      <w:r>
+        <w:rPr>
+          <w:rFonts w:ascii="Courier New" w:hAnsi="Courier New" w:cs="Courier New"/>
+          <w:sz w:val="22"/>
+          <w:szCs w:val="22"/>
+          <w:lang w:val="en-US"/>
+        </w:rPr>
+        <w:t>currentElement</w:t>
+      </w:r>
+      <w:proofErr w:type="spellEnd"/>
+      <w:r>
+        <w:rPr>
+          <w:rFonts w:ascii="Courier New" w:hAnsi="Courier New" w:cs="Courier New"/>
+          <w:sz w:val="22"/>
+          <w:szCs w:val="22"/>
+          <w:lang w:val="en-US"/>
+        </w:rPr>
+        <w:t xml:space="preserve"> &lt; list(</w:t>
+      </w:r>
+      <w:proofErr w:type="spellStart"/>
+      <w:r>
+        <w:rPr>
+          <w:rFonts w:ascii="Courier New" w:hAnsi="Courier New" w:cs="Courier New"/>
+          <w:sz w:val="22"/>
+          <w:szCs w:val="22"/>
+          <w:lang w:val="en-US"/>
+        </w:rPr>
+        <w:t>closestIndex</w:t>
+      </w:r>
+      <w:proofErr w:type="spellEnd"/>
+      <w:r>
+        <w:rPr>
+          <w:rFonts w:ascii="Courier New" w:hAnsi="Courier New" w:cs="Courier New"/>
+          <w:sz w:val="22"/>
+          <w:szCs w:val="22"/>
+          <w:lang w:val="en-US"/>
+        </w:rPr>
+        <w:t>)) {</w:t>
+      </w:r>
+    </w:p>
+    <w:p>
+      <w:pPr>
+        <w:tabs>
+          <w:tab w:val="left" w:pos="5760"/>
+        </w:tabs>
+        <w:ind w:firstLine="0"/>
+        <w:rPr>
+          <w:rFonts w:ascii="Courier New" w:hAnsi="Courier New" w:cs="Courier New"/>
+          <w:sz w:val="22"/>
+          <w:szCs w:val="22"/>
+          <w:lang w:val="en-US"/>
+        </w:rPr>
+      </w:pPr>
+      <w:r>
+        <w:rPr>
+          <w:rFonts w:ascii="Courier New" w:hAnsi="Courier New" w:cs="Courier New"/>
+          <w:sz w:val="22"/>
+          <w:szCs w:val="22"/>
+          <w:lang w:val="en-US"/>
+        </w:rPr>
+        <w:t xml:space="preserve">        </w:t>
+      </w:r>
+      <w:proofErr w:type="spellStart"/>
+      <w:proofErr w:type="gramStart"/>
+      <w:r>
+        <w:rPr>
+          <w:rFonts w:ascii="Courier New" w:hAnsi="Courier New" w:cs="Courier New"/>
+          <w:sz w:val="22"/>
+          <w:szCs w:val="22"/>
+          <w:lang w:val="en-US"/>
+        </w:rPr>
+        <w:t>findClosestToAverageIndexRec</w:t>
+      </w:r>
+      <w:proofErr w:type="spellEnd"/>
+      <w:r>
+        <w:rPr>
+          <w:rFonts w:ascii="Courier New" w:hAnsi="Courier New" w:cs="Courier New"/>
+          <w:sz w:val="22"/>
+          <w:szCs w:val="22"/>
+          <w:lang w:val="en-US"/>
+        </w:rPr>
+        <w:t>(</w:t>
+      </w:r>
+      <w:proofErr w:type="gramEnd"/>
+      <w:r>
+        <w:rPr>
+          <w:rFonts w:ascii="Courier New" w:hAnsi="Courier New" w:cs="Courier New"/>
+          <w:sz w:val="22"/>
+          <w:szCs w:val="22"/>
+          <w:lang w:val="en-US"/>
+        </w:rPr>
+        <w:t xml:space="preserve">list, </w:t>
+      </w:r>
+      <w:proofErr w:type="spellStart"/>
+      <w:r>
+        <w:rPr>
+          <w:rFonts w:ascii="Courier New" w:hAnsi="Courier New" w:cs="Courier New"/>
+          <w:sz w:val="22"/>
+          <w:szCs w:val="22"/>
+          <w:lang w:val="en-US"/>
+        </w:rPr>
+        <w:t>currentIndex</w:t>
+      </w:r>
+      <w:proofErr w:type="spellEnd"/>
+      <w:r>
+        <w:rPr>
+          <w:rFonts w:ascii="Courier New" w:hAnsi="Courier New" w:cs="Courier New"/>
+          <w:sz w:val="22"/>
+          <w:szCs w:val="22"/>
+          <w:lang w:val="en-US"/>
+        </w:rPr>
+        <w:t xml:space="preserve"> + 1, </w:t>
+      </w:r>
+      <w:proofErr w:type="spellStart"/>
+      <w:r>
+        <w:rPr>
+          <w:rFonts w:ascii="Courier New" w:hAnsi="Courier New" w:cs="Courier New"/>
+          <w:sz w:val="22"/>
+          <w:szCs w:val="22"/>
+          <w:lang w:val="en-US"/>
+        </w:rPr>
+        <w:t>currentIndex</w:t>
+      </w:r>
+      <w:proofErr w:type="spellEnd"/>
+      <w:r>
+        <w:rPr>
+          <w:rFonts w:ascii="Courier New" w:hAnsi="Courier New" w:cs="Courier New"/>
+          <w:sz w:val="22"/>
+          <w:szCs w:val="22"/>
+          <w:lang w:val="en-US"/>
+        </w:rPr>
+        <w:t>, diff, average)</w:t>
+      </w:r>
+    </w:p>
+    <w:p>
+      <w:pPr>
+        <w:tabs>
+          <w:tab w:val="left" w:pos="5760"/>
+        </w:tabs>
+        <w:ind w:firstLine="0"/>
+        <w:rPr>
+          <w:rFonts w:ascii="Courier New" w:hAnsi="Courier New" w:cs="Courier New"/>
+          <w:sz w:val="22"/>
+          <w:szCs w:val="22"/>
+          <w:lang w:val="en-US"/>
+        </w:rPr>
+      </w:pPr>
+      <w:r>
+        <w:rPr>
+          <w:rFonts w:ascii="Courier New" w:hAnsi="Courier New" w:cs="Courier New"/>
+          <w:sz w:val="22"/>
+          <w:szCs w:val="22"/>
+          <w:lang w:val="en-US"/>
+        </w:rPr>
+        <w:t xml:space="preserve">      } else {</w:t>
+      </w:r>
+    </w:p>
+    <w:p>
+      <w:pPr>
+        <w:tabs>
+          <w:tab w:val="left" w:pos="5760"/>
+        </w:tabs>
+        <w:ind w:firstLine="0"/>
+        <w:rPr>
+          <w:rFonts w:ascii="Courier New" w:hAnsi="Courier New" w:cs="Courier New"/>
+          <w:sz w:val="22"/>
+          <w:szCs w:val="22"/>
+          <w:lang w:val="en-US"/>
+        </w:rPr>
+      </w:pPr>
+      <w:r>
+        <w:rPr>
+          <w:rFonts w:ascii="Courier New" w:hAnsi="Courier New" w:cs="Courier New"/>
+          <w:sz w:val="22"/>
+          <w:szCs w:val="22"/>
+          <w:lang w:val="en-US"/>
+        </w:rPr>
+        <w:t xml:space="preserve">        </w:t>
+      </w:r>
+      <w:proofErr w:type="spellStart"/>
+      <w:proofErr w:type="gramStart"/>
+      <w:r>
+        <w:rPr>
+          <w:rFonts w:ascii="Courier New" w:hAnsi="Courier New" w:cs="Courier New"/>
+          <w:sz w:val="22"/>
+          <w:szCs w:val="22"/>
+          <w:lang w:val="en-US"/>
+        </w:rPr>
+        <w:t>findClosestToAverageIndexRec</w:t>
+      </w:r>
+      <w:proofErr w:type="spellEnd"/>
+      <w:r>
+        <w:rPr>
+          <w:rFonts w:ascii="Courier New" w:hAnsi="Courier New" w:cs="Courier New"/>
+          <w:sz w:val="22"/>
+          <w:szCs w:val="22"/>
+          <w:lang w:val="en-US"/>
+        </w:rPr>
+        <w:t>(</w:t>
+      </w:r>
+      <w:proofErr w:type="gramEnd"/>
+      <w:r>
+        <w:rPr>
+          <w:rFonts w:ascii="Courier New" w:hAnsi="Courier New" w:cs="Courier New"/>
+          <w:sz w:val="22"/>
+          <w:szCs w:val="22"/>
+          <w:lang w:val="en-US"/>
+        </w:rPr>
+        <w:t xml:space="preserve">list, </w:t>
+      </w:r>
+      <w:proofErr w:type="spellStart"/>
+      <w:r>
+        <w:rPr>
+          <w:rFonts w:ascii="Courier New" w:hAnsi="Courier New" w:cs="Courier New"/>
+          <w:sz w:val="22"/>
+          <w:szCs w:val="22"/>
+          <w:lang w:val="en-US"/>
+        </w:rPr>
+        <w:t>currentIndex</w:t>
+      </w:r>
+      <w:proofErr w:type="spellEnd"/>
+      <w:r>
+        <w:rPr>
+          <w:rFonts w:ascii="Courier New" w:hAnsi="Courier New" w:cs="Courier New"/>
+          <w:sz w:val="22"/>
+          <w:szCs w:val="22"/>
+          <w:lang w:val="en-US"/>
+        </w:rPr>
+        <w:t xml:space="preserve"> + 1, </w:t>
+      </w:r>
+      <w:proofErr w:type="spellStart"/>
+      <w:r>
+        <w:rPr>
+          <w:rFonts w:ascii="Courier New" w:hAnsi="Courier New" w:cs="Courier New"/>
+          <w:sz w:val="22"/>
+          <w:szCs w:val="22"/>
+          <w:lang w:val="en-US"/>
+        </w:rPr>
+        <w:t>closestIndex</w:t>
+      </w:r>
+      <w:proofErr w:type="spellEnd"/>
+      <w:r>
+        <w:rPr>
+          <w:rFonts w:ascii="Courier New" w:hAnsi="Courier New" w:cs="Courier New"/>
+          <w:sz w:val="22"/>
+          <w:szCs w:val="22"/>
+          <w:lang w:val="en-US"/>
+        </w:rPr>
+        <w:t xml:space="preserve">, </w:t>
+      </w:r>
+      <w:proofErr w:type="spellStart"/>
+      <w:r>
+        <w:rPr>
+          <w:rFonts w:ascii="Courier New" w:hAnsi="Courier New" w:cs="Courier New"/>
+          <w:sz w:val="22"/>
+          <w:szCs w:val="22"/>
+          <w:lang w:val="en-US"/>
+        </w:rPr>
+        <w:t>minDiff</w:t>
+      </w:r>
+      <w:proofErr w:type="spellEnd"/>
+      <w:r>
+        <w:rPr>
+          <w:rFonts w:ascii="Courier New" w:hAnsi="Courier New" w:cs="Courier New"/>
+          <w:sz w:val="22"/>
+          <w:szCs w:val="22"/>
+          <w:lang w:val="en-US"/>
+        </w:rPr>
+        <w:t>, average)</w:t>
+      </w:r>
+    </w:p>
+    <w:p>
+      <w:pPr>
+        <w:tabs>
+          <w:tab w:val="left" w:pos="5760"/>
+        </w:tabs>
+        <w:ind w:firstLine="0"/>
+        <w:rPr>
+          <w:rFonts w:ascii="Courier New" w:hAnsi="Courier New" w:cs="Courier New"/>
+          <w:sz w:val="22"/>
+          <w:szCs w:val="22"/>
+          <w:lang w:val="en-US"/>
+        </w:rPr>
+      </w:pPr>
+      <w:r>
+        <w:rPr>
+          <w:rFonts w:ascii="Courier New" w:hAnsi="Courier New" w:cs="Courier New"/>
+          <w:sz w:val="22"/>
+          <w:szCs w:val="22"/>
+          <w:lang w:val="en-US"/>
+        </w:rPr>
+        <w:t xml:space="preserve">      }</w:t>
+      </w:r>
+    </w:p>
+    <w:p>
+      <w:pPr>
+        <w:tabs>
+          <w:tab w:val="left" w:pos="5760"/>
+        </w:tabs>
+        <w:ind w:firstLine="0"/>
+        <w:rPr>
+          <w:rFonts w:ascii="Courier New" w:hAnsi="Courier New" w:cs="Courier New"/>
+          <w:sz w:val="22"/>
+          <w:szCs w:val="22"/>
+          <w:lang w:val="en-US"/>
+        </w:rPr>
+      </w:pPr>
+      <w:r>
+        <w:rPr>
+          <w:rFonts w:ascii="Courier New" w:hAnsi="Courier New" w:cs="Courier New"/>
+          <w:sz w:val="22"/>
+          <w:szCs w:val="22"/>
+          <w:lang w:val="en-US"/>
+        </w:rPr>
+        <w:t xml:space="preserve">    }</w:t>
+      </w:r>
+    </w:p>
+    <w:p>
+      <w:pPr>
+        <w:tabs>
+          <w:tab w:val="left" w:pos="5760"/>
+        </w:tabs>
+        <w:ind w:firstLine="0"/>
+        <w:rPr>
+          <w:rFonts w:ascii="Courier New" w:hAnsi="Courier New" w:cs="Courier New"/>
+          <w:sz w:val="22"/>
+          <w:szCs w:val="22"/>
+          <w:lang w:val="en-US"/>
+        </w:rPr>
+      </w:pPr>
+      <w:r>
+        <w:rPr>
+          <w:rFonts w:ascii="Courier New" w:hAnsi="Courier New" w:cs="Courier New"/>
+          <w:sz w:val="22"/>
+          <w:szCs w:val="22"/>
+          <w:lang w:val="en-US"/>
+        </w:rPr>
+        <w:t xml:space="preserve">  }</w:t>
+      </w:r>
+    </w:p>
+    <w:p>
+      <w:pPr>
+        <w:tabs>
+          <w:tab w:val="left" w:pos="5760"/>
+        </w:tabs>
+        <w:ind w:firstLine="0"/>
+        <w:rPr>
+          <w:rFonts w:ascii="Courier New" w:hAnsi="Courier New" w:cs="Courier New"/>
+          <w:sz w:val="22"/>
+          <w:szCs w:val="22"/>
+          <w:lang w:val="en-US"/>
+        </w:rPr>
+      </w:pPr>
+    </w:p>
+    <w:p>
+      <w:pPr>
+        <w:tabs>
+          <w:tab w:val="left" w:pos="5760"/>
+        </w:tabs>
+        <w:ind w:firstLine="0"/>
+        <w:rPr>
+          <w:rFonts w:ascii="Courier New" w:hAnsi="Courier New" w:cs="Courier New"/>
+          <w:sz w:val="22"/>
+          <w:szCs w:val="22"/>
+          <w:lang w:val="en-US"/>
+        </w:rPr>
+      </w:pPr>
+      <w:r>
+        <w:rPr>
+          <w:rFonts w:ascii="Courier New" w:hAnsi="Courier New" w:cs="Courier New"/>
+          <w:sz w:val="22"/>
+          <w:szCs w:val="22"/>
+          <w:lang w:val="en-US"/>
+        </w:rPr>
+        <w:t xml:space="preserve">  def </w:t>
+      </w:r>
+      <w:proofErr w:type="gramStart"/>
+      <w:r>
+        <w:rPr>
+          <w:rFonts w:ascii="Courier New" w:hAnsi="Courier New" w:cs="Courier New"/>
+          <w:sz w:val="22"/>
+          <w:szCs w:val="22"/>
+          <w:lang w:val="en-US"/>
+        </w:rPr>
+        <w:t>main(</w:t>
+      </w:r>
+      <w:proofErr w:type="spellStart"/>
+      <w:proofErr w:type="gramEnd"/>
+      <w:r>
+        <w:rPr>
+          <w:rFonts w:ascii="Courier New" w:hAnsi="Courier New" w:cs="Courier New"/>
+          <w:sz w:val="22"/>
+          <w:szCs w:val="22"/>
+          <w:lang w:val="en-US"/>
+        </w:rPr>
+        <w:t>args</w:t>
+      </w:r>
+      <w:proofErr w:type="spellEnd"/>
+      <w:r>
+        <w:rPr>
+          <w:rFonts w:ascii="Courier New" w:hAnsi="Courier New" w:cs="Courier New"/>
+          <w:sz w:val="22"/>
+          <w:szCs w:val="22"/>
+          <w:lang w:val="en-US"/>
+        </w:rPr>
+        <w:t>: Array[String]): Unit = {</w:t>
+      </w:r>
+    </w:p>
+    <w:p>
+      <w:pPr>
+        <w:tabs>
+          <w:tab w:val="left" w:pos="5760"/>
+        </w:tabs>
+        <w:ind w:firstLine="0"/>
+        <w:rPr>
+          <w:rFonts w:ascii="Courier New" w:hAnsi="Courier New" w:cs="Courier New"/>
+          <w:sz w:val="22"/>
+          <w:szCs w:val="22"/>
+          <w:lang w:val="en-US"/>
+        </w:rPr>
+      </w:pPr>
+      <w:r>
+        <w:rPr>
+          <w:rFonts w:ascii="Courier New" w:hAnsi="Courier New" w:cs="Courier New"/>
+          <w:sz w:val="22"/>
+          <w:szCs w:val="22"/>
+          <w:lang w:val="en-US"/>
+        </w:rPr>
+        <w:t xml:space="preserve">    </w:t>
+      </w:r>
+      <w:proofErr w:type="spellStart"/>
+      <w:r>
+        <w:rPr>
+          <w:rFonts w:ascii="Courier New" w:hAnsi="Courier New" w:cs="Courier New"/>
+          <w:sz w:val="22"/>
+          <w:szCs w:val="22"/>
+          <w:lang w:val="en-US"/>
+        </w:rPr>
+        <w:t>val</w:t>
+      </w:r>
+      <w:proofErr w:type="spellEnd"/>
+      <w:r>
+        <w:rPr>
+          <w:rFonts w:ascii="Courier New" w:hAnsi="Courier New" w:cs="Courier New"/>
+          <w:sz w:val="22"/>
+          <w:szCs w:val="22"/>
+          <w:lang w:val="en-US"/>
+        </w:rPr>
+        <w:t xml:space="preserve"> list = </w:t>
+      </w:r>
+      <w:proofErr w:type="gramStart"/>
+      <w:r>
+        <w:rPr>
+          <w:rFonts w:ascii="Courier New" w:hAnsi="Courier New" w:cs="Courier New"/>
+          <w:sz w:val="22"/>
+          <w:szCs w:val="22"/>
+          <w:lang w:val="en-US"/>
+        </w:rPr>
+        <w:t>List(</w:t>
+      </w:r>
+      <w:proofErr w:type="gramEnd"/>
+      <w:r>
+        <w:rPr>
+          <w:rFonts w:ascii="Courier New" w:hAnsi="Courier New" w:cs="Courier New"/>
+          <w:sz w:val="22"/>
+          <w:szCs w:val="22"/>
+          <w:lang w:val="en-US"/>
+        </w:rPr>
+        <w:t>1.0, 2.0, 3.0, 4.0, 5.0, 6.0, 7.0, 8.0, 9.0, 10.0)</w:t>
+      </w:r>
+    </w:p>
+    <w:p>
+      <w:pPr>
+        <w:tabs>
+          <w:tab w:val="left" w:pos="5760"/>
+        </w:tabs>
+        <w:ind w:firstLine="0"/>
+        <w:rPr>
+          <w:rFonts w:ascii="Courier New" w:hAnsi="Courier New" w:cs="Courier New"/>
+          <w:sz w:val="22"/>
+          <w:szCs w:val="22"/>
+          <w:lang w:val="en-US"/>
+        </w:rPr>
+      </w:pPr>
+    </w:p>
+    <w:p>
+      <w:pPr>
+        <w:tabs>
+          <w:tab w:val="left" w:pos="5760"/>
+        </w:tabs>
+        <w:ind w:firstLine="0"/>
+        <w:rPr>
+          <w:rFonts w:ascii="Courier New" w:hAnsi="Courier New" w:cs="Courier New"/>
+          <w:sz w:val="22"/>
+          <w:szCs w:val="22"/>
+          <w:lang w:val="en-US"/>
+        </w:rPr>
+      </w:pPr>
+      <w:r>
+        <w:rPr>
+          <w:rFonts w:ascii="Courier New" w:hAnsi="Courier New" w:cs="Courier New"/>
+          <w:sz w:val="22"/>
+          <w:szCs w:val="22"/>
+          <w:lang w:val="en-US"/>
+        </w:rPr>
+        <w:t xml:space="preserve">    var </w:t>
+      </w:r>
+      <w:proofErr w:type="gramStart"/>
+      <w:r>
+        <w:rPr>
+          <w:rFonts w:ascii="Courier New" w:hAnsi="Courier New" w:cs="Courier New"/>
+          <w:sz w:val="22"/>
+          <w:szCs w:val="22"/>
+          <w:lang w:val="en-US"/>
+        </w:rPr>
+        <w:t>sum :</w:t>
+      </w:r>
+      <w:proofErr w:type="gramEnd"/>
+      <w:r>
+        <w:rPr>
+          <w:rFonts w:ascii="Courier New" w:hAnsi="Courier New" w:cs="Courier New"/>
+          <w:sz w:val="22"/>
+          <w:szCs w:val="22"/>
+          <w:lang w:val="en-US"/>
+        </w:rPr>
+        <w:t xml:space="preserve"> Double = 0;</w:t>
+      </w:r>
+    </w:p>
+    <w:p>
+      <w:pPr>
+        <w:tabs>
+          <w:tab w:val="left" w:pos="5760"/>
+        </w:tabs>
+        <w:ind w:firstLine="0"/>
+        <w:rPr>
+          <w:rFonts w:ascii="Courier New" w:hAnsi="Courier New" w:cs="Courier New"/>
+          <w:sz w:val="22"/>
+          <w:szCs w:val="22"/>
+          <w:lang w:val="en-US"/>
+        </w:rPr>
+      </w:pPr>
+    </w:p>
+    <w:p>
+      <w:pPr>
+        <w:tabs>
+          <w:tab w:val="left" w:pos="5760"/>
+        </w:tabs>
+        <w:ind w:firstLine="0"/>
+        <w:rPr>
+          <w:rFonts w:ascii="Courier New" w:hAnsi="Courier New" w:cs="Courier New"/>
+          <w:sz w:val="22"/>
+          <w:szCs w:val="22"/>
+          <w:lang w:val="en-US"/>
+        </w:rPr>
+      </w:pPr>
+      <w:r>
+        <w:rPr>
+          <w:rFonts w:ascii="Courier New" w:hAnsi="Courier New" w:cs="Courier New"/>
+          <w:sz w:val="22"/>
+          <w:szCs w:val="22"/>
+          <w:lang w:val="en-US"/>
+        </w:rPr>
+        <w:t xml:space="preserve">    </w:t>
+      </w:r>
+      <w:proofErr w:type="gramStart"/>
+      <w:r>
+        <w:rPr>
+          <w:rFonts w:ascii="Courier New" w:hAnsi="Courier New" w:cs="Courier New"/>
+          <w:sz w:val="22"/>
+          <w:szCs w:val="22"/>
+          <w:lang w:val="en-US"/>
+        </w:rPr>
+        <w:t>for(</w:t>
+      </w:r>
+      <w:proofErr w:type="gramEnd"/>
+      <w:r>
+        <w:rPr>
+          <w:rFonts w:ascii="Courier New" w:hAnsi="Courier New" w:cs="Courier New"/>
+          <w:sz w:val="22"/>
+          <w:szCs w:val="22"/>
+          <w:lang w:val="en-US"/>
+        </w:rPr>
+        <w:t xml:space="preserve">element &lt;- 0 to </w:t>
+      </w:r>
+      <w:proofErr w:type="spellStart"/>
+      <w:r>
+        <w:rPr>
+          <w:rFonts w:ascii="Courier New" w:hAnsi="Courier New" w:cs="Courier New"/>
+          <w:sz w:val="22"/>
+          <w:szCs w:val="22"/>
+          <w:lang w:val="en-US"/>
+        </w:rPr>
+        <w:t>list.length</w:t>
+      </w:r>
+      <w:proofErr w:type="spellEnd"/>
+      <w:r>
+        <w:rPr>
+          <w:rFonts w:ascii="Courier New" w:hAnsi="Courier New" w:cs="Courier New"/>
+          <w:sz w:val="22"/>
+          <w:szCs w:val="22"/>
+          <w:lang w:val="en-US"/>
+        </w:rPr>
+        <w:t>){</w:t>
+      </w:r>
+    </w:p>
+    <w:p>
+      <w:pPr>
+        <w:tabs>
+          <w:tab w:val="left" w:pos="5760"/>
+        </w:tabs>
+        <w:ind w:firstLine="0"/>
+        <w:rPr>
+          <w:rFonts w:ascii="Courier New" w:hAnsi="Courier New" w:cs="Courier New"/>
+          <w:sz w:val="22"/>
+          <w:szCs w:val="22"/>
+          <w:lang w:val="en-US"/>
+        </w:rPr>
+      </w:pPr>
+      <w:r>
+        <w:rPr>
+          <w:rFonts w:ascii="Courier New" w:hAnsi="Courier New" w:cs="Courier New"/>
+          <w:sz w:val="22"/>
+          <w:szCs w:val="22"/>
+          <w:lang w:val="en-US"/>
+        </w:rPr>
+        <w:t xml:space="preserve">      sum = sum + element</w:t>
+      </w:r>
+    </w:p>
+    <w:p>
+      <w:pPr>
+        <w:tabs>
+          <w:tab w:val="left" w:pos="5760"/>
+        </w:tabs>
+        <w:ind w:firstLine="0"/>
+        <w:rPr>
+          <w:rFonts w:ascii="Courier New" w:hAnsi="Courier New" w:cs="Courier New"/>
+          <w:sz w:val="22"/>
+          <w:szCs w:val="22"/>
+          <w:lang w:val="en-US"/>
+        </w:rPr>
+      </w:pPr>
+      <w:r>
+        <w:rPr>
+          <w:rFonts w:ascii="Courier New" w:hAnsi="Courier New" w:cs="Courier New"/>
+          <w:sz w:val="22"/>
+          <w:szCs w:val="22"/>
+          <w:lang w:val="en-US"/>
+        </w:rPr>
+        <w:t xml:space="preserve">    }</w:t>
+      </w:r>
+    </w:p>
+    <w:p>
+      <w:pPr>
+        <w:tabs>
+          <w:tab w:val="left" w:pos="5760"/>
+        </w:tabs>
+        <w:ind w:firstLine="0"/>
+        <w:rPr>
+          <w:rFonts w:ascii="Courier New" w:hAnsi="Courier New" w:cs="Courier New"/>
+          <w:sz w:val="22"/>
+          <w:szCs w:val="22"/>
+          <w:lang w:val="en-US"/>
+        </w:rPr>
+      </w:pPr>
+    </w:p>
+    <w:p>
+      <w:pPr>
+        <w:tabs>
+          <w:tab w:val="left" w:pos="5760"/>
+        </w:tabs>
+        <w:ind w:firstLine="0"/>
+        <w:rPr>
+          <w:rFonts w:ascii="Courier New" w:hAnsi="Courier New" w:cs="Courier New"/>
+          <w:sz w:val="22"/>
+          <w:szCs w:val="22"/>
+          <w:lang w:val="en-US"/>
+        </w:rPr>
+      </w:pPr>
+      <w:r>
+        <w:rPr>
+          <w:rFonts w:ascii="Courier New" w:hAnsi="Courier New" w:cs="Courier New"/>
+          <w:sz w:val="22"/>
+          <w:szCs w:val="22"/>
+          <w:lang w:val="en-US"/>
+        </w:rPr>
+        <w:t xml:space="preserve">    </w:t>
+      </w:r>
+      <w:proofErr w:type="spellStart"/>
+      <w:r>
+        <w:rPr>
+          <w:rFonts w:ascii="Courier New" w:hAnsi="Courier New" w:cs="Courier New"/>
+          <w:sz w:val="22"/>
+          <w:szCs w:val="22"/>
+          <w:lang w:val="en-US"/>
+        </w:rPr>
+        <w:t>val</w:t>
+      </w:r>
+      <w:proofErr w:type="spellEnd"/>
+      <w:r>
+        <w:rPr>
+          <w:rFonts w:ascii="Courier New" w:hAnsi="Courier New" w:cs="Courier New"/>
+          <w:sz w:val="22"/>
+          <w:szCs w:val="22"/>
+          <w:lang w:val="en-US"/>
+        </w:rPr>
+        <w:t xml:space="preserve"> avg = sum / </w:t>
+      </w:r>
+      <w:proofErr w:type="spellStart"/>
+      <w:proofErr w:type="gramStart"/>
+      <w:r>
+        <w:rPr>
+          <w:rFonts w:ascii="Courier New" w:hAnsi="Courier New" w:cs="Courier New"/>
+          <w:sz w:val="22"/>
+          <w:szCs w:val="22"/>
+          <w:lang w:val="en-US"/>
+        </w:rPr>
+        <w:t>list.length</w:t>
+      </w:r>
+      <w:proofErr w:type="spellEnd"/>
+      <w:proofErr w:type="gramEnd"/>
+    </w:p>
+    <w:p>
+      <w:pPr>
+        <w:tabs>
+          <w:tab w:val="left" w:pos="5760"/>
+        </w:tabs>
+        <w:ind w:firstLine="0"/>
+        <w:rPr>
+          <w:rFonts w:ascii="Courier New" w:hAnsi="Courier New" w:cs="Courier New"/>
+          <w:sz w:val="22"/>
+          <w:szCs w:val="22"/>
+          <w:lang w:val="en-US"/>
+        </w:rPr>
+      </w:pPr>
+    </w:p>
+    <w:p>
+      <w:pPr>
+        <w:tabs>
+          <w:tab w:val="left" w:pos="5760"/>
+        </w:tabs>
+        <w:ind w:firstLine="0"/>
+        <w:rPr>
+          <w:rFonts w:ascii="Courier New" w:hAnsi="Courier New" w:cs="Courier New"/>
+          <w:sz w:val="22"/>
+          <w:szCs w:val="22"/>
+          <w:lang w:val="en-US"/>
+        </w:rPr>
+      </w:pPr>
+      <w:r>
+        <w:rPr>
+          <w:rFonts w:ascii="Courier New" w:hAnsi="Courier New" w:cs="Courier New"/>
+          <w:sz w:val="22"/>
+          <w:szCs w:val="22"/>
+          <w:lang w:val="en-US"/>
+        </w:rPr>
+        <w:t xml:space="preserve">    </w:t>
+      </w:r>
+      <w:proofErr w:type="spellStart"/>
+      <w:proofErr w:type="gramStart"/>
+      <w:r>
+        <w:rPr>
+          <w:rFonts w:ascii="Courier New" w:hAnsi="Courier New" w:cs="Courier New"/>
+          <w:sz w:val="22"/>
+          <w:szCs w:val="22"/>
+          <w:lang w:val="en-US"/>
+        </w:rPr>
+        <w:t>println</w:t>
+      </w:r>
+      <w:proofErr w:type="spellEnd"/>
+      <w:r>
+        <w:rPr>
+          <w:rFonts w:ascii="Courier New" w:hAnsi="Courier New" w:cs="Courier New"/>
+          <w:sz w:val="22"/>
+          <w:szCs w:val="22"/>
+          <w:lang w:val="en-US"/>
+        </w:rPr>
+        <w:t>(</w:t>
+      </w:r>
+      <w:proofErr w:type="spellStart"/>
+      <w:proofErr w:type="gramEnd"/>
+      <w:r>
+        <w:rPr>
+          <w:rFonts w:ascii="Courier New" w:hAnsi="Courier New" w:cs="Courier New"/>
+          <w:sz w:val="22"/>
+          <w:szCs w:val="22"/>
+          <w:lang w:val="en-US"/>
+        </w:rPr>
+        <w:t>s"Индекс</w:t>
+      </w:r>
+      <w:proofErr w:type="spellEnd"/>
+      <w:r>
+        <w:rPr>
+          <w:rFonts w:ascii="Courier New" w:hAnsi="Courier New" w:cs="Courier New"/>
+          <w:sz w:val="22"/>
+          <w:szCs w:val="22"/>
+          <w:lang w:val="en-US"/>
+        </w:rPr>
+        <w:t xml:space="preserve"> </w:t>
+      </w:r>
+      <w:proofErr w:type="spellStart"/>
+      <w:r>
+        <w:rPr>
+          <w:rFonts w:ascii="Courier New" w:hAnsi="Courier New" w:cs="Courier New"/>
+          <w:sz w:val="22"/>
+          <w:szCs w:val="22"/>
+          <w:lang w:val="en-US"/>
+        </w:rPr>
+        <w:t>наименее</w:t>
+      </w:r>
+      <w:proofErr w:type="spellEnd"/>
+      <w:r>
+        <w:rPr>
+          <w:rFonts w:ascii="Courier New" w:hAnsi="Courier New" w:cs="Courier New"/>
+          <w:sz w:val="22"/>
+          <w:szCs w:val="22"/>
+          <w:lang w:val="en-US"/>
+        </w:rPr>
+        <w:t xml:space="preserve"> </w:t>
+      </w:r>
+      <w:proofErr w:type="spellStart"/>
+      <w:r>
+        <w:rPr>
+          <w:rFonts w:ascii="Courier New" w:hAnsi="Courier New" w:cs="Courier New"/>
+          <w:sz w:val="22"/>
+          <w:szCs w:val="22"/>
+          <w:lang w:val="en-US"/>
+        </w:rPr>
+        <w:t>отклоняющегося</w:t>
+      </w:r>
+      <w:proofErr w:type="spellEnd"/>
+      <w:r>
+        <w:rPr>
+          <w:rFonts w:ascii="Courier New" w:hAnsi="Courier New" w:cs="Courier New"/>
+          <w:sz w:val="22"/>
+          <w:szCs w:val="22"/>
+          <w:lang w:val="en-US"/>
+        </w:rPr>
+        <w:t xml:space="preserve"> </w:t>
+      </w:r>
+      <w:proofErr w:type="spellStart"/>
+      <w:r>
+        <w:rPr>
+          <w:rFonts w:ascii="Courier New" w:hAnsi="Courier New" w:cs="Courier New"/>
+          <w:sz w:val="22"/>
+          <w:szCs w:val="22"/>
+          <w:lang w:val="en-US"/>
+        </w:rPr>
+        <w:t>от</w:t>
+      </w:r>
+      <w:proofErr w:type="spellEnd"/>
+      <w:r>
+        <w:rPr>
+          <w:rFonts w:ascii="Courier New" w:hAnsi="Courier New" w:cs="Courier New"/>
+          <w:sz w:val="22"/>
+          <w:szCs w:val="22"/>
+          <w:lang w:val="en-US"/>
+        </w:rPr>
+        <w:t xml:space="preserve"> </w:t>
+      </w:r>
+      <w:proofErr w:type="spellStart"/>
+      <w:r>
+        <w:rPr>
+          <w:rFonts w:ascii="Courier New" w:hAnsi="Courier New" w:cs="Courier New"/>
+          <w:sz w:val="22"/>
+          <w:szCs w:val="22"/>
+          <w:lang w:val="en-US"/>
+        </w:rPr>
+        <w:t>среднего</w:t>
+      </w:r>
+      <w:proofErr w:type="spellEnd"/>
+      <w:r>
+        <w:rPr>
+          <w:rFonts w:ascii="Courier New" w:hAnsi="Courier New" w:cs="Courier New"/>
+          <w:sz w:val="22"/>
+          <w:szCs w:val="22"/>
+          <w:lang w:val="en-US"/>
+        </w:rPr>
+        <w:t>: ${</w:t>
+      </w:r>
+      <w:proofErr w:type="spellStart"/>
+      <w:r>
+        <w:rPr>
+          <w:rFonts w:ascii="Courier New" w:hAnsi="Courier New" w:cs="Courier New"/>
+          <w:sz w:val="22"/>
+          <w:szCs w:val="22"/>
+          <w:lang w:val="en-US"/>
+        </w:rPr>
+        <w:t>findClosestToAverageIndexRec</w:t>
+      </w:r>
+      <w:proofErr w:type="spellEnd"/>
+      <w:r>
+        <w:rPr>
+          <w:rFonts w:ascii="Courier New" w:hAnsi="Courier New" w:cs="Courier New"/>
+          <w:sz w:val="22"/>
+          <w:szCs w:val="22"/>
+          <w:lang w:val="en-US"/>
+        </w:rPr>
+        <w:t>(list , average = avg)}")</w:t>
+      </w:r>
+    </w:p>
+    <w:p>
+      <w:pPr>
+        <w:tabs>
+          <w:tab w:val="left" w:pos="5760"/>
+        </w:tabs>
+        <w:ind w:firstLine="0"/>
+        <w:rPr>
+          <w:rFonts w:ascii="Courier New" w:hAnsi="Courier New" w:cs="Courier New"/>
+          <w:sz w:val="22"/>
+          <w:szCs w:val="22"/>
+          <w:lang w:val="en-US"/>
+        </w:rPr>
+      </w:pPr>
+      <w:r>
+        <w:rPr>
+          <w:rFonts w:ascii="Courier New" w:hAnsi="Courier New" w:cs="Courier New"/>
+          <w:sz w:val="22"/>
+          <w:szCs w:val="22"/>
+          <w:lang w:val="en-US"/>
+        </w:rPr>
+        <w:t xml:space="preserve">  }</w:t>
+      </w:r>
+    </w:p>
+    <w:p>
+      <w:pPr>
+        <w:tabs>
+          <w:tab w:val="left" w:pos="5760"/>
+        </w:tabs>
+        <w:ind w:firstLine="0"/>
+        <w:rPr>
+          <w:rFonts w:ascii="Courier New" w:hAnsi="Courier New" w:cs="Courier New"/>
+          <w:sz w:val="22"/>
+          <w:szCs w:val="22"/>
+          <w:lang w:val="en-US"/>
+        </w:rPr>
+      </w:pPr>
+      <w:r>
+        <w:rPr>
+          <w:rFonts w:ascii="Courier New" w:hAnsi="Courier New" w:cs="Courier New"/>
+          <w:sz w:val="22"/>
+          <w:szCs w:val="22"/>
+          <w:lang w:val="en-US"/>
+        </w:rPr>
+        <w:t>}</w:t>
+      </w:r>
+      <w:r>
+        <w:rPr>
+          <w:rFonts w:ascii="Courier New" w:hAnsi="Courier New" w:cs="Courier New"/>
+          <w:sz w:val="22"/>
+          <w:szCs w:val="22"/>
+          <w:lang w:val="en-US"/>
+        </w:rPr>
+        <w:tab/>
+      </w:r>
+    </w:p>
+    <w:p>
+      <w:pPr>
+        <w:tabs>
+          <w:tab w:val="left" w:pos="5760"/>
+        </w:tabs>
+        <w:ind w:firstLine="0"/>
+        <w:rPr>
+          <w:lang w:val="en-US"/>
+        </w:rPr>
+      </w:pPr>
+      <w:r>
+        <w:rPr>
+          <w:noProof/>
+          <w:lang w:val="en-US"/>
+          <w14:ligatures w14:val="standardContextual"/>
+        </w:rPr>
+        <w:drawing>
+          <wp:inline distT="0" distB="0" distL="0" distR="0" wp14:anchorId="73EAA02A" wp14:editId="0B0F5463">
+            <wp:extent cx="5939790" cy="619760"/>
+            <wp:effectExtent l="0" t="0" r="3810" b="2540"/>
+            <wp:docPr id="952050680" name="Picture 5"/>
+            <wp:cNvGraphicFramePr>
+              <a:graphicFrameLocks xmlns:a="http://schemas.openxmlformats.org/drawingml/2006/main" noChangeAspect="1"/>
+            </wp:cNvGraphicFramePr>
+            <a:graphic xmlns:a="http://schemas.openxmlformats.org/drawingml/2006/main">
+              <a:graphicData uri="http://schemas.openxmlformats.org/drawingml/2006/picture">
+                <pic:pic xmlns:pic="http://schemas.openxmlformats.org/drawingml/2006/picture">
+                  <pic:nvPicPr>
+                    <pic:cNvPr id="952050680" name="Picture 952050680"/>
+                    <pic:cNvPicPr/>
+                  </pic:nvPicPr>
+                  <pic:blipFill>
+                    <a:blip r:embed="rId17">
+                      <a:extLst>
+                        <a:ext uri="{28A0092B-C50C-407E-A947-70E740481C1C}">
+                          <a14:useLocalDpi xmlns:a14="http://schemas.microsoft.com/office/drawing/2010/main" val="0"/>
+                        </a:ext>
+                      </a:extLst>
+                    </a:blip>
+                    <a:stretch>
+                      <a:fillRect/>
+                    </a:stretch>
+                  </pic:blipFill>
+                  <pic:spPr>
+                    <a:xfrm>
+                      <a:off x="0" y="0"/>
+                      <a:ext cx="5939790" cy="619760"/>
+                    </a:xfrm>
+                    <a:prstGeom prst="rect">
+                      <a:avLst/>
+                    </a:prstGeom>
+                  </pic:spPr>
+                </pic:pic>
+              </a:graphicData>
+            </a:graphic>
+          </wp:inline>
+        </w:drawing>
+      </w:r>
+    </w:p>
+    <w:p>
+      <w:pPr>
+        <w:ind w:left="708" w:firstLine="708"/>
+      </w:pPr>
+      <w:r>
+        <w:t>рис</w:t>
+      </w:r>
+      <w:r>
+        <w:t>у</w:t>
+      </w:r>
+      <w:r>
+        <w:t xml:space="preserve">нок 11 </w:t>
+      </w:r>
+      <w:r>
+        <w:t>-</w:t>
+      </w:r>
+      <w:r>
+        <w:t xml:space="preserve"> пример выполнения третьей программы</w:t>
+      </w:r>
+    </w:p>
+    <w:p>
+      <w:pPr>
+        <w:spacing w:after="160" w:line="259" w:lineRule="auto"/>
+        <w:jc w:val="both"/>
         <w:rPr>
           <w:bCs/>
-          <w:sz w:val="24"/>
-          <w:szCs w:val="24"/>
-        </w:rPr>
-        <w:t xml:space="preserve">отыскания </w:t>
-      </w:r>
-      <w:r>
+        </w:rPr>
+      </w:pPr>
+    </w:p>
+    <w:p>
+      <w:pPr>
+        <w:spacing w:after="160" w:line="259" w:lineRule="auto"/>
+        <w:jc w:val="both"/>
         <w:rPr>
           <w:bCs/>
-          <w:sz w:val="24"/>
-          <w:szCs w:val="24"/>
-        </w:rPr>
-        <w:t>индекса</w:t>
-      </w:r>
-      <w:r>
-        <w:rPr>
-          <w:bCs/>
-          <w:sz w:val="24"/>
-          <w:szCs w:val="24"/>
-        </w:rPr>
-        <w:t xml:space="preserve"> элемента списка, наименее отклоняющегося от среднего значения по списку. Список задать самостоятельно.</w:t>
-      </w:r>
+        </w:rPr>
+      </w:pPr>
     </w:p>
     <w:p>
       <w:pPr>
@@ -4706,18 +7442,1167 @@
         <w:jc w:val="both"/>
         <w:rPr>
           <w:bCs/>
-          <w:sz w:val="24"/>
-          <w:szCs w:val="24"/>
-        </w:rPr>
-      </w:pPr>
-      <w:r>
+        </w:rPr>
+      </w:pPr>
+      <w:r>
+        <w:rPr>
+          <w:bCs/>
+        </w:rPr>
+        <w:lastRenderedPageBreak/>
+        <w:t>Написать функцию для проверки того, что список содержит квадрат одного из своих элементов. Список задать самостоятельно.</w:t>
+      </w:r>
+    </w:p>
+    <w:p>
+      <w:pPr>
+        <w:ind w:firstLine="0"/>
+      </w:pPr>
+      <w:r>
+        <w:t>Код четвертой программы и результаты выполнения:</w:t>
+      </w:r>
+    </w:p>
+    <w:p>
+      <w:pPr>
+        <w:tabs>
+          <w:tab w:val="left" w:pos="5760"/>
+        </w:tabs>
+        <w:ind w:firstLine="0"/>
+        <w:rPr>
+          <w:rFonts w:ascii="Courier New" w:hAnsi="Courier New" w:cs="Courier New"/>
+          <w:sz w:val="22"/>
+          <w:szCs w:val="22"/>
+        </w:rPr>
+      </w:pPr>
+    </w:p>
+    <w:p>
+      <w:pPr>
+        <w:tabs>
+          <w:tab w:val="left" w:pos="5760"/>
+        </w:tabs>
+        <w:ind w:firstLine="0"/>
+        <w:rPr>
+          <w:rFonts w:ascii="Courier New" w:hAnsi="Courier New" w:cs="Courier New"/>
+          <w:sz w:val="22"/>
+          <w:szCs w:val="22"/>
+          <w:lang w:val="en-US"/>
+        </w:rPr>
+      </w:pPr>
+      <w:r>
+        <w:rPr>
+          <w:rFonts w:ascii="Courier New" w:hAnsi="Courier New" w:cs="Courier New"/>
+          <w:sz w:val="22"/>
+          <w:szCs w:val="22"/>
+          <w:lang w:val="en-US"/>
+        </w:rPr>
+        <w:t>object Main4 {</w:t>
+      </w:r>
+    </w:p>
+    <w:p>
+      <w:pPr>
+        <w:tabs>
+          <w:tab w:val="left" w:pos="5760"/>
+        </w:tabs>
+        <w:ind w:firstLine="0"/>
+        <w:rPr>
+          <w:rFonts w:ascii="Courier New" w:hAnsi="Courier New" w:cs="Courier New"/>
+          <w:sz w:val="22"/>
+          <w:szCs w:val="22"/>
+          <w:lang w:val="en-US"/>
+        </w:rPr>
+      </w:pPr>
+    </w:p>
+    <w:p>
+      <w:pPr>
+        <w:tabs>
+          <w:tab w:val="left" w:pos="5760"/>
+        </w:tabs>
+        <w:ind w:firstLine="0"/>
+        <w:rPr>
+          <w:rFonts w:ascii="Courier New" w:hAnsi="Courier New" w:cs="Courier New"/>
+          <w:sz w:val="22"/>
+          <w:szCs w:val="22"/>
+          <w:lang w:val="en-US"/>
+        </w:rPr>
+      </w:pPr>
+      <w:r>
+        <w:rPr>
+          <w:rFonts w:ascii="Courier New" w:hAnsi="Courier New" w:cs="Courier New"/>
+          <w:sz w:val="22"/>
+          <w:szCs w:val="22"/>
+          <w:lang w:val="en-US"/>
+        </w:rPr>
+        <w:t xml:space="preserve">  def </w:t>
+      </w:r>
+      <w:proofErr w:type="spellStart"/>
+      <w:proofErr w:type="gramStart"/>
+      <w:r>
+        <w:rPr>
+          <w:rFonts w:ascii="Courier New" w:hAnsi="Courier New" w:cs="Courier New"/>
+          <w:sz w:val="22"/>
+          <w:szCs w:val="22"/>
+          <w:lang w:val="en-US"/>
+        </w:rPr>
+        <w:t>containsSquareRec</w:t>
+      </w:r>
+      <w:proofErr w:type="spellEnd"/>
+      <w:r>
+        <w:rPr>
+          <w:rFonts w:ascii="Courier New" w:hAnsi="Courier New" w:cs="Courier New"/>
+          <w:sz w:val="22"/>
+          <w:szCs w:val="22"/>
+          <w:lang w:val="en-US"/>
+        </w:rPr>
+        <w:t>(</w:t>
+      </w:r>
+      <w:proofErr w:type="gramEnd"/>
+      <w:r>
+        <w:rPr>
+          <w:rFonts w:ascii="Courier New" w:hAnsi="Courier New" w:cs="Courier New"/>
+          <w:sz w:val="22"/>
+          <w:szCs w:val="22"/>
+          <w:lang w:val="en-US"/>
+        </w:rPr>
+        <w:t>list: List[Double]): Boolean = {</w:t>
+      </w:r>
+    </w:p>
+    <w:p>
+      <w:pPr>
+        <w:tabs>
+          <w:tab w:val="left" w:pos="5760"/>
+        </w:tabs>
+        <w:ind w:firstLine="0"/>
+        <w:rPr>
+          <w:rFonts w:ascii="Courier New" w:hAnsi="Courier New" w:cs="Courier New"/>
+          <w:sz w:val="22"/>
+          <w:szCs w:val="22"/>
+          <w:lang w:val="en-US"/>
+        </w:rPr>
+      </w:pPr>
+      <w:r>
+        <w:rPr>
+          <w:rFonts w:ascii="Courier New" w:hAnsi="Courier New" w:cs="Courier New"/>
+          <w:sz w:val="22"/>
+          <w:szCs w:val="22"/>
+          <w:lang w:val="en-US"/>
+        </w:rPr>
+        <w:t xml:space="preserve">    if (</w:t>
+      </w:r>
+      <w:proofErr w:type="spellStart"/>
+      <w:proofErr w:type="gramStart"/>
+      <w:r>
+        <w:rPr>
+          <w:rFonts w:ascii="Courier New" w:hAnsi="Courier New" w:cs="Courier New"/>
+          <w:sz w:val="22"/>
+          <w:szCs w:val="22"/>
+          <w:lang w:val="en-US"/>
+        </w:rPr>
+        <w:t>list.isEmpty</w:t>
+      </w:r>
+      <w:proofErr w:type="spellEnd"/>
+      <w:proofErr w:type="gramEnd"/>
+      <w:r>
+        <w:rPr>
+          <w:rFonts w:ascii="Courier New" w:hAnsi="Courier New" w:cs="Courier New"/>
+          <w:sz w:val="22"/>
+          <w:szCs w:val="22"/>
+          <w:lang w:val="en-US"/>
+        </w:rPr>
+        <w:t>) {</w:t>
+      </w:r>
+    </w:p>
+    <w:p>
+      <w:pPr>
+        <w:tabs>
+          <w:tab w:val="left" w:pos="5760"/>
+        </w:tabs>
+        <w:ind w:firstLine="0"/>
+        <w:rPr>
+          <w:rFonts w:ascii="Courier New" w:hAnsi="Courier New" w:cs="Courier New"/>
+          <w:sz w:val="22"/>
+          <w:szCs w:val="22"/>
+          <w:lang w:val="en-US"/>
+        </w:rPr>
+      </w:pPr>
+      <w:r>
+        <w:rPr>
+          <w:rFonts w:ascii="Courier New" w:hAnsi="Courier New" w:cs="Courier New"/>
+          <w:sz w:val="22"/>
+          <w:szCs w:val="22"/>
+          <w:lang w:val="en-US"/>
+        </w:rPr>
+        <w:t xml:space="preserve">      false</w:t>
+      </w:r>
+    </w:p>
+    <w:p>
+      <w:pPr>
+        <w:tabs>
+          <w:tab w:val="left" w:pos="5760"/>
+        </w:tabs>
+        <w:ind w:firstLine="0"/>
+        <w:rPr>
+          <w:rFonts w:ascii="Courier New" w:hAnsi="Courier New" w:cs="Courier New"/>
+          <w:sz w:val="22"/>
+          <w:szCs w:val="22"/>
+          <w:lang w:val="en-US"/>
+        </w:rPr>
+      </w:pPr>
+      <w:r>
+        <w:rPr>
+          <w:rFonts w:ascii="Courier New" w:hAnsi="Courier New" w:cs="Courier New"/>
+          <w:sz w:val="22"/>
+          <w:szCs w:val="22"/>
+          <w:lang w:val="en-US"/>
+        </w:rPr>
+        <w:t xml:space="preserve">    }</w:t>
+      </w:r>
+    </w:p>
+    <w:p>
+      <w:pPr>
+        <w:tabs>
+          <w:tab w:val="left" w:pos="5760"/>
+        </w:tabs>
+        <w:ind w:firstLine="0"/>
+        <w:rPr>
+          <w:rFonts w:ascii="Courier New" w:hAnsi="Courier New" w:cs="Courier New"/>
+          <w:sz w:val="22"/>
+          <w:szCs w:val="22"/>
+          <w:lang w:val="en-US"/>
+        </w:rPr>
+      </w:pPr>
+      <w:r>
+        <w:rPr>
+          <w:rFonts w:ascii="Courier New" w:hAnsi="Courier New" w:cs="Courier New"/>
+          <w:sz w:val="22"/>
+          <w:szCs w:val="22"/>
+          <w:lang w:val="en-US"/>
+        </w:rPr>
+        <w:t xml:space="preserve">    else {</w:t>
+      </w:r>
+    </w:p>
+    <w:p>
+      <w:pPr>
+        <w:tabs>
+          <w:tab w:val="left" w:pos="5760"/>
+        </w:tabs>
+        <w:ind w:firstLine="0"/>
+        <w:rPr>
+          <w:rFonts w:ascii="Courier New" w:hAnsi="Courier New" w:cs="Courier New"/>
+          <w:sz w:val="22"/>
+          <w:szCs w:val="22"/>
+          <w:lang w:val="en-US"/>
+        </w:rPr>
+      </w:pPr>
+      <w:r>
+        <w:rPr>
+          <w:rFonts w:ascii="Courier New" w:hAnsi="Courier New" w:cs="Courier New"/>
+          <w:sz w:val="22"/>
+          <w:szCs w:val="22"/>
+          <w:lang w:val="en-US"/>
+        </w:rPr>
+        <w:t xml:space="preserve">      </w:t>
+      </w:r>
+      <w:proofErr w:type="spellStart"/>
+      <w:r>
+        <w:rPr>
+          <w:rFonts w:ascii="Courier New" w:hAnsi="Courier New" w:cs="Courier New"/>
+          <w:sz w:val="22"/>
+          <w:szCs w:val="22"/>
+          <w:lang w:val="en-US"/>
+        </w:rPr>
+        <w:t>val</w:t>
+      </w:r>
+      <w:proofErr w:type="spellEnd"/>
+      <w:r>
+        <w:rPr>
+          <w:rFonts w:ascii="Courier New" w:hAnsi="Courier New" w:cs="Courier New"/>
+          <w:sz w:val="22"/>
+          <w:szCs w:val="22"/>
+          <w:lang w:val="en-US"/>
+        </w:rPr>
+        <w:t xml:space="preserve"> </w:t>
+      </w:r>
+      <w:proofErr w:type="spellStart"/>
+      <w:r>
+        <w:rPr>
+          <w:rFonts w:ascii="Courier New" w:hAnsi="Courier New" w:cs="Courier New"/>
+          <w:sz w:val="22"/>
+          <w:szCs w:val="22"/>
+          <w:lang w:val="en-US"/>
+        </w:rPr>
+        <w:t>currentElement</w:t>
+      </w:r>
+      <w:proofErr w:type="spellEnd"/>
+      <w:r>
+        <w:rPr>
+          <w:rFonts w:ascii="Courier New" w:hAnsi="Courier New" w:cs="Courier New"/>
+          <w:sz w:val="22"/>
+          <w:szCs w:val="22"/>
+          <w:lang w:val="en-US"/>
+        </w:rPr>
+        <w:t xml:space="preserve"> = </w:t>
+      </w:r>
+      <w:proofErr w:type="spellStart"/>
+      <w:proofErr w:type="gramStart"/>
+      <w:r>
+        <w:rPr>
+          <w:rFonts w:ascii="Courier New" w:hAnsi="Courier New" w:cs="Courier New"/>
+          <w:sz w:val="22"/>
+          <w:szCs w:val="22"/>
+          <w:lang w:val="en-US"/>
+        </w:rPr>
+        <w:t>list.head</w:t>
+      </w:r>
+      <w:proofErr w:type="spellEnd"/>
+      <w:proofErr w:type="gramEnd"/>
+    </w:p>
+    <w:p>
+      <w:pPr>
+        <w:tabs>
+          <w:tab w:val="left" w:pos="5760"/>
+        </w:tabs>
+        <w:ind w:firstLine="0"/>
+        <w:rPr>
+          <w:rFonts w:ascii="Courier New" w:hAnsi="Courier New" w:cs="Courier New"/>
+          <w:sz w:val="22"/>
+          <w:szCs w:val="22"/>
+          <w:lang w:val="en-US"/>
+        </w:rPr>
+      </w:pPr>
+      <w:r>
+        <w:rPr>
+          <w:rFonts w:ascii="Courier New" w:hAnsi="Courier New" w:cs="Courier New"/>
+          <w:sz w:val="22"/>
+          <w:szCs w:val="22"/>
+          <w:lang w:val="en-US"/>
+        </w:rPr>
+        <w:t xml:space="preserve">      if (</w:t>
+      </w:r>
+      <w:proofErr w:type="spellStart"/>
+      <w:r>
+        <w:rPr>
+          <w:rFonts w:ascii="Courier New" w:hAnsi="Courier New" w:cs="Courier New"/>
+          <w:sz w:val="22"/>
+          <w:szCs w:val="22"/>
+          <w:lang w:val="en-US"/>
+        </w:rPr>
+        <w:t>Math.sqrt</w:t>
+      </w:r>
+      <w:proofErr w:type="spellEnd"/>
+      <w:r>
+        <w:rPr>
+          <w:rFonts w:ascii="Courier New" w:hAnsi="Courier New" w:cs="Courier New"/>
+          <w:sz w:val="22"/>
+          <w:szCs w:val="22"/>
+          <w:lang w:val="en-US"/>
+        </w:rPr>
+        <w:t>(</w:t>
+      </w:r>
+      <w:proofErr w:type="spellStart"/>
+      <w:r>
+        <w:rPr>
+          <w:rFonts w:ascii="Courier New" w:hAnsi="Courier New" w:cs="Courier New"/>
+          <w:sz w:val="22"/>
+          <w:szCs w:val="22"/>
+          <w:lang w:val="en-US"/>
+        </w:rPr>
+        <w:t>currentElement</w:t>
+      </w:r>
+      <w:proofErr w:type="spellEnd"/>
+      <w:r>
+        <w:rPr>
+          <w:rFonts w:ascii="Courier New" w:hAnsi="Courier New" w:cs="Courier New"/>
+          <w:sz w:val="22"/>
+          <w:szCs w:val="22"/>
+          <w:lang w:val="en-US"/>
+        </w:rPr>
+        <w:t>) % 1 == 0) {</w:t>
+      </w:r>
+    </w:p>
+    <w:p>
+      <w:pPr>
+        <w:tabs>
+          <w:tab w:val="left" w:pos="5760"/>
+        </w:tabs>
+        <w:ind w:firstLine="0"/>
+        <w:rPr>
+          <w:rFonts w:ascii="Courier New" w:hAnsi="Courier New" w:cs="Courier New"/>
+          <w:sz w:val="22"/>
+          <w:szCs w:val="22"/>
+          <w:lang w:val="en-US"/>
+        </w:rPr>
+      </w:pPr>
+      <w:r>
+        <w:rPr>
+          <w:rFonts w:ascii="Courier New" w:hAnsi="Courier New" w:cs="Courier New"/>
+          <w:sz w:val="22"/>
+          <w:szCs w:val="22"/>
+          <w:lang w:val="en-US"/>
+        </w:rPr>
+        <w:t xml:space="preserve">        true</w:t>
+      </w:r>
+    </w:p>
+    <w:p>
+      <w:pPr>
+        <w:tabs>
+          <w:tab w:val="left" w:pos="5760"/>
+        </w:tabs>
+        <w:ind w:firstLine="0"/>
+        <w:rPr>
+          <w:rFonts w:ascii="Courier New" w:hAnsi="Courier New" w:cs="Courier New"/>
+          <w:sz w:val="22"/>
+          <w:szCs w:val="22"/>
+          <w:lang w:val="en-US"/>
+        </w:rPr>
+      </w:pPr>
+      <w:r>
+        <w:rPr>
+          <w:rFonts w:ascii="Courier New" w:hAnsi="Courier New" w:cs="Courier New"/>
+          <w:sz w:val="22"/>
+          <w:szCs w:val="22"/>
+          <w:lang w:val="en-US"/>
+        </w:rPr>
+        <w:t xml:space="preserve">      }</w:t>
+      </w:r>
+    </w:p>
+    <w:p>
+      <w:pPr>
+        <w:tabs>
+          <w:tab w:val="left" w:pos="5760"/>
+        </w:tabs>
+        <w:ind w:firstLine="0"/>
+        <w:rPr>
+          <w:rFonts w:ascii="Courier New" w:hAnsi="Courier New" w:cs="Courier New"/>
+          <w:sz w:val="22"/>
+          <w:szCs w:val="22"/>
+          <w:lang w:val="en-US"/>
+        </w:rPr>
+      </w:pPr>
+      <w:r>
+        <w:rPr>
+          <w:rFonts w:ascii="Courier New" w:hAnsi="Courier New" w:cs="Courier New"/>
+          <w:sz w:val="22"/>
+          <w:szCs w:val="22"/>
+          <w:lang w:val="en-US"/>
+        </w:rPr>
+        <w:t xml:space="preserve">      else {</w:t>
+      </w:r>
+    </w:p>
+    <w:p>
+      <w:pPr>
+        <w:tabs>
+          <w:tab w:val="left" w:pos="5760"/>
+        </w:tabs>
+        <w:ind w:firstLine="0"/>
+        <w:rPr>
+          <w:rFonts w:ascii="Courier New" w:hAnsi="Courier New" w:cs="Courier New"/>
+          <w:sz w:val="22"/>
+          <w:szCs w:val="22"/>
+          <w:lang w:val="en-US"/>
+        </w:rPr>
+      </w:pPr>
+      <w:r>
+        <w:rPr>
+          <w:rFonts w:ascii="Courier New" w:hAnsi="Courier New" w:cs="Courier New"/>
+          <w:sz w:val="22"/>
+          <w:szCs w:val="22"/>
+          <w:lang w:val="en-US"/>
+        </w:rPr>
+        <w:t xml:space="preserve">        </w:t>
+      </w:r>
+      <w:proofErr w:type="spellStart"/>
+      <w:r>
+        <w:rPr>
+          <w:rFonts w:ascii="Courier New" w:hAnsi="Courier New" w:cs="Courier New"/>
+          <w:sz w:val="22"/>
+          <w:szCs w:val="22"/>
+          <w:lang w:val="en-US"/>
+        </w:rPr>
+        <w:t>containsSquareRec</w:t>
+      </w:r>
+      <w:proofErr w:type="spellEnd"/>
+      <w:r>
+        <w:rPr>
+          <w:rFonts w:ascii="Courier New" w:hAnsi="Courier New" w:cs="Courier New"/>
+          <w:sz w:val="22"/>
+          <w:szCs w:val="22"/>
+          <w:lang w:val="en-US"/>
+        </w:rPr>
+        <w:t>(</w:t>
+      </w:r>
+      <w:proofErr w:type="spellStart"/>
+      <w:proofErr w:type="gramStart"/>
+      <w:r>
+        <w:rPr>
+          <w:rFonts w:ascii="Courier New" w:hAnsi="Courier New" w:cs="Courier New"/>
+          <w:sz w:val="22"/>
+          <w:szCs w:val="22"/>
+          <w:lang w:val="en-US"/>
+        </w:rPr>
+        <w:t>list.tail</w:t>
+      </w:r>
+      <w:proofErr w:type="spellEnd"/>
+      <w:proofErr w:type="gramEnd"/>
+      <w:r>
+        <w:rPr>
+          <w:rFonts w:ascii="Courier New" w:hAnsi="Courier New" w:cs="Courier New"/>
+          <w:sz w:val="22"/>
+          <w:szCs w:val="22"/>
+          <w:lang w:val="en-US"/>
+        </w:rPr>
+        <w:t>)</w:t>
+      </w:r>
+    </w:p>
+    <w:p>
+      <w:pPr>
+        <w:tabs>
+          <w:tab w:val="left" w:pos="5760"/>
+        </w:tabs>
+        <w:ind w:firstLine="0"/>
+        <w:rPr>
+          <w:rFonts w:ascii="Courier New" w:hAnsi="Courier New" w:cs="Courier New"/>
+          <w:sz w:val="22"/>
+          <w:szCs w:val="22"/>
+          <w:lang w:val="en-US"/>
+        </w:rPr>
+      </w:pPr>
+      <w:r>
+        <w:rPr>
+          <w:rFonts w:ascii="Courier New" w:hAnsi="Courier New" w:cs="Courier New"/>
+          <w:sz w:val="22"/>
+          <w:szCs w:val="22"/>
+          <w:lang w:val="en-US"/>
+        </w:rPr>
+        <w:t xml:space="preserve">      }</w:t>
+      </w:r>
+    </w:p>
+    <w:p>
+      <w:pPr>
+        <w:tabs>
+          <w:tab w:val="left" w:pos="5760"/>
+        </w:tabs>
+        <w:ind w:firstLine="0"/>
+        <w:rPr>
+          <w:rFonts w:ascii="Courier New" w:hAnsi="Courier New" w:cs="Courier New"/>
+          <w:sz w:val="22"/>
+          <w:szCs w:val="22"/>
+          <w:lang w:val="en-US"/>
+        </w:rPr>
+      </w:pPr>
+      <w:r>
+        <w:rPr>
+          <w:rFonts w:ascii="Courier New" w:hAnsi="Courier New" w:cs="Courier New"/>
+          <w:sz w:val="22"/>
+          <w:szCs w:val="22"/>
+          <w:lang w:val="en-US"/>
+        </w:rPr>
+        <w:t xml:space="preserve">    }</w:t>
+      </w:r>
+    </w:p>
+    <w:p>
+      <w:pPr>
+        <w:tabs>
+          <w:tab w:val="left" w:pos="5760"/>
+        </w:tabs>
+        <w:ind w:firstLine="0"/>
+        <w:rPr>
+          <w:rFonts w:ascii="Courier New" w:hAnsi="Courier New" w:cs="Courier New"/>
+          <w:sz w:val="22"/>
+          <w:szCs w:val="22"/>
+          <w:lang w:val="en-US"/>
+        </w:rPr>
+      </w:pPr>
+      <w:r>
+        <w:rPr>
+          <w:rFonts w:ascii="Courier New" w:hAnsi="Courier New" w:cs="Courier New"/>
+          <w:sz w:val="22"/>
+          <w:szCs w:val="22"/>
+          <w:lang w:val="en-US"/>
+        </w:rPr>
+        <w:t xml:space="preserve">  }</w:t>
+      </w:r>
+    </w:p>
+    <w:p>
+      <w:pPr>
+        <w:tabs>
+          <w:tab w:val="left" w:pos="5760"/>
+        </w:tabs>
+        <w:ind w:firstLine="0"/>
+        <w:rPr>
+          <w:rFonts w:ascii="Courier New" w:hAnsi="Courier New" w:cs="Courier New"/>
+          <w:sz w:val="22"/>
+          <w:szCs w:val="22"/>
+          <w:lang w:val="en-US"/>
+        </w:rPr>
+      </w:pPr>
+    </w:p>
+    <w:p>
+      <w:pPr>
+        <w:tabs>
+          <w:tab w:val="left" w:pos="5760"/>
+        </w:tabs>
+        <w:ind w:firstLine="0"/>
+        <w:rPr>
+          <w:rFonts w:ascii="Courier New" w:hAnsi="Courier New" w:cs="Courier New"/>
+          <w:sz w:val="22"/>
+          <w:szCs w:val="22"/>
+          <w:lang w:val="en-US"/>
+        </w:rPr>
+      </w:pPr>
+    </w:p>
+    <w:p>
+      <w:pPr>
+        <w:tabs>
+          <w:tab w:val="left" w:pos="5760"/>
+        </w:tabs>
+        <w:ind w:firstLine="0"/>
+        <w:rPr>
+          <w:rFonts w:ascii="Courier New" w:hAnsi="Courier New" w:cs="Courier New"/>
+          <w:sz w:val="22"/>
+          <w:szCs w:val="22"/>
+          <w:lang w:val="en-US"/>
+        </w:rPr>
+      </w:pPr>
+      <w:r>
+        <w:rPr>
+          <w:rFonts w:ascii="Courier New" w:hAnsi="Courier New" w:cs="Courier New"/>
+          <w:sz w:val="22"/>
+          <w:szCs w:val="22"/>
+          <w:lang w:val="en-US"/>
+        </w:rPr>
+        <w:t xml:space="preserve">  def </w:t>
+      </w:r>
+      <w:proofErr w:type="gramStart"/>
+      <w:r>
+        <w:rPr>
+          <w:rFonts w:ascii="Courier New" w:hAnsi="Courier New" w:cs="Courier New"/>
+          <w:sz w:val="22"/>
+          <w:szCs w:val="22"/>
+          <w:lang w:val="en-US"/>
+        </w:rPr>
+        <w:t>main(</w:t>
+      </w:r>
+      <w:proofErr w:type="spellStart"/>
+      <w:proofErr w:type="gramEnd"/>
+      <w:r>
+        <w:rPr>
+          <w:rFonts w:ascii="Courier New" w:hAnsi="Courier New" w:cs="Courier New"/>
+          <w:sz w:val="22"/>
+          <w:szCs w:val="22"/>
+          <w:lang w:val="en-US"/>
+        </w:rPr>
+        <w:t>args</w:t>
+      </w:r>
+      <w:proofErr w:type="spellEnd"/>
+      <w:r>
+        <w:rPr>
+          <w:rFonts w:ascii="Courier New" w:hAnsi="Courier New" w:cs="Courier New"/>
+          <w:sz w:val="22"/>
+          <w:szCs w:val="22"/>
+          <w:lang w:val="en-US"/>
+        </w:rPr>
+        <w:t>: Array[String]): Unit = {</w:t>
+      </w:r>
+    </w:p>
+    <w:p>
+      <w:pPr>
+        <w:tabs>
+          <w:tab w:val="left" w:pos="5760"/>
+        </w:tabs>
+        <w:ind w:firstLine="0"/>
+        <w:rPr>
+          <w:rFonts w:ascii="Courier New" w:hAnsi="Courier New" w:cs="Courier New"/>
+          <w:sz w:val="22"/>
+          <w:szCs w:val="22"/>
+          <w:lang w:val="en-US"/>
+        </w:rPr>
+      </w:pPr>
+      <w:r>
+        <w:rPr>
+          <w:rFonts w:ascii="Courier New" w:hAnsi="Courier New" w:cs="Courier New"/>
+          <w:sz w:val="22"/>
+          <w:szCs w:val="22"/>
+          <w:lang w:val="en-US"/>
+        </w:rPr>
+        <w:t xml:space="preserve">    var list = </w:t>
+      </w:r>
+      <w:proofErr w:type="gramStart"/>
+      <w:r>
+        <w:rPr>
+          <w:rFonts w:ascii="Courier New" w:hAnsi="Courier New" w:cs="Courier New"/>
+          <w:sz w:val="22"/>
+          <w:szCs w:val="22"/>
+          <w:lang w:val="en-US"/>
+        </w:rPr>
+        <w:t>List[</w:t>
+      </w:r>
+      <w:proofErr w:type="gramEnd"/>
+      <w:r>
+        <w:rPr>
+          <w:rFonts w:ascii="Courier New" w:hAnsi="Courier New" w:cs="Courier New"/>
+          <w:sz w:val="22"/>
+          <w:szCs w:val="22"/>
+          <w:lang w:val="en-US"/>
+        </w:rPr>
+        <w:t>Double](1.0, 2.0, 3, 4.0, 5.0, 6.0, 7.0, 8.0, 9.0, 10.0);</w:t>
+      </w:r>
+    </w:p>
+    <w:p>
+      <w:pPr>
+        <w:tabs>
+          <w:tab w:val="left" w:pos="5760"/>
+        </w:tabs>
+        <w:ind w:firstLine="0"/>
+        <w:rPr>
+          <w:rFonts w:ascii="Courier New" w:hAnsi="Courier New" w:cs="Courier New"/>
+          <w:sz w:val="22"/>
+          <w:szCs w:val="22"/>
+          <w:lang w:val="en-US"/>
+        </w:rPr>
+      </w:pPr>
+      <w:r>
+        <w:rPr>
+          <w:rFonts w:ascii="Courier New" w:hAnsi="Courier New" w:cs="Courier New"/>
+          <w:sz w:val="22"/>
+          <w:szCs w:val="22"/>
+          <w:lang w:val="en-US"/>
+        </w:rPr>
+        <w:t xml:space="preserve">    </w:t>
+      </w:r>
+      <w:proofErr w:type="spellStart"/>
+      <w:proofErr w:type="gramStart"/>
+      <w:r>
+        <w:rPr>
+          <w:rFonts w:ascii="Courier New" w:hAnsi="Courier New" w:cs="Courier New"/>
+          <w:sz w:val="22"/>
+          <w:szCs w:val="22"/>
+          <w:lang w:val="en-US"/>
+        </w:rPr>
+        <w:t>println</w:t>
+      </w:r>
+      <w:proofErr w:type="spellEnd"/>
+      <w:r>
+        <w:rPr>
+          <w:rFonts w:ascii="Courier New" w:hAnsi="Courier New" w:cs="Courier New"/>
+          <w:sz w:val="22"/>
+          <w:szCs w:val="22"/>
+          <w:lang w:val="en-US"/>
+        </w:rPr>
+        <w:t>(</w:t>
+      </w:r>
+      <w:proofErr w:type="spellStart"/>
+      <w:proofErr w:type="gramEnd"/>
+      <w:r>
+        <w:rPr>
+          <w:rFonts w:ascii="Courier New" w:hAnsi="Courier New" w:cs="Courier New"/>
+          <w:sz w:val="22"/>
+          <w:szCs w:val="22"/>
+          <w:lang w:val="en-US"/>
+        </w:rPr>
+        <w:t>s"C</w:t>
+      </w:r>
+      <w:proofErr w:type="spellEnd"/>
+      <w:r>
+        <w:rPr>
+          <w:rFonts w:ascii="Courier New" w:hAnsi="Courier New" w:cs="Courier New"/>
+          <w:sz w:val="22"/>
+          <w:szCs w:val="22"/>
+        </w:rPr>
+        <w:t>писок</w:t>
+      </w:r>
+      <w:r>
+        <w:rPr>
+          <w:rFonts w:ascii="Courier New" w:hAnsi="Courier New" w:cs="Courier New"/>
+          <w:sz w:val="22"/>
+          <w:szCs w:val="22"/>
+          <w:lang w:val="en-US"/>
+        </w:rPr>
+        <w:t>: ${</w:t>
+      </w:r>
+      <w:proofErr w:type="spellStart"/>
+      <w:r>
+        <w:rPr>
+          <w:rFonts w:ascii="Courier New" w:hAnsi="Courier New" w:cs="Courier New"/>
+          <w:sz w:val="22"/>
+          <w:szCs w:val="22"/>
+          <w:lang w:val="en-US"/>
+        </w:rPr>
+        <w:t>list.toList</w:t>
+      </w:r>
+      <w:proofErr w:type="spellEnd"/>
+      <w:r>
+        <w:rPr>
+          <w:rFonts w:ascii="Courier New" w:hAnsi="Courier New" w:cs="Courier New"/>
+          <w:sz w:val="22"/>
+          <w:szCs w:val="22"/>
+          <w:lang w:val="en-US"/>
+        </w:rPr>
+        <w:t>}")</w:t>
+      </w:r>
+    </w:p>
+    <w:p>
+      <w:pPr>
+        <w:tabs>
+          <w:tab w:val="left" w:pos="5760"/>
+        </w:tabs>
+        <w:ind w:firstLine="0"/>
+        <w:rPr>
+          <w:rFonts w:ascii="Courier New" w:hAnsi="Courier New" w:cs="Courier New"/>
+          <w:sz w:val="22"/>
+          <w:szCs w:val="22"/>
+          <w:lang w:val="en-US"/>
+        </w:rPr>
+      </w:pPr>
+    </w:p>
+    <w:p>
+      <w:pPr>
+        <w:tabs>
+          <w:tab w:val="left" w:pos="5760"/>
+        </w:tabs>
+        <w:ind w:firstLine="0"/>
+        <w:rPr>
+          <w:rFonts w:ascii="Courier New" w:hAnsi="Courier New" w:cs="Courier New"/>
+          <w:sz w:val="22"/>
+          <w:szCs w:val="22"/>
+          <w:lang w:val="en-US"/>
+        </w:rPr>
+      </w:pPr>
+      <w:r>
+        <w:rPr>
+          <w:rFonts w:ascii="Courier New" w:hAnsi="Courier New" w:cs="Courier New"/>
+          <w:sz w:val="22"/>
+          <w:szCs w:val="22"/>
+          <w:lang w:val="en-US"/>
+        </w:rPr>
+        <w:t xml:space="preserve">    </w:t>
+      </w:r>
+      <w:proofErr w:type="spellStart"/>
+      <w:proofErr w:type="gramStart"/>
+      <w:r>
+        <w:rPr>
+          <w:rFonts w:ascii="Courier New" w:hAnsi="Courier New" w:cs="Courier New"/>
+          <w:sz w:val="22"/>
+          <w:szCs w:val="22"/>
+          <w:lang w:val="en-US"/>
+        </w:rPr>
+        <w:t>println</w:t>
+      </w:r>
+      <w:proofErr w:type="spellEnd"/>
+      <w:r>
+        <w:rPr>
+          <w:rFonts w:ascii="Courier New" w:hAnsi="Courier New" w:cs="Courier New"/>
+          <w:sz w:val="22"/>
+          <w:szCs w:val="22"/>
+          <w:lang w:val="en-US"/>
+        </w:rPr>
+        <w:t>(</w:t>
+      </w:r>
+      <w:proofErr w:type="spellStart"/>
+      <w:proofErr w:type="gramEnd"/>
+      <w:r>
+        <w:rPr>
+          <w:rFonts w:ascii="Courier New" w:hAnsi="Courier New" w:cs="Courier New"/>
+          <w:sz w:val="22"/>
+          <w:szCs w:val="22"/>
+          <w:lang w:val="en-US"/>
+        </w:rPr>
+        <w:t>s"C</w:t>
+      </w:r>
+      <w:proofErr w:type="spellEnd"/>
+      <w:r>
+        <w:rPr>
+          <w:rFonts w:ascii="Courier New" w:hAnsi="Courier New" w:cs="Courier New"/>
+          <w:sz w:val="22"/>
+          <w:szCs w:val="22"/>
+        </w:rPr>
+        <w:t>писок</w:t>
+      </w:r>
+      <w:r>
+        <w:rPr>
+          <w:rFonts w:ascii="Courier New" w:hAnsi="Courier New" w:cs="Courier New"/>
+          <w:sz w:val="22"/>
+          <w:szCs w:val="22"/>
+          <w:lang w:val="en-US"/>
+        </w:rPr>
+        <w:t xml:space="preserve"> </w:t>
+      </w:r>
+      <w:r>
+        <w:rPr>
+          <w:rFonts w:ascii="Courier New" w:hAnsi="Courier New" w:cs="Courier New"/>
+          <w:sz w:val="22"/>
+          <w:szCs w:val="22"/>
+        </w:rPr>
+        <w:t>содержит</w:t>
+      </w:r>
+      <w:r>
+        <w:rPr>
+          <w:rFonts w:ascii="Courier New" w:hAnsi="Courier New" w:cs="Courier New"/>
+          <w:sz w:val="22"/>
+          <w:szCs w:val="22"/>
+          <w:lang w:val="en-US"/>
+        </w:rPr>
+        <w:t xml:space="preserve"> </w:t>
+      </w:r>
+      <w:r>
+        <w:rPr>
+          <w:rFonts w:ascii="Courier New" w:hAnsi="Courier New" w:cs="Courier New"/>
+          <w:sz w:val="22"/>
+          <w:szCs w:val="22"/>
+        </w:rPr>
+        <w:t>квадрат</w:t>
+      </w:r>
+      <w:r>
+        <w:rPr>
+          <w:rFonts w:ascii="Courier New" w:hAnsi="Courier New" w:cs="Courier New"/>
+          <w:sz w:val="22"/>
+          <w:szCs w:val="22"/>
+          <w:lang w:val="en-US"/>
+        </w:rPr>
+        <w:t xml:space="preserve"> </w:t>
+      </w:r>
+      <w:r>
+        <w:rPr>
+          <w:rFonts w:ascii="Courier New" w:hAnsi="Courier New" w:cs="Courier New"/>
+          <w:sz w:val="22"/>
+          <w:szCs w:val="22"/>
+        </w:rPr>
+        <w:t>одного</w:t>
+      </w:r>
+      <w:r>
+        <w:rPr>
+          <w:rFonts w:ascii="Courier New" w:hAnsi="Courier New" w:cs="Courier New"/>
+          <w:sz w:val="22"/>
+          <w:szCs w:val="22"/>
+          <w:lang w:val="en-US"/>
+        </w:rPr>
+        <w:t xml:space="preserve"> </w:t>
+      </w:r>
+      <w:r>
+        <w:rPr>
+          <w:rFonts w:ascii="Courier New" w:hAnsi="Courier New" w:cs="Courier New"/>
+          <w:sz w:val="22"/>
+          <w:szCs w:val="22"/>
+        </w:rPr>
+        <w:t>из</w:t>
+      </w:r>
+      <w:r>
+        <w:rPr>
+          <w:rFonts w:ascii="Courier New" w:hAnsi="Courier New" w:cs="Courier New"/>
+          <w:sz w:val="22"/>
+          <w:szCs w:val="22"/>
+          <w:lang w:val="en-US"/>
+        </w:rPr>
+        <w:t xml:space="preserve"> </w:t>
+      </w:r>
+      <w:r>
+        <w:rPr>
+          <w:rFonts w:ascii="Courier New" w:hAnsi="Courier New" w:cs="Courier New"/>
+          <w:sz w:val="22"/>
+          <w:szCs w:val="22"/>
+        </w:rPr>
+        <w:t>своих</w:t>
+      </w:r>
+      <w:r>
+        <w:rPr>
+          <w:rFonts w:ascii="Courier New" w:hAnsi="Courier New" w:cs="Courier New"/>
+          <w:sz w:val="22"/>
+          <w:szCs w:val="22"/>
+          <w:lang w:val="en-US"/>
+        </w:rPr>
+        <w:t xml:space="preserve"> </w:t>
+      </w:r>
+      <w:r>
+        <w:rPr>
+          <w:rFonts w:ascii="Courier New" w:hAnsi="Courier New" w:cs="Courier New"/>
+          <w:sz w:val="22"/>
+          <w:szCs w:val="22"/>
+        </w:rPr>
+        <w:t>элементов</w:t>
+      </w:r>
+      <w:r>
+        <w:rPr>
+          <w:rFonts w:ascii="Courier New" w:hAnsi="Courier New" w:cs="Courier New"/>
+          <w:sz w:val="22"/>
+          <w:szCs w:val="22"/>
+          <w:lang w:val="en-US"/>
+        </w:rPr>
+        <w:t>: ${</w:t>
+      </w:r>
+      <w:proofErr w:type="spellStart"/>
+      <w:r>
+        <w:rPr>
+          <w:rFonts w:ascii="Courier New" w:hAnsi="Courier New" w:cs="Courier New"/>
+          <w:sz w:val="22"/>
+          <w:szCs w:val="22"/>
+          <w:lang w:val="en-US"/>
+        </w:rPr>
+        <w:t>containsSquareRec</w:t>
+      </w:r>
+      <w:proofErr w:type="spellEnd"/>
+      <w:r>
+        <w:rPr>
+          <w:rFonts w:ascii="Courier New" w:hAnsi="Courier New" w:cs="Courier New"/>
+          <w:sz w:val="22"/>
+          <w:szCs w:val="22"/>
+          <w:lang w:val="en-US"/>
+        </w:rPr>
+        <w:t>(list)} ")</w:t>
+      </w:r>
+    </w:p>
+    <w:p>
+      <w:pPr>
+        <w:tabs>
+          <w:tab w:val="left" w:pos="5760"/>
+        </w:tabs>
+        <w:ind w:firstLine="0"/>
+        <w:rPr>
+          <w:rFonts w:ascii="Courier New" w:hAnsi="Courier New" w:cs="Courier New"/>
+          <w:sz w:val="22"/>
+          <w:szCs w:val="22"/>
+        </w:rPr>
+      </w:pPr>
+      <w:r>
+        <w:rPr>
+          <w:rFonts w:ascii="Courier New" w:hAnsi="Courier New" w:cs="Courier New"/>
+          <w:sz w:val="22"/>
+          <w:szCs w:val="22"/>
+          <w:lang w:val="en-US"/>
+        </w:rPr>
+        <w:t xml:space="preserve">  </w:t>
+      </w:r>
+      <w:r>
+        <w:rPr>
+          <w:rFonts w:ascii="Courier New" w:hAnsi="Courier New" w:cs="Courier New"/>
+          <w:sz w:val="22"/>
+          <w:szCs w:val="22"/>
+        </w:rPr>
+        <w:t>}</w:t>
+      </w:r>
+    </w:p>
+    <w:p>
+      <w:pPr>
+        <w:tabs>
+          <w:tab w:val="left" w:pos="5760"/>
+        </w:tabs>
+        <w:ind w:firstLine="0"/>
+        <w:rPr>
+          <w:rFonts w:ascii="Courier New" w:hAnsi="Courier New" w:cs="Courier New"/>
+          <w:sz w:val="22"/>
+          <w:szCs w:val="22"/>
+        </w:rPr>
+      </w:pPr>
+      <w:r>
+        <w:rPr>
+          <w:rFonts w:ascii="Courier New" w:hAnsi="Courier New" w:cs="Courier New"/>
+          <w:sz w:val="22"/>
+          <w:szCs w:val="22"/>
+        </w:rPr>
+        <w:t>}</w:t>
+      </w:r>
+    </w:p>
+    <w:p>
+      <w:pPr>
+        <w:tabs>
+          <w:tab w:val="left" w:pos="5760"/>
+        </w:tabs>
+        <w:ind w:firstLine="0"/>
+      </w:pPr>
+      <w:r>
+        <w:tab/>
+      </w:r>
+    </w:p>
+    <w:p>
+      <w:pPr>
+        <w:tabs>
+          <w:tab w:val="left" w:pos="5760"/>
+        </w:tabs>
+        <w:ind w:firstLine="0"/>
+      </w:pPr>
+      <w:r>
+        <w:rPr>
+          <w:noProof/>
+          <w14:ligatures w14:val="standardContextual"/>
+        </w:rPr>
+        <w:drawing>
+          <wp:inline distT="0" distB="0" distL="0" distR="0" wp14:anchorId="2E11C683" wp14:editId="7AF96A79">
+            <wp:extent cx="5939790" cy="856615"/>
+            <wp:effectExtent l="0" t="0" r="3810" b="0"/>
+            <wp:docPr id="2046381379" name="Picture 3"/>
+            <wp:cNvGraphicFramePr>
+              <a:graphicFrameLocks xmlns:a="http://schemas.openxmlformats.org/drawingml/2006/main" noChangeAspect="1"/>
+            </wp:cNvGraphicFramePr>
+            <a:graphic xmlns:a="http://schemas.openxmlformats.org/drawingml/2006/main">
+              <a:graphicData uri="http://schemas.openxmlformats.org/drawingml/2006/picture">
+                <pic:pic xmlns:pic="http://schemas.openxmlformats.org/drawingml/2006/picture">
+                  <pic:nvPicPr>
+                    <pic:cNvPr id="2046381379" name="Picture 2046381379"/>
+                    <pic:cNvPicPr/>
+                  </pic:nvPicPr>
+                  <pic:blipFill>
+                    <a:blip r:embed="rId18">
+                      <a:extLst>
+                        <a:ext uri="{28A0092B-C50C-407E-A947-70E740481C1C}">
+                          <a14:useLocalDpi xmlns:a14="http://schemas.microsoft.com/office/drawing/2010/main" val="0"/>
+                        </a:ext>
+                      </a:extLst>
+                    </a:blip>
+                    <a:stretch>
+                      <a:fillRect/>
+                    </a:stretch>
+                  </pic:blipFill>
+                  <pic:spPr>
+                    <a:xfrm>
+                      <a:off x="0" y="0"/>
+                      <a:ext cx="5939790" cy="856615"/>
+                    </a:xfrm>
+                    <a:prstGeom prst="rect">
+                      <a:avLst/>
+                    </a:prstGeom>
+                  </pic:spPr>
+                </pic:pic>
+              </a:graphicData>
+            </a:graphic>
+          </wp:inline>
+        </w:drawing>
+      </w:r>
+    </w:p>
+    <w:p>
+      <w:pPr>
+        <w:tabs>
+          <w:tab w:val="left" w:pos="5760"/>
+        </w:tabs>
+        <w:ind w:firstLine="0"/>
+      </w:pPr>
+    </w:p>
+    <w:p>
+      <w:pPr>
+        <w:ind w:left="708" w:firstLine="708"/>
+      </w:pPr>
+      <w:r>
+        <w:t>рис</w:t>
+      </w:r>
+      <w:r>
+        <w:t>у</w:t>
+      </w:r>
+      <w:r>
+        <w:t xml:space="preserve">нок 12 </w:t>
+      </w:r>
+      <w:r>
+        <w:t>-</w:t>
+      </w:r>
+      <w:r>
+        <w:t xml:space="preserve"> пример выполнения четвертой программы</w:t>
+      </w:r>
+    </w:p>
+    <w:p>
+      <w:pPr>
+        <w:spacing w:after="160" w:line="259" w:lineRule="auto"/>
+        <w:ind w:firstLine="0"/>
+        <w:jc w:val="both"/>
         <w:rPr>
           <w:bCs/>
           <w:sz w:val="24"/>
           <w:szCs w:val="24"/>
         </w:rPr>
-        <w:t>Написать функцию для проверки того, что список содержит квадрат одного из своих элементов. Список задать самостоятельно.</w:t>
-      </w:r>
+      </w:pPr>
     </w:p>
     <w:p>
       <w:pPr>
@@ -4730,15 +8615,11 @@
         <w:jc w:val="both"/>
         <w:rPr>
           <w:bCs/>
-          <w:sz w:val="24"/>
-          <w:szCs w:val="24"/>
         </w:rPr>
       </w:pPr>
       <w:r>
         <w:rPr>
           <w:bCs/>
-          <w:sz w:val="24"/>
-          <w:szCs w:val="24"/>
         </w:rPr>
         <w:t xml:space="preserve">Написать функцию для проверки наличия трех разных элементов в списке. Список задать самостоятельно. Функция возвращает </w:t>
       </w:r>
@@ -4746,8 +8627,6 @@
       <w:r>
         <w:rPr>
           <w:bCs/>
-          <w:sz w:val="24"/>
-          <w:szCs w:val="24"/>
         </w:rPr>
         <w:t>значение</w:t>
       </w:r>
@@ -4755,14 +8634,1205 @@
       <w:r>
         <w:rPr>
           <w:bCs/>
-          <w:sz w:val="24"/>
-          <w:szCs w:val="24"/>
         </w:rPr>
         <w:t xml:space="preserve"> Да или Нет</w:t>
       </w:r>
     </w:p>
     <w:p>
       <w:pPr>
+        <w:ind w:firstLine="0"/>
+      </w:pPr>
+    </w:p>
+    <w:p>
+      <w:pPr>
+        <w:ind w:firstLine="0"/>
+      </w:pPr>
+      <w:r>
+        <w:t xml:space="preserve">Код </w:t>
+      </w:r>
+      <w:r>
+        <w:t>п</w:t>
+      </w:r>
+      <w:r>
+        <w:t>ятой</w:t>
+      </w:r>
+      <w:r>
+        <w:t xml:space="preserve"> программы и результаты выполнения:</w:t>
+      </w:r>
+    </w:p>
+    <w:p>
+      <w:pPr>
+        <w:tabs>
+          <w:tab w:val="left" w:pos="5760"/>
+        </w:tabs>
+        <w:ind w:firstLine="0"/>
+        <w:rPr>
+          <w:rFonts w:ascii="Courier New" w:hAnsi="Courier New" w:cs="Courier New"/>
+          <w:sz w:val="22"/>
+          <w:szCs w:val="22"/>
+        </w:rPr>
+      </w:pPr>
+    </w:p>
+    <w:p>
+      <w:pPr>
+        <w:tabs>
+          <w:tab w:val="left" w:pos="5760"/>
+        </w:tabs>
+        <w:ind w:firstLine="0"/>
+        <w:rPr>
+          <w:rFonts w:ascii="Courier New" w:hAnsi="Courier New" w:cs="Courier New"/>
+          <w:sz w:val="22"/>
+          <w:szCs w:val="22"/>
+          <w:lang w:val="en-US"/>
+        </w:rPr>
+      </w:pPr>
+      <w:r>
+        <w:rPr>
+          <w:rFonts w:ascii="Courier New" w:hAnsi="Courier New" w:cs="Courier New"/>
+          <w:sz w:val="22"/>
+          <w:szCs w:val="22"/>
+          <w:lang w:val="en-US"/>
+        </w:rPr>
+        <w:t>object Main5 {</w:t>
+      </w:r>
+    </w:p>
+    <w:p>
+      <w:pPr>
+        <w:tabs>
+          <w:tab w:val="left" w:pos="5760"/>
+        </w:tabs>
+        <w:ind w:firstLine="0"/>
+        <w:rPr>
+          <w:rFonts w:ascii="Courier New" w:hAnsi="Courier New" w:cs="Courier New"/>
+          <w:sz w:val="22"/>
+          <w:szCs w:val="22"/>
+          <w:lang w:val="en-US"/>
+        </w:rPr>
+      </w:pPr>
+    </w:p>
+    <w:p>
+      <w:pPr>
+        <w:tabs>
+          <w:tab w:val="left" w:pos="5760"/>
+        </w:tabs>
+        <w:ind w:firstLine="0"/>
+        <w:rPr>
+          <w:rFonts w:ascii="Courier New" w:hAnsi="Courier New" w:cs="Courier New"/>
+          <w:sz w:val="22"/>
+          <w:szCs w:val="22"/>
+          <w:lang w:val="en-US"/>
+        </w:rPr>
+      </w:pPr>
+      <w:r>
+        <w:rPr>
+          <w:rFonts w:ascii="Courier New" w:hAnsi="Courier New" w:cs="Courier New"/>
+          <w:sz w:val="22"/>
+          <w:szCs w:val="22"/>
+          <w:lang w:val="en-US"/>
+        </w:rPr>
+        <w:t xml:space="preserve">  def </w:t>
+      </w:r>
+      <w:proofErr w:type="spellStart"/>
+      <w:proofErr w:type="gramStart"/>
+      <w:r>
+        <w:rPr>
+          <w:rFonts w:ascii="Courier New" w:hAnsi="Courier New" w:cs="Courier New"/>
+          <w:sz w:val="22"/>
+          <w:szCs w:val="22"/>
+          <w:lang w:val="en-US"/>
+        </w:rPr>
+        <w:t>hasThreeDifferentElementsRec</w:t>
+      </w:r>
+      <w:proofErr w:type="spellEnd"/>
+      <w:r>
+        <w:rPr>
+          <w:rFonts w:ascii="Courier New" w:hAnsi="Courier New" w:cs="Courier New"/>
+          <w:sz w:val="22"/>
+          <w:szCs w:val="22"/>
+          <w:lang w:val="en-US"/>
+        </w:rPr>
+        <w:t>(</w:t>
+      </w:r>
+      <w:proofErr w:type="gramEnd"/>
+      <w:r>
+        <w:rPr>
+          <w:rFonts w:ascii="Courier New" w:hAnsi="Courier New" w:cs="Courier New"/>
+          <w:sz w:val="22"/>
+          <w:szCs w:val="22"/>
+          <w:lang w:val="en-US"/>
+        </w:rPr>
+        <w:t xml:space="preserve">list: List[Double], </w:t>
+      </w:r>
+      <w:proofErr w:type="spellStart"/>
+      <w:r>
+        <w:rPr>
+          <w:rFonts w:ascii="Courier New" w:hAnsi="Courier New" w:cs="Courier New"/>
+          <w:sz w:val="22"/>
+          <w:szCs w:val="22"/>
+          <w:lang w:val="en-US"/>
+        </w:rPr>
+        <w:t>uniqueElements</w:t>
+      </w:r>
+      <w:proofErr w:type="spellEnd"/>
+      <w:r>
+        <w:rPr>
+          <w:rFonts w:ascii="Courier New" w:hAnsi="Courier New" w:cs="Courier New"/>
+          <w:sz w:val="22"/>
+          <w:szCs w:val="22"/>
+          <w:lang w:val="en-US"/>
+        </w:rPr>
+        <w:t xml:space="preserve">: Set[Double] = </w:t>
+      </w:r>
+      <w:proofErr w:type="spellStart"/>
+      <w:r>
+        <w:rPr>
+          <w:rFonts w:ascii="Courier New" w:hAnsi="Courier New" w:cs="Courier New"/>
+          <w:sz w:val="22"/>
+          <w:szCs w:val="22"/>
+          <w:lang w:val="en-US"/>
+        </w:rPr>
+        <w:t>Set.empty</w:t>
+      </w:r>
+      <w:proofErr w:type="spellEnd"/>
+      <w:r>
+        <w:rPr>
+          <w:rFonts w:ascii="Courier New" w:hAnsi="Courier New" w:cs="Courier New"/>
+          <w:sz w:val="22"/>
+          <w:szCs w:val="22"/>
+          <w:lang w:val="en-US"/>
+        </w:rPr>
+        <w:t>, count: Int = 0): Boolean = {</w:t>
+      </w:r>
+    </w:p>
+    <w:p>
+      <w:pPr>
+        <w:tabs>
+          <w:tab w:val="left" w:pos="5760"/>
+        </w:tabs>
+        <w:ind w:firstLine="0"/>
+        <w:rPr>
+          <w:rFonts w:ascii="Courier New" w:hAnsi="Courier New" w:cs="Courier New"/>
+          <w:sz w:val="22"/>
+          <w:szCs w:val="22"/>
+          <w:lang w:val="en-US"/>
+        </w:rPr>
+      </w:pPr>
+      <w:r>
+        <w:rPr>
+          <w:rFonts w:ascii="Courier New" w:hAnsi="Courier New" w:cs="Courier New"/>
+          <w:sz w:val="22"/>
+          <w:szCs w:val="22"/>
+          <w:lang w:val="en-US"/>
+        </w:rPr>
+        <w:t xml:space="preserve">    if (count &gt;= 3) {</w:t>
+      </w:r>
+    </w:p>
+    <w:p>
+      <w:pPr>
+        <w:tabs>
+          <w:tab w:val="left" w:pos="5760"/>
+        </w:tabs>
+        <w:ind w:firstLine="0"/>
+        <w:rPr>
+          <w:rFonts w:ascii="Courier New" w:hAnsi="Courier New" w:cs="Courier New"/>
+          <w:sz w:val="22"/>
+          <w:szCs w:val="22"/>
+          <w:lang w:val="en-US"/>
+        </w:rPr>
+      </w:pPr>
+      <w:r>
+        <w:rPr>
+          <w:rFonts w:ascii="Courier New" w:hAnsi="Courier New" w:cs="Courier New"/>
+          <w:sz w:val="22"/>
+          <w:szCs w:val="22"/>
+          <w:lang w:val="en-US"/>
+        </w:rPr>
+        <w:t xml:space="preserve">      true</w:t>
+      </w:r>
+    </w:p>
+    <w:p>
+      <w:pPr>
+        <w:tabs>
+          <w:tab w:val="left" w:pos="5760"/>
+        </w:tabs>
+        <w:ind w:firstLine="0"/>
+        <w:rPr>
+          <w:rFonts w:ascii="Courier New" w:hAnsi="Courier New" w:cs="Courier New"/>
+          <w:sz w:val="22"/>
+          <w:szCs w:val="22"/>
+          <w:lang w:val="en-US"/>
+        </w:rPr>
+      </w:pPr>
+      <w:r>
+        <w:rPr>
+          <w:rFonts w:ascii="Courier New" w:hAnsi="Courier New" w:cs="Courier New"/>
+          <w:sz w:val="22"/>
+          <w:szCs w:val="22"/>
+          <w:lang w:val="en-US"/>
+        </w:rPr>
+        <w:t xml:space="preserve">    } else if (</w:t>
+      </w:r>
+      <w:proofErr w:type="spellStart"/>
+      <w:proofErr w:type="gramStart"/>
+      <w:r>
+        <w:rPr>
+          <w:rFonts w:ascii="Courier New" w:hAnsi="Courier New" w:cs="Courier New"/>
+          <w:sz w:val="22"/>
+          <w:szCs w:val="22"/>
+          <w:lang w:val="en-US"/>
+        </w:rPr>
+        <w:t>list.isEmpty</w:t>
+      </w:r>
+      <w:proofErr w:type="spellEnd"/>
+      <w:proofErr w:type="gramEnd"/>
+      <w:r>
+        <w:rPr>
+          <w:rFonts w:ascii="Courier New" w:hAnsi="Courier New" w:cs="Courier New"/>
+          <w:sz w:val="22"/>
+          <w:szCs w:val="22"/>
+          <w:lang w:val="en-US"/>
+        </w:rPr>
+        <w:t>) {</w:t>
+      </w:r>
+    </w:p>
+    <w:p>
+      <w:pPr>
+        <w:tabs>
+          <w:tab w:val="left" w:pos="5760"/>
+        </w:tabs>
+        <w:ind w:firstLine="0"/>
+        <w:rPr>
+          <w:rFonts w:ascii="Courier New" w:hAnsi="Courier New" w:cs="Courier New"/>
+          <w:sz w:val="22"/>
+          <w:szCs w:val="22"/>
+          <w:lang w:val="en-US"/>
+        </w:rPr>
+      </w:pPr>
+      <w:r>
+        <w:rPr>
+          <w:rFonts w:ascii="Courier New" w:hAnsi="Courier New" w:cs="Courier New"/>
+          <w:sz w:val="22"/>
+          <w:szCs w:val="22"/>
+          <w:lang w:val="en-US"/>
+        </w:rPr>
+        <w:lastRenderedPageBreak/>
+        <w:t xml:space="preserve">      false</w:t>
+      </w:r>
+    </w:p>
+    <w:p>
+      <w:pPr>
+        <w:tabs>
+          <w:tab w:val="left" w:pos="5760"/>
+        </w:tabs>
+        <w:ind w:firstLine="0"/>
+        <w:rPr>
+          <w:rFonts w:ascii="Courier New" w:hAnsi="Courier New" w:cs="Courier New"/>
+          <w:sz w:val="22"/>
+          <w:szCs w:val="22"/>
+          <w:lang w:val="en-US"/>
+        </w:rPr>
+      </w:pPr>
+      <w:r>
+        <w:rPr>
+          <w:rFonts w:ascii="Courier New" w:hAnsi="Courier New" w:cs="Courier New"/>
+          <w:sz w:val="22"/>
+          <w:szCs w:val="22"/>
+          <w:lang w:val="en-US"/>
+        </w:rPr>
+        <w:t xml:space="preserve">    } else {</w:t>
+      </w:r>
+    </w:p>
+    <w:p>
+      <w:pPr>
+        <w:tabs>
+          <w:tab w:val="left" w:pos="5760"/>
+        </w:tabs>
+        <w:ind w:firstLine="0"/>
+        <w:rPr>
+          <w:rFonts w:ascii="Courier New" w:hAnsi="Courier New" w:cs="Courier New"/>
+          <w:sz w:val="22"/>
+          <w:szCs w:val="22"/>
+          <w:lang w:val="en-US"/>
+        </w:rPr>
+      </w:pPr>
+      <w:r>
+        <w:rPr>
+          <w:rFonts w:ascii="Courier New" w:hAnsi="Courier New" w:cs="Courier New"/>
+          <w:sz w:val="22"/>
+          <w:szCs w:val="22"/>
+          <w:lang w:val="en-US"/>
+        </w:rPr>
+        <w:t xml:space="preserve">      </w:t>
+      </w:r>
+      <w:proofErr w:type="spellStart"/>
+      <w:r>
+        <w:rPr>
+          <w:rFonts w:ascii="Courier New" w:hAnsi="Courier New" w:cs="Courier New"/>
+          <w:sz w:val="22"/>
+          <w:szCs w:val="22"/>
+          <w:lang w:val="en-US"/>
+        </w:rPr>
+        <w:t>val</w:t>
+      </w:r>
+      <w:proofErr w:type="spellEnd"/>
+      <w:r>
+        <w:rPr>
+          <w:rFonts w:ascii="Courier New" w:hAnsi="Courier New" w:cs="Courier New"/>
+          <w:sz w:val="22"/>
+          <w:szCs w:val="22"/>
+          <w:lang w:val="en-US"/>
+        </w:rPr>
+        <w:t xml:space="preserve"> </w:t>
+      </w:r>
+      <w:proofErr w:type="spellStart"/>
+      <w:r>
+        <w:rPr>
+          <w:rFonts w:ascii="Courier New" w:hAnsi="Courier New" w:cs="Courier New"/>
+          <w:sz w:val="22"/>
+          <w:szCs w:val="22"/>
+          <w:lang w:val="en-US"/>
+        </w:rPr>
+        <w:t>currentElement</w:t>
+      </w:r>
+      <w:proofErr w:type="spellEnd"/>
+      <w:r>
+        <w:rPr>
+          <w:rFonts w:ascii="Courier New" w:hAnsi="Courier New" w:cs="Courier New"/>
+          <w:sz w:val="22"/>
+          <w:szCs w:val="22"/>
+          <w:lang w:val="en-US"/>
+        </w:rPr>
+        <w:t xml:space="preserve"> = </w:t>
+      </w:r>
+      <w:proofErr w:type="spellStart"/>
+      <w:proofErr w:type="gramStart"/>
+      <w:r>
+        <w:rPr>
+          <w:rFonts w:ascii="Courier New" w:hAnsi="Courier New" w:cs="Courier New"/>
+          <w:sz w:val="22"/>
+          <w:szCs w:val="22"/>
+          <w:lang w:val="en-US"/>
+        </w:rPr>
+        <w:t>list.head</w:t>
+      </w:r>
+      <w:proofErr w:type="spellEnd"/>
+      <w:proofErr w:type="gramEnd"/>
+    </w:p>
+    <w:p>
+      <w:pPr>
+        <w:tabs>
+          <w:tab w:val="left" w:pos="5760"/>
+        </w:tabs>
+        <w:ind w:firstLine="0"/>
+        <w:rPr>
+          <w:rFonts w:ascii="Courier New" w:hAnsi="Courier New" w:cs="Courier New"/>
+          <w:sz w:val="22"/>
+          <w:szCs w:val="22"/>
+          <w:lang w:val="en-US"/>
+        </w:rPr>
+      </w:pPr>
+      <w:r>
+        <w:rPr>
+          <w:rFonts w:ascii="Courier New" w:hAnsi="Courier New" w:cs="Courier New"/>
+          <w:sz w:val="22"/>
+          <w:szCs w:val="22"/>
+          <w:lang w:val="en-US"/>
+        </w:rPr>
+        <w:t xml:space="preserve">      </w:t>
+      </w:r>
+      <w:proofErr w:type="spellStart"/>
+      <w:r>
+        <w:rPr>
+          <w:rFonts w:ascii="Courier New" w:hAnsi="Courier New" w:cs="Courier New"/>
+          <w:sz w:val="22"/>
+          <w:szCs w:val="22"/>
+          <w:lang w:val="en-US"/>
+        </w:rPr>
+        <w:t>val</w:t>
+      </w:r>
+      <w:proofErr w:type="spellEnd"/>
+      <w:r>
+        <w:rPr>
+          <w:rFonts w:ascii="Courier New" w:hAnsi="Courier New" w:cs="Courier New"/>
+          <w:sz w:val="22"/>
+          <w:szCs w:val="22"/>
+          <w:lang w:val="en-US"/>
+        </w:rPr>
+        <w:t xml:space="preserve"> </w:t>
+      </w:r>
+      <w:proofErr w:type="spellStart"/>
+      <w:r>
+        <w:rPr>
+          <w:rFonts w:ascii="Courier New" w:hAnsi="Courier New" w:cs="Courier New"/>
+          <w:sz w:val="22"/>
+          <w:szCs w:val="22"/>
+          <w:lang w:val="en-US"/>
+        </w:rPr>
+        <w:t>updatedSet</w:t>
+      </w:r>
+      <w:proofErr w:type="spellEnd"/>
+      <w:r>
+        <w:rPr>
+          <w:rFonts w:ascii="Courier New" w:hAnsi="Courier New" w:cs="Courier New"/>
+          <w:sz w:val="22"/>
+          <w:szCs w:val="22"/>
+          <w:lang w:val="en-US"/>
+        </w:rPr>
+        <w:t xml:space="preserve"> = </w:t>
+      </w:r>
+      <w:proofErr w:type="spellStart"/>
+      <w:r>
+        <w:rPr>
+          <w:rFonts w:ascii="Courier New" w:hAnsi="Courier New" w:cs="Courier New"/>
+          <w:sz w:val="22"/>
+          <w:szCs w:val="22"/>
+          <w:lang w:val="en-US"/>
+        </w:rPr>
+        <w:t>uniqueElements</w:t>
+      </w:r>
+      <w:proofErr w:type="spellEnd"/>
+      <w:r>
+        <w:rPr>
+          <w:rFonts w:ascii="Courier New" w:hAnsi="Courier New" w:cs="Courier New"/>
+          <w:sz w:val="22"/>
+          <w:szCs w:val="22"/>
+          <w:lang w:val="en-US"/>
+        </w:rPr>
+        <w:t xml:space="preserve"> + </w:t>
+      </w:r>
+      <w:proofErr w:type="spellStart"/>
+      <w:r>
+        <w:rPr>
+          <w:rFonts w:ascii="Courier New" w:hAnsi="Courier New" w:cs="Courier New"/>
+          <w:sz w:val="22"/>
+          <w:szCs w:val="22"/>
+          <w:lang w:val="en-US"/>
+        </w:rPr>
+        <w:t>currentElement</w:t>
+      </w:r>
+      <w:proofErr w:type="spellEnd"/>
+    </w:p>
+    <w:p>
+      <w:pPr>
+        <w:tabs>
+          <w:tab w:val="left" w:pos="5760"/>
+        </w:tabs>
+        <w:ind w:firstLine="0"/>
+        <w:rPr>
+          <w:rFonts w:ascii="Courier New" w:hAnsi="Courier New" w:cs="Courier New"/>
+          <w:sz w:val="22"/>
+          <w:szCs w:val="22"/>
+          <w:lang w:val="en-US"/>
+        </w:rPr>
+      </w:pPr>
+      <w:r>
+        <w:rPr>
+          <w:rFonts w:ascii="Courier New" w:hAnsi="Courier New" w:cs="Courier New"/>
+          <w:sz w:val="22"/>
+          <w:szCs w:val="22"/>
+          <w:lang w:val="en-US"/>
+        </w:rPr>
+        <w:t xml:space="preserve">      </w:t>
+      </w:r>
+      <w:proofErr w:type="spellStart"/>
+      <w:r>
+        <w:rPr>
+          <w:rFonts w:ascii="Courier New" w:hAnsi="Courier New" w:cs="Courier New"/>
+          <w:sz w:val="22"/>
+          <w:szCs w:val="22"/>
+          <w:lang w:val="en-US"/>
+        </w:rPr>
+        <w:t>val</w:t>
+      </w:r>
+      <w:proofErr w:type="spellEnd"/>
+      <w:r>
+        <w:rPr>
+          <w:rFonts w:ascii="Courier New" w:hAnsi="Courier New" w:cs="Courier New"/>
+          <w:sz w:val="22"/>
+          <w:szCs w:val="22"/>
+          <w:lang w:val="en-US"/>
+        </w:rPr>
+        <w:t xml:space="preserve"> </w:t>
+      </w:r>
+      <w:proofErr w:type="spellStart"/>
+      <w:r>
+        <w:rPr>
+          <w:rFonts w:ascii="Courier New" w:hAnsi="Courier New" w:cs="Courier New"/>
+          <w:sz w:val="22"/>
+          <w:szCs w:val="22"/>
+          <w:lang w:val="en-US"/>
+        </w:rPr>
+        <w:t>updatedCount</w:t>
+      </w:r>
+      <w:proofErr w:type="spellEnd"/>
+      <w:r>
+        <w:rPr>
+          <w:rFonts w:ascii="Courier New" w:hAnsi="Courier New" w:cs="Courier New"/>
+          <w:sz w:val="22"/>
+          <w:szCs w:val="22"/>
+          <w:lang w:val="en-US"/>
+        </w:rPr>
+        <w:t xml:space="preserve"> = if (</w:t>
+      </w:r>
+      <w:proofErr w:type="spellStart"/>
+      <w:r>
+        <w:rPr>
+          <w:rFonts w:ascii="Courier New" w:hAnsi="Courier New" w:cs="Courier New"/>
+          <w:sz w:val="22"/>
+          <w:szCs w:val="22"/>
+          <w:lang w:val="en-US"/>
+        </w:rPr>
+        <w:t>uniqueElements.contains</w:t>
+      </w:r>
+      <w:proofErr w:type="spellEnd"/>
+      <w:r>
+        <w:rPr>
+          <w:rFonts w:ascii="Courier New" w:hAnsi="Courier New" w:cs="Courier New"/>
+          <w:sz w:val="22"/>
+          <w:szCs w:val="22"/>
+          <w:lang w:val="en-US"/>
+        </w:rPr>
+        <w:t>(</w:t>
+      </w:r>
+      <w:proofErr w:type="spellStart"/>
+      <w:r>
+        <w:rPr>
+          <w:rFonts w:ascii="Courier New" w:hAnsi="Courier New" w:cs="Courier New"/>
+          <w:sz w:val="22"/>
+          <w:szCs w:val="22"/>
+          <w:lang w:val="en-US"/>
+        </w:rPr>
+        <w:t>currentElement</w:t>
+      </w:r>
+      <w:proofErr w:type="spellEnd"/>
+      <w:r>
+        <w:rPr>
+          <w:rFonts w:ascii="Courier New" w:hAnsi="Courier New" w:cs="Courier New"/>
+          <w:sz w:val="22"/>
+          <w:szCs w:val="22"/>
+          <w:lang w:val="en-US"/>
+        </w:rPr>
+        <w:t>)) count else count + 1</w:t>
+      </w:r>
+    </w:p>
+    <w:p>
+      <w:pPr>
+        <w:tabs>
+          <w:tab w:val="left" w:pos="5760"/>
+        </w:tabs>
+        <w:ind w:firstLine="0"/>
+        <w:rPr>
+          <w:rFonts w:ascii="Courier New" w:hAnsi="Courier New" w:cs="Courier New"/>
+          <w:sz w:val="22"/>
+          <w:szCs w:val="22"/>
+          <w:lang w:val="en-US"/>
+        </w:rPr>
+      </w:pPr>
+    </w:p>
+    <w:p>
+      <w:pPr>
+        <w:tabs>
+          <w:tab w:val="left" w:pos="5760"/>
+        </w:tabs>
+        <w:ind w:firstLine="0"/>
+        <w:rPr>
+          <w:rFonts w:ascii="Courier New" w:hAnsi="Courier New" w:cs="Courier New"/>
+          <w:sz w:val="22"/>
+          <w:szCs w:val="22"/>
+          <w:lang w:val="en-US"/>
+        </w:rPr>
+      </w:pPr>
+      <w:r>
+        <w:rPr>
+          <w:rFonts w:ascii="Courier New" w:hAnsi="Courier New" w:cs="Courier New"/>
+          <w:sz w:val="22"/>
+          <w:szCs w:val="22"/>
+          <w:lang w:val="en-US"/>
+        </w:rPr>
+        <w:t xml:space="preserve">      </w:t>
+      </w:r>
+      <w:proofErr w:type="spellStart"/>
+      <w:proofErr w:type="gramStart"/>
+      <w:r>
+        <w:rPr>
+          <w:rFonts w:ascii="Courier New" w:hAnsi="Courier New" w:cs="Courier New"/>
+          <w:sz w:val="22"/>
+          <w:szCs w:val="22"/>
+          <w:lang w:val="en-US"/>
+        </w:rPr>
+        <w:t>hasThreeDifferentElementsRec</w:t>
+      </w:r>
+      <w:proofErr w:type="spellEnd"/>
+      <w:r>
+        <w:rPr>
+          <w:rFonts w:ascii="Courier New" w:hAnsi="Courier New" w:cs="Courier New"/>
+          <w:sz w:val="22"/>
+          <w:szCs w:val="22"/>
+          <w:lang w:val="en-US"/>
+        </w:rPr>
+        <w:t>(</w:t>
+      </w:r>
+      <w:proofErr w:type="spellStart"/>
+      <w:proofErr w:type="gramEnd"/>
+      <w:r>
+        <w:rPr>
+          <w:rFonts w:ascii="Courier New" w:hAnsi="Courier New" w:cs="Courier New"/>
+          <w:sz w:val="22"/>
+          <w:szCs w:val="22"/>
+          <w:lang w:val="en-US"/>
+        </w:rPr>
+        <w:t>list.tail</w:t>
+      </w:r>
+      <w:proofErr w:type="spellEnd"/>
+      <w:r>
+        <w:rPr>
+          <w:rFonts w:ascii="Courier New" w:hAnsi="Courier New" w:cs="Courier New"/>
+          <w:sz w:val="22"/>
+          <w:szCs w:val="22"/>
+          <w:lang w:val="en-US"/>
+        </w:rPr>
+        <w:t xml:space="preserve">, </w:t>
+      </w:r>
+      <w:proofErr w:type="spellStart"/>
+      <w:r>
+        <w:rPr>
+          <w:rFonts w:ascii="Courier New" w:hAnsi="Courier New" w:cs="Courier New"/>
+          <w:sz w:val="22"/>
+          <w:szCs w:val="22"/>
+          <w:lang w:val="en-US"/>
+        </w:rPr>
+        <w:t>updatedSet</w:t>
+      </w:r>
+      <w:proofErr w:type="spellEnd"/>
+      <w:r>
+        <w:rPr>
+          <w:rFonts w:ascii="Courier New" w:hAnsi="Courier New" w:cs="Courier New"/>
+          <w:sz w:val="22"/>
+          <w:szCs w:val="22"/>
+          <w:lang w:val="en-US"/>
+        </w:rPr>
+        <w:t xml:space="preserve">, </w:t>
+      </w:r>
+      <w:proofErr w:type="spellStart"/>
+      <w:r>
+        <w:rPr>
+          <w:rFonts w:ascii="Courier New" w:hAnsi="Courier New" w:cs="Courier New"/>
+          <w:sz w:val="22"/>
+          <w:szCs w:val="22"/>
+          <w:lang w:val="en-US"/>
+        </w:rPr>
+        <w:t>updatedCount</w:t>
+      </w:r>
+      <w:proofErr w:type="spellEnd"/>
+      <w:r>
+        <w:rPr>
+          <w:rFonts w:ascii="Courier New" w:hAnsi="Courier New" w:cs="Courier New"/>
+          <w:sz w:val="22"/>
+          <w:szCs w:val="22"/>
+          <w:lang w:val="en-US"/>
+        </w:rPr>
+        <w:t>)</w:t>
+      </w:r>
+    </w:p>
+    <w:p>
+      <w:pPr>
+        <w:tabs>
+          <w:tab w:val="left" w:pos="5760"/>
+        </w:tabs>
+        <w:ind w:firstLine="0"/>
+        <w:rPr>
+          <w:rFonts w:ascii="Courier New" w:hAnsi="Courier New" w:cs="Courier New"/>
+          <w:sz w:val="22"/>
+          <w:szCs w:val="22"/>
+          <w:lang w:val="en-US"/>
+        </w:rPr>
+      </w:pPr>
+      <w:r>
+        <w:rPr>
+          <w:rFonts w:ascii="Courier New" w:hAnsi="Courier New" w:cs="Courier New"/>
+          <w:sz w:val="22"/>
+          <w:szCs w:val="22"/>
+          <w:lang w:val="en-US"/>
+        </w:rPr>
+        <w:t xml:space="preserve">    }</w:t>
+      </w:r>
+    </w:p>
+    <w:p>
+      <w:pPr>
+        <w:tabs>
+          <w:tab w:val="left" w:pos="5760"/>
+        </w:tabs>
+        <w:ind w:firstLine="0"/>
+        <w:rPr>
+          <w:rFonts w:ascii="Courier New" w:hAnsi="Courier New" w:cs="Courier New"/>
+          <w:sz w:val="22"/>
+          <w:szCs w:val="22"/>
+          <w:lang w:val="en-US"/>
+        </w:rPr>
+      </w:pPr>
+      <w:r>
+        <w:rPr>
+          <w:rFonts w:ascii="Courier New" w:hAnsi="Courier New" w:cs="Courier New"/>
+          <w:sz w:val="22"/>
+          <w:szCs w:val="22"/>
+          <w:lang w:val="en-US"/>
+        </w:rPr>
+        <w:t xml:space="preserve">  }</w:t>
+      </w:r>
+    </w:p>
+    <w:p>
+      <w:pPr>
+        <w:tabs>
+          <w:tab w:val="left" w:pos="5760"/>
+        </w:tabs>
+        <w:ind w:firstLine="0"/>
+        <w:rPr>
+          <w:rFonts w:ascii="Courier New" w:hAnsi="Courier New" w:cs="Courier New"/>
+          <w:sz w:val="22"/>
+          <w:szCs w:val="22"/>
+          <w:lang w:val="en-US"/>
+        </w:rPr>
+      </w:pPr>
+    </w:p>
+    <w:p>
+      <w:pPr>
+        <w:tabs>
+          <w:tab w:val="left" w:pos="5760"/>
+        </w:tabs>
+        <w:ind w:firstLine="0"/>
+        <w:rPr>
+          <w:rFonts w:ascii="Courier New" w:hAnsi="Courier New" w:cs="Courier New"/>
+          <w:sz w:val="22"/>
+          <w:szCs w:val="22"/>
+          <w:lang w:val="en-US"/>
+        </w:rPr>
+      </w:pPr>
+      <w:r>
+        <w:rPr>
+          <w:rFonts w:ascii="Courier New" w:hAnsi="Courier New" w:cs="Courier New"/>
+          <w:sz w:val="22"/>
+          <w:szCs w:val="22"/>
+          <w:lang w:val="en-US"/>
+        </w:rPr>
+        <w:t xml:space="preserve">  def </w:t>
+      </w:r>
+      <w:proofErr w:type="gramStart"/>
+      <w:r>
+        <w:rPr>
+          <w:rFonts w:ascii="Courier New" w:hAnsi="Courier New" w:cs="Courier New"/>
+          <w:sz w:val="22"/>
+          <w:szCs w:val="22"/>
+          <w:lang w:val="en-US"/>
+        </w:rPr>
+        <w:t>main(</w:t>
+      </w:r>
+      <w:proofErr w:type="spellStart"/>
+      <w:proofErr w:type="gramEnd"/>
+      <w:r>
+        <w:rPr>
+          <w:rFonts w:ascii="Courier New" w:hAnsi="Courier New" w:cs="Courier New"/>
+          <w:sz w:val="22"/>
+          <w:szCs w:val="22"/>
+          <w:lang w:val="en-US"/>
+        </w:rPr>
+        <w:t>args</w:t>
+      </w:r>
+      <w:proofErr w:type="spellEnd"/>
+      <w:r>
+        <w:rPr>
+          <w:rFonts w:ascii="Courier New" w:hAnsi="Courier New" w:cs="Courier New"/>
+          <w:sz w:val="22"/>
+          <w:szCs w:val="22"/>
+          <w:lang w:val="en-US"/>
+        </w:rPr>
+        <w:t>: Array[String]): Unit = {</w:t>
+      </w:r>
+    </w:p>
+    <w:p>
+      <w:pPr>
+        <w:tabs>
+          <w:tab w:val="left" w:pos="5760"/>
+        </w:tabs>
+        <w:ind w:firstLine="0"/>
+        <w:rPr>
+          <w:rFonts w:ascii="Courier New" w:hAnsi="Courier New" w:cs="Courier New"/>
+          <w:sz w:val="22"/>
+          <w:szCs w:val="22"/>
+          <w:lang w:val="en-US"/>
+        </w:rPr>
+      </w:pPr>
+      <w:r>
+        <w:rPr>
+          <w:rFonts w:ascii="Courier New" w:hAnsi="Courier New" w:cs="Courier New"/>
+          <w:sz w:val="22"/>
+          <w:szCs w:val="22"/>
+          <w:lang w:val="en-US"/>
+        </w:rPr>
+        <w:t xml:space="preserve">    var list = </w:t>
+      </w:r>
+      <w:proofErr w:type="gramStart"/>
+      <w:r>
+        <w:rPr>
+          <w:rFonts w:ascii="Courier New" w:hAnsi="Courier New" w:cs="Courier New"/>
+          <w:sz w:val="22"/>
+          <w:szCs w:val="22"/>
+          <w:lang w:val="en-US"/>
+        </w:rPr>
+        <w:t>List[</w:t>
+      </w:r>
+      <w:proofErr w:type="gramEnd"/>
+      <w:r>
+        <w:rPr>
+          <w:rFonts w:ascii="Courier New" w:hAnsi="Courier New" w:cs="Courier New"/>
+          <w:sz w:val="22"/>
+          <w:szCs w:val="22"/>
+          <w:lang w:val="en-US"/>
+        </w:rPr>
+        <w:t>Double](1.0, 2.0, 3, 4.0, 5.0, 6.0, 7.0, 8.0, 9.0, 10.0);</w:t>
+      </w:r>
+    </w:p>
+    <w:p>
+      <w:pPr>
+        <w:tabs>
+          <w:tab w:val="left" w:pos="5760"/>
+        </w:tabs>
+        <w:ind w:firstLine="0"/>
+        <w:rPr>
+          <w:rFonts w:ascii="Courier New" w:hAnsi="Courier New" w:cs="Courier New"/>
+          <w:sz w:val="22"/>
+          <w:szCs w:val="22"/>
+          <w:lang w:val="en-US"/>
+        </w:rPr>
+      </w:pPr>
+      <w:r>
+        <w:rPr>
+          <w:rFonts w:ascii="Courier New" w:hAnsi="Courier New" w:cs="Courier New"/>
+          <w:sz w:val="22"/>
+          <w:szCs w:val="22"/>
+          <w:lang w:val="en-US"/>
+        </w:rPr>
+        <w:t xml:space="preserve">    </w:t>
+      </w:r>
+      <w:proofErr w:type="spellStart"/>
+      <w:proofErr w:type="gramStart"/>
+      <w:r>
+        <w:rPr>
+          <w:rFonts w:ascii="Courier New" w:hAnsi="Courier New" w:cs="Courier New"/>
+          <w:sz w:val="22"/>
+          <w:szCs w:val="22"/>
+          <w:lang w:val="en-US"/>
+        </w:rPr>
+        <w:t>println</w:t>
+      </w:r>
+      <w:proofErr w:type="spellEnd"/>
+      <w:r>
+        <w:rPr>
+          <w:rFonts w:ascii="Courier New" w:hAnsi="Courier New" w:cs="Courier New"/>
+          <w:sz w:val="22"/>
+          <w:szCs w:val="22"/>
+          <w:lang w:val="en-US"/>
+        </w:rPr>
+        <w:t>(</w:t>
+      </w:r>
+      <w:proofErr w:type="spellStart"/>
+      <w:proofErr w:type="gramEnd"/>
+      <w:r>
+        <w:rPr>
+          <w:rFonts w:ascii="Courier New" w:hAnsi="Courier New" w:cs="Courier New"/>
+          <w:sz w:val="22"/>
+          <w:szCs w:val="22"/>
+          <w:lang w:val="en-US"/>
+        </w:rPr>
+        <w:t>s"Cписок</w:t>
+      </w:r>
+      <w:proofErr w:type="spellEnd"/>
+      <w:r>
+        <w:rPr>
+          <w:rFonts w:ascii="Courier New" w:hAnsi="Courier New" w:cs="Courier New"/>
+          <w:sz w:val="22"/>
+          <w:szCs w:val="22"/>
+          <w:lang w:val="en-US"/>
+        </w:rPr>
+        <w:t>: ${</w:t>
+      </w:r>
+      <w:proofErr w:type="spellStart"/>
+      <w:r>
+        <w:rPr>
+          <w:rFonts w:ascii="Courier New" w:hAnsi="Courier New" w:cs="Courier New"/>
+          <w:sz w:val="22"/>
+          <w:szCs w:val="22"/>
+          <w:lang w:val="en-US"/>
+        </w:rPr>
+        <w:t>list.toList</w:t>
+      </w:r>
+      <w:proofErr w:type="spellEnd"/>
+      <w:r>
+        <w:rPr>
+          <w:rFonts w:ascii="Courier New" w:hAnsi="Courier New" w:cs="Courier New"/>
+          <w:sz w:val="22"/>
+          <w:szCs w:val="22"/>
+          <w:lang w:val="en-US"/>
+        </w:rPr>
+        <w:t>}")</w:t>
+      </w:r>
+    </w:p>
+    <w:p>
+      <w:pPr>
+        <w:tabs>
+          <w:tab w:val="left" w:pos="5760"/>
+        </w:tabs>
+        <w:ind w:firstLine="0"/>
+        <w:rPr>
+          <w:rFonts w:ascii="Courier New" w:hAnsi="Courier New" w:cs="Courier New"/>
+          <w:sz w:val="22"/>
+          <w:szCs w:val="22"/>
+          <w:lang w:val="en-US"/>
+        </w:rPr>
+      </w:pPr>
+    </w:p>
+    <w:p>
+      <w:pPr>
+        <w:tabs>
+          <w:tab w:val="left" w:pos="5760"/>
+        </w:tabs>
+        <w:ind w:firstLine="0"/>
+        <w:rPr>
+          <w:rFonts w:ascii="Courier New" w:hAnsi="Courier New" w:cs="Courier New"/>
+          <w:sz w:val="22"/>
+          <w:szCs w:val="22"/>
+        </w:rPr>
+      </w:pPr>
+      <w:r>
+        <w:rPr>
+          <w:rFonts w:ascii="Courier New" w:hAnsi="Courier New" w:cs="Courier New"/>
+          <w:sz w:val="22"/>
+          <w:szCs w:val="22"/>
+          <w:lang w:val="en-US"/>
+        </w:rPr>
+        <w:t xml:space="preserve">    </w:t>
+      </w:r>
+      <w:proofErr w:type="spellStart"/>
+      <w:proofErr w:type="gramStart"/>
+      <w:r>
+        <w:rPr>
+          <w:rFonts w:ascii="Courier New" w:hAnsi="Courier New" w:cs="Courier New"/>
+          <w:sz w:val="22"/>
+          <w:szCs w:val="22"/>
+          <w:lang w:val="en-US"/>
+        </w:rPr>
+        <w:t>println</w:t>
+      </w:r>
+      <w:proofErr w:type="spellEnd"/>
+      <w:r>
+        <w:rPr>
+          <w:rFonts w:ascii="Courier New" w:hAnsi="Courier New" w:cs="Courier New"/>
+          <w:sz w:val="22"/>
+          <w:szCs w:val="22"/>
+        </w:rPr>
+        <w:t>(</w:t>
+      </w:r>
+      <w:proofErr w:type="gramEnd"/>
+      <w:r>
+        <w:rPr>
+          <w:rFonts w:ascii="Courier New" w:hAnsi="Courier New" w:cs="Courier New"/>
+          <w:sz w:val="22"/>
+          <w:szCs w:val="22"/>
+          <w:lang w:val="en-US"/>
+        </w:rPr>
+        <w:t>s</w:t>
+      </w:r>
+      <w:r>
+        <w:rPr>
+          <w:rFonts w:ascii="Courier New" w:hAnsi="Courier New" w:cs="Courier New"/>
+          <w:sz w:val="22"/>
+          <w:szCs w:val="22"/>
+        </w:rPr>
+        <w:t>"Проверки на наличие трех разных элементов в списке: ${</w:t>
+      </w:r>
+      <w:proofErr w:type="spellStart"/>
+      <w:r>
+        <w:rPr>
+          <w:rFonts w:ascii="Courier New" w:hAnsi="Courier New" w:cs="Courier New"/>
+          <w:sz w:val="22"/>
+          <w:szCs w:val="22"/>
+          <w:lang w:val="en-US"/>
+        </w:rPr>
+        <w:t>hasThreeDifferentElementsRec</w:t>
+      </w:r>
+      <w:proofErr w:type="spellEnd"/>
+      <w:r>
+        <w:rPr>
+          <w:rFonts w:ascii="Courier New" w:hAnsi="Courier New" w:cs="Courier New"/>
+          <w:sz w:val="22"/>
+          <w:szCs w:val="22"/>
+        </w:rPr>
+        <w:t>(</w:t>
+      </w:r>
+      <w:r>
+        <w:rPr>
+          <w:rFonts w:ascii="Courier New" w:hAnsi="Courier New" w:cs="Courier New"/>
+          <w:sz w:val="22"/>
+          <w:szCs w:val="22"/>
+          <w:lang w:val="en-US"/>
+        </w:rPr>
+        <w:t>list</w:t>
+      </w:r>
+      <w:r>
+        <w:rPr>
+          <w:rFonts w:ascii="Courier New" w:hAnsi="Courier New" w:cs="Courier New"/>
+          <w:sz w:val="22"/>
+          <w:szCs w:val="22"/>
+        </w:rPr>
+        <w:t>)}")</w:t>
+      </w:r>
+    </w:p>
+    <w:p>
+      <w:pPr>
+        <w:tabs>
+          <w:tab w:val="left" w:pos="5760"/>
+        </w:tabs>
+        <w:ind w:firstLine="0"/>
+        <w:rPr>
+          <w:rFonts w:ascii="Courier New" w:hAnsi="Courier New" w:cs="Courier New"/>
+          <w:sz w:val="22"/>
+          <w:szCs w:val="22"/>
+          <w:lang w:val="en-US"/>
+        </w:rPr>
+      </w:pPr>
+      <w:r>
+        <w:rPr>
+          <w:rFonts w:ascii="Courier New" w:hAnsi="Courier New" w:cs="Courier New"/>
+          <w:sz w:val="22"/>
+          <w:szCs w:val="22"/>
+        </w:rPr>
+        <w:t xml:space="preserve">  </w:t>
+      </w:r>
+      <w:r>
+        <w:rPr>
+          <w:rFonts w:ascii="Courier New" w:hAnsi="Courier New" w:cs="Courier New"/>
+          <w:sz w:val="22"/>
+          <w:szCs w:val="22"/>
+          <w:lang w:val="en-US"/>
+        </w:rPr>
+        <w:t>}</w:t>
+      </w:r>
+    </w:p>
+    <w:p>
+      <w:pPr>
+        <w:tabs>
+          <w:tab w:val="left" w:pos="5760"/>
+        </w:tabs>
+        <w:ind w:firstLine="0"/>
+        <w:rPr>
+          <w:rFonts w:ascii="Courier New" w:hAnsi="Courier New" w:cs="Courier New"/>
+          <w:sz w:val="22"/>
+          <w:szCs w:val="22"/>
+          <w:lang w:val="en-US"/>
+        </w:rPr>
+      </w:pPr>
+    </w:p>
+    <w:p>
+      <w:pPr>
+        <w:tabs>
+          <w:tab w:val="left" w:pos="5760"/>
+        </w:tabs>
+        <w:ind w:firstLine="0"/>
+        <w:rPr>
+          <w:rFonts w:ascii="Courier New" w:hAnsi="Courier New" w:cs="Courier New"/>
+          <w:sz w:val="22"/>
+          <w:szCs w:val="22"/>
+          <w:lang w:val="en-US"/>
+        </w:rPr>
+      </w:pPr>
+      <w:r>
+        <w:rPr>
+          <w:rFonts w:ascii="Courier New" w:hAnsi="Courier New" w:cs="Courier New"/>
+          <w:noProof/>
+          <w:sz w:val="22"/>
+          <w:szCs w:val="22"/>
+          <w:lang w:val="en-US"/>
+          <w14:ligatures w14:val="standardContextual"/>
+        </w:rPr>
+        <w:drawing>
+          <wp:inline distT="0" distB="0" distL="0" distR="0">
+            <wp:extent cx="5939790" cy="773430"/>
+            <wp:effectExtent l="0" t="0" r="3810" b="1270"/>
+            <wp:docPr id="1667229129" name="Picture 4"/>
+            <wp:cNvGraphicFramePr>
+              <a:graphicFrameLocks xmlns:a="http://schemas.openxmlformats.org/drawingml/2006/main" noChangeAspect="1"/>
+            </wp:cNvGraphicFramePr>
+            <a:graphic xmlns:a="http://schemas.openxmlformats.org/drawingml/2006/main">
+              <a:graphicData uri="http://schemas.openxmlformats.org/drawingml/2006/picture">
+                <pic:pic xmlns:pic="http://schemas.openxmlformats.org/drawingml/2006/picture">
+                  <pic:nvPicPr>
+                    <pic:cNvPr id="1667229129" name="Picture 1667229129"/>
+                    <pic:cNvPicPr/>
+                  </pic:nvPicPr>
+                  <pic:blipFill>
+                    <a:blip r:embed="rId19">
+                      <a:extLst>
+                        <a:ext uri="{28A0092B-C50C-407E-A947-70E740481C1C}">
+                          <a14:useLocalDpi xmlns:a14="http://schemas.microsoft.com/office/drawing/2010/main" val="0"/>
+                        </a:ext>
+                      </a:extLst>
+                    </a:blip>
+                    <a:stretch>
+                      <a:fillRect/>
+                    </a:stretch>
+                  </pic:blipFill>
+                  <pic:spPr>
+                    <a:xfrm>
+                      <a:off x="0" y="0"/>
+                      <a:ext cx="5939790" cy="773430"/>
+                    </a:xfrm>
+                    <a:prstGeom prst="rect">
+                      <a:avLst/>
+                    </a:prstGeom>
+                  </pic:spPr>
+                </pic:pic>
+              </a:graphicData>
+            </a:graphic>
+          </wp:inline>
+        </w:drawing>
+      </w:r>
+      <w:r>
+        <w:tab/>
+      </w:r>
+    </w:p>
+    <w:p>
+      <w:pPr>
+        <w:ind w:left="708" w:firstLine="708"/>
+      </w:pPr>
+      <w:r>
+        <w:t>рис</w:t>
+      </w:r>
+      <w:r>
+        <w:t>у</w:t>
+      </w:r>
+      <w:r>
+        <w:t>нок 1</w:t>
+      </w:r>
+      <w:r>
+        <w:rPr>
+          <w:lang w:val="en-US"/>
+        </w:rPr>
+        <w:t>3</w:t>
+      </w:r>
+      <w:r>
+        <w:t xml:space="preserve"> </w:t>
+      </w:r>
+      <w:r>
+        <w:t>-</w:t>
+      </w:r>
+      <w:r>
+        <w:t xml:space="preserve"> пример выполнения четвертой программы</w:t>
+      </w:r>
+    </w:p>
+    <w:p>
+      <w:pPr>
+        <w:tabs>
+          <w:tab w:val="left" w:pos="5760"/>
+        </w:tabs>
         <w:ind w:firstLine="0"/>
       </w:pPr>
     </w:p>
@@ -4801,16 +9871,7 @@
         <w:t xml:space="preserve">й лабораторной работы нами были проанализированы и изучены </w:t>
       </w:r>
       <w:r>
-        <w:t>техник</w:t>
-      </w:r>
-      <w:r>
-        <w:t>и</w:t>
-      </w:r>
-      <w:r>
-        <w:t xml:space="preserve"> работы со списками и функциями в Scala</w:t>
-      </w:r>
-      <w:r>
-        <w:t>.</w:t>
+        <w:t>техники работы со списками и функциями в Scala.</w:t>
       </w:r>
     </w:p>
     <w:p>
@@ -4820,8 +9881,8 @@
     </w:p>
     <w:p/>
     <w:sectPr>
-      <w:footerReference w:type="even" r:id="rId13"/>
-      <w:footerReference w:type="default" r:id="rId14"/>
+      <w:footerReference w:type="even" r:id="rId20"/>
+      <w:footerReference w:type="default" r:id="rId21"/>
       <w:pgSz w:w="11906" w:h="16838"/>
       <w:pgMar w:top="1134" w:right="851" w:bottom="1134" w:left="1701" w:header="709" w:footer="709" w:gutter="0"/>
       <w:cols w:space="708"/>
@@ -4829,6 +9890,25 @@
     </w:sectPr>
   </w:body>
 </w:document>
+</file>
+
+<file path=word/endnotes.xml><?xml version="1.0" encoding="utf-8"?>
+<w:endnotes xmlns:wpc="http://schemas.microsoft.com/office/word/2010/wordprocessingCanvas" xmlns:cx="http://schemas.microsoft.com/office/drawing/2014/chartex" xmlns:cx1="http://schemas.microsoft.com/office/drawing/2015/9/8/chartex" xmlns:cx2="http://schemas.microsoft.com/office/drawing/2015/10/21/chartex" xmlns:cx3="http://schemas.microsoft.com/office/drawing/2016/5/9/chartex" xmlns:cx4="http://schemas.microsoft.com/office/drawing/2016/5/10/chartex" xmlns:cx5="http://schemas.microsoft.com/office/drawing/2016/5/11/chartex" xmlns:cx6="http://schemas.microsoft.com/office/drawing/2016/5/12/chartex" xmlns:cx7="http://schemas.microsoft.com/office/drawing/2016/5/13/chartex" xmlns:cx8="http://schemas.microsoft.com/office/drawing/2016/5/14/chartex" xmlns:mc="http://schemas.openxmlformats.org/markup-compatibility/2006" xmlns:aink="http://schemas.microsoft.com/office/drawing/2016/ink" xmlns:am3d="http://schemas.microsoft.com/office/drawing/2017/model3d" xmlns:o="urn:schemas-microsoft-com:office:office" xmlns:oel="http://schemas.microsoft.com/office/2019/extlst" xmlns:r="http://schemas.openxmlformats.org/officeDocument/2006/relationships" xmlns:m="http://schemas.openxmlformats.org/officeDocument/2006/math" xmlns:v="urn:schemas-microsoft-com:vml" xmlns:wp14="http://schemas.microsoft.com/office/word/2010/wordprocessingDrawing" xmlns:wp="http://schemas.openxmlformats.org/drawingml/2006/wordprocessingDrawing" xmlns:w10="urn:schemas-microsoft-com:office:word" xmlns:w="http://schemas.openxmlformats.org/wordprocessingml/2006/main" xmlns:w14="http://schemas.microsoft.com/office/word/2010/wordml" xmlns:w15="http://schemas.microsoft.com/office/word/2012/wordml" xmlns:w16cex="http://schemas.microsoft.com/office/word/2018/wordml/cex" xmlns:w16cid="http://schemas.microsoft.com/office/word/2016/wordml/cid" xmlns:w16="http://schemas.microsoft.com/office/word/2018/wordml" xmlns:w16sdtdh="http://schemas.microsoft.com/office/word/2020/wordml/sdtdatahash" xmlns:w16se="http://schemas.microsoft.com/office/word/2015/wordml/symex" xmlns:wpg="http://schemas.microsoft.com/office/word/2010/wordprocessingGroup" xmlns:wpi="http://schemas.microsoft.com/office/word/2010/wordprocessingInk" xmlns:wne="http://schemas.microsoft.com/office/word/2006/wordml" xmlns:wps="http://schemas.microsoft.com/office/word/2010/wordprocessingShape" mc:Ignorable="w14 w15 w16se w16cid w16 w16cex w16sdtdh wp14">
+  <w:endnote w:type="separator" w:id="-1">
+    <w:p>
+      <w:r>
+        <w:separator/>
+      </w:r>
+    </w:p>
+  </w:endnote>
+  <w:endnote w:type="continuationSeparator" w:id="0">
+    <w:p>
+      <w:r>
+        <w:continuationSeparator/>
+      </w:r>
+    </w:p>
+  </w:endnote>
+</w:endnotes>
 </file>
 
 <file path=word/footer1.xml><?xml version="1.0" encoding="utf-8"?>
@@ -4946,6 +10026,25 @@
     </w:pPr>
   </w:p>
 </w:ftr>
+</file>
+
+<file path=word/footnotes.xml><?xml version="1.0" encoding="utf-8"?>
+<w:footnotes xmlns:wpc="http://schemas.microsoft.com/office/word/2010/wordprocessingCanvas" xmlns:cx="http://schemas.microsoft.com/office/drawing/2014/chartex" xmlns:cx1="http://schemas.microsoft.com/office/drawing/2015/9/8/chartex" xmlns:cx2="http://schemas.microsoft.com/office/drawing/2015/10/21/chartex" xmlns:cx3="http://schemas.microsoft.com/office/drawing/2016/5/9/chartex" xmlns:cx4="http://schemas.microsoft.com/office/drawing/2016/5/10/chartex" xmlns:cx5="http://schemas.microsoft.com/office/drawing/2016/5/11/chartex" xmlns:cx6="http://schemas.microsoft.com/office/drawing/2016/5/12/chartex" xmlns:cx7="http://schemas.microsoft.com/office/drawing/2016/5/13/chartex" xmlns:cx8="http://schemas.microsoft.com/office/drawing/2016/5/14/chartex" xmlns:mc="http://schemas.openxmlformats.org/markup-compatibility/2006" xmlns:aink="http://schemas.microsoft.com/office/drawing/2016/ink" xmlns:am3d="http://schemas.microsoft.com/office/drawing/2017/model3d" xmlns:o="urn:schemas-microsoft-com:office:office" xmlns:oel="http://schemas.microsoft.com/office/2019/extlst" xmlns:r="http://schemas.openxmlformats.org/officeDocument/2006/relationships" xmlns:m="http://schemas.openxmlformats.org/officeDocument/2006/math" xmlns:v="urn:schemas-microsoft-com:vml" xmlns:wp14="http://schemas.microsoft.com/office/word/2010/wordprocessingDrawing" xmlns:wp="http://schemas.openxmlformats.org/drawingml/2006/wordprocessingDrawing" xmlns:w10="urn:schemas-microsoft-com:office:word" xmlns:w="http://schemas.openxmlformats.org/wordprocessingml/2006/main" xmlns:w14="http://schemas.microsoft.com/office/word/2010/wordml" xmlns:w15="http://schemas.microsoft.com/office/word/2012/wordml" xmlns:w16cex="http://schemas.microsoft.com/office/word/2018/wordml/cex" xmlns:w16cid="http://schemas.microsoft.com/office/word/2016/wordml/cid" xmlns:w16="http://schemas.microsoft.com/office/word/2018/wordml" xmlns:w16sdtdh="http://schemas.microsoft.com/office/word/2020/wordml/sdtdatahash" xmlns:w16se="http://schemas.microsoft.com/office/word/2015/wordml/symex" xmlns:wpg="http://schemas.microsoft.com/office/word/2010/wordprocessingGroup" xmlns:wpi="http://schemas.microsoft.com/office/word/2010/wordprocessingInk" xmlns:wne="http://schemas.microsoft.com/office/word/2006/wordml" xmlns:wps="http://schemas.microsoft.com/office/word/2010/wordprocessingShape" mc:Ignorable="w14 w15 w16se w16cid w16 w16cex w16sdtdh wp14">
+  <w:footnote w:type="separator" w:id="-1">
+    <w:p>
+      <w:r>
+        <w:separator/>
+      </w:r>
+    </w:p>
+  </w:footnote>
+  <w:footnote w:type="continuationSeparator" w:id="0">
+    <w:p>
+      <w:r>
+        <w:continuationSeparator/>
+      </w:r>
+    </w:p>
+  </w:footnote>
+</w:footnotes>
 </file>
 
 <file path=word/numbering.xml><?xml version="1.0" encoding="utf-8"?>

--- a/5 term/Scala/lab2/ОТЧЕТ(LB2).docx
+++ b/5 term/Scala/lab2/ОТЧЕТ(LB2).docx
@@ -113,7 +113,10 @@
         <w:jc w:val="center"/>
       </w:pPr>
       <w:r>
-        <w:t>по лабораторной работе №1</w:t>
+        <w:t>по лабораторной работе №</w:t>
+      </w:r>
+      <w:r>
+        <w:t>2</w:t>
       </w:r>
     </w:p>
     <w:p>
@@ -143,21 +146,7 @@
         <w:rPr>
           <w:szCs w:val="24"/>
         </w:rPr>
-        <w:t xml:space="preserve">     </w:t>
-      </w:r>
-      <w:proofErr w:type="gramStart"/>
-      <w:r>
-        <w:rPr>
-          <w:szCs w:val="24"/>
-        </w:rPr>
-        <w:t>РАБОТА СО СПИСКАМИ</w:t>
-      </w:r>
-      <w:proofErr w:type="gramEnd"/>
-      <w:r>
-        <w:rPr>
-          <w:szCs w:val="24"/>
-        </w:rPr>
-        <w:t xml:space="preserve"> И ФУНКЦИЯМИ</w:t>
+        <w:t xml:space="preserve">     РАБОТА СО СПИСКАМИ И ФУНКЦИЯМИ</w:t>
       </w:r>
     </w:p>
     <w:p>
@@ -300,13 +289,8 @@
             <w:r>
               <w:t xml:space="preserve">   </w:t>
             </w:r>
-            <w:proofErr w:type="spellStart"/>
             <w:r>
-              <w:t>Ходосевич</w:t>
-            </w:r>
-            <w:proofErr w:type="spellEnd"/>
-            <w:r>
-              <w:t xml:space="preserve"> М.А. </w:t>
+              <w:t xml:space="preserve">Ходосевич М.А. </w:t>
             </w:r>
           </w:p>
           <w:p>
@@ -477,15 +461,7 @@
         <w:t xml:space="preserve"> </w:t>
       </w:r>
       <w:r>
-        <w:t xml:space="preserve">Примеры функций для работы со списками </w:t>
-      </w:r>
-      <w:proofErr w:type="gramStart"/>
-      <w:r>
-        <w:t>в  Scala</w:t>
-      </w:r>
-      <w:proofErr w:type="gramEnd"/>
-      <w:r>
-        <w:t xml:space="preserve"> из методички:</w:t>
+        <w:t>Примеры функций для работы со списками в  Scala из методички:</w:t>
       </w:r>
     </w:p>
     <w:p>
@@ -517,7 +493,6 @@
         </w:rPr>
         <w:t xml:space="preserve"> </w:t>
       </w:r>
-      <w:proofErr w:type="spellStart"/>
       <w:r>
         <w:rPr>
           <w:rFonts w:ascii="Courier New" w:hAnsi="Courier New" w:cs="Courier New"/>
@@ -526,7 +501,6 @@
         </w:rPr>
         <w:t>Ma</w:t>
       </w:r>
-      <w:proofErr w:type="spellEnd"/>
       <w:r>
         <w:rPr>
           <w:rFonts w:ascii="Courier New" w:hAnsi="Courier New" w:cs="Courier New"/>
@@ -611,23 +585,7 @@
           <w:rFonts w:ascii="Courier New" w:hAnsi="Courier New" w:cs="Courier New"/>
           <w:lang w:val="en-US"/>
         </w:rPr>
-        <w:t xml:space="preserve">def </w:t>
-      </w:r>
-      <w:proofErr w:type="gramStart"/>
-      <w:r>
-        <w:rPr>
-          <w:rFonts w:ascii="Courier New" w:hAnsi="Courier New" w:cs="Courier New"/>
-          <w:lang w:val="en-US"/>
-        </w:rPr>
-        <w:t>double(</w:t>
-      </w:r>
-      <w:proofErr w:type="gramEnd"/>
-      <w:r>
-        <w:rPr>
-          <w:rFonts w:ascii="Courier New" w:hAnsi="Courier New" w:cs="Courier New"/>
-          <w:lang w:val="en-US"/>
-        </w:rPr>
-        <w:t>x: Int): Int = x * 2</w:t>
+        <w:t>def double(x: Int): Int = x * 2</w:t>
       </w:r>
     </w:p>
     <w:p>
@@ -652,32 +610,7 @@
           <w:rFonts w:ascii="Courier New" w:hAnsi="Courier New" w:cs="Courier New"/>
           <w:lang w:val="en-US"/>
         </w:rPr>
-        <w:t xml:space="preserve">def </w:t>
-      </w:r>
-      <w:proofErr w:type="gramStart"/>
-      <w:r>
-        <w:rPr>
-          <w:rFonts w:ascii="Courier New" w:hAnsi="Courier New" w:cs="Courier New"/>
-          <w:lang w:val="en-US"/>
-        </w:rPr>
-        <w:t>main(</w:t>
-      </w:r>
-      <w:proofErr w:type="spellStart"/>
-      <w:proofErr w:type="gramEnd"/>
-      <w:r>
-        <w:rPr>
-          <w:rFonts w:ascii="Courier New" w:hAnsi="Courier New" w:cs="Courier New"/>
-          <w:lang w:val="en-US"/>
-        </w:rPr>
-        <w:t>args</w:t>
-      </w:r>
-      <w:proofErr w:type="spellEnd"/>
-      <w:r>
-        <w:rPr>
-          <w:rFonts w:ascii="Courier New" w:hAnsi="Courier New" w:cs="Courier New"/>
-          <w:lang w:val="en-US"/>
-        </w:rPr>
-        <w:t>: Array[String]): Unit = {</w:t>
+        <w:t>def main(args: Array[String]): Unit = {</w:t>
       </w:r>
     </w:p>
     <w:p>
@@ -693,162 +626,44 @@
           <w:rFonts w:ascii="Courier New" w:hAnsi="Courier New" w:cs="Courier New"/>
           <w:lang w:val="en-US"/>
         </w:rPr>
+        <w:t xml:space="preserve"> val myList = List(1, 2, 3, 4, 5)</w:t>
+      </w:r>
+    </w:p>
+    <w:p>
+      <w:pPr>
+        <w:ind w:left="360" w:firstLine="360"/>
+        <w:rPr>
+          <w:rFonts w:ascii="Courier New" w:hAnsi="Courier New" w:cs="Courier New"/>
+          <w:lang w:val="en-US"/>
+        </w:rPr>
+      </w:pPr>
+      <w:r>
+        <w:rPr>
+          <w:rFonts w:ascii="Courier New" w:hAnsi="Courier New" w:cs="Courier New"/>
+          <w:lang w:val="en-US"/>
+        </w:rPr>
+        <w:t xml:space="preserve"> val doubledList = myList.map(double)</w:t>
+      </w:r>
+    </w:p>
+    <w:p>
+      <w:pPr>
+        <w:ind w:left="360" w:firstLine="360"/>
+        <w:rPr>
+          <w:rFonts w:ascii="Courier New" w:hAnsi="Courier New" w:cs="Courier New"/>
+        </w:rPr>
+      </w:pPr>
+      <w:r>
+        <w:rPr>
+          <w:rFonts w:ascii="Courier New" w:hAnsi="Courier New" w:cs="Courier New"/>
+          <w:lang w:val="en-US"/>
+        </w:rPr>
         <w:t xml:space="preserve"> </w:t>
       </w:r>
-      <w:proofErr w:type="spellStart"/>
-      <w:r>
-        <w:rPr>
-          <w:rFonts w:ascii="Courier New" w:hAnsi="Courier New" w:cs="Courier New"/>
-          <w:lang w:val="en-US"/>
-        </w:rPr>
-        <w:t>val</w:t>
-      </w:r>
-      <w:proofErr w:type="spellEnd"/>
-      <w:r>
-        <w:rPr>
-          <w:rFonts w:ascii="Courier New" w:hAnsi="Courier New" w:cs="Courier New"/>
-          <w:lang w:val="en-US"/>
-        </w:rPr>
-        <w:t xml:space="preserve"> </w:t>
-      </w:r>
-      <w:proofErr w:type="spellStart"/>
-      <w:r>
-        <w:rPr>
-          <w:rFonts w:ascii="Courier New" w:hAnsi="Courier New" w:cs="Courier New"/>
-          <w:lang w:val="en-US"/>
-        </w:rPr>
-        <w:t>myList</w:t>
-      </w:r>
-      <w:proofErr w:type="spellEnd"/>
-      <w:r>
-        <w:rPr>
-          <w:rFonts w:ascii="Courier New" w:hAnsi="Courier New" w:cs="Courier New"/>
-          <w:lang w:val="en-US"/>
-        </w:rPr>
-        <w:t xml:space="preserve"> = </w:t>
-      </w:r>
-      <w:proofErr w:type="gramStart"/>
-      <w:r>
-        <w:rPr>
-          <w:rFonts w:ascii="Courier New" w:hAnsi="Courier New" w:cs="Courier New"/>
-          <w:lang w:val="en-US"/>
-        </w:rPr>
-        <w:t>List(</w:t>
-      </w:r>
-      <w:proofErr w:type="gramEnd"/>
-      <w:r>
-        <w:rPr>
-          <w:rFonts w:ascii="Courier New" w:hAnsi="Courier New" w:cs="Courier New"/>
-          <w:lang w:val="en-US"/>
-        </w:rPr>
-        <w:t>1, 2, 3, 4, 5)</w:t>
-      </w:r>
-    </w:p>
-    <w:p>
-      <w:pPr>
-        <w:ind w:left="360" w:firstLine="360"/>
-        <w:rPr>
-          <w:rFonts w:ascii="Courier New" w:hAnsi="Courier New" w:cs="Courier New"/>
-          <w:lang w:val="en-US"/>
-        </w:rPr>
-      </w:pPr>
-      <w:r>
-        <w:rPr>
-          <w:rFonts w:ascii="Courier New" w:hAnsi="Courier New" w:cs="Courier New"/>
-          <w:lang w:val="en-US"/>
-        </w:rPr>
-        <w:t xml:space="preserve"> </w:t>
-      </w:r>
-      <w:proofErr w:type="spellStart"/>
-      <w:r>
-        <w:rPr>
-          <w:rFonts w:ascii="Courier New" w:hAnsi="Courier New" w:cs="Courier New"/>
-          <w:lang w:val="en-US"/>
-        </w:rPr>
-        <w:t>val</w:t>
-      </w:r>
-      <w:proofErr w:type="spellEnd"/>
-      <w:r>
-        <w:rPr>
-          <w:rFonts w:ascii="Courier New" w:hAnsi="Courier New" w:cs="Courier New"/>
-          <w:lang w:val="en-US"/>
-        </w:rPr>
-        <w:t xml:space="preserve"> </w:t>
-      </w:r>
-      <w:proofErr w:type="spellStart"/>
-      <w:r>
-        <w:rPr>
-          <w:rFonts w:ascii="Courier New" w:hAnsi="Courier New" w:cs="Courier New"/>
-          <w:lang w:val="en-US"/>
-        </w:rPr>
-        <w:t>doubledList</w:t>
-      </w:r>
-      <w:proofErr w:type="spellEnd"/>
-      <w:r>
-        <w:rPr>
-          <w:rFonts w:ascii="Courier New" w:hAnsi="Courier New" w:cs="Courier New"/>
-          <w:lang w:val="en-US"/>
-        </w:rPr>
-        <w:t xml:space="preserve"> = </w:t>
-      </w:r>
-      <w:proofErr w:type="spellStart"/>
-      <w:r>
-        <w:rPr>
-          <w:rFonts w:ascii="Courier New" w:hAnsi="Courier New" w:cs="Courier New"/>
-          <w:lang w:val="en-US"/>
-        </w:rPr>
-        <w:t>myList.map</w:t>
-      </w:r>
-      <w:proofErr w:type="spellEnd"/>
-      <w:r>
-        <w:rPr>
-          <w:rFonts w:ascii="Courier New" w:hAnsi="Courier New" w:cs="Courier New"/>
-          <w:lang w:val="en-US"/>
-        </w:rPr>
-        <w:t>(double)</w:t>
-      </w:r>
-    </w:p>
-    <w:p>
-      <w:pPr>
-        <w:ind w:left="360" w:firstLine="360"/>
-        <w:rPr>
-          <w:rFonts w:ascii="Courier New" w:hAnsi="Courier New" w:cs="Courier New"/>
-        </w:rPr>
-      </w:pPr>
-      <w:r>
-        <w:rPr>
-          <w:rFonts w:ascii="Courier New" w:hAnsi="Courier New" w:cs="Courier New"/>
-          <w:lang w:val="en-US"/>
-        </w:rPr>
-        <w:t xml:space="preserve"> </w:t>
-      </w:r>
-      <w:proofErr w:type="spellStart"/>
-      <w:r>
-        <w:rPr>
-          <w:rFonts w:ascii="Courier New" w:hAnsi="Courier New" w:cs="Courier New"/>
-        </w:rPr>
-        <w:t>println</w:t>
-      </w:r>
-      <w:proofErr w:type="spellEnd"/>
-      <w:r>
-        <w:rPr>
-          <w:rFonts w:ascii="Courier New" w:hAnsi="Courier New" w:cs="Courier New"/>
-        </w:rPr>
-        <w:t>(</w:t>
-      </w:r>
-      <w:proofErr w:type="spellStart"/>
-      <w:r>
-        <w:rPr>
-          <w:rFonts w:ascii="Courier New" w:hAnsi="Courier New" w:cs="Courier New"/>
-        </w:rPr>
-        <w:t>doubledList</w:t>
-      </w:r>
-      <w:proofErr w:type="spellEnd"/>
-      <w:r>
-        <w:rPr>
-          <w:rFonts w:ascii="Courier New" w:hAnsi="Courier New" w:cs="Courier New"/>
-        </w:rPr>
-        <w:t xml:space="preserve">) </w:t>
+      <w:r>
+        <w:rPr>
+          <w:rFonts w:ascii="Courier New" w:hAnsi="Courier New" w:cs="Courier New"/>
+        </w:rPr>
+        <w:t xml:space="preserve">println(doubledList) </w:t>
       </w:r>
     </w:p>
     <w:p>
@@ -1066,27 +881,7 @@
           <w:szCs w:val="22"/>
           <w:lang w:val="en-US"/>
         </w:rPr>
-        <w:t xml:space="preserve">def </w:t>
-      </w:r>
-      <w:proofErr w:type="gramStart"/>
-      <w:r>
-        <w:rPr>
-          <w:rFonts w:ascii="Courier New" w:hAnsi="Courier New" w:cs="Courier New"/>
-          <w:sz w:val="22"/>
-          <w:szCs w:val="22"/>
-          <w:lang w:val="en-US"/>
-        </w:rPr>
-        <w:t>double(</w:t>
-      </w:r>
-      <w:proofErr w:type="gramEnd"/>
-      <w:r>
-        <w:rPr>
-          <w:rFonts w:ascii="Courier New" w:hAnsi="Courier New" w:cs="Courier New"/>
-          <w:sz w:val="22"/>
-          <w:szCs w:val="22"/>
-          <w:lang w:val="en-US"/>
-        </w:rPr>
-        <w:t>x: Int): Int = x * 2</w:t>
+        <w:t>def double(x: Int): Int = x * 2</w:t>
       </w:r>
     </w:p>
     <w:p>
@@ -1117,38 +912,7 @@
           <w:szCs w:val="22"/>
           <w:lang w:val="en-US"/>
         </w:rPr>
-        <w:t xml:space="preserve">def </w:t>
-      </w:r>
-      <w:proofErr w:type="gramStart"/>
-      <w:r>
-        <w:rPr>
-          <w:rFonts w:ascii="Courier New" w:hAnsi="Courier New" w:cs="Courier New"/>
-          <w:sz w:val="22"/>
-          <w:szCs w:val="22"/>
-          <w:lang w:val="en-US"/>
-        </w:rPr>
-        <w:t>main(</w:t>
-      </w:r>
-      <w:proofErr w:type="spellStart"/>
-      <w:proofErr w:type="gramEnd"/>
-      <w:r>
-        <w:rPr>
-          <w:rFonts w:ascii="Courier New" w:hAnsi="Courier New" w:cs="Courier New"/>
-          <w:sz w:val="22"/>
-          <w:szCs w:val="22"/>
-          <w:lang w:val="en-US"/>
-        </w:rPr>
-        <w:t>args</w:t>
-      </w:r>
-      <w:proofErr w:type="spellEnd"/>
-      <w:r>
-        <w:rPr>
-          <w:rFonts w:ascii="Courier New" w:hAnsi="Courier New" w:cs="Courier New"/>
-          <w:sz w:val="22"/>
-          <w:szCs w:val="22"/>
-          <w:lang w:val="en-US"/>
-        </w:rPr>
-        <w:t>: Array[String]): Unit = {</w:t>
+        <w:t>def main(args: Array[String]): Unit = {</w:t>
       </w:r>
     </w:p>
     <w:p>
@@ -1168,204 +932,54 @@
           <w:szCs w:val="22"/>
           <w:lang w:val="en-US"/>
         </w:rPr>
+        <w:t xml:space="preserve"> val myList = List(1, 2, 3, 4, 5)</w:t>
+      </w:r>
+    </w:p>
+    <w:p>
+      <w:pPr>
+        <w:ind w:left="360"/>
+        <w:rPr>
+          <w:rFonts w:ascii="Courier New" w:hAnsi="Courier New" w:cs="Courier New"/>
+          <w:sz w:val="22"/>
+          <w:szCs w:val="22"/>
+          <w:lang w:val="en-US"/>
+        </w:rPr>
+      </w:pPr>
+      <w:r>
+        <w:rPr>
+          <w:rFonts w:ascii="Courier New" w:hAnsi="Courier New" w:cs="Courier New"/>
+          <w:sz w:val="22"/>
+          <w:szCs w:val="22"/>
+          <w:lang w:val="en-US"/>
+        </w:rPr>
+        <w:t xml:space="preserve"> val doubledList = myList.map(double)</w:t>
+      </w:r>
+    </w:p>
+    <w:p>
+      <w:pPr>
+        <w:ind w:left="360"/>
+        <w:rPr>
+          <w:rFonts w:ascii="Courier New" w:hAnsi="Courier New" w:cs="Courier New"/>
+          <w:sz w:val="22"/>
+          <w:szCs w:val="22"/>
+        </w:rPr>
+      </w:pPr>
+      <w:r>
+        <w:rPr>
+          <w:rFonts w:ascii="Courier New" w:hAnsi="Courier New" w:cs="Courier New"/>
+          <w:sz w:val="22"/>
+          <w:szCs w:val="22"/>
+          <w:lang w:val="en-US"/>
+        </w:rPr>
         <w:t xml:space="preserve"> </w:t>
       </w:r>
-      <w:proofErr w:type="spellStart"/>
-      <w:r>
-        <w:rPr>
-          <w:rFonts w:ascii="Courier New" w:hAnsi="Courier New" w:cs="Courier New"/>
-          <w:sz w:val="22"/>
-          <w:szCs w:val="22"/>
-          <w:lang w:val="en-US"/>
-        </w:rPr>
-        <w:t>val</w:t>
-      </w:r>
-      <w:proofErr w:type="spellEnd"/>
-      <w:r>
-        <w:rPr>
-          <w:rFonts w:ascii="Courier New" w:hAnsi="Courier New" w:cs="Courier New"/>
-          <w:sz w:val="22"/>
-          <w:szCs w:val="22"/>
-          <w:lang w:val="en-US"/>
-        </w:rPr>
-        <w:t xml:space="preserve"> </w:t>
-      </w:r>
-      <w:proofErr w:type="spellStart"/>
-      <w:r>
-        <w:rPr>
-          <w:rFonts w:ascii="Courier New" w:hAnsi="Courier New" w:cs="Courier New"/>
-          <w:sz w:val="22"/>
-          <w:szCs w:val="22"/>
-          <w:lang w:val="en-US"/>
-        </w:rPr>
-        <w:t>myList</w:t>
-      </w:r>
-      <w:proofErr w:type="spellEnd"/>
-      <w:r>
-        <w:rPr>
-          <w:rFonts w:ascii="Courier New" w:hAnsi="Courier New" w:cs="Courier New"/>
-          <w:sz w:val="22"/>
-          <w:szCs w:val="22"/>
-          <w:lang w:val="en-US"/>
-        </w:rPr>
-        <w:t xml:space="preserve"> = </w:t>
-      </w:r>
-      <w:proofErr w:type="gramStart"/>
-      <w:r>
-        <w:rPr>
-          <w:rFonts w:ascii="Courier New" w:hAnsi="Courier New" w:cs="Courier New"/>
-          <w:sz w:val="22"/>
-          <w:szCs w:val="22"/>
-          <w:lang w:val="en-US"/>
-        </w:rPr>
-        <w:t>List(</w:t>
-      </w:r>
-      <w:proofErr w:type="gramEnd"/>
-      <w:r>
-        <w:rPr>
-          <w:rFonts w:ascii="Courier New" w:hAnsi="Courier New" w:cs="Courier New"/>
-          <w:sz w:val="22"/>
-          <w:szCs w:val="22"/>
-          <w:lang w:val="en-US"/>
-        </w:rPr>
-        <w:t>1, 2, 3, 4, 5)</w:t>
-      </w:r>
-    </w:p>
-    <w:p>
-      <w:pPr>
-        <w:ind w:left="360"/>
-        <w:rPr>
-          <w:rFonts w:ascii="Courier New" w:hAnsi="Courier New" w:cs="Courier New"/>
-          <w:sz w:val="22"/>
-          <w:szCs w:val="22"/>
-          <w:lang w:val="en-US"/>
-        </w:rPr>
-      </w:pPr>
-      <w:r>
-        <w:rPr>
-          <w:rFonts w:ascii="Courier New" w:hAnsi="Courier New" w:cs="Courier New"/>
-          <w:sz w:val="22"/>
-          <w:szCs w:val="22"/>
-          <w:lang w:val="en-US"/>
-        </w:rPr>
-        <w:t xml:space="preserve"> </w:t>
-      </w:r>
-      <w:proofErr w:type="spellStart"/>
-      <w:r>
-        <w:rPr>
-          <w:rFonts w:ascii="Courier New" w:hAnsi="Courier New" w:cs="Courier New"/>
-          <w:sz w:val="22"/>
-          <w:szCs w:val="22"/>
-          <w:lang w:val="en-US"/>
-        </w:rPr>
-        <w:t>val</w:t>
-      </w:r>
-      <w:proofErr w:type="spellEnd"/>
-      <w:r>
-        <w:rPr>
-          <w:rFonts w:ascii="Courier New" w:hAnsi="Courier New" w:cs="Courier New"/>
-          <w:sz w:val="22"/>
-          <w:szCs w:val="22"/>
-          <w:lang w:val="en-US"/>
-        </w:rPr>
-        <w:t xml:space="preserve"> </w:t>
-      </w:r>
-      <w:proofErr w:type="spellStart"/>
-      <w:r>
-        <w:rPr>
-          <w:rFonts w:ascii="Courier New" w:hAnsi="Courier New" w:cs="Courier New"/>
-          <w:sz w:val="22"/>
-          <w:szCs w:val="22"/>
-          <w:lang w:val="en-US"/>
-        </w:rPr>
-        <w:t>doubledList</w:t>
-      </w:r>
-      <w:proofErr w:type="spellEnd"/>
-      <w:r>
-        <w:rPr>
-          <w:rFonts w:ascii="Courier New" w:hAnsi="Courier New" w:cs="Courier New"/>
-          <w:sz w:val="22"/>
-          <w:szCs w:val="22"/>
-          <w:lang w:val="en-US"/>
-        </w:rPr>
-        <w:t xml:space="preserve"> = </w:t>
-      </w:r>
-      <w:proofErr w:type="spellStart"/>
-      <w:r>
-        <w:rPr>
-          <w:rFonts w:ascii="Courier New" w:hAnsi="Courier New" w:cs="Courier New"/>
-          <w:sz w:val="22"/>
-          <w:szCs w:val="22"/>
-          <w:lang w:val="en-US"/>
-        </w:rPr>
-        <w:t>myList.map</w:t>
-      </w:r>
-      <w:proofErr w:type="spellEnd"/>
-      <w:r>
-        <w:rPr>
-          <w:rFonts w:ascii="Courier New" w:hAnsi="Courier New" w:cs="Courier New"/>
-          <w:sz w:val="22"/>
-          <w:szCs w:val="22"/>
-          <w:lang w:val="en-US"/>
-        </w:rPr>
-        <w:t>(double)</w:t>
-      </w:r>
-    </w:p>
-    <w:p>
-      <w:pPr>
-        <w:ind w:left="360"/>
-        <w:rPr>
-          <w:rFonts w:ascii="Courier New" w:hAnsi="Courier New" w:cs="Courier New"/>
-          <w:sz w:val="22"/>
-          <w:szCs w:val="22"/>
-        </w:rPr>
-      </w:pPr>
-      <w:r>
-        <w:rPr>
-          <w:rFonts w:ascii="Courier New" w:hAnsi="Courier New" w:cs="Courier New"/>
-          <w:sz w:val="22"/>
-          <w:szCs w:val="22"/>
-          <w:lang w:val="en-US"/>
-        </w:rPr>
-        <w:t xml:space="preserve"> </w:t>
-      </w:r>
-      <w:proofErr w:type="spellStart"/>
-      <w:proofErr w:type="gramStart"/>
-      <w:r>
-        <w:rPr>
-          <w:rFonts w:ascii="Courier New" w:hAnsi="Courier New" w:cs="Courier New"/>
-          <w:sz w:val="22"/>
-          <w:szCs w:val="22"/>
-        </w:rPr>
-        <w:t>println</w:t>
-      </w:r>
-      <w:proofErr w:type="spellEnd"/>
-      <w:r>
-        <w:rPr>
-          <w:rFonts w:ascii="Courier New" w:hAnsi="Courier New" w:cs="Courier New"/>
-          <w:sz w:val="22"/>
-          <w:szCs w:val="22"/>
-        </w:rPr>
-        <w:t>(</w:t>
-      </w:r>
-      <w:proofErr w:type="spellStart"/>
-      <w:proofErr w:type="gramEnd"/>
-      <w:r>
-        <w:rPr>
-          <w:rFonts w:ascii="Courier New" w:hAnsi="Courier New" w:cs="Courier New"/>
-          <w:sz w:val="22"/>
-          <w:szCs w:val="22"/>
-        </w:rPr>
-        <w:t>myList.mkString</w:t>
-      </w:r>
-      <w:proofErr w:type="spellEnd"/>
-      <w:r>
-        <w:rPr>
-          <w:rFonts w:ascii="Courier New" w:hAnsi="Courier New" w:cs="Courier New"/>
-          <w:sz w:val="22"/>
-          <w:szCs w:val="22"/>
-        </w:rPr>
-        <w:t>(", "))</w:t>
+      <w:r>
+        <w:rPr>
+          <w:rFonts w:ascii="Courier New" w:hAnsi="Courier New" w:cs="Courier New"/>
+          <w:sz w:val="22"/>
+          <w:szCs w:val="22"/>
+        </w:rPr>
+        <w:t>println(myList.mkString(", "))</w:t>
       </w:r>
     </w:p>
     <w:p>
@@ -1490,7 +1104,6 @@
         <w:lastRenderedPageBreak/>
         <w:t xml:space="preserve">Далее у нас рассматривается метод </w:t>
       </w:r>
-      <w:proofErr w:type="spellStart"/>
       <w:r>
         <w:rPr>
           <w:rFonts w:ascii="Courier New" w:hAnsi="Courier New" w:cs="Courier New"/>
@@ -1499,7 +1112,6 @@
         </w:rPr>
         <w:t>filter</w:t>
       </w:r>
-      <w:proofErr w:type="spellEnd"/>
       <w:r>
         <w:rPr>
           <w:sz w:val="32"/>
@@ -1566,262 +1178,146 @@
           <w:szCs w:val="22"/>
           <w:lang w:val="en-US"/>
         </w:rPr>
-        <w:t xml:space="preserve">def </w:t>
-      </w:r>
-      <w:proofErr w:type="spellStart"/>
-      <w:proofErr w:type="gramStart"/>
-      <w:r>
-        <w:rPr>
-          <w:rFonts w:ascii="Courier New" w:hAnsi="Courier New" w:cs="Courier New"/>
-          <w:sz w:val="22"/>
-          <w:szCs w:val="22"/>
-          <w:lang w:val="en-US"/>
-        </w:rPr>
-        <w:t>isEven</w:t>
-      </w:r>
-      <w:proofErr w:type="spellEnd"/>
-      <w:r>
-        <w:rPr>
-          <w:rFonts w:ascii="Courier New" w:hAnsi="Courier New" w:cs="Courier New"/>
-          <w:sz w:val="22"/>
-          <w:szCs w:val="22"/>
-          <w:lang w:val="en-US"/>
+        <w:t>def isEven(x: Int): Boolean = x % 2 == 0</w:t>
+      </w:r>
+    </w:p>
+    <w:p>
+      <w:pPr>
+        <w:ind w:left="720"/>
+        <w:rPr>
+          <w:rFonts w:ascii="Courier New" w:hAnsi="Courier New" w:cs="Courier New"/>
+          <w:sz w:val="22"/>
+          <w:szCs w:val="22"/>
+          <w:lang w:val="en-US"/>
+        </w:rPr>
+      </w:pPr>
+    </w:p>
+    <w:p>
+      <w:pPr>
+        <w:ind w:left="720"/>
+        <w:rPr>
+          <w:rFonts w:ascii="Courier New" w:hAnsi="Courier New" w:cs="Courier New"/>
+          <w:sz w:val="22"/>
+          <w:szCs w:val="22"/>
+          <w:lang w:val="en-US"/>
+        </w:rPr>
+      </w:pPr>
+      <w:r>
+        <w:rPr>
+          <w:rFonts w:ascii="Courier New" w:hAnsi="Courier New" w:cs="Courier New"/>
+          <w:sz w:val="22"/>
+          <w:szCs w:val="22"/>
+          <w:lang w:val="en-US"/>
+        </w:rPr>
+        <w:t xml:space="preserve"> </w:t>
+      </w:r>
+    </w:p>
+    <w:p>
+      <w:pPr>
+        <w:ind w:left="720"/>
+        <w:rPr>
+          <w:rFonts w:ascii="Courier New" w:hAnsi="Courier New" w:cs="Courier New"/>
+          <w:sz w:val="22"/>
+          <w:szCs w:val="22"/>
+          <w:lang w:val="en-US"/>
+        </w:rPr>
+      </w:pPr>
+      <w:r>
+        <w:rPr>
+          <w:rFonts w:ascii="Courier New" w:hAnsi="Courier New" w:cs="Courier New"/>
+          <w:sz w:val="22"/>
+          <w:szCs w:val="22"/>
+          <w:lang w:val="en-US"/>
+        </w:rPr>
+        <w:t>def main(args: Array[String]): Unit = {</w:t>
+      </w:r>
+    </w:p>
+    <w:p>
+      <w:pPr>
+        <w:ind w:left="720"/>
+        <w:rPr>
+          <w:rFonts w:ascii="Courier New" w:hAnsi="Courier New" w:cs="Courier New"/>
+          <w:sz w:val="22"/>
+          <w:szCs w:val="22"/>
+          <w:lang w:val="en-US"/>
+        </w:rPr>
+      </w:pPr>
+      <w:r>
+        <w:rPr>
+          <w:rFonts w:ascii="Courier New" w:hAnsi="Courier New" w:cs="Courier New"/>
+          <w:sz w:val="22"/>
+          <w:szCs w:val="22"/>
+          <w:lang w:val="en-US"/>
+        </w:rPr>
+        <w:t xml:space="preserve"> val myList = List(1, 2, 3, 4, 5)</w:t>
+      </w:r>
+    </w:p>
+    <w:p>
+      <w:pPr>
+        <w:ind w:left="720"/>
+        <w:rPr>
+          <w:rFonts w:ascii="Courier New" w:hAnsi="Courier New" w:cs="Courier New"/>
+          <w:sz w:val="22"/>
+          <w:szCs w:val="22"/>
+          <w:lang w:val="en-US"/>
+        </w:rPr>
+      </w:pPr>
+      <w:r>
+        <w:rPr>
+          <w:rFonts w:ascii="Courier New" w:hAnsi="Courier New" w:cs="Courier New"/>
+          <w:sz w:val="22"/>
+          <w:szCs w:val="22"/>
+          <w:lang w:val="en-US"/>
+        </w:rPr>
+        <w:t xml:space="preserve"> </w:t>
+      </w:r>
+    </w:p>
+    <w:p>
+      <w:pPr>
+        <w:ind w:left="720"/>
+        <w:rPr>
+          <w:rFonts w:ascii="Courier New" w:hAnsi="Courier New" w:cs="Courier New"/>
+          <w:sz w:val="22"/>
+          <w:szCs w:val="22"/>
+          <w:lang w:val="en-US"/>
+        </w:rPr>
+      </w:pPr>
+      <w:r>
+        <w:rPr>
+          <w:rFonts w:ascii="Courier New" w:hAnsi="Courier New" w:cs="Courier New"/>
+          <w:sz w:val="22"/>
+          <w:szCs w:val="22"/>
+          <w:lang w:val="en-US"/>
+        </w:rPr>
+        <w:t xml:space="preserve"> val filteredList = myList.filter(isEven)</w:t>
+      </w:r>
+    </w:p>
+    <w:p>
+      <w:pPr>
+        <w:ind w:left="720"/>
+        <w:rPr>
+          <w:rFonts w:ascii="Courier New" w:hAnsi="Courier New" w:cs="Courier New"/>
+          <w:sz w:val="22"/>
+          <w:szCs w:val="22"/>
+        </w:rPr>
+      </w:pPr>
+      <w:r>
+        <w:rPr>
+          <w:rFonts w:ascii="Courier New" w:hAnsi="Courier New" w:cs="Courier New"/>
+          <w:sz w:val="22"/>
+          <w:szCs w:val="22"/>
+          <w:lang w:val="en-US"/>
+        </w:rPr>
+        <w:t xml:space="preserve"> println</w:t>
+      </w:r>
+      <w:r>
+        <w:rPr>
+          <w:rFonts w:ascii="Courier New" w:hAnsi="Courier New" w:cs="Courier New"/>
+          <w:sz w:val="22"/>
+          <w:szCs w:val="22"/>
         </w:rPr>
         <w:t>(</w:t>
       </w:r>
-      <w:proofErr w:type="gramEnd"/>
-      <w:r>
-        <w:rPr>
-          <w:rFonts w:ascii="Courier New" w:hAnsi="Courier New" w:cs="Courier New"/>
-          <w:sz w:val="22"/>
-          <w:szCs w:val="22"/>
-          <w:lang w:val="en-US"/>
-        </w:rPr>
-        <w:t>x: Int): Boolean = x % 2 == 0</w:t>
-      </w:r>
-    </w:p>
-    <w:p>
-      <w:pPr>
-        <w:ind w:left="720"/>
-        <w:rPr>
-          <w:rFonts w:ascii="Courier New" w:hAnsi="Courier New" w:cs="Courier New"/>
-          <w:sz w:val="22"/>
-          <w:szCs w:val="22"/>
-          <w:lang w:val="en-US"/>
-        </w:rPr>
-      </w:pPr>
-    </w:p>
-    <w:p>
-      <w:pPr>
-        <w:ind w:left="720"/>
-        <w:rPr>
-          <w:rFonts w:ascii="Courier New" w:hAnsi="Courier New" w:cs="Courier New"/>
-          <w:sz w:val="22"/>
-          <w:szCs w:val="22"/>
-          <w:lang w:val="en-US"/>
-        </w:rPr>
-      </w:pPr>
-      <w:r>
-        <w:rPr>
-          <w:rFonts w:ascii="Courier New" w:hAnsi="Courier New" w:cs="Courier New"/>
-          <w:sz w:val="22"/>
-          <w:szCs w:val="22"/>
-          <w:lang w:val="en-US"/>
-        </w:rPr>
-        <w:t xml:space="preserve"> </w:t>
-      </w:r>
-    </w:p>
-    <w:p>
-      <w:pPr>
-        <w:ind w:left="720"/>
-        <w:rPr>
-          <w:rFonts w:ascii="Courier New" w:hAnsi="Courier New" w:cs="Courier New"/>
-          <w:sz w:val="22"/>
-          <w:szCs w:val="22"/>
-          <w:lang w:val="en-US"/>
-        </w:rPr>
-      </w:pPr>
-      <w:r>
-        <w:rPr>
-          <w:rFonts w:ascii="Courier New" w:hAnsi="Courier New" w:cs="Courier New"/>
-          <w:sz w:val="22"/>
-          <w:szCs w:val="22"/>
-          <w:lang w:val="en-US"/>
-        </w:rPr>
-        <w:t xml:space="preserve">def </w:t>
-      </w:r>
-      <w:proofErr w:type="gramStart"/>
-      <w:r>
-        <w:rPr>
-          <w:rFonts w:ascii="Courier New" w:hAnsi="Courier New" w:cs="Courier New"/>
-          <w:sz w:val="22"/>
-          <w:szCs w:val="22"/>
-          <w:lang w:val="en-US"/>
-        </w:rPr>
-        <w:t>main(</w:t>
-      </w:r>
-      <w:proofErr w:type="spellStart"/>
-      <w:proofErr w:type="gramEnd"/>
-      <w:r>
-        <w:rPr>
-          <w:rFonts w:ascii="Courier New" w:hAnsi="Courier New" w:cs="Courier New"/>
-          <w:sz w:val="22"/>
-          <w:szCs w:val="22"/>
-          <w:lang w:val="en-US"/>
-        </w:rPr>
-        <w:t>args</w:t>
-      </w:r>
-      <w:proofErr w:type="spellEnd"/>
-      <w:r>
-        <w:rPr>
-          <w:rFonts w:ascii="Courier New" w:hAnsi="Courier New" w:cs="Courier New"/>
-          <w:sz w:val="22"/>
-          <w:szCs w:val="22"/>
-          <w:lang w:val="en-US"/>
-        </w:rPr>
-        <w:t>: Array[String]): Unit = {</w:t>
-      </w:r>
-    </w:p>
-    <w:p>
-      <w:pPr>
-        <w:ind w:left="720"/>
-        <w:rPr>
-          <w:rFonts w:ascii="Courier New" w:hAnsi="Courier New" w:cs="Courier New"/>
-          <w:sz w:val="22"/>
-          <w:szCs w:val="22"/>
-          <w:lang w:val="en-US"/>
-        </w:rPr>
-      </w:pPr>
-      <w:r>
-        <w:rPr>
-          <w:rFonts w:ascii="Courier New" w:hAnsi="Courier New" w:cs="Courier New"/>
-          <w:sz w:val="22"/>
-          <w:szCs w:val="22"/>
-          <w:lang w:val="en-US"/>
-        </w:rPr>
-        <w:t xml:space="preserve"> </w:t>
-      </w:r>
-      <w:proofErr w:type="spellStart"/>
-      <w:r>
-        <w:rPr>
-          <w:rFonts w:ascii="Courier New" w:hAnsi="Courier New" w:cs="Courier New"/>
-          <w:sz w:val="22"/>
-          <w:szCs w:val="22"/>
-          <w:lang w:val="en-US"/>
-        </w:rPr>
-        <w:t>val</w:t>
-      </w:r>
-      <w:proofErr w:type="spellEnd"/>
-      <w:r>
-        <w:rPr>
-          <w:rFonts w:ascii="Courier New" w:hAnsi="Courier New" w:cs="Courier New"/>
-          <w:sz w:val="22"/>
-          <w:szCs w:val="22"/>
-          <w:lang w:val="en-US"/>
-        </w:rPr>
-        <w:t xml:space="preserve"> </w:t>
-      </w:r>
-      <w:proofErr w:type="spellStart"/>
-      <w:r>
-        <w:rPr>
-          <w:rFonts w:ascii="Courier New" w:hAnsi="Courier New" w:cs="Courier New"/>
-          <w:sz w:val="22"/>
-          <w:szCs w:val="22"/>
-          <w:lang w:val="en-US"/>
-        </w:rPr>
-        <w:t>myList</w:t>
-      </w:r>
-      <w:proofErr w:type="spellEnd"/>
-      <w:r>
-        <w:rPr>
-          <w:rFonts w:ascii="Courier New" w:hAnsi="Courier New" w:cs="Courier New"/>
-          <w:sz w:val="22"/>
-          <w:szCs w:val="22"/>
-          <w:lang w:val="en-US"/>
-        </w:rPr>
-        <w:t xml:space="preserve"> = </w:t>
-      </w:r>
-      <w:proofErr w:type="gramStart"/>
-      <w:r>
-        <w:rPr>
-          <w:rFonts w:ascii="Courier New" w:hAnsi="Courier New" w:cs="Courier New"/>
-          <w:sz w:val="22"/>
-          <w:szCs w:val="22"/>
-          <w:lang w:val="en-US"/>
-        </w:rPr>
-        <w:t>List(</w:t>
-      </w:r>
-      <w:proofErr w:type="gramEnd"/>
-      <w:r>
-        <w:rPr>
-          <w:rFonts w:ascii="Courier New" w:hAnsi="Courier New" w:cs="Courier New"/>
-          <w:sz w:val="22"/>
-          <w:szCs w:val="22"/>
-          <w:lang w:val="en-US"/>
-        </w:rPr>
-        <w:t>1, 2, 3, 4, 5)</w:t>
-      </w:r>
-    </w:p>
-    <w:p>
-      <w:pPr>
-        <w:ind w:left="720"/>
-        <w:rPr>
-          <w:rFonts w:ascii="Courier New" w:hAnsi="Courier New" w:cs="Courier New"/>
-          <w:sz w:val="22"/>
-          <w:szCs w:val="22"/>
-          <w:lang w:val="en-US"/>
-        </w:rPr>
-      </w:pPr>
-      <w:r>
-        <w:rPr>
-          <w:rFonts w:ascii="Courier New" w:hAnsi="Courier New" w:cs="Courier New"/>
-          <w:sz w:val="22"/>
-          <w:szCs w:val="22"/>
-          <w:lang w:val="en-US"/>
-        </w:rPr>
-        <w:t xml:space="preserve"> </w:t>
-      </w:r>
-    </w:p>
-    <w:p>
-      <w:pPr>
-        <w:ind w:left="720"/>
-        <w:rPr>
-          <w:rFonts w:ascii="Courier New" w:hAnsi="Courier New" w:cs="Courier New"/>
-          <w:sz w:val="22"/>
-          <w:szCs w:val="22"/>
-          <w:lang w:val="en-US"/>
-        </w:rPr>
-      </w:pPr>
-      <w:r>
-        <w:rPr>
-          <w:rFonts w:ascii="Courier New" w:hAnsi="Courier New" w:cs="Courier New"/>
-          <w:sz w:val="22"/>
-          <w:szCs w:val="22"/>
-          <w:lang w:val="en-US"/>
-        </w:rPr>
-        <w:t xml:space="preserve"> </w:t>
-      </w:r>
-      <w:proofErr w:type="spellStart"/>
-      <w:r>
-        <w:rPr>
-          <w:rFonts w:ascii="Courier New" w:hAnsi="Courier New" w:cs="Courier New"/>
-          <w:sz w:val="22"/>
-          <w:szCs w:val="22"/>
-          <w:lang w:val="en-US"/>
-        </w:rPr>
-        <w:t>val</w:t>
-      </w:r>
-      <w:proofErr w:type="spellEnd"/>
-      <w:r>
-        <w:rPr>
-          <w:rFonts w:ascii="Courier New" w:hAnsi="Courier New" w:cs="Courier New"/>
-          <w:sz w:val="22"/>
-          <w:szCs w:val="22"/>
-          <w:lang w:val="en-US"/>
-        </w:rPr>
-        <w:t xml:space="preserve"> </w:t>
-      </w:r>
-      <w:proofErr w:type="spellStart"/>
       <w:r>
         <w:rPr>
           <w:rFonts w:ascii="Courier New" w:hAnsi="Courier New" w:cs="Courier New"/>
@@ -1831,107 +1327,6 @@
         </w:rPr>
         <w:t>filteredList</w:t>
       </w:r>
-      <w:proofErr w:type="spellEnd"/>
-      <w:r>
-        <w:rPr>
-          <w:rFonts w:ascii="Courier New" w:hAnsi="Courier New" w:cs="Courier New"/>
-          <w:sz w:val="22"/>
-          <w:szCs w:val="22"/>
-          <w:lang w:val="en-US"/>
-        </w:rPr>
-        <w:t xml:space="preserve"> = </w:t>
-      </w:r>
-      <w:proofErr w:type="spellStart"/>
-      <w:r>
-        <w:rPr>
-          <w:rFonts w:ascii="Courier New" w:hAnsi="Courier New" w:cs="Courier New"/>
-          <w:sz w:val="22"/>
-          <w:szCs w:val="22"/>
-          <w:lang w:val="en-US"/>
-        </w:rPr>
-        <w:t>myList.filter</w:t>
-      </w:r>
-      <w:proofErr w:type="spellEnd"/>
-      <w:r>
-        <w:rPr>
-          <w:rFonts w:ascii="Courier New" w:hAnsi="Courier New" w:cs="Courier New"/>
-          <w:sz w:val="22"/>
-          <w:szCs w:val="22"/>
-          <w:lang w:val="en-US"/>
-        </w:rPr>
-        <w:t>(</w:t>
-      </w:r>
-      <w:proofErr w:type="spellStart"/>
-      <w:r>
-        <w:rPr>
-          <w:rFonts w:ascii="Courier New" w:hAnsi="Courier New" w:cs="Courier New"/>
-          <w:sz w:val="22"/>
-          <w:szCs w:val="22"/>
-          <w:lang w:val="en-US"/>
-        </w:rPr>
-        <w:t>isEven</w:t>
-      </w:r>
-      <w:proofErr w:type="spellEnd"/>
-      <w:r>
-        <w:rPr>
-          <w:rFonts w:ascii="Courier New" w:hAnsi="Courier New" w:cs="Courier New"/>
-          <w:sz w:val="22"/>
-          <w:szCs w:val="22"/>
-          <w:lang w:val="en-US"/>
-        </w:rPr>
-        <w:t>)</w:t>
-      </w:r>
-    </w:p>
-    <w:p>
-      <w:pPr>
-        <w:ind w:left="720"/>
-        <w:rPr>
-          <w:rFonts w:ascii="Courier New" w:hAnsi="Courier New" w:cs="Courier New"/>
-          <w:sz w:val="22"/>
-          <w:szCs w:val="22"/>
-        </w:rPr>
-      </w:pPr>
-      <w:r>
-        <w:rPr>
-          <w:rFonts w:ascii="Courier New" w:hAnsi="Courier New" w:cs="Courier New"/>
-          <w:sz w:val="22"/>
-          <w:szCs w:val="22"/>
-          <w:lang w:val="en-US"/>
-        </w:rPr>
-        <w:t xml:space="preserve"> </w:t>
-      </w:r>
-      <w:proofErr w:type="spellStart"/>
-      <w:proofErr w:type="gramStart"/>
-      <w:r>
-        <w:rPr>
-          <w:rFonts w:ascii="Courier New" w:hAnsi="Courier New" w:cs="Courier New"/>
-          <w:sz w:val="22"/>
-          <w:szCs w:val="22"/>
-          <w:lang w:val="en-US"/>
-        </w:rPr>
-        <w:t>println</w:t>
-      </w:r>
-      <w:proofErr w:type="spellEnd"/>
-      <w:r>
-        <w:rPr>
-          <w:rFonts w:ascii="Courier New" w:hAnsi="Courier New" w:cs="Courier New"/>
-          <w:sz w:val="22"/>
-          <w:szCs w:val="22"/>
-        </w:rPr>
-        <w:t>(</w:t>
-      </w:r>
-      <w:proofErr w:type="spellStart"/>
-      <w:proofErr w:type="gramEnd"/>
-      <w:r>
-        <w:rPr>
-          <w:rFonts w:ascii="Courier New" w:hAnsi="Courier New" w:cs="Courier New"/>
-          <w:sz w:val="22"/>
-          <w:szCs w:val="22"/>
-          <w:lang w:val="en-US"/>
-        </w:rPr>
-        <w:t>filteredList</w:t>
-      </w:r>
-      <w:proofErr w:type="spellEnd"/>
       <w:r>
         <w:rPr>
           <w:rFonts w:ascii="Courier New" w:hAnsi="Courier New" w:cs="Courier New"/>
@@ -1940,7 +1335,6 @@
         </w:rPr>
         <w:t>.</w:t>
       </w:r>
-      <w:proofErr w:type="spellStart"/>
       <w:r>
         <w:rPr>
           <w:rFonts w:ascii="Courier New" w:hAnsi="Courier New" w:cs="Courier New"/>
@@ -1950,7 +1344,6 @@
         </w:rPr>
         <w:t>mkString</w:t>
       </w:r>
-      <w:proofErr w:type="spellEnd"/>
       <w:r>
         <w:rPr>
           <w:rFonts w:ascii="Courier New" w:hAnsi="Courier New" w:cs="Courier New"/>
@@ -2122,7 +1515,6 @@
         </w:rPr>
         <w:t>F</w:t>
       </w:r>
-      <w:proofErr w:type="spellStart"/>
       <w:r>
         <w:rPr>
           <w:rFonts w:ascii="Courier New" w:hAnsi="Courier New" w:cs="Courier New"/>
@@ -2131,7 +1523,6 @@
         </w:rPr>
         <w:t>oldLeft</w:t>
       </w:r>
-      <w:proofErr w:type="spellEnd"/>
       <w:r>
         <w:rPr>
           <w:sz w:val="24"/>
@@ -2199,23 +1590,13 @@
           <w:szCs w:val="22"/>
         </w:rPr>
       </w:pPr>
-      <w:proofErr w:type="spellStart"/>
-      <w:r>
-        <w:rPr>
-          <w:rFonts w:ascii="Courier New" w:hAnsi="Courier New" w:cs="Courier New"/>
-          <w:sz w:val="22"/>
-          <w:szCs w:val="22"/>
-        </w:rPr>
-        <w:t>object</w:t>
-      </w:r>
-      <w:proofErr w:type="spellEnd"/>
-      <w:r>
-        <w:rPr>
-          <w:rFonts w:ascii="Courier New" w:hAnsi="Courier New" w:cs="Courier New"/>
-          <w:sz w:val="22"/>
-          <w:szCs w:val="22"/>
-        </w:rPr>
-        <w:t xml:space="preserve"> Main22 {</w:t>
+      <w:r>
+        <w:rPr>
+          <w:rFonts w:ascii="Courier New" w:hAnsi="Courier New" w:cs="Courier New"/>
+          <w:sz w:val="22"/>
+          <w:szCs w:val="22"/>
+        </w:rPr>
+        <w:t>object Main22 {</w:t>
       </w:r>
     </w:p>
     <w:p>
@@ -2245,38 +1626,7 @@
           <w:szCs w:val="22"/>
           <w:lang w:val="en-US"/>
         </w:rPr>
-        <w:t xml:space="preserve">def </w:t>
-      </w:r>
-      <w:proofErr w:type="gramStart"/>
-      <w:r>
-        <w:rPr>
-          <w:rFonts w:ascii="Courier New" w:hAnsi="Courier New" w:cs="Courier New"/>
-          <w:sz w:val="22"/>
-          <w:szCs w:val="22"/>
-          <w:lang w:val="en-US"/>
-        </w:rPr>
-        <w:t>main(</w:t>
-      </w:r>
-      <w:proofErr w:type="spellStart"/>
-      <w:proofErr w:type="gramEnd"/>
-      <w:r>
-        <w:rPr>
-          <w:rFonts w:ascii="Courier New" w:hAnsi="Courier New" w:cs="Courier New"/>
-          <w:sz w:val="22"/>
-          <w:szCs w:val="22"/>
-          <w:lang w:val="en-US"/>
-        </w:rPr>
-        <w:t>args</w:t>
-      </w:r>
-      <w:proofErr w:type="spellEnd"/>
-      <w:r>
-        <w:rPr>
-          <w:rFonts w:ascii="Courier New" w:hAnsi="Courier New" w:cs="Courier New"/>
-          <w:sz w:val="22"/>
-          <w:szCs w:val="22"/>
-          <w:lang w:val="en-US"/>
-        </w:rPr>
-        <w:t>: Array[String]): Unit = {</w:t>
+        <w:t>def main(args: Array[String]): Unit = {</w:t>
       </w:r>
     </w:p>
     <w:p>
@@ -2296,260 +1646,54 @@
           <w:szCs w:val="22"/>
           <w:lang w:val="en-US"/>
         </w:rPr>
+        <w:t xml:space="preserve"> val myList = List(1, 2, 3, 4, 5)</w:t>
+      </w:r>
+    </w:p>
+    <w:p>
+      <w:pPr>
+        <w:ind w:left="720"/>
+        <w:rPr>
+          <w:rFonts w:ascii="Courier New" w:hAnsi="Courier New" w:cs="Courier New"/>
+          <w:sz w:val="22"/>
+          <w:szCs w:val="22"/>
+          <w:lang w:val="en-US"/>
+        </w:rPr>
+      </w:pPr>
+      <w:r>
+        <w:rPr>
+          <w:rFonts w:ascii="Courier New" w:hAnsi="Courier New" w:cs="Courier New"/>
+          <w:sz w:val="22"/>
+          <w:szCs w:val="22"/>
+          <w:lang w:val="en-US"/>
+        </w:rPr>
+        <w:t xml:space="preserve"> val sum = myList.foldLeft(0)((ac_c, x) =&gt; ac_c + x)</w:t>
+      </w:r>
+    </w:p>
+    <w:p>
+      <w:pPr>
+        <w:ind w:left="720"/>
+        <w:rPr>
+          <w:rFonts w:ascii="Courier New" w:hAnsi="Courier New" w:cs="Courier New"/>
+          <w:sz w:val="22"/>
+          <w:szCs w:val="22"/>
+        </w:rPr>
+      </w:pPr>
+      <w:r>
+        <w:rPr>
+          <w:rFonts w:ascii="Courier New" w:hAnsi="Courier New" w:cs="Courier New"/>
+          <w:sz w:val="22"/>
+          <w:szCs w:val="22"/>
+          <w:lang w:val="en-US"/>
+        </w:rPr>
         <w:t xml:space="preserve"> </w:t>
       </w:r>
-      <w:proofErr w:type="spellStart"/>
-      <w:r>
-        <w:rPr>
-          <w:rFonts w:ascii="Courier New" w:hAnsi="Courier New" w:cs="Courier New"/>
-          <w:sz w:val="22"/>
-          <w:szCs w:val="22"/>
-          <w:lang w:val="en-US"/>
-        </w:rPr>
-        <w:t>val</w:t>
-      </w:r>
-      <w:proofErr w:type="spellEnd"/>
-      <w:r>
-        <w:rPr>
-          <w:rFonts w:ascii="Courier New" w:hAnsi="Courier New" w:cs="Courier New"/>
-          <w:sz w:val="22"/>
-          <w:szCs w:val="22"/>
-          <w:lang w:val="en-US"/>
-        </w:rPr>
-        <w:t xml:space="preserve"> </w:t>
-      </w:r>
-      <w:proofErr w:type="spellStart"/>
-      <w:r>
-        <w:rPr>
-          <w:rFonts w:ascii="Courier New" w:hAnsi="Courier New" w:cs="Courier New"/>
-          <w:sz w:val="22"/>
-          <w:szCs w:val="22"/>
-          <w:lang w:val="en-US"/>
-        </w:rPr>
-        <w:t>myList</w:t>
-      </w:r>
-      <w:proofErr w:type="spellEnd"/>
-      <w:r>
-        <w:rPr>
-          <w:rFonts w:ascii="Courier New" w:hAnsi="Courier New" w:cs="Courier New"/>
-          <w:sz w:val="22"/>
-          <w:szCs w:val="22"/>
-          <w:lang w:val="en-US"/>
-        </w:rPr>
-        <w:t xml:space="preserve"> = </w:t>
-      </w:r>
-      <w:proofErr w:type="gramStart"/>
-      <w:r>
-        <w:rPr>
-          <w:rFonts w:ascii="Courier New" w:hAnsi="Courier New" w:cs="Courier New"/>
-          <w:sz w:val="22"/>
-          <w:szCs w:val="22"/>
-          <w:lang w:val="en-US"/>
-        </w:rPr>
-        <w:t>List(</w:t>
-      </w:r>
-      <w:proofErr w:type="gramEnd"/>
-      <w:r>
-        <w:rPr>
-          <w:rFonts w:ascii="Courier New" w:hAnsi="Courier New" w:cs="Courier New"/>
-          <w:sz w:val="22"/>
-          <w:szCs w:val="22"/>
-          <w:lang w:val="en-US"/>
-        </w:rPr>
-        <w:t>1, 2, 3, 4, 5)</w:t>
-      </w:r>
-    </w:p>
-    <w:p>
-      <w:pPr>
-        <w:ind w:left="720"/>
-        <w:rPr>
-          <w:rFonts w:ascii="Courier New" w:hAnsi="Courier New" w:cs="Courier New"/>
-          <w:sz w:val="22"/>
-          <w:szCs w:val="22"/>
-          <w:lang w:val="en-US"/>
-        </w:rPr>
-      </w:pPr>
-      <w:r>
-        <w:rPr>
-          <w:rFonts w:ascii="Courier New" w:hAnsi="Courier New" w:cs="Courier New"/>
-          <w:sz w:val="22"/>
-          <w:szCs w:val="22"/>
-          <w:lang w:val="en-US"/>
-        </w:rPr>
-        <w:t xml:space="preserve"> </w:t>
-      </w:r>
-      <w:proofErr w:type="spellStart"/>
-      <w:r>
-        <w:rPr>
-          <w:rFonts w:ascii="Courier New" w:hAnsi="Courier New" w:cs="Courier New"/>
-          <w:sz w:val="22"/>
-          <w:szCs w:val="22"/>
-          <w:lang w:val="en-US"/>
-        </w:rPr>
-        <w:t>val</w:t>
-      </w:r>
-      <w:proofErr w:type="spellEnd"/>
-      <w:r>
-        <w:rPr>
-          <w:rFonts w:ascii="Courier New" w:hAnsi="Courier New" w:cs="Courier New"/>
-          <w:sz w:val="22"/>
-          <w:szCs w:val="22"/>
-          <w:lang w:val="en-US"/>
-        </w:rPr>
-        <w:t xml:space="preserve"> sum = </w:t>
-      </w:r>
-      <w:proofErr w:type="spellStart"/>
-      <w:r>
-        <w:rPr>
-          <w:rFonts w:ascii="Courier New" w:hAnsi="Courier New" w:cs="Courier New"/>
-          <w:sz w:val="22"/>
-          <w:szCs w:val="22"/>
-          <w:lang w:val="en-US"/>
-        </w:rPr>
-        <w:t>myList.foldLeft</w:t>
-      </w:r>
-      <w:proofErr w:type="spellEnd"/>
-      <w:r>
-        <w:rPr>
-          <w:rFonts w:ascii="Courier New" w:hAnsi="Courier New" w:cs="Courier New"/>
-          <w:sz w:val="22"/>
-          <w:szCs w:val="22"/>
-          <w:lang w:val="en-US"/>
-        </w:rPr>
-        <w:t>(</w:t>
-      </w:r>
-      <w:proofErr w:type="gramStart"/>
-      <w:r>
-        <w:rPr>
-          <w:rFonts w:ascii="Courier New" w:hAnsi="Courier New" w:cs="Courier New"/>
-          <w:sz w:val="22"/>
-          <w:szCs w:val="22"/>
-          <w:lang w:val="en-US"/>
-        </w:rPr>
-        <w:t>0)(</w:t>
-      </w:r>
-      <w:proofErr w:type="gramEnd"/>
-      <w:r>
-        <w:rPr>
-          <w:rFonts w:ascii="Courier New" w:hAnsi="Courier New" w:cs="Courier New"/>
-          <w:sz w:val="22"/>
-          <w:szCs w:val="22"/>
-          <w:lang w:val="en-US"/>
-        </w:rPr>
-        <w:t>(</w:t>
-      </w:r>
-      <w:proofErr w:type="spellStart"/>
-      <w:r>
-        <w:rPr>
-          <w:rFonts w:ascii="Courier New" w:hAnsi="Courier New" w:cs="Courier New"/>
-          <w:sz w:val="22"/>
-          <w:szCs w:val="22"/>
-          <w:lang w:val="en-US"/>
-        </w:rPr>
-        <w:t>ac_c</w:t>
-      </w:r>
-      <w:proofErr w:type="spellEnd"/>
-      <w:r>
-        <w:rPr>
-          <w:rFonts w:ascii="Courier New" w:hAnsi="Courier New" w:cs="Courier New"/>
-          <w:sz w:val="22"/>
-          <w:szCs w:val="22"/>
-          <w:lang w:val="en-US"/>
-        </w:rPr>
-        <w:t xml:space="preserve">, x) =&gt; </w:t>
-      </w:r>
-      <w:proofErr w:type="spellStart"/>
-      <w:r>
-        <w:rPr>
-          <w:rFonts w:ascii="Courier New" w:hAnsi="Courier New" w:cs="Courier New"/>
-          <w:sz w:val="22"/>
-          <w:szCs w:val="22"/>
-          <w:lang w:val="en-US"/>
-        </w:rPr>
-        <w:t>ac_c</w:t>
-      </w:r>
-      <w:proofErr w:type="spellEnd"/>
-      <w:r>
-        <w:rPr>
-          <w:rFonts w:ascii="Courier New" w:hAnsi="Courier New" w:cs="Courier New"/>
-          <w:sz w:val="22"/>
-          <w:szCs w:val="22"/>
-          <w:lang w:val="en-US"/>
-        </w:rPr>
-        <w:t xml:space="preserve"> + x)</w:t>
-      </w:r>
-    </w:p>
-    <w:p>
-      <w:pPr>
-        <w:ind w:left="720"/>
-        <w:rPr>
-          <w:rFonts w:ascii="Courier New" w:hAnsi="Courier New" w:cs="Courier New"/>
-          <w:sz w:val="22"/>
-          <w:szCs w:val="22"/>
-        </w:rPr>
-      </w:pPr>
-      <w:r>
-        <w:rPr>
-          <w:rFonts w:ascii="Courier New" w:hAnsi="Courier New" w:cs="Courier New"/>
-          <w:sz w:val="22"/>
-          <w:szCs w:val="22"/>
-          <w:lang w:val="en-US"/>
-        </w:rPr>
-        <w:t xml:space="preserve"> </w:t>
-      </w:r>
-      <w:proofErr w:type="spellStart"/>
-      <w:r>
-        <w:rPr>
-          <w:rFonts w:ascii="Courier New" w:hAnsi="Courier New" w:cs="Courier New"/>
-          <w:sz w:val="22"/>
-          <w:szCs w:val="22"/>
-        </w:rPr>
-        <w:t>println</w:t>
-      </w:r>
-      <w:proofErr w:type="spellEnd"/>
-      <w:r>
-        <w:rPr>
-          <w:rFonts w:ascii="Courier New" w:hAnsi="Courier New" w:cs="Courier New"/>
-          <w:sz w:val="22"/>
-          <w:szCs w:val="22"/>
-        </w:rPr>
-        <w:t>(</w:t>
-      </w:r>
-      <w:proofErr w:type="spellStart"/>
-      <w:r>
-        <w:rPr>
-          <w:rFonts w:ascii="Courier New" w:hAnsi="Courier New" w:cs="Courier New"/>
-          <w:sz w:val="22"/>
-          <w:szCs w:val="22"/>
-        </w:rPr>
-        <w:t>sum</w:t>
-      </w:r>
-      <w:proofErr w:type="spellEnd"/>
-      <w:r>
-        <w:rPr>
-          <w:rFonts w:ascii="Courier New" w:hAnsi="Courier New" w:cs="Courier New"/>
-          <w:sz w:val="22"/>
-          <w:szCs w:val="22"/>
-        </w:rPr>
-        <w:t xml:space="preserve">) // </w:t>
-      </w:r>
-      <w:proofErr w:type="spellStart"/>
-      <w:r>
-        <w:rPr>
-          <w:rFonts w:ascii="Courier New" w:hAnsi="Courier New" w:cs="Courier New"/>
-          <w:sz w:val="22"/>
-          <w:szCs w:val="22"/>
-        </w:rPr>
-        <w:t>Output</w:t>
-      </w:r>
-      <w:proofErr w:type="spellEnd"/>
-      <w:r>
-        <w:rPr>
-          <w:rFonts w:ascii="Courier New" w:hAnsi="Courier New" w:cs="Courier New"/>
-          <w:sz w:val="22"/>
-          <w:szCs w:val="22"/>
-        </w:rPr>
-        <w:t>: 15</w:t>
+      <w:r>
+        <w:rPr>
+          <w:rFonts w:ascii="Courier New" w:hAnsi="Courier New" w:cs="Courier New"/>
+          <w:sz w:val="22"/>
+          <w:szCs w:val="22"/>
+        </w:rPr>
+        <w:t>println(sum) // Output: 15</w:t>
       </w:r>
     </w:p>
     <w:p>
@@ -2572,29 +1716,13 @@
           <w:sz w:val="24"/>
           <w:szCs w:val="24"/>
         </w:rPr>
-        <w:t xml:space="preserve">Здесь переменная </w:t>
-      </w:r>
-      <w:proofErr w:type="spellStart"/>
+        <w:t>Здесь переменная ac_c играет роль аккумулятора. Первоначально ей присваивается значение 0</w:t>
+      </w:r>
       <w:r>
         <w:rPr>
           <w:sz w:val="24"/>
           <w:szCs w:val="24"/>
         </w:rPr>
-        <w:t>ac_c</w:t>
-      </w:r>
-      <w:proofErr w:type="spellEnd"/>
-      <w:r>
-        <w:rPr>
-          <w:sz w:val="24"/>
-          <w:szCs w:val="24"/>
-        </w:rPr>
-        <w:t xml:space="preserve"> играет роль аккумулятора. Первоначально ей присваивается значение 0</w:t>
-      </w:r>
-      <w:r>
-        <w:rPr>
-          <w:sz w:val="24"/>
-          <w:szCs w:val="24"/>
-        </w:rPr>
         <w:t>:</w:t>
       </w:r>
     </w:p>
@@ -2615,23 +1743,13 @@
           <w:szCs w:val="22"/>
         </w:rPr>
       </w:pPr>
-      <w:proofErr w:type="spellStart"/>
-      <w:r>
-        <w:rPr>
-          <w:rFonts w:ascii="Courier New" w:hAnsi="Courier New" w:cs="Courier New"/>
-          <w:sz w:val="22"/>
-          <w:szCs w:val="22"/>
-        </w:rPr>
-        <w:t>myList.foldLeft</w:t>
-      </w:r>
-      <w:proofErr w:type="spellEnd"/>
-      <w:r>
-        <w:rPr>
-          <w:rFonts w:ascii="Courier New" w:hAnsi="Courier New" w:cs="Courier New"/>
-          <w:sz w:val="22"/>
-          <w:szCs w:val="22"/>
-        </w:rPr>
-        <w:t>(0)</w:t>
+      <w:r>
+        <w:rPr>
+          <w:rFonts w:ascii="Courier New" w:hAnsi="Courier New" w:cs="Courier New"/>
+          <w:sz w:val="22"/>
+          <w:szCs w:val="22"/>
+        </w:rPr>
+        <w:t>myList.foldLeft(0)</w:t>
       </w:r>
     </w:p>
     <w:p>
@@ -2765,142 +1883,72 @@
         </w:rPr>
         <w:t>Z</w:t>
       </w:r>
-      <w:proofErr w:type="spellStart"/>
       <w:r>
         <w:rPr>
           <w:rFonts w:ascii="Courier New" w:hAnsi="Courier New" w:cs="Courier New"/>
         </w:rPr>
         <w:t>ip</w:t>
       </w:r>
-      <w:proofErr w:type="spellEnd"/>
-      <w:r>
-        <w:t xml:space="preserve"> - эта функция объединяет два списка на примере словаря (</w:t>
-      </w:r>
-      <w:proofErr w:type="spellStart"/>
-      <w:r>
-        <w:t>dictionary</w:t>
-      </w:r>
-      <w:proofErr w:type="spellEnd"/>
-      <w:r>
-        <w:t>) – ключ-значение.</w:t>
-      </w:r>
-    </w:p>
-    <w:p>
-      <w:pPr>
-        <w:ind w:firstLine="0"/>
-        <w:rPr>
-          <w:rFonts w:ascii="Courier New" w:hAnsi="Courier New" w:cs="Courier New"/>
-          <w:lang w:val="en-US"/>
-        </w:rPr>
-      </w:pPr>
-      <w:proofErr w:type="spellStart"/>
+      <w:r>
+        <w:t xml:space="preserve"> - эта функция объединяет два списка на примере словаря (dictionary) – ключ-значение.</w:t>
+      </w:r>
+    </w:p>
+    <w:p>
+      <w:pPr>
+        <w:ind w:firstLine="0"/>
+        <w:rPr>
+          <w:rFonts w:ascii="Courier New" w:hAnsi="Courier New" w:cs="Courier New"/>
+          <w:lang w:val="en-US"/>
+        </w:rPr>
+      </w:pPr>
       <w:r>
         <w:rPr>
           <w:rFonts w:ascii="Courier New" w:hAnsi="Courier New" w:cs="Courier New"/>
           <w:lang w:val="en-US"/>
         </w:rPr>
         <w:lastRenderedPageBreak/>
-        <w:t>val</w:t>
-      </w:r>
-      <w:proofErr w:type="spellEnd"/>
-      <w:r>
-        <w:rPr>
-          <w:rFonts w:ascii="Courier New" w:hAnsi="Courier New" w:cs="Courier New"/>
-          <w:lang w:val="en-US"/>
-        </w:rPr>
-        <w:t xml:space="preserve"> a = </w:t>
-      </w:r>
-      <w:proofErr w:type="gramStart"/>
-      <w:r>
-        <w:rPr>
-          <w:rFonts w:ascii="Courier New" w:hAnsi="Courier New" w:cs="Courier New"/>
-          <w:lang w:val="en-US"/>
-        </w:rPr>
-        <w:t>List(</w:t>
-      </w:r>
-      <w:proofErr w:type="gramEnd"/>
-      <w:r>
-        <w:rPr>
-          <w:rFonts w:ascii="Courier New" w:hAnsi="Courier New" w:cs="Courier New"/>
-          <w:lang w:val="en-US"/>
-        </w:rPr>
-        <w:t>1, 2, 3)</w:t>
-      </w:r>
-    </w:p>
-    <w:p>
-      <w:pPr>
-        <w:ind w:firstLine="0"/>
-        <w:rPr>
-          <w:rFonts w:ascii="Courier New" w:hAnsi="Courier New" w:cs="Courier New"/>
-          <w:lang w:val="en-US"/>
-        </w:rPr>
-      </w:pPr>
-      <w:proofErr w:type="spellStart"/>
-      <w:r>
-        <w:rPr>
-          <w:rFonts w:ascii="Courier New" w:hAnsi="Courier New" w:cs="Courier New"/>
-          <w:lang w:val="en-US"/>
-        </w:rPr>
-        <w:t>val</w:t>
-      </w:r>
-      <w:proofErr w:type="spellEnd"/>
-      <w:r>
-        <w:rPr>
-          <w:rFonts w:ascii="Courier New" w:hAnsi="Courier New" w:cs="Courier New"/>
-          <w:lang w:val="en-US"/>
-        </w:rPr>
-        <w:t xml:space="preserve"> b = </w:t>
-      </w:r>
-      <w:proofErr w:type="gramStart"/>
-      <w:r>
-        <w:rPr>
-          <w:rFonts w:ascii="Courier New" w:hAnsi="Courier New" w:cs="Courier New"/>
-          <w:lang w:val="en-US"/>
-        </w:rPr>
-        <w:t>List(</w:t>
-      </w:r>
-      <w:proofErr w:type="gramEnd"/>
-      <w:r>
-        <w:rPr>
-          <w:rFonts w:ascii="Courier New" w:hAnsi="Courier New" w:cs="Courier New"/>
-          <w:lang w:val="en-US"/>
-        </w:rPr>
-        <w:t>"one", "two", "three")</w:t>
-      </w:r>
-    </w:p>
-    <w:p>
-      <w:pPr>
-        <w:ind w:firstLine="0"/>
-        <w:rPr>
-          <w:rFonts w:ascii="Courier New" w:hAnsi="Courier New" w:cs="Courier New"/>
-          <w:lang w:val="en-US"/>
-        </w:rPr>
-      </w:pPr>
-      <w:proofErr w:type="spellStart"/>
-      <w:r>
-        <w:rPr>
-          <w:rFonts w:ascii="Courier New" w:hAnsi="Courier New" w:cs="Courier New"/>
-          <w:lang w:val="en-US"/>
-        </w:rPr>
-        <w:t>val</w:t>
-      </w:r>
-      <w:proofErr w:type="spellEnd"/>
-      <w:r>
-        <w:rPr>
-          <w:rFonts w:ascii="Courier New" w:hAnsi="Courier New" w:cs="Courier New"/>
-          <w:lang w:val="en-US"/>
-        </w:rPr>
-        <w:t xml:space="preserve"> zipped = a.zip(b)</w:t>
-      </w:r>
-    </w:p>
-    <w:p>
-      <w:pPr>
-        <w:ind w:firstLine="0"/>
-        <w:rPr>
-          <w:rFonts w:ascii="Courier New" w:hAnsi="Courier New" w:cs="Courier New"/>
-        </w:rPr>
-      </w:pPr>
-      <w:proofErr w:type="spellStart"/>
+        <w:t>val a = List(1, 2, 3)</w:t>
+      </w:r>
+    </w:p>
+    <w:p>
+      <w:pPr>
+        <w:ind w:firstLine="0"/>
+        <w:rPr>
+          <w:rFonts w:ascii="Courier New" w:hAnsi="Courier New" w:cs="Courier New"/>
+          <w:lang w:val="en-US"/>
+        </w:rPr>
+      </w:pPr>
+      <w:r>
+        <w:rPr>
+          <w:rFonts w:ascii="Courier New" w:hAnsi="Courier New" w:cs="Courier New"/>
+          <w:lang w:val="en-US"/>
+        </w:rPr>
+        <w:t>val b = List("one", "two", "three")</w:t>
+      </w:r>
+    </w:p>
+    <w:p>
+      <w:pPr>
+        <w:ind w:firstLine="0"/>
+        <w:rPr>
+          <w:rFonts w:ascii="Courier New" w:hAnsi="Courier New" w:cs="Courier New"/>
+          <w:lang w:val="en-US"/>
+        </w:rPr>
+      </w:pPr>
+      <w:r>
+        <w:rPr>
+          <w:rFonts w:ascii="Courier New" w:hAnsi="Courier New" w:cs="Courier New"/>
+          <w:lang w:val="en-US"/>
+        </w:rPr>
+        <w:t>val zipped = a.zip(b)</w:t>
+      </w:r>
+    </w:p>
+    <w:p>
+      <w:pPr>
+        <w:ind w:firstLine="0"/>
+        <w:rPr>
+          <w:rFonts w:ascii="Courier New" w:hAnsi="Courier New" w:cs="Courier New"/>
+        </w:rPr>
+      </w:pPr>
       <w:r>
         <w:rPr>
           <w:rFonts w:ascii="Courier New" w:hAnsi="Courier New" w:cs="Courier New"/>
@@ -2908,7 +1956,6 @@
         </w:rPr>
         <w:t>println</w:t>
       </w:r>
-      <w:proofErr w:type="spellEnd"/>
       <w:r>
         <w:rPr>
           <w:rFonts w:ascii="Courier New" w:hAnsi="Courier New" w:cs="Courier New"/>
@@ -3073,24 +2120,14 @@
         </w:rPr>
         <w:t>H</w:t>
       </w:r>
-      <w:proofErr w:type="spellStart"/>
       <w:r>
         <w:rPr>
           <w:rFonts w:ascii="Courier New" w:hAnsi="Courier New" w:cs="Courier New"/>
         </w:rPr>
         <w:t>ead</w:t>
       </w:r>
-      <w:proofErr w:type="spellEnd"/>
-      <w:r>
-        <w:t xml:space="preserve"> </w:t>
-      </w:r>
-      <w:proofErr w:type="spellStart"/>
-      <w:r>
-        <w:t>and</w:t>
-      </w:r>
-      <w:proofErr w:type="spellEnd"/>
-      <w:r>
-        <w:t xml:space="preserve"> </w:t>
+      <w:r>
+        <w:t xml:space="preserve"> and </w:t>
       </w:r>
       <w:r>
         <w:rPr>
@@ -3099,14 +2136,12 @@
         </w:rPr>
         <w:t>t</w:t>
       </w:r>
-      <w:proofErr w:type="spellStart"/>
       <w:r>
         <w:rPr>
           <w:rFonts w:ascii="Courier New" w:hAnsi="Courier New" w:cs="Courier New"/>
         </w:rPr>
         <w:t>ail</w:t>
       </w:r>
-      <w:proofErr w:type="spellEnd"/>
       <w:r>
         <w:t xml:space="preserve"> -</w:t>
       </w:r>
@@ -3148,164 +2183,52 @@
           <w:lang w:val="en-US"/>
         </w:rPr>
       </w:pPr>
-      <w:proofErr w:type="spellStart"/>
-      <w:r>
-        <w:rPr>
-          <w:rFonts w:ascii="Courier New" w:hAnsi="Courier New" w:cs="Courier New"/>
-          <w:sz w:val="22"/>
-          <w:szCs w:val="22"/>
-          <w:lang w:val="en-US"/>
-        </w:rPr>
-        <w:t>val</w:t>
-      </w:r>
-      <w:proofErr w:type="spellEnd"/>
-      <w:r>
-        <w:rPr>
-          <w:rFonts w:ascii="Courier New" w:hAnsi="Courier New" w:cs="Courier New"/>
-          <w:sz w:val="22"/>
-          <w:szCs w:val="22"/>
-          <w:lang w:val="en-US"/>
-        </w:rPr>
-        <w:t xml:space="preserve"> numbers = </w:t>
-      </w:r>
-      <w:proofErr w:type="gramStart"/>
-      <w:r>
-        <w:rPr>
-          <w:rFonts w:ascii="Courier New" w:hAnsi="Courier New" w:cs="Courier New"/>
-          <w:sz w:val="22"/>
-          <w:szCs w:val="22"/>
-          <w:lang w:val="en-US"/>
-        </w:rPr>
-        <w:t>List(</w:t>
-      </w:r>
-      <w:proofErr w:type="gramEnd"/>
-      <w:r>
-        <w:rPr>
-          <w:rFonts w:ascii="Courier New" w:hAnsi="Courier New" w:cs="Courier New"/>
-          <w:sz w:val="22"/>
-          <w:szCs w:val="22"/>
-          <w:lang w:val="en-US"/>
-        </w:rPr>
-        <w:t>1, 2, 3, 4, 5)</w:t>
-      </w:r>
-    </w:p>
-    <w:p>
-      <w:pPr>
-        <w:ind w:firstLine="0"/>
-        <w:rPr>
-          <w:rFonts w:ascii="Courier New" w:hAnsi="Courier New" w:cs="Courier New"/>
-          <w:sz w:val="22"/>
-          <w:szCs w:val="22"/>
-          <w:lang w:val="en-US"/>
-        </w:rPr>
-      </w:pPr>
-      <w:proofErr w:type="spellStart"/>
-      <w:r>
-        <w:rPr>
-          <w:rFonts w:ascii="Courier New" w:hAnsi="Courier New" w:cs="Courier New"/>
-          <w:sz w:val="22"/>
-          <w:szCs w:val="22"/>
-          <w:lang w:val="en-US"/>
-        </w:rPr>
-        <w:t>val</w:t>
-      </w:r>
-      <w:proofErr w:type="spellEnd"/>
-      <w:r>
-        <w:rPr>
-          <w:rFonts w:ascii="Courier New" w:hAnsi="Courier New" w:cs="Courier New"/>
-          <w:sz w:val="22"/>
-          <w:szCs w:val="22"/>
-          <w:lang w:val="en-US"/>
-        </w:rPr>
-        <w:t xml:space="preserve"> first = </w:t>
-      </w:r>
-      <w:proofErr w:type="spellStart"/>
-      <w:proofErr w:type="gramStart"/>
-      <w:r>
-        <w:rPr>
-          <w:rFonts w:ascii="Courier New" w:hAnsi="Courier New" w:cs="Courier New"/>
-          <w:sz w:val="22"/>
-          <w:szCs w:val="22"/>
-          <w:lang w:val="en-US"/>
-        </w:rPr>
-        <w:t>numbers.head</w:t>
-      </w:r>
-      <w:proofErr w:type="spellEnd"/>
-      <w:proofErr w:type="gramEnd"/>
-      <w:r>
-        <w:rPr>
-          <w:rFonts w:ascii="Courier New" w:hAnsi="Courier New" w:cs="Courier New"/>
-          <w:sz w:val="22"/>
-          <w:szCs w:val="22"/>
-          <w:lang w:val="en-US"/>
-        </w:rPr>
-        <w:t xml:space="preserve"> </w:t>
-      </w:r>
-    </w:p>
-    <w:p>
-      <w:pPr>
-        <w:ind w:firstLine="0"/>
-        <w:rPr>
-          <w:rFonts w:ascii="Courier New" w:hAnsi="Courier New" w:cs="Courier New"/>
-          <w:sz w:val="22"/>
-          <w:szCs w:val="22"/>
-        </w:rPr>
-      </w:pPr>
-      <w:proofErr w:type="spellStart"/>
-      <w:r>
-        <w:rPr>
-          <w:rFonts w:ascii="Courier New" w:hAnsi="Courier New" w:cs="Courier New"/>
-          <w:sz w:val="22"/>
-          <w:szCs w:val="22"/>
-        </w:rPr>
-        <w:t>val</w:t>
-      </w:r>
-      <w:proofErr w:type="spellEnd"/>
-      <w:r>
-        <w:rPr>
-          <w:rFonts w:ascii="Courier New" w:hAnsi="Courier New" w:cs="Courier New"/>
-          <w:sz w:val="22"/>
-          <w:szCs w:val="22"/>
-        </w:rPr>
-        <w:t xml:space="preserve"> </w:t>
-      </w:r>
-      <w:proofErr w:type="spellStart"/>
-      <w:r>
-        <w:rPr>
-          <w:rFonts w:ascii="Courier New" w:hAnsi="Courier New" w:cs="Courier New"/>
-          <w:sz w:val="22"/>
-          <w:szCs w:val="22"/>
-        </w:rPr>
-        <w:t>rest</w:t>
-      </w:r>
-      <w:proofErr w:type="spellEnd"/>
-      <w:r>
-        <w:rPr>
-          <w:rFonts w:ascii="Courier New" w:hAnsi="Courier New" w:cs="Courier New"/>
-          <w:sz w:val="22"/>
-          <w:szCs w:val="22"/>
-        </w:rPr>
-        <w:t xml:space="preserve"> = </w:t>
-      </w:r>
-      <w:proofErr w:type="spellStart"/>
-      <w:proofErr w:type="gramStart"/>
-      <w:r>
-        <w:rPr>
-          <w:rFonts w:ascii="Courier New" w:hAnsi="Courier New" w:cs="Courier New"/>
-          <w:sz w:val="22"/>
-          <w:szCs w:val="22"/>
-        </w:rPr>
-        <w:t>numbers.tail</w:t>
-      </w:r>
-      <w:proofErr w:type="spellEnd"/>
-      <w:proofErr w:type="gramEnd"/>
-      <w:r>
-        <w:rPr>
-          <w:rFonts w:ascii="Courier New" w:hAnsi="Courier New" w:cs="Courier New"/>
-          <w:sz w:val="22"/>
-          <w:szCs w:val="22"/>
-        </w:rPr>
-        <w:t xml:space="preserve"> </w:t>
+      <w:r>
+        <w:rPr>
+          <w:rFonts w:ascii="Courier New" w:hAnsi="Courier New" w:cs="Courier New"/>
+          <w:sz w:val="22"/>
+          <w:szCs w:val="22"/>
+          <w:lang w:val="en-US"/>
+        </w:rPr>
+        <w:t>val numbers = List(1, 2, 3, 4, 5)</w:t>
+      </w:r>
+    </w:p>
+    <w:p>
+      <w:pPr>
+        <w:ind w:firstLine="0"/>
+        <w:rPr>
+          <w:rFonts w:ascii="Courier New" w:hAnsi="Courier New" w:cs="Courier New"/>
+          <w:sz w:val="22"/>
+          <w:szCs w:val="22"/>
+          <w:lang w:val="en-US"/>
+        </w:rPr>
+      </w:pPr>
+      <w:r>
+        <w:rPr>
+          <w:rFonts w:ascii="Courier New" w:hAnsi="Courier New" w:cs="Courier New"/>
+          <w:sz w:val="22"/>
+          <w:szCs w:val="22"/>
+          <w:lang w:val="en-US"/>
+        </w:rPr>
+        <w:t xml:space="preserve">val first = numbers.head </w:t>
+      </w:r>
+    </w:p>
+    <w:p>
+      <w:pPr>
+        <w:ind w:firstLine="0"/>
+        <w:rPr>
+          <w:rFonts w:ascii="Courier New" w:hAnsi="Courier New" w:cs="Courier New"/>
+          <w:sz w:val="22"/>
+          <w:szCs w:val="22"/>
+        </w:rPr>
+      </w:pPr>
+      <w:r>
+        <w:rPr>
+          <w:rFonts w:ascii="Courier New" w:hAnsi="Courier New" w:cs="Courier New"/>
+          <w:sz w:val="22"/>
+          <w:szCs w:val="22"/>
+        </w:rPr>
+        <w:t xml:space="preserve">val rest = numbers.tail </w:t>
       </w:r>
     </w:p>
     <w:p>
@@ -3517,49 +2440,7 @@
           <w:szCs w:val="22"/>
           <w:lang w:val="en-US"/>
         </w:rPr>
-        <w:t xml:space="preserve">def </w:t>
-      </w:r>
-      <w:proofErr w:type="spellStart"/>
-      <w:proofErr w:type="gramStart"/>
-      <w:r>
-        <w:rPr>
-          <w:rFonts w:ascii="Courier New" w:hAnsi="Courier New" w:cs="Courier New"/>
-          <w:sz w:val="22"/>
-          <w:szCs w:val="22"/>
-          <w:lang w:val="en-US"/>
-        </w:rPr>
-        <w:t>sumList</w:t>
-      </w:r>
-      <w:proofErr w:type="spellEnd"/>
-      <w:r>
-        <w:rPr>
-          <w:rFonts w:ascii="Courier New" w:hAnsi="Courier New" w:cs="Courier New"/>
-          <w:sz w:val="22"/>
-          <w:szCs w:val="22"/>
-          <w:lang w:val="en-US"/>
-        </w:rPr>
-        <w:t>(</w:t>
-      </w:r>
-      <w:proofErr w:type="spellStart"/>
-      <w:proofErr w:type="gramEnd"/>
-      <w:r>
-        <w:rPr>
-          <w:rFonts w:ascii="Courier New" w:hAnsi="Courier New" w:cs="Courier New"/>
-          <w:sz w:val="22"/>
-          <w:szCs w:val="22"/>
-          <w:lang w:val="en-US"/>
-        </w:rPr>
-        <w:t>lst</w:t>
-      </w:r>
-      <w:proofErr w:type="spellEnd"/>
-      <w:r>
-        <w:rPr>
-          <w:rFonts w:ascii="Courier New" w:hAnsi="Courier New" w:cs="Courier New"/>
-          <w:sz w:val="22"/>
-          <w:szCs w:val="22"/>
-          <w:lang w:val="en-US"/>
-        </w:rPr>
-        <w:t>: List[Int]): Int = {</w:t>
+        <w:t>def sumList(lst: List[Int]): Int = {</w:t>
       </w:r>
     </w:p>
     <w:p>
@@ -3579,29 +2460,7 @@
           <w:szCs w:val="22"/>
           <w:lang w:val="en-US"/>
         </w:rPr>
-        <w:t xml:space="preserve">  if (</w:t>
-      </w:r>
-      <w:proofErr w:type="spellStart"/>
-      <w:proofErr w:type="gramStart"/>
-      <w:r>
-        <w:rPr>
-          <w:rFonts w:ascii="Courier New" w:hAnsi="Courier New" w:cs="Courier New"/>
-          <w:sz w:val="22"/>
-          <w:szCs w:val="22"/>
-          <w:lang w:val="en-US"/>
-        </w:rPr>
-        <w:t>lst.isEmpty</w:t>
-      </w:r>
-      <w:proofErr w:type="spellEnd"/>
-      <w:proofErr w:type="gramEnd"/>
-      <w:r>
-        <w:rPr>
-          <w:rFonts w:ascii="Courier New" w:hAnsi="Courier New" w:cs="Courier New"/>
-          <w:sz w:val="22"/>
-          <w:szCs w:val="22"/>
-          <w:lang w:val="en-US"/>
-        </w:rPr>
-        <w:t>) 0</w:t>
+        <w:t xml:space="preserve">  if (lst.isEmpty) 0</w:t>
       </w:r>
     </w:p>
     <w:p>
@@ -3621,89 +2480,7 @@
           <w:szCs w:val="22"/>
           <w:lang w:val="en-US"/>
         </w:rPr>
-        <w:t xml:space="preserve">  else </w:t>
-      </w:r>
-      <w:proofErr w:type="spellStart"/>
-      <w:proofErr w:type="gramStart"/>
-      <w:r>
-        <w:rPr>
-          <w:rFonts w:ascii="Courier New" w:hAnsi="Courier New" w:cs="Courier New"/>
-          <w:sz w:val="22"/>
-          <w:szCs w:val="22"/>
-          <w:lang w:val="en-US"/>
-        </w:rPr>
-        <w:t>lst.head</w:t>
-      </w:r>
-      <w:proofErr w:type="spellEnd"/>
-      <w:proofErr w:type="gramEnd"/>
-      <w:r>
-        <w:rPr>
-          <w:rFonts w:ascii="Courier New" w:hAnsi="Courier New" w:cs="Courier New"/>
-          <w:sz w:val="22"/>
-          <w:szCs w:val="22"/>
-          <w:lang w:val="en-US"/>
-        </w:rPr>
-        <w:t>*</w:t>
-      </w:r>
-      <w:proofErr w:type="spellStart"/>
-      <w:r>
-        <w:rPr>
-          <w:rFonts w:ascii="Courier New" w:hAnsi="Courier New" w:cs="Courier New"/>
-          <w:sz w:val="22"/>
-          <w:szCs w:val="22"/>
-          <w:lang w:val="en-US"/>
-        </w:rPr>
-        <w:t>lst.head</w:t>
-      </w:r>
-      <w:proofErr w:type="spellEnd"/>
-      <w:r>
-        <w:rPr>
-          <w:rFonts w:ascii="Courier New" w:hAnsi="Courier New" w:cs="Courier New"/>
-          <w:sz w:val="22"/>
-          <w:szCs w:val="22"/>
-          <w:lang w:val="en-US"/>
-        </w:rPr>
-        <w:t xml:space="preserve"> + </w:t>
-      </w:r>
-      <w:proofErr w:type="spellStart"/>
-      <w:r>
-        <w:rPr>
-          <w:rFonts w:ascii="Courier New" w:hAnsi="Courier New" w:cs="Courier New"/>
-          <w:sz w:val="22"/>
-          <w:szCs w:val="22"/>
-          <w:lang w:val="en-US"/>
-        </w:rPr>
-        <w:t>sumList</w:t>
-      </w:r>
-      <w:proofErr w:type="spellEnd"/>
-      <w:r>
-        <w:rPr>
-          <w:rFonts w:ascii="Courier New" w:hAnsi="Courier New" w:cs="Courier New"/>
-          <w:sz w:val="22"/>
-          <w:szCs w:val="22"/>
-          <w:lang w:val="en-US"/>
-        </w:rPr>
-        <w:t>(</w:t>
-      </w:r>
-      <w:proofErr w:type="spellStart"/>
-      <w:r>
-        <w:rPr>
-          <w:rFonts w:ascii="Courier New" w:hAnsi="Courier New" w:cs="Courier New"/>
-          <w:sz w:val="22"/>
-          <w:szCs w:val="22"/>
-          <w:lang w:val="en-US"/>
-        </w:rPr>
-        <w:t>lst.tail</w:t>
-      </w:r>
-      <w:proofErr w:type="spellEnd"/>
-      <w:r>
-        <w:rPr>
-          <w:rFonts w:ascii="Courier New" w:hAnsi="Courier New" w:cs="Courier New"/>
-          <w:sz w:val="22"/>
-          <w:szCs w:val="22"/>
-          <w:lang w:val="en-US"/>
-        </w:rPr>
-        <w:t>)</w:t>
+        <w:t xml:space="preserve">  else lst.head*lst.head + sumList(lst.tail)</w:t>
       </w:r>
     </w:p>
     <w:p>
@@ -3754,38 +2531,7 @@
           <w:szCs w:val="22"/>
           <w:lang w:val="en-US"/>
         </w:rPr>
-        <w:t xml:space="preserve">def </w:t>
-      </w:r>
-      <w:proofErr w:type="gramStart"/>
-      <w:r>
-        <w:rPr>
-          <w:rFonts w:ascii="Courier New" w:hAnsi="Courier New" w:cs="Courier New"/>
-          <w:sz w:val="22"/>
-          <w:szCs w:val="22"/>
-          <w:lang w:val="en-US"/>
-        </w:rPr>
-        <w:t>main(</w:t>
-      </w:r>
-      <w:proofErr w:type="spellStart"/>
-      <w:proofErr w:type="gramEnd"/>
-      <w:r>
-        <w:rPr>
-          <w:rFonts w:ascii="Courier New" w:hAnsi="Courier New" w:cs="Courier New"/>
-          <w:sz w:val="22"/>
-          <w:szCs w:val="22"/>
-          <w:lang w:val="en-US"/>
-        </w:rPr>
-        <w:t>args</w:t>
-      </w:r>
-      <w:proofErr w:type="spellEnd"/>
-      <w:r>
-        <w:rPr>
-          <w:rFonts w:ascii="Courier New" w:hAnsi="Courier New" w:cs="Courier New"/>
-          <w:sz w:val="22"/>
-          <w:szCs w:val="22"/>
-          <w:lang w:val="en-US"/>
-        </w:rPr>
-        <w:t>: Array[String]): Unit = {</w:t>
+        <w:t>def main(args: Array[String]): Unit = {</w:t>
       </w:r>
     </w:p>
     <w:p>
@@ -3805,222 +2551,54 @@
           <w:szCs w:val="22"/>
           <w:lang w:val="en-US"/>
         </w:rPr>
+        <w:t xml:space="preserve">  val myList = List(1, 2, 3, 4, 5)</w:t>
+      </w:r>
+    </w:p>
+    <w:p>
+      <w:pPr>
+        <w:ind w:left="-284"/>
+        <w:rPr>
+          <w:rFonts w:ascii="Courier New" w:hAnsi="Courier New" w:cs="Courier New"/>
+          <w:sz w:val="22"/>
+          <w:szCs w:val="22"/>
+          <w:lang w:val="en-US"/>
+        </w:rPr>
+      </w:pPr>
+      <w:r>
+        <w:rPr>
+          <w:rFonts w:ascii="Courier New" w:hAnsi="Courier New" w:cs="Courier New"/>
+          <w:sz w:val="22"/>
+          <w:szCs w:val="22"/>
+          <w:lang w:val="en-US"/>
+        </w:rPr>
+        <w:t xml:space="preserve">  val sumw = sumList(myList)</w:t>
+      </w:r>
+    </w:p>
+    <w:p>
+      <w:pPr>
+        <w:ind w:left="-284"/>
+        <w:rPr>
+          <w:rFonts w:ascii="Courier New" w:hAnsi="Courier New" w:cs="Courier New"/>
+          <w:sz w:val="22"/>
+          <w:szCs w:val="22"/>
+        </w:rPr>
+      </w:pPr>
+      <w:r>
+        <w:rPr>
+          <w:rFonts w:ascii="Courier New" w:hAnsi="Courier New" w:cs="Courier New"/>
+          <w:sz w:val="22"/>
+          <w:szCs w:val="22"/>
+          <w:lang w:val="en-US"/>
+        </w:rPr>
         <w:t xml:space="preserve">  </w:t>
       </w:r>
-      <w:proofErr w:type="spellStart"/>
-      <w:r>
-        <w:rPr>
-          <w:rFonts w:ascii="Courier New" w:hAnsi="Courier New" w:cs="Courier New"/>
-          <w:sz w:val="22"/>
-          <w:szCs w:val="22"/>
-          <w:lang w:val="en-US"/>
-        </w:rPr>
-        <w:t>val</w:t>
-      </w:r>
-      <w:proofErr w:type="spellEnd"/>
-      <w:r>
-        <w:rPr>
-          <w:rFonts w:ascii="Courier New" w:hAnsi="Courier New" w:cs="Courier New"/>
-          <w:sz w:val="22"/>
-          <w:szCs w:val="22"/>
-          <w:lang w:val="en-US"/>
-        </w:rPr>
-        <w:t xml:space="preserve"> </w:t>
-      </w:r>
-      <w:proofErr w:type="spellStart"/>
-      <w:r>
-        <w:rPr>
-          <w:rFonts w:ascii="Courier New" w:hAnsi="Courier New" w:cs="Courier New"/>
-          <w:sz w:val="22"/>
-          <w:szCs w:val="22"/>
-          <w:lang w:val="en-US"/>
-        </w:rPr>
-        <w:t>myList</w:t>
-      </w:r>
-      <w:proofErr w:type="spellEnd"/>
-      <w:r>
-        <w:rPr>
-          <w:rFonts w:ascii="Courier New" w:hAnsi="Courier New" w:cs="Courier New"/>
-          <w:sz w:val="22"/>
-          <w:szCs w:val="22"/>
-          <w:lang w:val="en-US"/>
-        </w:rPr>
-        <w:t xml:space="preserve"> = </w:t>
-      </w:r>
-      <w:proofErr w:type="gramStart"/>
-      <w:r>
-        <w:rPr>
-          <w:rFonts w:ascii="Courier New" w:hAnsi="Courier New" w:cs="Courier New"/>
-          <w:sz w:val="22"/>
-          <w:szCs w:val="22"/>
-          <w:lang w:val="en-US"/>
-        </w:rPr>
-        <w:t>List(</w:t>
-      </w:r>
-      <w:proofErr w:type="gramEnd"/>
-      <w:r>
-        <w:rPr>
-          <w:rFonts w:ascii="Courier New" w:hAnsi="Courier New" w:cs="Courier New"/>
-          <w:sz w:val="22"/>
-          <w:szCs w:val="22"/>
-          <w:lang w:val="en-US"/>
-        </w:rPr>
-        <w:t>1, 2, 3, 4, 5)</w:t>
-      </w:r>
-    </w:p>
-    <w:p>
-      <w:pPr>
-        <w:ind w:left="-284"/>
-        <w:rPr>
-          <w:rFonts w:ascii="Courier New" w:hAnsi="Courier New" w:cs="Courier New"/>
-          <w:sz w:val="22"/>
-          <w:szCs w:val="22"/>
-          <w:lang w:val="en-US"/>
-        </w:rPr>
-      </w:pPr>
-      <w:r>
-        <w:rPr>
-          <w:rFonts w:ascii="Courier New" w:hAnsi="Courier New" w:cs="Courier New"/>
-          <w:sz w:val="22"/>
-          <w:szCs w:val="22"/>
-          <w:lang w:val="en-US"/>
-        </w:rPr>
-        <w:t xml:space="preserve">  </w:t>
-      </w:r>
-      <w:proofErr w:type="spellStart"/>
-      <w:r>
-        <w:rPr>
-          <w:rFonts w:ascii="Courier New" w:hAnsi="Courier New" w:cs="Courier New"/>
-          <w:sz w:val="22"/>
-          <w:szCs w:val="22"/>
-          <w:lang w:val="en-US"/>
-        </w:rPr>
-        <w:t>val</w:t>
-      </w:r>
-      <w:proofErr w:type="spellEnd"/>
-      <w:r>
-        <w:rPr>
-          <w:rFonts w:ascii="Courier New" w:hAnsi="Courier New" w:cs="Courier New"/>
-          <w:sz w:val="22"/>
-          <w:szCs w:val="22"/>
-          <w:lang w:val="en-US"/>
-        </w:rPr>
-        <w:t xml:space="preserve"> </w:t>
-      </w:r>
-      <w:proofErr w:type="spellStart"/>
-      <w:r>
-        <w:rPr>
-          <w:rFonts w:ascii="Courier New" w:hAnsi="Courier New" w:cs="Courier New"/>
-          <w:sz w:val="22"/>
-          <w:szCs w:val="22"/>
-          <w:lang w:val="en-US"/>
-        </w:rPr>
-        <w:t>sumw</w:t>
-      </w:r>
-      <w:proofErr w:type="spellEnd"/>
-      <w:r>
-        <w:rPr>
-          <w:rFonts w:ascii="Courier New" w:hAnsi="Courier New" w:cs="Courier New"/>
-          <w:sz w:val="22"/>
-          <w:szCs w:val="22"/>
-          <w:lang w:val="en-US"/>
-        </w:rPr>
-        <w:t xml:space="preserve"> = </w:t>
-      </w:r>
-      <w:proofErr w:type="spellStart"/>
-      <w:r>
-        <w:rPr>
-          <w:rFonts w:ascii="Courier New" w:hAnsi="Courier New" w:cs="Courier New"/>
-          <w:sz w:val="22"/>
-          <w:szCs w:val="22"/>
-          <w:lang w:val="en-US"/>
-        </w:rPr>
-        <w:t>sumList</w:t>
-      </w:r>
-      <w:proofErr w:type="spellEnd"/>
-      <w:r>
-        <w:rPr>
-          <w:rFonts w:ascii="Courier New" w:hAnsi="Courier New" w:cs="Courier New"/>
-          <w:sz w:val="22"/>
-          <w:szCs w:val="22"/>
-          <w:lang w:val="en-US"/>
-        </w:rPr>
-        <w:t>(</w:t>
-      </w:r>
-      <w:proofErr w:type="spellStart"/>
-      <w:r>
-        <w:rPr>
-          <w:rFonts w:ascii="Courier New" w:hAnsi="Courier New" w:cs="Courier New"/>
-          <w:sz w:val="22"/>
-          <w:szCs w:val="22"/>
-          <w:lang w:val="en-US"/>
-        </w:rPr>
-        <w:t>myList</w:t>
-      </w:r>
-      <w:proofErr w:type="spellEnd"/>
-      <w:r>
-        <w:rPr>
-          <w:rFonts w:ascii="Courier New" w:hAnsi="Courier New" w:cs="Courier New"/>
-          <w:sz w:val="22"/>
-          <w:szCs w:val="22"/>
-          <w:lang w:val="en-US"/>
-        </w:rPr>
-        <w:t>)</w:t>
-      </w:r>
-    </w:p>
-    <w:p>
-      <w:pPr>
-        <w:ind w:left="-284"/>
-        <w:rPr>
-          <w:rFonts w:ascii="Courier New" w:hAnsi="Courier New" w:cs="Courier New"/>
-          <w:sz w:val="22"/>
-          <w:szCs w:val="22"/>
-        </w:rPr>
-      </w:pPr>
-      <w:r>
-        <w:rPr>
-          <w:rFonts w:ascii="Courier New" w:hAnsi="Courier New" w:cs="Courier New"/>
-          <w:sz w:val="22"/>
-          <w:szCs w:val="22"/>
-          <w:lang w:val="en-US"/>
-        </w:rPr>
-        <w:t xml:space="preserve">  </w:t>
-      </w:r>
-      <w:proofErr w:type="spellStart"/>
-      <w:r>
-        <w:rPr>
-          <w:rFonts w:ascii="Courier New" w:hAnsi="Courier New" w:cs="Courier New"/>
-          <w:sz w:val="22"/>
-          <w:szCs w:val="22"/>
-        </w:rPr>
-        <w:t>println</w:t>
-      </w:r>
-      <w:proofErr w:type="spellEnd"/>
-      <w:r>
-        <w:rPr>
-          <w:rFonts w:ascii="Courier New" w:hAnsi="Courier New" w:cs="Courier New"/>
-          <w:sz w:val="22"/>
-          <w:szCs w:val="22"/>
-        </w:rPr>
-        <w:t>(</w:t>
-      </w:r>
-      <w:proofErr w:type="spellStart"/>
-      <w:r>
-        <w:rPr>
-          <w:rFonts w:ascii="Courier New" w:hAnsi="Courier New" w:cs="Courier New"/>
-          <w:sz w:val="22"/>
-          <w:szCs w:val="22"/>
-        </w:rPr>
-        <w:t>sumw</w:t>
-      </w:r>
-      <w:proofErr w:type="spellEnd"/>
-      <w:r>
-        <w:rPr>
-          <w:rFonts w:ascii="Courier New" w:hAnsi="Courier New" w:cs="Courier New"/>
-          <w:sz w:val="22"/>
-          <w:szCs w:val="22"/>
-        </w:rPr>
-        <w:t>)</w:t>
+      <w:r>
+        <w:rPr>
+          <w:rFonts w:ascii="Courier New" w:hAnsi="Courier New" w:cs="Courier New"/>
+          <w:sz w:val="22"/>
+          <w:szCs w:val="22"/>
+        </w:rPr>
+        <w:t>println(sumw)</w:t>
       </w:r>
     </w:p>
     <w:p>
@@ -4177,14 +2755,12 @@
         </w:rPr>
         <w:t>R</w:t>
       </w:r>
-      <w:proofErr w:type="spellStart"/>
       <w:r>
         <w:rPr>
           <w:rFonts w:ascii="Courier New" w:hAnsi="Courier New" w:cs="Courier New"/>
         </w:rPr>
         <w:t>everse</w:t>
       </w:r>
-      <w:proofErr w:type="spellEnd"/>
       <w:r>
         <w:t xml:space="preserve"> – </w:t>
       </w:r>
@@ -4215,45 +2791,14 @@
           <w:lang w:val="en-US"/>
         </w:rPr>
       </w:pPr>
-      <w:proofErr w:type="spellStart"/>
-      <w:r>
-        <w:rPr>
-          <w:rFonts w:ascii="Courier New" w:hAnsi="Courier New" w:cs="Courier New"/>
-          <w:sz w:val="22"/>
-          <w:szCs w:val="22"/>
-          <w:lang w:val="en-US"/>
-        </w:rPr>
-        <w:t>val</w:t>
-      </w:r>
-      <w:proofErr w:type="spellEnd"/>
-      <w:r>
-        <w:rPr>
-          <w:rFonts w:ascii="Courier New" w:hAnsi="Courier New" w:cs="Courier New"/>
-          <w:sz w:val="22"/>
-          <w:szCs w:val="22"/>
-          <w:lang w:val="en-US"/>
-        </w:rPr>
-        <w:t xml:space="preserve"> numbers = </w:t>
-      </w:r>
-      <w:proofErr w:type="gramStart"/>
-      <w:r>
-        <w:rPr>
-          <w:rFonts w:ascii="Courier New" w:hAnsi="Courier New" w:cs="Courier New"/>
-          <w:sz w:val="22"/>
-          <w:szCs w:val="22"/>
-          <w:lang w:val="en-US"/>
-        </w:rPr>
-        <w:t>List(</w:t>
-      </w:r>
-      <w:proofErr w:type="gramEnd"/>
-      <w:r>
-        <w:rPr>
-          <w:rFonts w:ascii="Courier New" w:hAnsi="Courier New" w:cs="Courier New"/>
-          <w:sz w:val="22"/>
-          <w:szCs w:val="22"/>
-          <w:lang w:val="en-US"/>
-        </w:rPr>
-        <w:t>1, 2, 3, 4, 5)</w:t>
+      <w:r>
+        <w:rPr>
+          <w:rFonts w:ascii="Courier New" w:hAnsi="Courier New" w:cs="Courier New"/>
+          <w:sz w:val="22"/>
+          <w:szCs w:val="22"/>
+          <w:lang w:val="en-US"/>
+        </w:rPr>
+        <w:t>val numbers = List(1, 2, 3, 4, 5)</w:t>
       </w:r>
     </w:p>
     <w:p>
@@ -4266,47 +2811,14 @@
           <w:lang w:val="en-US"/>
         </w:rPr>
       </w:pPr>
-      <w:proofErr w:type="spellStart"/>
-      <w:r>
-        <w:rPr>
-          <w:rFonts w:ascii="Courier New" w:hAnsi="Courier New" w:cs="Courier New"/>
-          <w:sz w:val="22"/>
-          <w:szCs w:val="22"/>
-          <w:lang w:val="en-US"/>
-        </w:rPr>
-        <w:t>val</w:t>
-      </w:r>
-      <w:proofErr w:type="spellEnd"/>
-      <w:r>
-        <w:rPr>
-          <w:rFonts w:ascii="Courier New" w:hAnsi="Courier New" w:cs="Courier New"/>
-          <w:sz w:val="22"/>
-          <w:szCs w:val="22"/>
-          <w:lang w:val="en-US"/>
-        </w:rPr>
-        <w:t xml:space="preserve"> reversed = </w:t>
-      </w:r>
-      <w:proofErr w:type="spellStart"/>
-      <w:proofErr w:type="gramStart"/>
-      <w:r>
-        <w:rPr>
-          <w:rFonts w:ascii="Courier New" w:hAnsi="Courier New" w:cs="Courier New"/>
-          <w:sz w:val="22"/>
-          <w:szCs w:val="22"/>
-          <w:lang w:val="en-US"/>
-        </w:rPr>
-        <w:t>numbers.reverse</w:t>
-      </w:r>
-      <w:proofErr w:type="spellEnd"/>
-      <w:proofErr w:type="gramEnd"/>
-      <w:r>
-        <w:rPr>
-          <w:rFonts w:ascii="Courier New" w:hAnsi="Courier New" w:cs="Courier New"/>
-          <w:sz w:val="22"/>
-          <w:szCs w:val="22"/>
-          <w:lang w:val="en-US"/>
-        </w:rPr>
-        <w:t xml:space="preserve"> </w:t>
+      <w:r>
+        <w:rPr>
+          <w:rFonts w:ascii="Courier New" w:hAnsi="Courier New" w:cs="Courier New"/>
+          <w:sz w:val="22"/>
+          <w:szCs w:val="22"/>
+          <w:lang w:val="en-US"/>
+        </w:rPr>
+        <w:t xml:space="preserve">val reversed = numbers.reverse </w:t>
       </w:r>
     </w:p>
     <w:p>
@@ -5818,195 +4330,31 @@
           <w:szCs w:val="22"/>
           <w:lang w:val="en-US"/>
         </w:rPr>
-        <w:t xml:space="preserve">  def </w:t>
-      </w:r>
-      <w:proofErr w:type="spellStart"/>
-      <w:proofErr w:type="gramStart"/>
-      <w:r>
-        <w:rPr>
-          <w:rFonts w:ascii="Courier New" w:hAnsi="Courier New" w:cs="Courier New"/>
-          <w:sz w:val="22"/>
-          <w:szCs w:val="22"/>
-          <w:lang w:val="en-US"/>
-        </w:rPr>
-        <w:t>findClosestToAverageIndexRec</w:t>
-      </w:r>
-      <w:proofErr w:type="spellEnd"/>
-      <w:r>
-        <w:rPr>
-          <w:rFonts w:ascii="Courier New" w:hAnsi="Courier New" w:cs="Courier New"/>
-          <w:sz w:val="22"/>
-          <w:szCs w:val="22"/>
-          <w:lang w:val="en-US"/>
-        </w:rPr>
-        <w:t>(</w:t>
-      </w:r>
-      <w:proofErr w:type="gramEnd"/>
-      <w:r>
-        <w:rPr>
-          <w:rFonts w:ascii="Courier New" w:hAnsi="Courier New" w:cs="Courier New"/>
-          <w:sz w:val="22"/>
-          <w:szCs w:val="22"/>
-          <w:lang w:val="en-US"/>
-        </w:rPr>
-        <w:t xml:space="preserve">list: List[Double], </w:t>
-      </w:r>
-      <w:proofErr w:type="spellStart"/>
-      <w:r>
-        <w:rPr>
-          <w:rFonts w:ascii="Courier New" w:hAnsi="Courier New" w:cs="Courier New"/>
-          <w:sz w:val="22"/>
-          <w:szCs w:val="22"/>
-          <w:lang w:val="en-US"/>
-        </w:rPr>
-        <w:t>currentIndex</w:t>
-      </w:r>
-      <w:proofErr w:type="spellEnd"/>
-      <w:r>
-        <w:rPr>
-          <w:rFonts w:ascii="Courier New" w:hAnsi="Courier New" w:cs="Courier New"/>
-          <w:sz w:val="22"/>
-          <w:szCs w:val="22"/>
-          <w:lang w:val="en-US"/>
-        </w:rPr>
-        <w:t xml:space="preserve">: Int = 0, </w:t>
-      </w:r>
-      <w:proofErr w:type="spellStart"/>
-      <w:r>
-        <w:rPr>
-          <w:rFonts w:ascii="Courier New" w:hAnsi="Courier New" w:cs="Courier New"/>
-          <w:sz w:val="22"/>
-          <w:szCs w:val="22"/>
-          <w:lang w:val="en-US"/>
-        </w:rPr>
-        <w:t>closestIndex</w:t>
-      </w:r>
-      <w:proofErr w:type="spellEnd"/>
-      <w:r>
-        <w:rPr>
-          <w:rFonts w:ascii="Courier New" w:hAnsi="Courier New" w:cs="Courier New"/>
-          <w:sz w:val="22"/>
-          <w:szCs w:val="22"/>
-          <w:lang w:val="en-US"/>
-        </w:rPr>
-        <w:t xml:space="preserve">: Int = 0, </w:t>
-      </w:r>
-      <w:proofErr w:type="spellStart"/>
-      <w:r>
-        <w:rPr>
-          <w:rFonts w:ascii="Courier New" w:hAnsi="Courier New" w:cs="Courier New"/>
-          <w:sz w:val="22"/>
-          <w:szCs w:val="22"/>
-          <w:lang w:val="en-US"/>
-        </w:rPr>
-        <w:t>minDiff</w:t>
-      </w:r>
-      <w:proofErr w:type="spellEnd"/>
-      <w:r>
-        <w:rPr>
-          <w:rFonts w:ascii="Courier New" w:hAnsi="Courier New" w:cs="Courier New"/>
-          <w:sz w:val="22"/>
-          <w:szCs w:val="22"/>
-          <w:lang w:val="en-US"/>
-        </w:rPr>
-        <w:t xml:space="preserve">: Double = </w:t>
-      </w:r>
-      <w:proofErr w:type="spellStart"/>
-      <w:r>
-        <w:rPr>
-          <w:rFonts w:ascii="Courier New" w:hAnsi="Courier New" w:cs="Courier New"/>
-          <w:sz w:val="22"/>
-          <w:szCs w:val="22"/>
-          <w:lang w:val="en-US"/>
-        </w:rPr>
-        <w:t>Double.MaxValue</w:t>
-      </w:r>
-      <w:proofErr w:type="spellEnd"/>
-      <w:r>
-        <w:rPr>
-          <w:rFonts w:ascii="Courier New" w:hAnsi="Courier New" w:cs="Courier New"/>
-          <w:sz w:val="22"/>
-          <w:szCs w:val="22"/>
-          <w:lang w:val="en-US"/>
-        </w:rPr>
-        <w:t>, average: Double = 0): Int = {</w:t>
-      </w:r>
-    </w:p>
-    <w:p>
-      <w:pPr>
-        <w:tabs>
-          <w:tab w:val="left" w:pos="5760"/>
-        </w:tabs>
-        <w:ind w:firstLine="0"/>
-        <w:rPr>
-          <w:rFonts w:ascii="Courier New" w:hAnsi="Courier New" w:cs="Courier New"/>
-          <w:sz w:val="22"/>
-          <w:szCs w:val="22"/>
-          <w:lang w:val="en-US"/>
-        </w:rPr>
-      </w:pPr>
-      <w:r>
-        <w:rPr>
-          <w:rFonts w:ascii="Courier New" w:hAnsi="Courier New" w:cs="Courier New"/>
-          <w:sz w:val="22"/>
-          <w:szCs w:val="22"/>
-          <w:lang w:val="en-US"/>
-        </w:rPr>
-        <w:t xml:space="preserve">    if (</w:t>
-      </w:r>
-      <w:proofErr w:type="spellStart"/>
-      <w:r>
-        <w:rPr>
-          <w:rFonts w:ascii="Courier New" w:hAnsi="Courier New" w:cs="Courier New"/>
-          <w:sz w:val="22"/>
-          <w:szCs w:val="22"/>
-          <w:lang w:val="en-US"/>
-        </w:rPr>
-        <w:t>currentIndex</w:t>
-      </w:r>
-      <w:proofErr w:type="spellEnd"/>
-      <w:r>
-        <w:rPr>
-          <w:rFonts w:ascii="Courier New" w:hAnsi="Courier New" w:cs="Courier New"/>
-          <w:sz w:val="22"/>
-          <w:szCs w:val="22"/>
-          <w:lang w:val="en-US"/>
-        </w:rPr>
-        <w:t xml:space="preserve"> &gt;= </w:t>
-      </w:r>
-      <w:proofErr w:type="spellStart"/>
-      <w:proofErr w:type="gramStart"/>
-      <w:r>
-        <w:rPr>
-          <w:rFonts w:ascii="Courier New" w:hAnsi="Courier New" w:cs="Courier New"/>
-          <w:sz w:val="22"/>
-          <w:szCs w:val="22"/>
-          <w:lang w:val="en-US"/>
-        </w:rPr>
-        <w:t>list.length</w:t>
-      </w:r>
-      <w:proofErr w:type="spellEnd"/>
-      <w:proofErr w:type="gramEnd"/>
-      <w:r>
-        <w:rPr>
-          <w:rFonts w:ascii="Courier New" w:hAnsi="Courier New" w:cs="Courier New"/>
-          <w:sz w:val="22"/>
-          <w:szCs w:val="22"/>
-          <w:lang w:val="en-US"/>
-        </w:rPr>
-        <w:t xml:space="preserve">) </w:t>
-      </w:r>
-      <w:proofErr w:type="spellStart"/>
-      <w:r>
-        <w:rPr>
-          <w:rFonts w:ascii="Courier New" w:hAnsi="Courier New" w:cs="Courier New"/>
-          <w:sz w:val="22"/>
-          <w:szCs w:val="22"/>
-          <w:lang w:val="en-US"/>
-        </w:rPr>
-        <w:t>closestIndex</w:t>
-      </w:r>
-      <w:proofErr w:type="spellEnd"/>
+        <w:t xml:space="preserve">  def findClosestToAverageIndexRec(list: List[Double], currentIndex: Int = 0, closestIndex: Int = 0, minDiff: Double = Double.MaxValue, average: Double = 0): Int = {</w:t>
+      </w:r>
+    </w:p>
+    <w:p>
+      <w:pPr>
+        <w:tabs>
+          <w:tab w:val="left" w:pos="5760"/>
+        </w:tabs>
+        <w:ind w:firstLine="0"/>
+        <w:rPr>
+          <w:rFonts w:ascii="Courier New" w:hAnsi="Courier New" w:cs="Courier New"/>
+          <w:sz w:val="22"/>
+          <w:szCs w:val="22"/>
+          <w:lang w:val="en-US"/>
+        </w:rPr>
+      </w:pPr>
+      <w:r>
+        <w:rPr>
+          <w:rFonts w:ascii="Courier New" w:hAnsi="Courier New" w:cs="Courier New"/>
+          <w:sz w:val="22"/>
+          <w:szCs w:val="22"/>
+          <w:lang w:val="en-US"/>
+        </w:rPr>
+        <w:t xml:space="preserve">    if (currentIndex &gt;= list.length) closestIndex</w:t>
+      </w:r>
     </w:p>
     <w:p>
       <w:pPr>
@@ -6051,466 +4399,122 @@
           <w:szCs w:val="22"/>
           <w:lang w:val="en-US"/>
         </w:rPr>
-        <w:t xml:space="preserve">      </w:t>
-      </w:r>
-      <w:proofErr w:type="spellStart"/>
-      <w:r>
-        <w:rPr>
-          <w:rFonts w:ascii="Courier New" w:hAnsi="Courier New" w:cs="Courier New"/>
-          <w:sz w:val="22"/>
-          <w:szCs w:val="22"/>
-          <w:lang w:val="en-US"/>
-        </w:rPr>
-        <w:t>val</w:t>
-      </w:r>
-      <w:proofErr w:type="spellEnd"/>
-      <w:r>
-        <w:rPr>
-          <w:rFonts w:ascii="Courier New" w:hAnsi="Courier New" w:cs="Courier New"/>
-          <w:sz w:val="22"/>
-          <w:szCs w:val="22"/>
-          <w:lang w:val="en-US"/>
-        </w:rPr>
-        <w:t xml:space="preserve"> </w:t>
-      </w:r>
-      <w:proofErr w:type="spellStart"/>
-      <w:r>
-        <w:rPr>
-          <w:rFonts w:ascii="Courier New" w:hAnsi="Courier New" w:cs="Courier New"/>
-          <w:sz w:val="22"/>
-          <w:szCs w:val="22"/>
-          <w:lang w:val="en-US"/>
-        </w:rPr>
-        <w:t>currentElement</w:t>
-      </w:r>
-      <w:proofErr w:type="spellEnd"/>
-      <w:r>
-        <w:rPr>
-          <w:rFonts w:ascii="Courier New" w:hAnsi="Courier New" w:cs="Courier New"/>
-          <w:sz w:val="22"/>
-          <w:szCs w:val="22"/>
-          <w:lang w:val="en-US"/>
-        </w:rPr>
-        <w:t xml:space="preserve"> = list(</w:t>
-      </w:r>
-      <w:proofErr w:type="spellStart"/>
-      <w:r>
-        <w:rPr>
-          <w:rFonts w:ascii="Courier New" w:hAnsi="Courier New" w:cs="Courier New"/>
-          <w:sz w:val="22"/>
-          <w:szCs w:val="22"/>
-          <w:lang w:val="en-US"/>
-        </w:rPr>
-        <w:t>currentIndex</w:t>
-      </w:r>
-      <w:proofErr w:type="spellEnd"/>
-      <w:r>
-        <w:rPr>
-          <w:rFonts w:ascii="Courier New" w:hAnsi="Courier New" w:cs="Courier New"/>
-          <w:sz w:val="22"/>
-          <w:szCs w:val="22"/>
-          <w:lang w:val="en-US"/>
-        </w:rPr>
-        <w:t>)</w:t>
-      </w:r>
-    </w:p>
-    <w:p>
-      <w:pPr>
-        <w:tabs>
-          <w:tab w:val="left" w:pos="5760"/>
-        </w:tabs>
-        <w:ind w:firstLine="0"/>
-        <w:rPr>
-          <w:rFonts w:ascii="Courier New" w:hAnsi="Courier New" w:cs="Courier New"/>
-          <w:sz w:val="22"/>
-          <w:szCs w:val="22"/>
-          <w:lang w:val="en-US"/>
-        </w:rPr>
-      </w:pPr>
-      <w:r>
-        <w:rPr>
-          <w:rFonts w:ascii="Courier New" w:hAnsi="Courier New" w:cs="Courier New"/>
-          <w:sz w:val="22"/>
-          <w:szCs w:val="22"/>
-          <w:lang w:val="en-US"/>
-        </w:rPr>
-        <w:t xml:space="preserve">      </w:t>
-      </w:r>
-      <w:proofErr w:type="spellStart"/>
-      <w:r>
-        <w:rPr>
-          <w:rFonts w:ascii="Courier New" w:hAnsi="Courier New" w:cs="Courier New"/>
-          <w:sz w:val="22"/>
-          <w:szCs w:val="22"/>
-          <w:lang w:val="en-US"/>
-        </w:rPr>
-        <w:t>val</w:t>
-      </w:r>
-      <w:proofErr w:type="spellEnd"/>
-      <w:r>
-        <w:rPr>
-          <w:rFonts w:ascii="Courier New" w:hAnsi="Courier New" w:cs="Courier New"/>
-          <w:sz w:val="22"/>
-          <w:szCs w:val="22"/>
-          <w:lang w:val="en-US"/>
-        </w:rPr>
-        <w:t xml:space="preserve"> diff = </w:t>
-      </w:r>
-      <w:proofErr w:type="spellStart"/>
-      <w:proofErr w:type="gramStart"/>
-      <w:r>
-        <w:rPr>
-          <w:rFonts w:ascii="Courier New" w:hAnsi="Courier New" w:cs="Courier New"/>
-          <w:sz w:val="22"/>
-          <w:szCs w:val="22"/>
-          <w:lang w:val="en-US"/>
-        </w:rPr>
-        <w:t>Math.abs</w:t>
-      </w:r>
-      <w:proofErr w:type="spellEnd"/>
-      <w:r>
-        <w:rPr>
-          <w:rFonts w:ascii="Courier New" w:hAnsi="Courier New" w:cs="Courier New"/>
-          <w:sz w:val="22"/>
-          <w:szCs w:val="22"/>
-          <w:lang w:val="en-US"/>
-        </w:rPr>
-        <w:t>(</w:t>
-      </w:r>
-      <w:proofErr w:type="spellStart"/>
-      <w:proofErr w:type="gramEnd"/>
-      <w:r>
-        <w:rPr>
-          <w:rFonts w:ascii="Courier New" w:hAnsi="Courier New" w:cs="Courier New"/>
-          <w:sz w:val="22"/>
-          <w:szCs w:val="22"/>
-          <w:lang w:val="en-US"/>
-        </w:rPr>
-        <w:t>currentElement</w:t>
-      </w:r>
-      <w:proofErr w:type="spellEnd"/>
-      <w:r>
-        <w:rPr>
-          <w:rFonts w:ascii="Courier New" w:hAnsi="Courier New" w:cs="Courier New"/>
-          <w:sz w:val="22"/>
-          <w:szCs w:val="22"/>
-          <w:lang w:val="en-US"/>
-        </w:rPr>
-        <w:t xml:space="preserve"> - average)</w:t>
-      </w:r>
-    </w:p>
-    <w:p>
-      <w:pPr>
-        <w:tabs>
-          <w:tab w:val="left" w:pos="5760"/>
-        </w:tabs>
-        <w:ind w:firstLine="0"/>
-        <w:rPr>
-          <w:rFonts w:ascii="Courier New" w:hAnsi="Courier New" w:cs="Courier New"/>
-          <w:sz w:val="22"/>
-          <w:szCs w:val="22"/>
-          <w:lang w:val="en-US"/>
-        </w:rPr>
-      </w:pPr>
-      <w:r>
-        <w:rPr>
-          <w:rFonts w:ascii="Courier New" w:hAnsi="Courier New" w:cs="Courier New"/>
-          <w:sz w:val="22"/>
-          <w:szCs w:val="22"/>
-          <w:lang w:val="en-US"/>
-        </w:rPr>
-        <w:t xml:space="preserve">      if (diff &lt; </w:t>
-      </w:r>
-      <w:proofErr w:type="spellStart"/>
-      <w:r>
-        <w:rPr>
-          <w:rFonts w:ascii="Courier New" w:hAnsi="Courier New" w:cs="Courier New"/>
-          <w:sz w:val="22"/>
-          <w:szCs w:val="22"/>
-          <w:lang w:val="en-US"/>
-        </w:rPr>
-        <w:t>minDiff</w:t>
-      </w:r>
-      <w:proofErr w:type="spellEnd"/>
-      <w:r>
-        <w:rPr>
-          <w:rFonts w:ascii="Courier New" w:hAnsi="Courier New" w:cs="Courier New"/>
-          <w:sz w:val="22"/>
-          <w:szCs w:val="22"/>
-          <w:lang w:val="en-US"/>
-        </w:rPr>
-        <w:t>) {</w:t>
-      </w:r>
-    </w:p>
-    <w:p>
-      <w:pPr>
-        <w:tabs>
-          <w:tab w:val="left" w:pos="5760"/>
-        </w:tabs>
-        <w:ind w:firstLine="0"/>
-        <w:rPr>
-          <w:rFonts w:ascii="Courier New" w:hAnsi="Courier New" w:cs="Courier New"/>
-          <w:sz w:val="22"/>
-          <w:szCs w:val="22"/>
-          <w:lang w:val="en-US"/>
-        </w:rPr>
-      </w:pPr>
-      <w:r>
-        <w:rPr>
-          <w:rFonts w:ascii="Courier New" w:hAnsi="Courier New" w:cs="Courier New"/>
-          <w:sz w:val="22"/>
-          <w:szCs w:val="22"/>
-          <w:lang w:val="en-US"/>
-        </w:rPr>
-        <w:t xml:space="preserve">        </w:t>
-      </w:r>
-      <w:proofErr w:type="spellStart"/>
-      <w:proofErr w:type="gramStart"/>
-      <w:r>
-        <w:rPr>
-          <w:rFonts w:ascii="Courier New" w:hAnsi="Courier New" w:cs="Courier New"/>
-          <w:sz w:val="22"/>
-          <w:szCs w:val="22"/>
-          <w:lang w:val="en-US"/>
-        </w:rPr>
-        <w:t>findClosestToAverageIndexRec</w:t>
-      </w:r>
-      <w:proofErr w:type="spellEnd"/>
-      <w:r>
-        <w:rPr>
-          <w:rFonts w:ascii="Courier New" w:hAnsi="Courier New" w:cs="Courier New"/>
-          <w:sz w:val="22"/>
-          <w:szCs w:val="22"/>
-          <w:lang w:val="en-US"/>
-        </w:rPr>
-        <w:t>(</w:t>
-      </w:r>
-      <w:proofErr w:type="gramEnd"/>
-      <w:r>
-        <w:rPr>
-          <w:rFonts w:ascii="Courier New" w:hAnsi="Courier New" w:cs="Courier New"/>
-          <w:sz w:val="22"/>
-          <w:szCs w:val="22"/>
-          <w:lang w:val="en-US"/>
-        </w:rPr>
-        <w:t xml:space="preserve">list, </w:t>
-      </w:r>
-      <w:proofErr w:type="spellStart"/>
-      <w:r>
-        <w:rPr>
-          <w:rFonts w:ascii="Courier New" w:hAnsi="Courier New" w:cs="Courier New"/>
-          <w:sz w:val="22"/>
-          <w:szCs w:val="22"/>
-          <w:lang w:val="en-US"/>
-        </w:rPr>
-        <w:t>currentIndex</w:t>
-      </w:r>
-      <w:proofErr w:type="spellEnd"/>
-      <w:r>
-        <w:rPr>
-          <w:rFonts w:ascii="Courier New" w:hAnsi="Courier New" w:cs="Courier New"/>
-          <w:sz w:val="22"/>
-          <w:szCs w:val="22"/>
-          <w:lang w:val="en-US"/>
-        </w:rPr>
-        <w:t xml:space="preserve"> + 1, </w:t>
-      </w:r>
-      <w:proofErr w:type="spellStart"/>
-      <w:r>
-        <w:rPr>
-          <w:rFonts w:ascii="Courier New" w:hAnsi="Courier New" w:cs="Courier New"/>
-          <w:sz w:val="22"/>
-          <w:szCs w:val="22"/>
-          <w:lang w:val="en-US"/>
-        </w:rPr>
-        <w:t>currentIndex</w:t>
-      </w:r>
-      <w:proofErr w:type="spellEnd"/>
-      <w:r>
-        <w:rPr>
-          <w:rFonts w:ascii="Courier New" w:hAnsi="Courier New" w:cs="Courier New"/>
-          <w:sz w:val="22"/>
-          <w:szCs w:val="22"/>
-          <w:lang w:val="en-US"/>
-        </w:rPr>
-        <w:t>, diff, average)</w:t>
-      </w:r>
-    </w:p>
-    <w:p>
-      <w:pPr>
-        <w:tabs>
-          <w:tab w:val="left" w:pos="5760"/>
-        </w:tabs>
-        <w:ind w:firstLine="0"/>
-        <w:rPr>
-          <w:rFonts w:ascii="Courier New" w:hAnsi="Courier New" w:cs="Courier New"/>
-          <w:sz w:val="22"/>
-          <w:szCs w:val="22"/>
-          <w:lang w:val="en-US"/>
-        </w:rPr>
-      </w:pPr>
-      <w:r>
-        <w:rPr>
-          <w:rFonts w:ascii="Courier New" w:hAnsi="Courier New" w:cs="Courier New"/>
-          <w:sz w:val="22"/>
-          <w:szCs w:val="22"/>
-          <w:lang w:val="en-US"/>
-        </w:rPr>
-        <w:t xml:space="preserve">      } else if (diff == </w:t>
-      </w:r>
-      <w:proofErr w:type="spellStart"/>
-      <w:r>
-        <w:rPr>
-          <w:rFonts w:ascii="Courier New" w:hAnsi="Courier New" w:cs="Courier New"/>
-          <w:sz w:val="22"/>
-          <w:szCs w:val="22"/>
-          <w:lang w:val="en-US"/>
-        </w:rPr>
-        <w:t>minDiff</w:t>
-      </w:r>
-      <w:proofErr w:type="spellEnd"/>
-      <w:r>
-        <w:rPr>
-          <w:rFonts w:ascii="Courier New" w:hAnsi="Courier New" w:cs="Courier New"/>
-          <w:sz w:val="22"/>
-          <w:szCs w:val="22"/>
-          <w:lang w:val="en-US"/>
-        </w:rPr>
-        <w:t xml:space="preserve"> &amp;&amp; </w:t>
-      </w:r>
-      <w:proofErr w:type="spellStart"/>
-      <w:r>
-        <w:rPr>
-          <w:rFonts w:ascii="Courier New" w:hAnsi="Courier New" w:cs="Courier New"/>
-          <w:sz w:val="22"/>
-          <w:szCs w:val="22"/>
-          <w:lang w:val="en-US"/>
-        </w:rPr>
-        <w:t>currentElement</w:t>
-      </w:r>
-      <w:proofErr w:type="spellEnd"/>
-      <w:r>
-        <w:rPr>
-          <w:rFonts w:ascii="Courier New" w:hAnsi="Courier New" w:cs="Courier New"/>
-          <w:sz w:val="22"/>
-          <w:szCs w:val="22"/>
-          <w:lang w:val="en-US"/>
-        </w:rPr>
-        <w:t xml:space="preserve"> &lt; list(</w:t>
-      </w:r>
-      <w:proofErr w:type="spellStart"/>
-      <w:r>
-        <w:rPr>
-          <w:rFonts w:ascii="Courier New" w:hAnsi="Courier New" w:cs="Courier New"/>
-          <w:sz w:val="22"/>
-          <w:szCs w:val="22"/>
-          <w:lang w:val="en-US"/>
-        </w:rPr>
-        <w:t>closestIndex</w:t>
-      </w:r>
-      <w:proofErr w:type="spellEnd"/>
-      <w:r>
-        <w:rPr>
-          <w:rFonts w:ascii="Courier New" w:hAnsi="Courier New" w:cs="Courier New"/>
-          <w:sz w:val="22"/>
-          <w:szCs w:val="22"/>
-          <w:lang w:val="en-US"/>
-        </w:rPr>
-        <w:t>)) {</w:t>
-      </w:r>
-    </w:p>
-    <w:p>
-      <w:pPr>
-        <w:tabs>
-          <w:tab w:val="left" w:pos="5760"/>
-        </w:tabs>
-        <w:ind w:firstLine="0"/>
-        <w:rPr>
-          <w:rFonts w:ascii="Courier New" w:hAnsi="Courier New" w:cs="Courier New"/>
-          <w:sz w:val="22"/>
-          <w:szCs w:val="22"/>
-          <w:lang w:val="en-US"/>
-        </w:rPr>
-      </w:pPr>
-      <w:r>
-        <w:rPr>
-          <w:rFonts w:ascii="Courier New" w:hAnsi="Courier New" w:cs="Courier New"/>
-          <w:sz w:val="22"/>
-          <w:szCs w:val="22"/>
-          <w:lang w:val="en-US"/>
-        </w:rPr>
-        <w:t xml:space="preserve">        </w:t>
-      </w:r>
-      <w:proofErr w:type="spellStart"/>
-      <w:proofErr w:type="gramStart"/>
-      <w:r>
-        <w:rPr>
-          <w:rFonts w:ascii="Courier New" w:hAnsi="Courier New" w:cs="Courier New"/>
-          <w:sz w:val="22"/>
-          <w:szCs w:val="22"/>
-          <w:lang w:val="en-US"/>
-        </w:rPr>
-        <w:t>findClosestToAverageIndexRec</w:t>
-      </w:r>
-      <w:proofErr w:type="spellEnd"/>
-      <w:r>
-        <w:rPr>
-          <w:rFonts w:ascii="Courier New" w:hAnsi="Courier New" w:cs="Courier New"/>
-          <w:sz w:val="22"/>
-          <w:szCs w:val="22"/>
-          <w:lang w:val="en-US"/>
-        </w:rPr>
-        <w:t>(</w:t>
-      </w:r>
-      <w:proofErr w:type="gramEnd"/>
-      <w:r>
-        <w:rPr>
-          <w:rFonts w:ascii="Courier New" w:hAnsi="Courier New" w:cs="Courier New"/>
-          <w:sz w:val="22"/>
-          <w:szCs w:val="22"/>
-          <w:lang w:val="en-US"/>
-        </w:rPr>
-        <w:t xml:space="preserve">list, </w:t>
-      </w:r>
-      <w:proofErr w:type="spellStart"/>
-      <w:r>
-        <w:rPr>
-          <w:rFonts w:ascii="Courier New" w:hAnsi="Courier New" w:cs="Courier New"/>
-          <w:sz w:val="22"/>
-          <w:szCs w:val="22"/>
-          <w:lang w:val="en-US"/>
-        </w:rPr>
-        <w:t>currentIndex</w:t>
-      </w:r>
-      <w:proofErr w:type="spellEnd"/>
-      <w:r>
-        <w:rPr>
-          <w:rFonts w:ascii="Courier New" w:hAnsi="Courier New" w:cs="Courier New"/>
-          <w:sz w:val="22"/>
-          <w:szCs w:val="22"/>
-          <w:lang w:val="en-US"/>
-        </w:rPr>
-        <w:t xml:space="preserve"> + 1, </w:t>
-      </w:r>
-      <w:proofErr w:type="spellStart"/>
-      <w:r>
-        <w:rPr>
-          <w:rFonts w:ascii="Courier New" w:hAnsi="Courier New" w:cs="Courier New"/>
-          <w:sz w:val="22"/>
-          <w:szCs w:val="22"/>
-          <w:lang w:val="en-US"/>
-        </w:rPr>
-        <w:t>currentIndex</w:t>
-      </w:r>
-      <w:proofErr w:type="spellEnd"/>
-      <w:r>
-        <w:rPr>
-          <w:rFonts w:ascii="Courier New" w:hAnsi="Courier New" w:cs="Courier New"/>
-          <w:sz w:val="22"/>
-          <w:szCs w:val="22"/>
-          <w:lang w:val="en-US"/>
-        </w:rPr>
-        <w:t>, diff, average)</w:t>
+        <w:t xml:space="preserve">      val currentElement = list(currentIndex)</w:t>
+      </w:r>
+    </w:p>
+    <w:p>
+      <w:pPr>
+        <w:tabs>
+          <w:tab w:val="left" w:pos="5760"/>
+        </w:tabs>
+        <w:ind w:firstLine="0"/>
+        <w:rPr>
+          <w:rFonts w:ascii="Courier New" w:hAnsi="Courier New" w:cs="Courier New"/>
+          <w:sz w:val="22"/>
+          <w:szCs w:val="22"/>
+          <w:lang w:val="en-US"/>
+        </w:rPr>
+      </w:pPr>
+      <w:r>
+        <w:rPr>
+          <w:rFonts w:ascii="Courier New" w:hAnsi="Courier New" w:cs="Courier New"/>
+          <w:sz w:val="22"/>
+          <w:szCs w:val="22"/>
+          <w:lang w:val="en-US"/>
+        </w:rPr>
+        <w:t xml:space="preserve">      val diff = Math.abs(currentElement - average)</w:t>
+      </w:r>
+    </w:p>
+    <w:p>
+      <w:pPr>
+        <w:tabs>
+          <w:tab w:val="left" w:pos="5760"/>
+        </w:tabs>
+        <w:ind w:firstLine="0"/>
+        <w:rPr>
+          <w:rFonts w:ascii="Courier New" w:hAnsi="Courier New" w:cs="Courier New"/>
+          <w:sz w:val="22"/>
+          <w:szCs w:val="22"/>
+          <w:lang w:val="en-US"/>
+        </w:rPr>
+      </w:pPr>
+      <w:r>
+        <w:rPr>
+          <w:rFonts w:ascii="Courier New" w:hAnsi="Courier New" w:cs="Courier New"/>
+          <w:sz w:val="22"/>
+          <w:szCs w:val="22"/>
+          <w:lang w:val="en-US"/>
+        </w:rPr>
+        <w:t xml:space="preserve">      if (diff &lt; minDiff) {</w:t>
+      </w:r>
+    </w:p>
+    <w:p>
+      <w:pPr>
+        <w:tabs>
+          <w:tab w:val="left" w:pos="5760"/>
+        </w:tabs>
+        <w:ind w:firstLine="0"/>
+        <w:rPr>
+          <w:rFonts w:ascii="Courier New" w:hAnsi="Courier New" w:cs="Courier New"/>
+          <w:sz w:val="22"/>
+          <w:szCs w:val="22"/>
+          <w:lang w:val="en-US"/>
+        </w:rPr>
+      </w:pPr>
+      <w:r>
+        <w:rPr>
+          <w:rFonts w:ascii="Courier New" w:hAnsi="Courier New" w:cs="Courier New"/>
+          <w:sz w:val="22"/>
+          <w:szCs w:val="22"/>
+          <w:lang w:val="en-US"/>
+        </w:rPr>
+        <w:t xml:space="preserve">        findClosestToAverageIndexRec(list, currentIndex + 1, currentIndex, diff, average)</w:t>
+      </w:r>
+    </w:p>
+    <w:p>
+      <w:pPr>
+        <w:tabs>
+          <w:tab w:val="left" w:pos="5760"/>
+        </w:tabs>
+        <w:ind w:firstLine="0"/>
+        <w:rPr>
+          <w:rFonts w:ascii="Courier New" w:hAnsi="Courier New" w:cs="Courier New"/>
+          <w:sz w:val="22"/>
+          <w:szCs w:val="22"/>
+          <w:lang w:val="en-US"/>
+        </w:rPr>
+      </w:pPr>
+      <w:r>
+        <w:rPr>
+          <w:rFonts w:ascii="Courier New" w:hAnsi="Courier New" w:cs="Courier New"/>
+          <w:sz w:val="22"/>
+          <w:szCs w:val="22"/>
+          <w:lang w:val="en-US"/>
+        </w:rPr>
+        <w:t xml:space="preserve">      } else if (diff == minDiff &amp;&amp; currentElement &lt; list(closestIndex)) {</w:t>
+      </w:r>
+    </w:p>
+    <w:p>
+      <w:pPr>
+        <w:tabs>
+          <w:tab w:val="left" w:pos="5760"/>
+        </w:tabs>
+        <w:ind w:firstLine="0"/>
+        <w:rPr>
+          <w:rFonts w:ascii="Courier New" w:hAnsi="Courier New" w:cs="Courier New"/>
+          <w:sz w:val="22"/>
+          <w:szCs w:val="22"/>
+          <w:lang w:val="en-US"/>
+        </w:rPr>
+      </w:pPr>
+      <w:r>
+        <w:rPr>
+          <w:rFonts w:ascii="Courier New" w:hAnsi="Courier New" w:cs="Courier New"/>
+          <w:sz w:val="22"/>
+          <w:szCs w:val="22"/>
+          <w:lang w:val="en-US"/>
+        </w:rPr>
+        <w:t xml:space="preserve">        findClosestToAverageIndexRec(list, currentIndex + 1, currentIndex, diff, average)</w:t>
       </w:r>
     </w:p>
     <w:p>
@@ -6556,98 +4560,7 @@
           <w:szCs w:val="22"/>
           <w:lang w:val="en-US"/>
         </w:rPr>
-        <w:t xml:space="preserve">        </w:t>
-      </w:r>
-      <w:proofErr w:type="spellStart"/>
-      <w:proofErr w:type="gramStart"/>
-      <w:r>
-        <w:rPr>
-          <w:rFonts w:ascii="Courier New" w:hAnsi="Courier New" w:cs="Courier New"/>
-          <w:sz w:val="22"/>
-          <w:szCs w:val="22"/>
-          <w:lang w:val="en-US"/>
-        </w:rPr>
-        <w:t>findClosestToAverageIndexRec</w:t>
-      </w:r>
-      <w:proofErr w:type="spellEnd"/>
-      <w:r>
-        <w:rPr>
-          <w:rFonts w:ascii="Courier New" w:hAnsi="Courier New" w:cs="Courier New"/>
-          <w:sz w:val="22"/>
-          <w:szCs w:val="22"/>
-          <w:lang w:val="en-US"/>
-        </w:rPr>
-        <w:t>(</w:t>
-      </w:r>
-      <w:proofErr w:type="gramEnd"/>
-      <w:r>
-        <w:rPr>
-          <w:rFonts w:ascii="Courier New" w:hAnsi="Courier New" w:cs="Courier New"/>
-          <w:sz w:val="22"/>
-          <w:szCs w:val="22"/>
-          <w:lang w:val="en-US"/>
-        </w:rPr>
-        <w:t xml:space="preserve">list, </w:t>
-      </w:r>
-      <w:proofErr w:type="spellStart"/>
-      <w:r>
-        <w:rPr>
-          <w:rFonts w:ascii="Courier New" w:hAnsi="Courier New" w:cs="Courier New"/>
-          <w:sz w:val="22"/>
-          <w:szCs w:val="22"/>
-          <w:lang w:val="en-US"/>
-        </w:rPr>
-        <w:t>currentIndex</w:t>
-      </w:r>
-      <w:proofErr w:type="spellEnd"/>
-      <w:r>
-        <w:rPr>
-          <w:rFonts w:ascii="Courier New" w:hAnsi="Courier New" w:cs="Courier New"/>
-          <w:sz w:val="22"/>
-          <w:szCs w:val="22"/>
-          <w:lang w:val="en-US"/>
-        </w:rPr>
-        <w:t xml:space="preserve"> + 1, </w:t>
-      </w:r>
-      <w:proofErr w:type="spellStart"/>
-      <w:r>
-        <w:rPr>
-          <w:rFonts w:ascii="Courier New" w:hAnsi="Courier New" w:cs="Courier New"/>
-          <w:sz w:val="22"/>
-          <w:szCs w:val="22"/>
-          <w:lang w:val="en-US"/>
-        </w:rPr>
-        <w:t>closestIndex</w:t>
-      </w:r>
-      <w:proofErr w:type="spellEnd"/>
-      <w:r>
-        <w:rPr>
-          <w:rFonts w:ascii="Courier New" w:hAnsi="Courier New" w:cs="Courier New"/>
-          <w:sz w:val="22"/>
-          <w:szCs w:val="22"/>
-          <w:lang w:val="en-US"/>
-        </w:rPr>
-        <w:t xml:space="preserve">, </w:t>
-      </w:r>
-      <w:proofErr w:type="spellStart"/>
-      <w:r>
-        <w:rPr>
-          <w:rFonts w:ascii="Courier New" w:hAnsi="Courier New" w:cs="Courier New"/>
-          <w:sz w:val="22"/>
-          <w:szCs w:val="22"/>
-          <w:lang w:val="en-US"/>
-        </w:rPr>
-        <w:t>minDiff</w:t>
-      </w:r>
-      <w:proofErr w:type="spellEnd"/>
-      <w:r>
-        <w:rPr>
-          <w:rFonts w:ascii="Courier New" w:hAnsi="Courier New" w:cs="Courier New"/>
-          <w:sz w:val="22"/>
-          <w:szCs w:val="22"/>
-          <w:lang w:val="en-US"/>
-        </w:rPr>
-        <w:t>, average)</w:t>
+        <w:t xml:space="preserve">        findClosestToAverageIndexRec(list, currentIndex + 1, closestIndex, minDiff, average)</w:t>
       </w:r>
     </w:p>
     <w:p>
@@ -6753,235 +4666,104 @@
           <w:szCs w:val="22"/>
           <w:lang w:val="en-US"/>
         </w:rPr>
-        <w:t xml:space="preserve">  def </w:t>
-      </w:r>
-      <w:proofErr w:type="gramStart"/>
-      <w:r>
-        <w:rPr>
-          <w:rFonts w:ascii="Courier New" w:hAnsi="Courier New" w:cs="Courier New"/>
-          <w:sz w:val="22"/>
-          <w:szCs w:val="22"/>
-          <w:lang w:val="en-US"/>
-        </w:rPr>
-        <w:t>main(</w:t>
-      </w:r>
-      <w:proofErr w:type="spellStart"/>
-      <w:proofErr w:type="gramEnd"/>
-      <w:r>
-        <w:rPr>
-          <w:rFonts w:ascii="Courier New" w:hAnsi="Courier New" w:cs="Courier New"/>
-          <w:sz w:val="22"/>
-          <w:szCs w:val="22"/>
-          <w:lang w:val="en-US"/>
-        </w:rPr>
-        <w:t>args</w:t>
-      </w:r>
-      <w:proofErr w:type="spellEnd"/>
-      <w:r>
-        <w:rPr>
-          <w:rFonts w:ascii="Courier New" w:hAnsi="Courier New" w:cs="Courier New"/>
-          <w:sz w:val="22"/>
-          <w:szCs w:val="22"/>
-          <w:lang w:val="en-US"/>
-        </w:rPr>
-        <w:t>: Array[String]): Unit = {</w:t>
-      </w:r>
-    </w:p>
-    <w:p>
-      <w:pPr>
-        <w:tabs>
-          <w:tab w:val="left" w:pos="5760"/>
-        </w:tabs>
-        <w:ind w:firstLine="0"/>
-        <w:rPr>
-          <w:rFonts w:ascii="Courier New" w:hAnsi="Courier New" w:cs="Courier New"/>
-          <w:sz w:val="22"/>
-          <w:szCs w:val="22"/>
-          <w:lang w:val="en-US"/>
-        </w:rPr>
-      </w:pPr>
-      <w:r>
-        <w:rPr>
-          <w:rFonts w:ascii="Courier New" w:hAnsi="Courier New" w:cs="Courier New"/>
-          <w:sz w:val="22"/>
-          <w:szCs w:val="22"/>
-          <w:lang w:val="en-US"/>
-        </w:rPr>
-        <w:t xml:space="preserve">    </w:t>
-      </w:r>
-      <w:proofErr w:type="spellStart"/>
-      <w:r>
-        <w:rPr>
-          <w:rFonts w:ascii="Courier New" w:hAnsi="Courier New" w:cs="Courier New"/>
-          <w:sz w:val="22"/>
-          <w:szCs w:val="22"/>
-          <w:lang w:val="en-US"/>
-        </w:rPr>
-        <w:t>val</w:t>
-      </w:r>
-      <w:proofErr w:type="spellEnd"/>
-      <w:r>
-        <w:rPr>
-          <w:rFonts w:ascii="Courier New" w:hAnsi="Courier New" w:cs="Courier New"/>
-          <w:sz w:val="22"/>
-          <w:szCs w:val="22"/>
-          <w:lang w:val="en-US"/>
-        </w:rPr>
-        <w:t xml:space="preserve"> list = </w:t>
-      </w:r>
-      <w:proofErr w:type="gramStart"/>
-      <w:r>
-        <w:rPr>
-          <w:rFonts w:ascii="Courier New" w:hAnsi="Courier New" w:cs="Courier New"/>
-          <w:sz w:val="22"/>
-          <w:szCs w:val="22"/>
-          <w:lang w:val="en-US"/>
-        </w:rPr>
-        <w:t>List(</w:t>
-      </w:r>
-      <w:proofErr w:type="gramEnd"/>
-      <w:r>
-        <w:rPr>
-          <w:rFonts w:ascii="Courier New" w:hAnsi="Courier New" w:cs="Courier New"/>
-          <w:sz w:val="22"/>
-          <w:szCs w:val="22"/>
-          <w:lang w:val="en-US"/>
-        </w:rPr>
-        <w:t>1.0, 2.0, 3.0, 4.0, 5.0, 6.0, 7.0, 8.0, 9.0, 10.0)</w:t>
-      </w:r>
-    </w:p>
-    <w:p>
-      <w:pPr>
-        <w:tabs>
-          <w:tab w:val="left" w:pos="5760"/>
-        </w:tabs>
-        <w:ind w:firstLine="0"/>
-        <w:rPr>
-          <w:rFonts w:ascii="Courier New" w:hAnsi="Courier New" w:cs="Courier New"/>
-          <w:sz w:val="22"/>
-          <w:szCs w:val="22"/>
-          <w:lang w:val="en-US"/>
-        </w:rPr>
-      </w:pPr>
-    </w:p>
-    <w:p>
-      <w:pPr>
-        <w:tabs>
-          <w:tab w:val="left" w:pos="5760"/>
-        </w:tabs>
-        <w:ind w:firstLine="0"/>
-        <w:rPr>
-          <w:rFonts w:ascii="Courier New" w:hAnsi="Courier New" w:cs="Courier New"/>
-          <w:sz w:val="22"/>
-          <w:szCs w:val="22"/>
-          <w:lang w:val="en-US"/>
-        </w:rPr>
-      </w:pPr>
-      <w:r>
-        <w:rPr>
-          <w:rFonts w:ascii="Courier New" w:hAnsi="Courier New" w:cs="Courier New"/>
-          <w:sz w:val="22"/>
-          <w:szCs w:val="22"/>
-          <w:lang w:val="en-US"/>
-        </w:rPr>
-        <w:t xml:space="preserve">    var </w:t>
-      </w:r>
-      <w:proofErr w:type="gramStart"/>
-      <w:r>
-        <w:rPr>
-          <w:rFonts w:ascii="Courier New" w:hAnsi="Courier New" w:cs="Courier New"/>
-          <w:sz w:val="22"/>
-          <w:szCs w:val="22"/>
-          <w:lang w:val="en-US"/>
-        </w:rPr>
-        <w:t>sum :</w:t>
-      </w:r>
-      <w:proofErr w:type="gramEnd"/>
-      <w:r>
-        <w:rPr>
-          <w:rFonts w:ascii="Courier New" w:hAnsi="Courier New" w:cs="Courier New"/>
-          <w:sz w:val="22"/>
-          <w:szCs w:val="22"/>
-          <w:lang w:val="en-US"/>
-        </w:rPr>
-        <w:t xml:space="preserve"> Double = 0;</w:t>
-      </w:r>
-    </w:p>
-    <w:p>
-      <w:pPr>
-        <w:tabs>
-          <w:tab w:val="left" w:pos="5760"/>
-        </w:tabs>
-        <w:ind w:firstLine="0"/>
-        <w:rPr>
-          <w:rFonts w:ascii="Courier New" w:hAnsi="Courier New" w:cs="Courier New"/>
-          <w:sz w:val="22"/>
-          <w:szCs w:val="22"/>
-          <w:lang w:val="en-US"/>
-        </w:rPr>
-      </w:pPr>
-    </w:p>
-    <w:p>
-      <w:pPr>
-        <w:tabs>
-          <w:tab w:val="left" w:pos="5760"/>
-        </w:tabs>
-        <w:ind w:firstLine="0"/>
-        <w:rPr>
-          <w:rFonts w:ascii="Courier New" w:hAnsi="Courier New" w:cs="Courier New"/>
-          <w:sz w:val="22"/>
-          <w:szCs w:val="22"/>
-          <w:lang w:val="en-US"/>
-        </w:rPr>
-      </w:pPr>
-      <w:r>
-        <w:rPr>
-          <w:rFonts w:ascii="Courier New" w:hAnsi="Courier New" w:cs="Courier New"/>
-          <w:sz w:val="22"/>
-          <w:szCs w:val="22"/>
-          <w:lang w:val="en-US"/>
-        </w:rPr>
-        <w:t xml:space="preserve">    </w:t>
-      </w:r>
-      <w:proofErr w:type="gramStart"/>
-      <w:r>
-        <w:rPr>
-          <w:rFonts w:ascii="Courier New" w:hAnsi="Courier New" w:cs="Courier New"/>
-          <w:sz w:val="22"/>
-          <w:szCs w:val="22"/>
-          <w:lang w:val="en-US"/>
-        </w:rPr>
-        <w:t>for(</w:t>
-      </w:r>
-      <w:proofErr w:type="gramEnd"/>
-      <w:r>
-        <w:rPr>
-          <w:rFonts w:ascii="Courier New" w:hAnsi="Courier New" w:cs="Courier New"/>
-          <w:sz w:val="22"/>
-          <w:szCs w:val="22"/>
-          <w:lang w:val="en-US"/>
-        </w:rPr>
-        <w:t xml:space="preserve">element &lt;- 0 to </w:t>
-      </w:r>
-      <w:proofErr w:type="spellStart"/>
-      <w:r>
-        <w:rPr>
-          <w:rFonts w:ascii="Courier New" w:hAnsi="Courier New" w:cs="Courier New"/>
-          <w:sz w:val="22"/>
-          <w:szCs w:val="22"/>
-          <w:lang w:val="en-US"/>
-        </w:rPr>
-        <w:t>list.length</w:t>
-      </w:r>
-      <w:proofErr w:type="spellEnd"/>
-      <w:r>
-        <w:rPr>
-          <w:rFonts w:ascii="Courier New" w:hAnsi="Courier New" w:cs="Courier New"/>
-          <w:sz w:val="22"/>
-          <w:szCs w:val="22"/>
-          <w:lang w:val="en-US"/>
-        </w:rPr>
-        <w:t>){</w:t>
+        <w:t xml:space="preserve">  def main(args: Array[String]): Unit = {</w:t>
+      </w:r>
+    </w:p>
+    <w:p>
+      <w:pPr>
+        <w:tabs>
+          <w:tab w:val="left" w:pos="5760"/>
+        </w:tabs>
+        <w:ind w:firstLine="0"/>
+        <w:rPr>
+          <w:rFonts w:ascii="Courier New" w:hAnsi="Courier New" w:cs="Courier New"/>
+          <w:sz w:val="22"/>
+          <w:szCs w:val="22"/>
+          <w:lang w:val="en-US"/>
+        </w:rPr>
+      </w:pPr>
+      <w:r>
+        <w:rPr>
+          <w:rFonts w:ascii="Courier New" w:hAnsi="Courier New" w:cs="Courier New"/>
+          <w:sz w:val="22"/>
+          <w:szCs w:val="22"/>
+          <w:lang w:val="en-US"/>
+        </w:rPr>
+        <w:t xml:space="preserve">    val list = List(1.0, 2.0, 3.0, 4.0, 5.0, 6.0, 7.0, 8.0, 9.0, 10.0)</w:t>
+      </w:r>
+    </w:p>
+    <w:p>
+      <w:pPr>
+        <w:tabs>
+          <w:tab w:val="left" w:pos="5760"/>
+        </w:tabs>
+        <w:ind w:firstLine="0"/>
+        <w:rPr>
+          <w:rFonts w:ascii="Courier New" w:hAnsi="Courier New" w:cs="Courier New"/>
+          <w:sz w:val="22"/>
+          <w:szCs w:val="22"/>
+          <w:lang w:val="en-US"/>
+        </w:rPr>
+      </w:pPr>
+    </w:p>
+    <w:p>
+      <w:pPr>
+        <w:tabs>
+          <w:tab w:val="left" w:pos="5760"/>
+        </w:tabs>
+        <w:ind w:firstLine="0"/>
+        <w:rPr>
+          <w:rFonts w:ascii="Courier New" w:hAnsi="Courier New" w:cs="Courier New"/>
+          <w:sz w:val="22"/>
+          <w:szCs w:val="22"/>
+          <w:lang w:val="en-US"/>
+        </w:rPr>
+      </w:pPr>
+      <w:r>
+        <w:rPr>
+          <w:rFonts w:ascii="Courier New" w:hAnsi="Courier New" w:cs="Courier New"/>
+          <w:sz w:val="22"/>
+          <w:szCs w:val="22"/>
+          <w:lang w:val="en-US"/>
+        </w:rPr>
+        <w:t xml:space="preserve">    var sum : Double = 0;</w:t>
+      </w:r>
+    </w:p>
+    <w:p>
+      <w:pPr>
+        <w:tabs>
+          <w:tab w:val="left" w:pos="5760"/>
+        </w:tabs>
+        <w:ind w:firstLine="0"/>
+        <w:rPr>
+          <w:rFonts w:ascii="Courier New" w:hAnsi="Courier New" w:cs="Courier New"/>
+          <w:sz w:val="22"/>
+          <w:szCs w:val="22"/>
+          <w:lang w:val="en-US"/>
+        </w:rPr>
+      </w:pPr>
+    </w:p>
+    <w:p>
+      <w:pPr>
+        <w:tabs>
+          <w:tab w:val="left" w:pos="5760"/>
+        </w:tabs>
+        <w:ind w:firstLine="0"/>
+        <w:rPr>
+          <w:rFonts w:ascii="Courier New" w:hAnsi="Courier New" w:cs="Courier New"/>
+          <w:sz w:val="22"/>
+          <w:szCs w:val="22"/>
+          <w:lang w:val="en-US"/>
+        </w:rPr>
+      </w:pPr>
+      <w:r>
+        <w:rPr>
+          <w:rFonts w:ascii="Courier New" w:hAnsi="Courier New" w:cs="Courier New"/>
+          <w:sz w:val="22"/>
+          <w:szCs w:val="22"/>
+          <w:lang w:val="en-US"/>
+        </w:rPr>
+        <w:t xml:space="preserve">    for(element &lt;- 0 to list.length){</w:t>
       </w:r>
     </w:p>
     <w:p>
@@ -7064,219 +4846,44 @@
           <w:szCs w:val="22"/>
           <w:lang w:val="en-US"/>
         </w:rPr>
-        <w:t xml:space="preserve">    </w:t>
-      </w:r>
-      <w:proofErr w:type="spellStart"/>
-      <w:r>
-        <w:rPr>
-          <w:rFonts w:ascii="Courier New" w:hAnsi="Courier New" w:cs="Courier New"/>
-          <w:sz w:val="22"/>
-          <w:szCs w:val="22"/>
-          <w:lang w:val="en-US"/>
-        </w:rPr>
-        <w:t>val</w:t>
-      </w:r>
-      <w:proofErr w:type="spellEnd"/>
-      <w:r>
-        <w:rPr>
-          <w:rFonts w:ascii="Courier New" w:hAnsi="Courier New" w:cs="Courier New"/>
-          <w:sz w:val="22"/>
-          <w:szCs w:val="22"/>
-          <w:lang w:val="en-US"/>
-        </w:rPr>
-        <w:t xml:space="preserve"> avg = sum / </w:t>
-      </w:r>
-      <w:proofErr w:type="spellStart"/>
-      <w:proofErr w:type="gramStart"/>
-      <w:r>
-        <w:rPr>
-          <w:rFonts w:ascii="Courier New" w:hAnsi="Courier New" w:cs="Courier New"/>
-          <w:sz w:val="22"/>
-          <w:szCs w:val="22"/>
-          <w:lang w:val="en-US"/>
-        </w:rPr>
-        <w:t>list.length</w:t>
-      </w:r>
-      <w:proofErr w:type="spellEnd"/>
-      <w:proofErr w:type="gramEnd"/>
-    </w:p>
-    <w:p>
-      <w:pPr>
-        <w:tabs>
-          <w:tab w:val="left" w:pos="5760"/>
-        </w:tabs>
-        <w:ind w:firstLine="0"/>
-        <w:rPr>
-          <w:rFonts w:ascii="Courier New" w:hAnsi="Courier New" w:cs="Courier New"/>
-          <w:sz w:val="22"/>
-          <w:szCs w:val="22"/>
-          <w:lang w:val="en-US"/>
-        </w:rPr>
-      </w:pPr>
-    </w:p>
-    <w:p>
-      <w:pPr>
-        <w:tabs>
-          <w:tab w:val="left" w:pos="5760"/>
-        </w:tabs>
-        <w:ind w:firstLine="0"/>
-        <w:rPr>
-          <w:rFonts w:ascii="Courier New" w:hAnsi="Courier New" w:cs="Courier New"/>
-          <w:sz w:val="22"/>
-          <w:szCs w:val="22"/>
-          <w:lang w:val="en-US"/>
-        </w:rPr>
-      </w:pPr>
-      <w:r>
-        <w:rPr>
-          <w:rFonts w:ascii="Courier New" w:hAnsi="Courier New" w:cs="Courier New"/>
-          <w:sz w:val="22"/>
-          <w:szCs w:val="22"/>
-          <w:lang w:val="en-US"/>
-        </w:rPr>
-        <w:t xml:space="preserve">    </w:t>
-      </w:r>
-      <w:proofErr w:type="spellStart"/>
-      <w:proofErr w:type="gramStart"/>
-      <w:r>
-        <w:rPr>
-          <w:rFonts w:ascii="Courier New" w:hAnsi="Courier New" w:cs="Courier New"/>
-          <w:sz w:val="22"/>
-          <w:szCs w:val="22"/>
-          <w:lang w:val="en-US"/>
-        </w:rPr>
-        <w:t>println</w:t>
-      </w:r>
-      <w:proofErr w:type="spellEnd"/>
-      <w:r>
-        <w:rPr>
-          <w:rFonts w:ascii="Courier New" w:hAnsi="Courier New" w:cs="Courier New"/>
-          <w:sz w:val="22"/>
-          <w:szCs w:val="22"/>
-          <w:lang w:val="en-US"/>
-        </w:rPr>
-        <w:t>(</w:t>
-      </w:r>
-      <w:proofErr w:type="spellStart"/>
-      <w:proofErr w:type="gramEnd"/>
-      <w:r>
-        <w:rPr>
-          <w:rFonts w:ascii="Courier New" w:hAnsi="Courier New" w:cs="Courier New"/>
-          <w:sz w:val="22"/>
-          <w:szCs w:val="22"/>
-          <w:lang w:val="en-US"/>
-        </w:rPr>
-        <w:t>s"Индекс</w:t>
-      </w:r>
-      <w:proofErr w:type="spellEnd"/>
-      <w:r>
-        <w:rPr>
-          <w:rFonts w:ascii="Courier New" w:hAnsi="Courier New" w:cs="Courier New"/>
-          <w:sz w:val="22"/>
-          <w:szCs w:val="22"/>
-          <w:lang w:val="en-US"/>
-        </w:rPr>
-        <w:t xml:space="preserve"> </w:t>
-      </w:r>
-      <w:proofErr w:type="spellStart"/>
-      <w:r>
-        <w:rPr>
-          <w:rFonts w:ascii="Courier New" w:hAnsi="Courier New" w:cs="Courier New"/>
-          <w:sz w:val="22"/>
-          <w:szCs w:val="22"/>
-          <w:lang w:val="en-US"/>
-        </w:rPr>
-        <w:t>наименее</w:t>
-      </w:r>
-      <w:proofErr w:type="spellEnd"/>
-      <w:r>
-        <w:rPr>
-          <w:rFonts w:ascii="Courier New" w:hAnsi="Courier New" w:cs="Courier New"/>
-          <w:sz w:val="22"/>
-          <w:szCs w:val="22"/>
-          <w:lang w:val="en-US"/>
-        </w:rPr>
-        <w:t xml:space="preserve"> </w:t>
-      </w:r>
-      <w:proofErr w:type="spellStart"/>
-      <w:r>
-        <w:rPr>
-          <w:rFonts w:ascii="Courier New" w:hAnsi="Courier New" w:cs="Courier New"/>
-          <w:sz w:val="22"/>
-          <w:szCs w:val="22"/>
-          <w:lang w:val="en-US"/>
-        </w:rPr>
-        <w:t>отклоняющегося</w:t>
-      </w:r>
-      <w:proofErr w:type="spellEnd"/>
-      <w:r>
-        <w:rPr>
-          <w:rFonts w:ascii="Courier New" w:hAnsi="Courier New" w:cs="Courier New"/>
-          <w:sz w:val="22"/>
-          <w:szCs w:val="22"/>
-          <w:lang w:val="en-US"/>
-        </w:rPr>
-        <w:t xml:space="preserve"> </w:t>
-      </w:r>
-      <w:proofErr w:type="spellStart"/>
-      <w:r>
-        <w:rPr>
-          <w:rFonts w:ascii="Courier New" w:hAnsi="Courier New" w:cs="Courier New"/>
-          <w:sz w:val="22"/>
-          <w:szCs w:val="22"/>
-          <w:lang w:val="en-US"/>
-        </w:rPr>
-        <w:t>от</w:t>
-      </w:r>
-      <w:proofErr w:type="spellEnd"/>
-      <w:r>
-        <w:rPr>
-          <w:rFonts w:ascii="Courier New" w:hAnsi="Courier New" w:cs="Courier New"/>
-          <w:sz w:val="22"/>
-          <w:szCs w:val="22"/>
-          <w:lang w:val="en-US"/>
-        </w:rPr>
-        <w:t xml:space="preserve"> </w:t>
-      </w:r>
-      <w:proofErr w:type="spellStart"/>
-      <w:r>
-        <w:rPr>
-          <w:rFonts w:ascii="Courier New" w:hAnsi="Courier New" w:cs="Courier New"/>
-          <w:sz w:val="22"/>
-          <w:szCs w:val="22"/>
-          <w:lang w:val="en-US"/>
-        </w:rPr>
-        <w:t>среднего</w:t>
-      </w:r>
-      <w:proofErr w:type="spellEnd"/>
-      <w:r>
-        <w:rPr>
-          <w:rFonts w:ascii="Courier New" w:hAnsi="Courier New" w:cs="Courier New"/>
-          <w:sz w:val="22"/>
-          <w:szCs w:val="22"/>
-          <w:lang w:val="en-US"/>
-        </w:rPr>
-        <w:t>: ${</w:t>
-      </w:r>
-      <w:proofErr w:type="spellStart"/>
-      <w:r>
-        <w:rPr>
-          <w:rFonts w:ascii="Courier New" w:hAnsi="Courier New" w:cs="Courier New"/>
-          <w:sz w:val="22"/>
-          <w:szCs w:val="22"/>
-          <w:lang w:val="en-US"/>
-        </w:rPr>
-        <w:t>findClosestToAverageIndexRec</w:t>
-      </w:r>
-      <w:proofErr w:type="spellEnd"/>
-      <w:r>
-        <w:rPr>
-          <w:rFonts w:ascii="Courier New" w:hAnsi="Courier New" w:cs="Courier New"/>
-          <w:sz w:val="22"/>
-          <w:szCs w:val="22"/>
-          <w:lang w:val="en-US"/>
-        </w:rPr>
-        <w:t>(list , average = avg)}")</w:t>
+        <w:t xml:space="preserve">    val avg = sum / list.length</w:t>
+      </w:r>
+    </w:p>
+    <w:p>
+      <w:pPr>
+        <w:tabs>
+          <w:tab w:val="left" w:pos="5760"/>
+        </w:tabs>
+        <w:ind w:firstLine="0"/>
+        <w:rPr>
+          <w:rFonts w:ascii="Courier New" w:hAnsi="Courier New" w:cs="Courier New"/>
+          <w:sz w:val="22"/>
+          <w:szCs w:val="22"/>
+          <w:lang w:val="en-US"/>
+        </w:rPr>
+      </w:pPr>
+    </w:p>
+    <w:p>
+      <w:pPr>
+        <w:tabs>
+          <w:tab w:val="left" w:pos="5760"/>
+        </w:tabs>
+        <w:ind w:firstLine="0"/>
+        <w:rPr>
+          <w:rFonts w:ascii="Courier New" w:hAnsi="Courier New" w:cs="Courier New"/>
+          <w:sz w:val="22"/>
+          <w:szCs w:val="22"/>
+          <w:lang w:val="en-US"/>
+        </w:rPr>
+      </w:pPr>
+      <w:r>
+        <w:rPr>
+          <w:rFonts w:ascii="Courier New" w:hAnsi="Courier New" w:cs="Courier New"/>
+          <w:sz w:val="22"/>
+          <w:szCs w:val="22"/>
+          <w:lang w:val="en-US"/>
+        </w:rPr>
+        <w:t xml:space="preserve">    println(s"Индекс наименее отклоняющегося от среднего: ${findClosestToAverageIndexRec(list , average = avg)}")</w:t>
       </w:r>
     </w:p>
     <w:p>
@@ -7530,83 +5137,30 @@
           <w:szCs w:val="22"/>
           <w:lang w:val="en-US"/>
         </w:rPr>
-        <w:t xml:space="preserve">  def </w:t>
-      </w:r>
-      <w:proofErr w:type="spellStart"/>
-      <w:proofErr w:type="gramStart"/>
-      <w:r>
-        <w:rPr>
-          <w:rFonts w:ascii="Courier New" w:hAnsi="Courier New" w:cs="Courier New"/>
-          <w:sz w:val="22"/>
-          <w:szCs w:val="22"/>
-          <w:lang w:val="en-US"/>
-        </w:rPr>
-        <w:t>containsSquareRec</w:t>
-      </w:r>
-      <w:proofErr w:type="spellEnd"/>
-      <w:r>
-        <w:rPr>
-          <w:rFonts w:ascii="Courier New" w:hAnsi="Courier New" w:cs="Courier New"/>
-          <w:sz w:val="22"/>
-          <w:szCs w:val="22"/>
-          <w:lang w:val="en-US"/>
-        </w:rPr>
-        <w:t>(</w:t>
-      </w:r>
-      <w:proofErr w:type="gramEnd"/>
-      <w:r>
-        <w:rPr>
-          <w:rFonts w:ascii="Courier New" w:hAnsi="Courier New" w:cs="Courier New"/>
-          <w:sz w:val="22"/>
-          <w:szCs w:val="22"/>
-          <w:lang w:val="en-US"/>
-        </w:rPr>
-        <w:t>list: List[Double]): Boolean = {</w:t>
-      </w:r>
-    </w:p>
-    <w:p>
-      <w:pPr>
-        <w:tabs>
-          <w:tab w:val="left" w:pos="5760"/>
-        </w:tabs>
-        <w:ind w:firstLine="0"/>
-        <w:rPr>
-          <w:rFonts w:ascii="Courier New" w:hAnsi="Courier New" w:cs="Courier New"/>
-          <w:sz w:val="22"/>
-          <w:szCs w:val="22"/>
-          <w:lang w:val="en-US"/>
-        </w:rPr>
-      </w:pPr>
-      <w:r>
-        <w:rPr>
-          <w:rFonts w:ascii="Courier New" w:hAnsi="Courier New" w:cs="Courier New"/>
-          <w:sz w:val="22"/>
-          <w:szCs w:val="22"/>
-          <w:lang w:val="en-US"/>
-        </w:rPr>
-        <w:t xml:space="preserve">    if (</w:t>
-      </w:r>
-      <w:proofErr w:type="spellStart"/>
-      <w:proofErr w:type="gramStart"/>
-      <w:r>
-        <w:rPr>
-          <w:rFonts w:ascii="Courier New" w:hAnsi="Courier New" w:cs="Courier New"/>
-          <w:sz w:val="22"/>
-          <w:szCs w:val="22"/>
-          <w:lang w:val="en-US"/>
-        </w:rPr>
-        <w:t>list.isEmpty</w:t>
-      </w:r>
-      <w:proofErr w:type="spellEnd"/>
-      <w:proofErr w:type="gramEnd"/>
-      <w:r>
-        <w:rPr>
-          <w:rFonts w:ascii="Courier New" w:hAnsi="Courier New" w:cs="Courier New"/>
-          <w:sz w:val="22"/>
-          <w:szCs w:val="22"/>
-          <w:lang w:val="en-US"/>
-        </w:rPr>
-        <w:t>) {</w:t>
+        <w:t xml:space="preserve">  def containsSquareRec(list: List[Double]): Boolean = {</w:t>
+      </w:r>
+    </w:p>
+    <w:p>
+      <w:pPr>
+        <w:tabs>
+          <w:tab w:val="left" w:pos="5760"/>
+        </w:tabs>
+        <w:ind w:firstLine="0"/>
+        <w:rPr>
+          <w:rFonts w:ascii="Courier New" w:hAnsi="Courier New" w:cs="Courier New"/>
+          <w:sz w:val="22"/>
+          <w:szCs w:val="22"/>
+          <w:lang w:val="en-US"/>
+        </w:rPr>
+      </w:pPr>
+      <w:r>
+        <w:rPr>
+          <w:rFonts w:ascii="Courier New" w:hAnsi="Courier New" w:cs="Courier New"/>
+          <w:sz w:val="22"/>
+          <w:szCs w:val="22"/>
+          <w:lang w:val="en-US"/>
+        </w:rPr>
+        <w:t xml:space="preserve">    if (list.isEmpty) {</w:t>
       </w:r>
     </w:p>
     <w:p>
@@ -7652,6 +5206,181 @@
           <w:szCs w:val="22"/>
           <w:lang w:val="en-US"/>
         </w:rPr>
+        <w:t xml:space="preserve">    } else {</w:t>
+      </w:r>
+    </w:p>
+    <w:p>
+      <w:pPr>
+        <w:tabs>
+          <w:tab w:val="left" w:pos="5760"/>
+        </w:tabs>
+        <w:ind w:firstLine="0"/>
+        <w:rPr>
+          <w:rFonts w:ascii="Courier New" w:hAnsi="Courier New" w:cs="Courier New"/>
+          <w:sz w:val="22"/>
+          <w:szCs w:val="22"/>
+          <w:lang w:val="en-US"/>
+        </w:rPr>
+      </w:pPr>
+      <w:r>
+        <w:rPr>
+          <w:rFonts w:ascii="Courier New" w:hAnsi="Courier New" w:cs="Courier New"/>
+          <w:sz w:val="22"/>
+          <w:szCs w:val="22"/>
+          <w:lang w:val="en-US"/>
+        </w:rPr>
+        <w:t xml:space="preserve">      val currentElement = list.head</w:t>
+      </w:r>
+    </w:p>
+    <w:p>
+      <w:pPr>
+        <w:tabs>
+          <w:tab w:val="left" w:pos="5760"/>
+        </w:tabs>
+        <w:ind w:firstLine="0"/>
+        <w:rPr>
+          <w:rFonts w:ascii="Courier New" w:hAnsi="Courier New" w:cs="Courier New"/>
+          <w:sz w:val="22"/>
+          <w:szCs w:val="22"/>
+          <w:lang w:val="en-US"/>
+        </w:rPr>
+      </w:pPr>
+    </w:p>
+    <w:p>
+      <w:pPr>
+        <w:tabs>
+          <w:tab w:val="left" w:pos="5760"/>
+        </w:tabs>
+        <w:ind w:firstLine="0"/>
+        <w:rPr>
+          <w:rFonts w:ascii="Courier New" w:hAnsi="Courier New" w:cs="Courier New"/>
+          <w:sz w:val="22"/>
+          <w:szCs w:val="22"/>
+          <w:lang w:val="en-US"/>
+        </w:rPr>
+      </w:pPr>
+      <w:r>
+        <w:rPr>
+          <w:rFonts w:ascii="Courier New" w:hAnsi="Courier New" w:cs="Courier New"/>
+          <w:sz w:val="22"/>
+          <w:szCs w:val="22"/>
+          <w:lang w:val="en-US"/>
+        </w:rPr>
+        <w:t xml:space="preserve">      if (list.exists(x =&gt; Math.sqrt(x) == currentElement) || list.exists(x =&gt;  Math.sqrt(currentElement) == x )  ) {</w:t>
+      </w:r>
+    </w:p>
+    <w:p>
+      <w:pPr>
+        <w:tabs>
+          <w:tab w:val="left" w:pos="5760"/>
+        </w:tabs>
+        <w:ind w:firstLine="0"/>
+        <w:rPr>
+          <w:rFonts w:ascii="Courier New" w:hAnsi="Courier New" w:cs="Courier New"/>
+          <w:sz w:val="22"/>
+          <w:szCs w:val="22"/>
+          <w:lang w:val="en-US"/>
+        </w:rPr>
+      </w:pPr>
+      <w:r>
+        <w:rPr>
+          <w:rFonts w:ascii="Courier New" w:hAnsi="Courier New" w:cs="Courier New"/>
+          <w:sz w:val="22"/>
+          <w:szCs w:val="22"/>
+          <w:lang w:val="en-US"/>
+        </w:rPr>
+        <w:t xml:space="preserve">        true</w:t>
+      </w:r>
+    </w:p>
+    <w:p>
+      <w:pPr>
+        <w:tabs>
+          <w:tab w:val="left" w:pos="5760"/>
+        </w:tabs>
+        <w:ind w:firstLine="0"/>
+        <w:rPr>
+          <w:rFonts w:ascii="Courier New" w:hAnsi="Courier New" w:cs="Courier New"/>
+          <w:sz w:val="22"/>
+          <w:szCs w:val="22"/>
+          <w:lang w:val="en-US"/>
+        </w:rPr>
+      </w:pPr>
+      <w:r>
+        <w:rPr>
+          <w:rFonts w:ascii="Courier New" w:hAnsi="Courier New" w:cs="Courier New"/>
+          <w:sz w:val="22"/>
+          <w:szCs w:val="22"/>
+          <w:lang w:val="en-US"/>
+        </w:rPr>
+        <w:t xml:space="preserve">      } else {</w:t>
+      </w:r>
+    </w:p>
+    <w:p>
+      <w:pPr>
+        <w:tabs>
+          <w:tab w:val="left" w:pos="5760"/>
+        </w:tabs>
+        <w:ind w:firstLine="0"/>
+        <w:rPr>
+          <w:rFonts w:ascii="Courier New" w:hAnsi="Courier New" w:cs="Courier New"/>
+          <w:sz w:val="22"/>
+          <w:szCs w:val="22"/>
+          <w:lang w:val="en-US"/>
+        </w:rPr>
+      </w:pPr>
+      <w:r>
+        <w:rPr>
+          <w:rFonts w:ascii="Courier New" w:hAnsi="Courier New" w:cs="Courier New"/>
+          <w:sz w:val="22"/>
+          <w:szCs w:val="22"/>
+          <w:lang w:val="en-US"/>
+        </w:rPr>
+        <w:t xml:space="preserve">        containsSquareRec(list.tail)</w:t>
+      </w:r>
+    </w:p>
+    <w:p>
+      <w:pPr>
+        <w:tabs>
+          <w:tab w:val="left" w:pos="5760"/>
+        </w:tabs>
+        <w:ind w:firstLine="0"/>
+        <w:rPr>
+          <w:rFonts w:ascii="Courier New" w:hAnsi="Courier New" w:cs="Courier New"/>
+          <w:sz w:val="22"/>
+          <w:szCs w:val="22"/>
+          <w:lang w:val="en-US"/>
+        </w:rPr>
+      </w:pPr>
+      <w:r>
+        <w:rPr>
+          <w:rFonts w:ascii="Courier New" w:hAnsi="Courier New" w:cs="Courier New"/>
+          <w:sz w:val="22"/>
+          <w:szCs w:val="22"/>
+          <w:lang w:val="en-US"/>
+        </w:rPr>
+        <w:t xml:space="preserve">      }</w:t>
+      </w:r>
+    </w:p>
+    <w:p>
+      <w:pPr>
+        <w:tabs>
+          <w:tab w:val="left" w:pos="5760"/>
+        </w:tabs>
+        <w:ind w:firstLine="0"/>
+        <w:rPr>
+          <w:rFonts w:ascii="Courier New" w:hAnsi="Courier New" w:cs="Courier New"/>
+          <w:sz w:val="22"/>
+          <w:szCs w:val="22"/>
+          <w:lang w:val="en-US"/>
+        </w:rPr>
+      </w:pPr>
+      <w:r>
+        <w:rPr>
+          <w:rFonts w:ascii="Courier New" w:hAnsi="Courier New" w:cs="Courier New"/>
+          <w:sz w:val="22"/>
+          <w:szCs w:val="22"/>
+          <w:lang w:val="en-US"/>
+        </w:rPr>
         <w:t xml:space="preserve">    }</w:t>
       </w:r>
     </w:p>
@@ -7675,348 +5404,6 @@
           <w:szCs w:val="22"/>
           <w:lang w:val="en-US"/>
         </w:rPr>
-        <w:t xml:space="preserve">    else {</w:t>
-      </w:r>
-    </w:p>
-    <w:p>
-      <w:pPr>
-        <w:tabs>
-          <w:tab w:val="left" w:pos="5760"/>
-        </w:tabs>
-        <w:ind w:firstLine="0"/>
-        <w:rPr>
-          <w:rFonts w:ascii="Courier New" w:hAnsi="Courier New" w:cs="Courier New"/>
-          <w:sz w:val="22"/>
-          <w:szCs w:val="22"/>
-          <w:lang w:val="en-US"/>
-        </w:rPr>
-      </w:pPr>
-      <w:r>
-        <w:rPr>
-          <w:rFonts w:ascii="Courier New" w:hAnsi="Courier New" w:cs="Courier New"/>
-          <w:sz w:val="22"/>
-          <w:szCs w:val="22"/>
-          <w:lang w:val="en-US"/>
-        </w:rPr>
-        <w:t xml:space="preserve">      </w:t>
-      </w:r>
-      <w:proofErr w:type="spellStart"/>
-      <w:r>
-        <w:rPr>
-          <w:rFonts w:ascii="Courier New" w:hAnsi="Courier New" w:cs="Courier New"/>
-          <w:sz w:val="22"/>
-          <w:szCs w:val="22"/>
-          <w:lang w:val="en-US"/>
-        </w:rPr>
-        <w:t>val</w:t>
-      </w:r>
-      <w:proofErr w:type="spellEnd"/>
-      <w:r>
-        <w:rPr>
-          <w:rFonts w:ascii="Courier New" w:hAnsi="Courier New" w:cs="Courier New"/>
-          <w:sz w:val="22"/>
-          <w:szCs w:val="22"/>
-          <w:lang w:val="en-US"/>
-        </w:rPr>
-        <w:t xml:space="preserve"> </w:t>
-      </w:r>
-      <w:proofErr w:type="spellStart"/>
-      <w:r>
-        <w:rPr>
-          <w:rFonts w:ascii="Courier New" w:hAnsi="Courier New" w:cs="Courier New"/>
-          <w:sz w:val="22"/>
-          <w:szCs w:val="22"/>
-          <w:lang w:val="en-US"/>
-        </w:rPr>
-        <w:t>currentElement</w:t>
-      </w:r>
-      <w:proofErr w:type="spellEnd"/>
-      <w:r>
-        <w:rPr>
-          <w:rFonts w:ascii="Courier New" w:hAnsi="Courier New" w:cs="Courier New"/>
-          <w:sz w:val="22"/>
-          <w:szCs w:val="22"/>
-          <w:lang w:val="en-US"/>
-        </w:rPr>
-        <w:t xml:space="preserve"> = </w:t>
-      </w:r>
-      <w:proofErr w:type="spellStart"/>
-      <w:proofErr w:type="gramStart"/>
-      <w:r>
-        <w:rPr>
-          <w:rFonts w:ascii="Courier New" w:hAnsi="Courier New" w:cs="Courier New"/>
-          <w:sz w:val="22"/>
-          <w:szCs w:val="22"/>
-          <w:lang w:val="en-US"/>
-        </w:rPr>
-        <w:t>list.head</w:t>
-      </w:r>
-      <w:proofErr w:type="spellEnd"/>
-      <w:proofErr w:type="gramEnd"/>
-    </w:p>
-    <w:p>
-      <w:pPr>
-        <w:tabs>
-          <w:tab w:val="left" w:pos="5760"/>
-        </w:tabs>
-        <w:ind w:firstLine="0"/>
-        <w:rPr>
-          <w:rFonts w:ascii="Courier New" w:hAnsi="Courier New" w:cs="Courier New"/>
-          <w:sz w:val="22"/>
-          <w:szCs w:val="22"/>
-          <w:lang w:val="en-US"/>
-        </w:rPr>
-      </w:pPr>
-      <w:r>
-        <w:rPr>
-          <w:rFonts w:ascii="Courier New" w:hAnsi="Courier New" w:cs="Courier New"/>
-          <w:sz w:val="22"/>
-          <w:szCs w:val="22"/>
-          <w:lang w:val="en-US"/>
-        </w:rPr>
-        <w:t xml:space="preserve">      if (</w:t>
-      </w:r>
-      <w:proofErr w:type="spellStart"/>
-      <w:r>
-        <w:rPr>
-          <w:rFonts w:ascii="Courier New" w:hAnsi="Courier New" w:cs="Courier New"/>
-          <w:sz w:val="22"/>
-          <w:szCs w:val="22"/>
-          <w:lang w:val="en-US"/>
-        </w:rPr>
-        <w:t>Math.sqrt</w:t>
-      </w:r>
-      <w:proofErr w:type="spellEnd"/>
-      <w:r>
-        <w:rPr>
-          <w:rFonts w:ascii="Courier New" w:hAnsi="Courier New" w:cs="Courier New"/>
-          <w:sz w:val="22"/>
-          <w:szCs w:val="22"/>
-          <w:lang w:val="en-US"/>
-        </w:rPr>
-        <w:t>(</w:t>
-      </w:r>
-      <w:proofErr w:type="spellStart"/>
-      <w:r>
-        <w:rPr>
-          <w:rFonts w:ascii="Courier New" w:hAnsi="Courier New" w:cs="Courier New"/>
-          <w:sz w:val="22"/>
-          <w:szCs w:val="22"/>
-          <w:lang w:val="en-US"/>
-        </w:rPr>
-        <w:t>currentElement</w:t>
-      </w:r>
-      <w:proofErr w:type="spellEnd"/>
-      <w:r>
-        <w:rPr>
-          <w:rFonts w:ascii="Courier New" w:hAnsi="Courier New" w:cs="Courier New"/>
-          <w:sz w:val="22"/>
-          <w:szCs w:val="22"/>
-          <w:lang w:val="en-US"/>
-        </w:rPr>
-        <w:t>) % 1 == 0) {</w:t>
-      </w:r>
-    </w:p>
-    <w:p>
-      <w:pPr>
-        <w:tabs>
-          <w:tab w:val="left" w:pos="5760"/>
-        </w:tabs>
-        <w:ind w:firstLine="0"/>
-        <w:rPr>
-          <w:rFonts w:ascii="Courier New" w:hAnsi="Courier New" w:cs="Courier New"/>
-          <w:sz w:val="22"/>
-          <w:szCs w:val="22"/>
-          <w:lang w:val="en-US"/>
-        </w:rPr>
-      </w:pPr>
-      <w:r>
-        <w:rPr>
-          <w:rFonts w:ascii="Courier New" w:hAnsi="Courier New" w:cs="Courier New"/>
-          <w:sz w:val="22"/>
-          <w:szCs w:val="22"/>
-          <w:lang w:val="en-US"/>
-        </w:rPr>
-        <w:t xml:space="preserve">        true</w:t>
-      </w:r>
-    </w:p>
-    <w:p>
-      <w:pPr>
-        <w:tabs>
-          <w:tab w:val="left" w:pos="5760"/>
-        </w:tabs>
-        <w:ind w:firstLine="0"/>
-        <w:rPr>
-          <w:rFonts w:ascii="Courier New" w:hAnsi="Courier New" w:cs="Courier New"/>
-          <w:sz w:val="22"/>
-          <w:szCs w:val="22"/>
-          <w:lang w:val="en-US"/>
-        </w:rPr>
-      </w:pPr>
-      <w:r>
-        <w:rPr>
-          <w:rFonts w:ascii="Courier New" w:hAnsi="Courier New" w:cs="Courier New"/>
-          <w:sz w:val="22"/>
-          <w:szCs w:val="22"/>
-          <w:lang w:val="en-US"/>
-        </w:rPr>
-        <w:t xml:space="preserve">      }</w:t>
-      </w:r>
-    </w:p>
-    <w:p>
-      <w:pPr>
-        <w:tabs>
-          <w:tab w:val="left" w:pos="5760"/>
-        </w:tabs>
-        <w:ind w:firstLine="0"/>
-        <w:rPr>
-          <w:rFonts w:ascii="Courier New" w:hAnsi="Courier New" w:cs="Courier New"/>
-          <w:sz w:val="22"/>
-          <w:szCs w:val="22"/>
-          <w:lang w:val="en-US"/>
-        </w:rPr>
-      </w:pPr>
-      <w:r>
-        <w:rPr>
-          <w:rFonts w:ascii="Courier New" w:hAnsi="Courier New" w:cs="Courier New"/>
-          <w:sz w:val="22"/>
-          <w:szCs w:val="22"/>
-          <w:lang w:val="en-US"/>
-        </w:rPr>
-        <w:t xml:space="preserve">      else {</w:t>
-      </w:r>
-    </w:p>
-    <w:p>
-      <w:pPr>
-        <w:tabs>
-          <w:tab w:val="left" w:pos="5760"/>
-        </w:tabs>
-        <w:ind w:firstLine="0"/>
-        <w:rPr>
-          <w:rFonts w:ascii="Courier New" w:hAnsi="Courier New" w:cs="Courier New"/>
-          <w:sz w:val="22"/>
-          <w:szCs w:val="22"/>
-          <w:lang w:val="en-US"/>
-        </w:rPr>
-      </w:pPr>
-      <w:r>
-        <w:rPr>
-          <w:rFonts w:ascii="Courier New" w:hAnsi="Courier New" w:cs="Courier New"/>
-          <w:sz w:val="22"/>
-          <w:szCs w:val="22"/>
-          <w:lang w:val="en-US"/>
-        </w:rPr>
-        <w:t xml:space="preserve">        </w:t>
-      </w:r>
-      <w:proofErr w:type="spellStart"/>
-      <w:r>
-        <w:rPr>
-          <w:rFonts w:ascii="Courier New" w:hAnsi="Courier New" w:cs="Courier New"/>
-          <w:sz w:val="22"/>
-          <w:szCs w:val="22"/>
-          <w:lang w:val="en-US"/>
-        </w:rPr>
-        <w:t>containsSquareRec</w:t>
-      </w:r>
-      <w:proofErr w:type="spellEnd"/>
-      <w:r>
-        <w:rPr>
-          <w:rFonts w:ascii="Courier New" w:hAnsi="Courier New" w:cs="Courier New"/>
-          <w:sz w:val="22"/>
-          <w:szCs w:val="22"/>
-          <w:lang w:val="en-US"/>
-        </w:rPr>
-        <w:t>(</w:t>
-      </w:r>
-      <w:proofErr w:type="spellStart"/>
-      <w:proofErr w:type="gramStart"/>
-      <w:r>
-        <w:rPr>
-          <w:rFonts w:ascii="Courier New" w:hAnsi="Courier New" w:cs="Courier New"/>
-          <w:sz w:val="22"/>
-          <w:szCs w:val="22"/>
-          <w:lang w:val="en-US"/>
-        </w:rPr>
-        <w:t>list.tail</w:t>
-      </w:r>
-      <w:proofErr w:type="spellEnd"/>
-      <w:proofErr w:type="gramEnd"/>
-      <w:r>
-        <w:rPr>
-          <w:rFonts w:ascii="Courier New" w:hAnsi="Courier New" w:cs="Courier New"/>
-          <w:sz w:val="22"/>
-          <w:szCs w:val="22"/>
-          <w:lang w:val="en-US"/>
-        </w:rPr>
-        <w:t>)</w:t>
-      </w:r>
-    </w:p>
-    <w:p>
-      <w:pPr>
-        <w:tabs>
-          <w:tab w:val="left" w:pos="5760"/>
-        </w:tabs>
-        <w:ind w:firstLine="0"/>
-        <w:rPr>
-          <w:rFonts w:ascii="Courier New" w:hAnsi="Courier New" w:cs="Courier New"/>
-          <w:sz w:val="22"/>
-          <w:szCs w:val="22"/>
-          <w:lang w:val="en-US"/>
-        </w:rPr>
-      </w:pPr>
-      <w:r>
-        <w:rPr>
-          <w:rFonts w:ascii="Courier New" w:hAnsi="Courier New" w:cs="Courier New"/>
-          <w:sz w:val="22"/>
-          <w:szCs w:val="22"/>
-          <w:lang w:val="en-US"/>
-        </w:rPr>
-        <w:t xml:space="preserve">      }</w:t>
-      </w:r>
-    </w:p>
-    <w:p>
-      <w:pPr>
-        <w:tabs>
-          <w:tab w:val="left" w:pos="5760"/>
-        </w:tabs>
-        <w:ind w:firstLine="0"/>
-        <w:rPr>
-          <w:rFonts w:ascii="Courier New" w:hAnsi="Courier New" w:cs="Courier New"/>
-          <w:sz w:val="22"/>
-          <w:szCs w:val="22"/>
-          <w:lang w:val="en-US"/>
-        </w:rPr>
-      </w:pPr>
-      <w:r>
-        <w:rPr>
-          <w:rFonts w:ascii="Courier New" w:hAnsi="Courier New" w:cs="Courier New"/>
-          <w:sz w:val="22"/>
-          <w:szCs w:val="22"/>
-          <w:lang w:val="en-US"/>
-        </w:rPr>
-        <w:t xml:space="preserve">    }</w:t>
-      </w:r>
-    </w:p>
-    <w:p>
-      <w:pPr>
-        <w:tabs>
-          <w:tab w:val="left" w:pos="5760"/>
-        </w:tabs>
-        <w:ind w:firstLine="0"/>
-        <w:rPr>
-          <w:rFonts w:ascii="Courier New" w:hAnsi="Courier New" w:cs="Courier New"/>
-          <w:sz w:val="22"/>
-          <w:szCs w:val="22"/>
-          <w:lang w:val="en-US"/>
-        </w:rPr>
-      </w:pPr>
-      <w:r>
-        <w:rPr>
-          <w:rFonts w:ascii="Courier New" w:hAnsi="Courier New" w:cs="Courier New"/>
-          <w:sz w:val="22"/>
-          <w:szCs w:val="22"/>
-          <w:lang w:val="en-US"/>
-        </w:rPr>
         <w:t xml:space="preserve">  }</w:t>
       </w:r>
     </w:p>
@@ -8047,465 +5434,145 @@
           <w:lang w:val="en-US"/>
         </w:rPr>
       </w:pPr>
-    </w:p>
-    <w:p>
-      <w:pPr>
-        <w:tabs>
-          <w:tab w:val="left" w:pos="5760"/>
-        </w:tabs>
-        <w:ind w:firstLine="0"/>
-        <w:rPr>
-          <w:rFonts w:ascii="Courier New" w:hAnsi="Courier New" w:cs="Courier New"/>
-          <w:sz w:val="22"/>
-          <w:szCs w:val="22"/>
-          <w:lang w:val="en-US"/>
-        </w:rPr>
-      </w:pPr>
-      <w:r>
-        <w:rPr>
-          <w:rFonts w:ascii="Courier New" w:hAnsi="Courier New" w:cs="Courier New"/>
-          <w:sz w:val="22"/>
-          <w:szCs w:val="22"/>
-          <w:lang w:val="en-US"/>
-        </w:rPr>
-        <w:t xml:space="preserve">  def </w:t>
-      </w:r>
-      <w:proofErr w:type="gramStart"/>
-      <w:r>
-        <w:rPr>
-          <w:rFonts w:ascii="Courier New" w:hAnsi="Courier New" w:cs="Courier New"/>
-          <w:sz w:val="22"/>
-          <w:szCs w:val="22"/>
-          <w:lang w:val="en-US"/>
-        </w:rPr>
-        <w:t>main(</w:t>
-      </w:r>
-      <w:proofErr w:type="spellStart"/>
-      <w:proofErr w:type="gramEnd"/>
-      <w:r>
-        <w:rPr>
-          <w:rFonts w:ascii="Courier New" w:hAnsi="Courier New" w:cs="Courier New"/>
-          <w:sz w:val="22"/>
-          <w:szCs w:val="22"/>
-          <w:lang w:val="en-US"/>
-        </w:rPr>
-        <w:t>args</w:t>
-      </w:r>
-      <w:proofErr w:type="spellEnd"/>
-      <w:r>
-        <w:rPr>
-          <w:rFonts w:ascii="Courier New" w:hAnsi="Courier New" w:cs="Courier New"/>
-          <w:sz w:val="22"/>
-          <w:szCs w:val="22"/>
-          <w:lang w:val="en-US"/>
-        </w:rPr>
-        <w:t>: Array[String]): Unit = {</w:t>
-      </w:r>
-    </w:p>
-    <w:p>
-      <w:pPr>
-        <w:tabs>
-          <w:tab w:val="left" w:pos="5760"/>
-        </w:tabs>
-        <w:ind w:firstLine="0"/>
-        <w:rPr>
-          <w:rFonts w:ascii="Courier New" w:hAnsi="Courier New" w:cs="Courier New"/>
-          <w:sz w:val="22"/>
-          <w:szCs w:val="22"/>
-          <w:lang w:val="en-US"/>
-        </w:rPr>
-      </w:pPr>
-      <w:r>
-        <w:rPr>
-          <w:rFonts w:ascii="Courier New" w:hAnsi="Courier New" w:cs="Courier New"/>
-          <w:sz w:val="22"/>
-          <w:szCs w:val="22"/>
-          <w:lang w:val="en-US"/>
-        </w:rPr>
-        <w:t xml:space="preserve">    var list = </w:t>
-      </w:r>
-      <w:proofErr w:type="gramStart"/>
-      <w:r>
-        <w:rPr>
-          <w:rFonts w:ascii="Courier New" w:hAnsi="Courier New" w:cs="Courier New"/>
-          <w:sz w:val="22"/>
-          <w:szCs w:val="22"/>
-          <w:lang w:val="en-US"/>
-        </w:rPr>
-        <w:t>List[</w:t>
-      </w:r>
-      <w:proofErr w:type="gramEnd"/>
-      <w:r>
-        <w:rPr>
-          <w:rFonts w:ascii="Courier New" w:hAnsi="Courier New" w:cs="Courier New"/>
-          <w:sz w:val="22"/>
-          <w:szCs w:val="22"/>
-          <w:lang w:val="en-US"/>
-        </w:rPr>
-        <w:t>Double](1.0, 2.0, 3, 4.0, 5.0, 6.0, 7.0, 8.0, 9.0, 10.0);</w:t>
-      </w:r>
-    </w:p>
-    <w:p>
-      <w:pPr>
-        <w:tabs>
-          <w:tab w:val="left" w:pos="5760"/>
-        </w:tabs>
-        <w:ind w:firstLine="0"/>
-        <w:rPr>
-          <w:rFonts w:ascii="Courier New" w:hAnsi="Courier New" w:cs="Courier New"/>
-          <w:sz w:val="22"/>
-          <w:szCs w:val="22"/>
-          <w:lang w:val="en-US"/>
-        </w:rPr>
-      </w:pPr>
-      <w:r>
-        <w:rPr>
-          <w:rFonts w:ascii="Courier New" w:hAnsi="Courier New" w:cs="Courier New"/>
-          <w:sz w:val="22"/>
-          <w:szCs w:val="22"/>
-          <w:lang w:val="en-US"/>
-        </w:rPr>
-        <w:t xml:space="preserve">    </w:t>
-      </w:r>
-      <w:proofErr w:type="spellStart"/>
-      <w:proofErr w:type="gramStart"/>
-      <w:r>
-        <w:rPr>
-          <w:rFonts w:ascii="Courier New" w:hAnsi="Courier New" w:cs="Courier New"/>
-          <w:sz w:val="22"/>
-          <w:szCs w:val="22"/>
-          <w:lang w:val="en-US"/>
-        </w:rPr>
-        <w:t>println</w:t>
-      </w:r>
-      <w:proofErr w:type="spellEnd"/>
-      <w:r>
-        <w:rPr>
-          <w:rFonts w:ascii="Courier New" w:hAnsi="Courier New" w:cs="Courier New"/>
-          <w:sz w:val="22"/>
-          <w:szCs w:val="22"/>
-          <w:lang w:val="en-US"/>
-        </w:rPr>
-        <w:t>(</w:t>
-      </w:r>
-      <w:proofErr w:type="spellStart"/>
-      <w:proofErr w:type="gramEnd"/>
-      <w:r>
-        <w:rPr>
-          <w:rFonts w:ascii="Courier New" w:hAnsi="Courier New" w:cs="Courier New"/>
-          <w:sz w:val="22"/>
-          <w:szCs w:val="22"/>
-          <w:lang w:val="en-US"/>
-        </w:rPr>
-        <w:t>s"C</w:t>
-      </w:r>
-      <w:proofErr w:type="spellEnd"/>
-      <w:r>
-        <w:rPr>
-          <w:rFonts w:ascii="Courier New" w:hAnsi="Courier New" w:cs="Courier New"/>
-          <w:sz w:val="22"/>
-          <w:szCs w:val="22"/>
-        </w:rPr>
-        <w:t>писок</w:t>
-      </w:r>
-      <w:r>
-        <w:rPr>
-          <w:rFonts w:ascii="Courier New" w:hAnsi="Courier New" w:cs="Courier New"/>
-          <w:sz w:val="22"/>
-          <w:szCs w:val="22"/>
-          <w:lang w:val="en-US"/>
-        </w:rPr>
-        <w:t>: ${</w:t>
-      </w:r>
-      <w:proofErr w:type="spellStart"/>
-      <w:r>
-        <w:rPr>
-          <w:rFonts w:ascii="Courier New" w:hAnsi="Courier New" w:cs="Courier New"/>
-          <w:sz w:val="22"/>
-          <w:szCs w:val="22"/>
-          <w:lang w:val="en-US"/>
-        </w:rPr>
-        <w:t>list.toList</w:t>
-      </w:r>
-      <w:proofErr w:type="spellEnd"/>
-      <w:r>
-        <w:rPr>
-          <w:rFonts w:ascii="Courier New" w:hAnsi="Courier New" w:cs="Courier New"/>
-          <w:sz w:val="22"/>
-          <w:szCs w:val="22"/>
-          <w:lang w:val="en-US"/>
-        </w:rPr>
-        <w:t>}")</w:t>
-      </w:r>
-    </w:p>
-    <w:p>
-      <w:pPr>
-        <w:tabs>
-          <w:tab w:val="left" w:pos="5760"/>
-        </w:tabs>
-        <w:ind w:firstLine="0"/>
-        <w:rPr>
-          <w:rFonts w:ascii="Courier New" w:hAnsi="Courier New" w:cs="Courier New"/>
-          <w:sz w:val="22"/>
-          <w:szCs w:val="22"/>
-          <w:lang w:val="en-US"/>
-        </w:rPr>
-      </w:pPr>
-    </w:p>
-    <w:p>
-      <w:pPr>
-        <w:tabs>
-          <w:tab w:val="left" w:pos="5760"/>
-        </w:tabs>
-        <w:ind w:firstLine="0"/>
-        <w:rPr>
-          <w:rFonts w:ascii="Courier New" w:hAnsi="Courier New" w:cs="Courier New"/>
-          <w:sz w:val="22"/>
-          <w:szCs w:val="22"/>
-          <w:lang w:val="en-US"/>
-        </w:rPr>
-      </w:pPr>
-      <w:r>
-        <w:rPr>
-          <w:rFonts w:ascii="Courier New" w:hAnsi="Courier New" w:cs="Courier New"/>
-          <w:sz w:val="22"/>
-          <w:szCs w:val="22"/>
-          <w:lang w:val="en-US"/>
-        </w:rPr>
-        <w:t xml:space="preserve">    </w:t>
-      </w:r>
-      <w:proofErr w:type="spellStart"/>
-      <w:proofErr w:type="gramStart"/>
-      <w:r>
-        <w:rPr>
-          <w:rFonts w:ascii="Courier New" w:hAnsi="Courier New" w:cs="Courier New"/>
-          <w:sz w:val="22"/>
-          <w:szCs w:val="22"/>
-          <w:lang w:val="en-US"/>
-        </w:rPr>
-        <w:t>println</w:t>
-      </w:r>
-      <w:proofErr w:type="spellEnd"/>
-      <w:r>
-        <w:rPr>
-          <w:rFonts w:ascii="Courier New" w:hAnsi="Courier New" w:cs="Courier New"/>
-          <w:sz w:val="22"/>
-          <w:szCs w:val="22"/>
-          <w:lang w:val="en-US"/>
-        </w:rPr>
-        <w:t>(</w:t>
-      </w:r>
-      <w:proofErr w:type="spellStart"/>
-      <w:proofErr w:type="gramEnd"/>
-      <w:r>
-        <w:rPr>
-          <w:rFonts w:ascii="Courier New" w:hAnsi="Courier New" w:cs="Courier New"/>
-          <w:sz w:val="22"/>
-          <w:szCs w:val="22"/>
-          <w:lang w:val="en-US"/>
-        </w:rPr>
-        <w:t>s"C</w:t>
-      </w:r>
-      <w:proofErr w:type="spellEnd"/>
-      <w:r>
-        <w:rPr>
-          <w:rFonts w:ascii="Courier New" w:hAnsi="Courier New" w:cs="Courier New"/>
-          <w:sz w:val="22"/>
-          <w:szCs w:val="22"/>
-        </w:rPr>
-        <w:t>писок</w:t>
-      </w:r>
-      <w:r>
-        <w:rPr>
-          <w:rFonts w:ascii="Courier New" w:hAnsi="Courier New" w:cs="Courier New"/>
-          <w:sz w:val="22"/>
-          <w:szCs w:val="22"/>
-          <w:lang w:val="en-US"/>
-        </w:rPr>
-        <w:t xml:space="preserve"> </w:t>
-      </w:r>
-      <w:r>
-        <w:rPr>
-          <w:rFonts w:ascii="Courier New" w:hAnsi="Courier New" w:cs="Courier New"/>
-          <w:sz w:val="22"/>
-          <w:szCs w:val="22"/>
-        </w:rPr>
-        <w:t>содержит</w:t>
-      </w:r>
-      <w:r>
-        <w:rPr>
-          <w:rFonts w:ascii="Courier New" w:hAnsi="Courier New" w:cs="Courier New"/>
-          <w:sz w:val="22"/>
-          <w:szCs w:val="22"/>
-          <w:lang w:val="en-US"/>
-        </w:rPr>
-        <w:t xml:space="preserve"> </w:t>
-      </w:r>
-      <w:r>
-        <w:rPr>
-          <w:rFonts w:ascii="Courier New" w:hAnsi="Courier New" w:cs="Courier New"/>
-          <w:sz w:val="22"/>
-          <w:szCs w:val="22"/>
-        </w:rPr>
-        <w:t>квадрат</w:t>
-      </w:r>
-      <w:r>
-        <w:rPr>
-          <w:rFonts w:ascii="Courier New" w:hAnsi="Courier New" w:cs="Courier New"/>
-          <w:sz w:val="22"/>
-          <w:szCs w:val="22"/>
-          <w:lang w:val="en-US"/>
-        </w:rPr>
-        <w:t xml:space="preserve"> </w:t>
-      </w:r>
-      <w:r>
-        <w:rPr>
-          <w:rFonts w:ascii="Courier New" w:hAnsi="Courier New" w:cs="Courier New"/>
-          <w:sz w:val="22"/>
-          <w:szCs w:val="22"/>
-        </w:rPr>
-        <w:t>одного</w:t>
-      </w:r>
-      <w:r>
-        <w:rPr>
-          <w:rFonts w:ascii="Courier New" w:hAnsi="Courier New" w:cs="Courier New"/>
-          <w:sz w:val="22"/>
-          <w:szCs w:val="22"/>
-          <w:lang w:val="en-US"/>
-        </w:rPr>
-        <w:t xml:space="preserve"> </w:t>
-      </w:r>
-      <w:r>
-        <w:rPr>
-          <w:rFonts w:ascii="Courier New" w:hAnsi="Courier New" w:cs="Courier New"/>
-          <w:sz w:val="22"/>
-          <w:szCs w:val="22"/>
-        </w:rPr>
-        <w:t>из</w:t>
-      </w:r>
-      <w:r>
-        <w:rPr>
-          <w:rFonts w:ascii="Courier New" w:hAnsi="Courier New" w:cs="Courier New"/>
-          <w:sz w:val="22"/>
-          <w:szCs w:val="22"/>
-          <w:lang w:val="en-US"/>
-        </w:rPr>
-        <w:t xml:space="preserve"> </w:t>
-      </w:r>
-      <w:r>
-        <w:rPr>
-          <w:rFonts w:ascii="Courier New" w:hAnsi="Courier New" w:cs="Courier New"/>
-          <w:sz w:val="22"/>
-          <w:szCs w:val="22"/>
-        </w:rPr>
-        <w:t>своих</w:t>
-      </w:r>
-      <w:r>
-        <w:rPr>
-          <w:rFonts w:ascii="Courier New" w:hAnsi="Courier New" w:cs="Courier New"/>
-          <w:sz w:val="22"/>
-          <w:szCs w:val="22"/>
-          <w:lang w:val="en-US"/>
-        </w:rPr>
-        <w:t xml:space="preserve"> </w:t>
-      </w:r>
-      <w:r>
-        <w:rPr>
-          <w:rFonts w:ascii="Courier New" w:hAnsi="Courier New" w:cs="Courier New"/>
-          <w:sz w:val="22"/>
-          <w:szCs w:val="22"/>
-        </w:rPr>
-        <w:t>элементов</w:t>
-      </w:r>
-      <w:r>
-        <w:rPr>
-          <w:rFonts w:ascii="Courier New" w:hAnsi="Courier New" w:cs="Courier New"/>
-          <w:sz w:val="22"/>
-          <w:szCs w:val="22"/>
-          <w:lang w:val="en-US"/>
-        </w:rPr>
-        <w:t>: ${</w:t>
-      </w:r>
-      <w:proofErr w:type="spellStart"/>
-      <w:r>
-        <w:rPr>
-          <w:rFonts w:ascii="Courier New" w:hAnsi="Courier New" w:cs="Courier New"/>
-          <w:sz w:val="22"/>
-          <w:szCs w:val="22"/>
-          <w:lang w:val="en-US"/>
-        </w:rPr>
-        <w:t>containsSquareRec</w:t>
-      </w:r>
-      <w:proofErr w:type="spellEnd"/>
-      <w:r>
-        <w:rPr>
-          <w:rFonts w:ascii="Courier New" w:hAnsi="Courier New" w:cs="Courier New"/>
-          <w:sz w:val="22"/>
-          <w:szCs w:val="22"/>
-          <w:lang w:val="en-US"/>
-        </w:rPr>
-        <w:t>(list)} ")</w:t>
-      </w:r>
-    </w:p>
-    <w:p>
-      <w:pPr>
-        <w:tabs>
-          <w:tab w:val="left" w:pos="5760"/>
-        </w:tabs>
-        <w:ind w:firstLine="0"/>
-        <w:rPr>
-          <w:rFonts w:ascii="Courier New" w:hAnsi="Courier New" w:cs="Courier New"/>
-          <w:sz w:val="22"/>
-          <w:szCs w:val="22"/>
-        </w:rPr>
-      </w:pPr>
-      <w:r>
-        <w:rPr>
-          <w:rFonts w:ascii="Courier New" w:hAnsi="Courier New" w:cs="Courier New"/>
-          <w:sz w:val="22"/>
-          <w:szCs w:val="22"/>
-          <w:lang w:val="en-US"/>
-        </w:rPr>
-        <w:t xml:space="preserve">  </w:t>
-      </w:r>
-      <w:r>
-        <w:rPr>
-          <w:rFonts w:ascii="Courier New" w:hAnsi="Courier New" w:cs="Courier New"/>
-          <w:sz w:val="22"/>
-          <w:szCs w:val="22"/>
+      <w:r>
+        <w:rPr>
+          <w:rFonts w:ascii="Courier New" w:hAnsi="Courier New" w:cs="Courier New"/>
+          <w:sz w:val="22"/>
+          <w:szCs w:val="22"/>
+          <w:lang w:val="en-US"/>
+        </w:rPr>
+        <w:t xml:space="preserve">  def main(args: Array[String]): Unit = {</w:t>
+      </w:r>
+    </w:p>
+    <w:p>
+      <w:pPr>
+        <w:tabs>
+          <w:tab w:val="left" w:pos="5760"/>
+        </w:tabs>
+        <w:ind w:firstLine="0"/>
+        <w:rPr>
+          <w:rFonts w:ascii="Courier New" w:hAnsi="Courier New" w:cs="Courier New"/>
+          <w:sz w:val="22"/>
+          <w:szCs w:val="22"/>
+          <w:lang w:val="en-US"/>
+        </w:rPr>
+      </w:pPr>
+      <w:r>
+        <w:rPr>
+          <w:rFonts w:ascii="Courier New" w:hAnsi="Courier New" w:cs="Courier New"/>
+          <w:sz w:val="22"/>
+          <w:szCs w:val="22"/>
+          <w:lang w:val="en-US"/>
+        </w:rPr>
+        <w:t xml:space="preserve">    var list = List[Double](3.0, 3.0, 5.0, 6.0, 7.0, 8.0, 8.0, 10.0,4,16);</w:t>
+      </w:r>
+    </w:p>
+    <w:p>
+      <w:pPr>
+        <w:tabs>
+          <w:tab w:val="left" w:pos="5760"/>
+        </w:tabs>
+        <w:ind w:firstLine="0"/>
+        <w:rPr>
+          <w:rFonts w:ascii="Courier New" w:hAnsi="Courier New" w:cs="Courier New"/>
+          <w:sz w:val="22"/>
+          <w:szCs w:val="22"/>
+          <w:lang w:val="en-US"/>
+        </w:rPr>
+      </w:pPr>
+      <w:r>
+        <w:rPr>
+          <w:rFonts w:ascii="Courier New" w:hAnsi="Courier New" w:cs="Courier New"/>
+          <w:sz w:val="22"/>
+          <w:szCs w:val="22"/>
+          <w:lang w:val="en-US"/>
+        </w:rPr>
+        <w:t xml:space="preserve">    println(s"Cписок: ${list.toList}")</w:t>
+      </w:r>
+    </w:p>
+    <w:p>
+      <w:pPr>
+        <w:tabs>
+          <w:tab w:val="left" w:pos="5760"/>
+        </w:tabs>
+        <w:ind w:firstLine="0"/>
+        <w:rPr>
+          <w:rFonts w:ascii="Courier New" w:hAnsi="Courier New" w:cs="Courier New"/>
+          <w:sz w:val="22"/>
+          <w:szCs w:val="22"/>
+          <w:lang w:val="en-US"/>
+        </w:rPr>
+      </w:pPr>
+    </w:p>
+    <w:p>
+      <w:pPr>
+        <w:tabs>
+          <w:tab w:val="left" w:pos="5760"/>
+        </w:tabs>
+        <w:ind w:firstLine="0"/>
+        <w:rPr>
+          <w:rFonts w:ascii="Courier New" w:hAnsi="Courier New" w:cs="Courier New"/>
+          <w:sz w:val="22"/>
+          <w:szCs w:val="22"/>
+          <w:lang w:val="en-US"/>
+        </w:rPr>
+      </w:pPr>
+      <w:r>
+        <w:rPr>
+          <w:rFonts w:ascii="Courier New" w:hAnsi="Courier New" w:cs="Courier New"/>
+          <w:sz w:val="22"/>
+          <w:szCs w:val="22"/>
+          <w:lang w:val="en-US"/>
+        </w:rPr>
+        <w:t xml:space="preserve">    println(s"Cписок содержит квадрат одного из своих элементов: ${containsSquareRec(list)} ")</w:t>
+      </w:r>
+    </w:p>
+    <w:p>
+      <w:pPr>
+        <w:tabs>
+          <w:tab w:val="left" w:pos="5760"/>
+        </w:tabs>
+        <w:ind w:firstLine="0"/>
+        <w:rPr>
+          <w:rFonts w:ascii="Courier New" w:hAnsi="Courier New" w:cs="Courier New"/>
+          <w:sz w:val="22"/>
+          <w:szCs w:val="22"/>
+          <w:lang w:val="en-US"/>
+        </w:rPr>
+      </w:pPr>
+      <w:r>
+        <w:rPr>
+          <w:rFonts w:ascii="Courier New" w:hAnsi="Courier New" w:cs="Courier New"/>
+          <w:sz w:val="22"/>
+          <w:szCs w:val="22"/>
+          <w:lang w:val="en-US"/>
+        </w:rPr>
+        <w:t xml:space="preserve">  }</w:t>
+      </w:r>
+    </w:p>
+    <w:p>
+      <w:pPr>
+        <w:tabs>
+          <w:tab w:val="left" w:pos="5760"/>
+        </w:tabs>
+        <w:ind w:firstLine="0"/>
+        <w:rPr>
+          <w:lang w:val="en-US"/>
+        </w:rPr>
+      </w:pPr>
+      <w:r>
+        <w:rPr>
+          <w:rFonts w:ascii="Courier New" w:hAnsi="Courier New" w:cs="Courier New"/>
+          <w:sz w:val="22"/>
+          <w:szCs w:val="22"/>
+          <w:lang w:val="en-US"/>
         </w:rPr>
         <w:t>}</w:t>
       </w:r>
-    </w:p>
-    <w:p>
-      <w:pPr>
-        <w:tabs>
-          <w:tab w:val="left" w:pos="5760"/>
-        </w:tabs>
-        <w:ind w:firstLine="0"/>
-        <w:rPr>
-          <w:rFonts w:ascii="Courier New" w:hAnsi="Courier New" w:cs="Courier New"/>
-          <w:sz w:val="22"/>
-          <w:szCs w:val="22"/>
-        </w:rPr>
-      </w:pPr>
-      <w:r>
-        <w:rPr>
-          <w:rFonts w:ascii="Courier New" w:hAnsi="Courier New" w:cs="Courier New"/>
-          <w:sz w:val="22"/>
-          <w:szCs w:val="22"/>
-        </w:rPr>
-        <w:t>}</w:t>
-      </w:r>
-    </w:p>
-    <w:p>
-      <w:pPr>
-        <w:tabs>
-          <w:tab w:val="left" w:pos="5760"/>
-        </w:tabs>
-        <w:ind w:firstLine="0"/>
-      </w:pPr>
-      <w:r>
+      <w:r>
+        <w:rPr>
+          <w:lang w:val="en-US"/>
+        </w:rPr>
         <w:tab/>
       </w:r>
     </w:p>
@@ -8621,21 +5688,7 @@
         <w:rPr>
           <w:bCs/>
         </w:rPr>
-        <w:t xml:space="preserve">Написать функцию для проверки наличия трех разных элементов в списке. Список задать самостоятельно. Функция возвращает </w:t>
-      </w:r>
-      <w:proofErr w:type="gramStart"/>
-      <w:r>
-        <w:rPr>
-          <w:bCs/>
-        </w:rPr>
-        <w:t>значение</w:t>
-      </w:r>
-      <w:proofErr w:type="gramEnd"/>
-      <w:r>
-        <w:rPr>
-          <w:bCs/>
-        </w:rPr>
-        <w:t xml:space="preserve"> Да или Нет</w:t>
+        <w:t>Написать функцию для проверки наличия трех разных элементов в списке. Список задать самостоятельно. Функция возвращает значение Да или Нет</w:t>
       </w:r>
     </w:p>
     <w:p>
@@ -8654,10 +5707,7 @@
         <w:t>п</w:t>
       </w:r>
       <w:r>
-        <w:t>ятой</w:t>
-      </w:r>
-      <w:r>
-        <w:t xml:space="preserve"> программы и результаты выполнения:</w:t>
+        <w:t>ятой программы и результаты выполнения:</w:t>
       </w:r>
     </w:p>
     <w:p>
@@ -8730,10 +5780,420 @@
           <w:szCs w:val="22"/>
           <w:lang w:val="en-US"/>
         </w:rPr>
-        <w:t xml:space="preserve">  def </w:t>
-      </w:r>
-      <w:proofErr w:type="spellStart"/>
-      <w:proofErr w:type="gramStart"/>
+        <w:t xml:space="preserve">  def hasThreeDifferentElementsRec(list: List[Double], uniqueElements: Set[Double] = Set.empty, count: Int = 0): Boolean = {</w:t>
+      </w:r>
+    </w:p>
+    <w:p>
+      <w:pPr>
+        <w:tabs>
+          <w:tab w:val="left" w:pos="5760"/>
+        </w:tabs>
+        <w:ind w:firstLine="0"/>
+        <w:rPr>
+          <w:rFonts w:ascii="Courier New" w:hAnsi="Courier New" w:cs="Courier New"/>
+          <w:sz w:val="22"/>
+          <w:szCs w:val="22"/>
+          <w:lang w:val="en-US"/>
+        </w:rPr>
+      </w:pPr>
+      <w:r>
+        <w:rPr>
+          <w:rFonts w:ascii="Courier New" w:hAnsi="Courier New" w:cs="Courier New"/>
+          <w:sz w:val="22"/>
+          <w:szCs w:val="22"/>
+          <w:lang w:val="en-US"/>
+        </w:rPr>
+        <w:t xml:space="preserve">    if (count &gt;= 3) {</w:t>
+      </w:r>
+    </w:p>
+    <w:p>
+      <w:pPr>
+        <w:tabs>
+          <w:tab w:val="left" w:pos="5760"/>
+        </w:tabs>
+        <w:ind w:firstLine="0"/>
+        <w:rPr>
+          <w:rFonts w:ascii="Courier New" w:hAnsi="Courier New" w:cs="Courier New"/>
+          <w:sz w:val="22"/>
+          <w:szCs w:val="22"/>
+          <w:lang w:val="en-US"/>
+        </w:rPr>
+      </w:pPr>
+      <w:r>
+        <w:rPr>
+          <w:rFonts w:ascii="Courier New" w:hAnsi="Courier New" w:cs="Courier New"/>
+          <w:sz w:val="22"/>
+          <w:szCs w:val="22"/>
+          <w:lang w:val="en-US"/>
+        </w:rPr>
+        <w:t xml:space="preserve">      true</w:t>
+      </w:r>
+    </w:p>
+    <w:p>
+      <w:pPr>
+        <w:tabs>
+          <w:tab w:val="left" w:pos="5760"/>
+        </w:tabs>
+        <w:ind w:firstLine="0"/>
+        <w:rPr>
+          <w:rFonts w:ascii="Courier New" w:hAnsi="Courier New" w:cs="Courier New"/>
+          <w:sz w:val="22"/>
+          <w:szCs w:val="22"/>
+          <w:lang w:val="en-US"/>
+        </w:rPr>
+      </w:pPr>
+      <w:r>
+        <w:rPr>
+          <w:rFonts w:ascii="Courier New" w:hAnsi="Courier New" w:cs="Courier New"/>
+          <w:sz w:val="22"/>
+          <w:szCs w:val="22"/>
+          <w:lang w:val="en-US"/>
+        </w:rPr>
+        <w:t xml:space="preserve">    } else if (list.isEmpty) {</w:t>
+      </w:r>
+    </w:p>
+    <w:p>
+      <w:pPr>
+        <w:tabs>
+          <w:tab w:val="left" w:pos="5760"/>
+        </w:tabs>
+        <w:ind w:firstLine="0"/>
+        <w:rPr>
+          <w:rFonts w:ascii="Courier New" w:hAnsi="Courier New" w:cs="Courier New"/>
+          <w:sz w:val="22"/>
+          <w:szCs w:val="22"/>
+          <w:lang w:val="en-US"/>
+        </w:rPr>
+      </w:pPr>
+      <w:r>
+        <w:rPr>
+          <w:rFonts w:ascii="Courier New" w:hAnsi="Courier New" w:cs="Courier New"/>
+          <w:sz w:val="22"/>
+          <w:szCs w:val="22"/>
+          <w:lang w:val="en-US"/>
+        </w:rPr>
+        <w:t xml:space="preserve">      false</w:t>
+      </w:r>
+    </w:p>
+    <w:p>
+      <w:pPr>
+        <w:tabs>
+          <w:tab w:val="left" w:pos="5760"/>
+        </w:tabs>
+        <w:ind w:firstLine="0"/>
+        <w:rPr>
+          <w:rFonts w:ascii="Courier New" w:hAnsi="Courier New" w:cs="Courier New"/>
+          <w:sz w:val="22"/>
+          <w:szCs w:val="22"/>
+          <w:lang w:val="en-US"/>
+        </w:rPr>
+      </w:pPr>
+      <w:r>
+        <w:rPr>
+          <w:rFonts w:ascii="Courier New" w:hAnsi="Courier New" w:cs="Courier New"/>
+          <w:sz w:val="22"/>
+          <w:szCs w:val="22"/>
+          <w:lang w:val="en-US"/>
+        </w:rPr>
+        <w:t xml:space="preserve">    } else {</w:t>
+      </w:r>
+    </w:p>
+    <w:p>
+      <w:pPr>
+        <w:tabs>
+          <w:tab w:val="left" w:pos="5760"/>
+        </w:tabs>
+        <w:ind w:firstLine="0"/>
+        <w:rPr>
+          <w:rFonts w:ascii="Courier New" w:hAnsi="Courier New" w:cs="Courier New"/>
+          <w:sz w:val="22"/>
+          <w:szCs w:val="22"/>
+          <w:lang w:val="en-US"/>
+        </w:rPr>
+      </w:pPr>
+      <w:r>
+        <w:rPr>
+          <w:rFonts w:ascii="Courier New" w:hAnsi="Courier New" w:cs="Courier New"/>
+          <w:sz w:val="22"/>
+          <w:szCs w:val="22"/>
+          <w:lang w:val="en-US"/>
+        </w:rPr>
+        <w:lastRenderedPageBreak/>
+        <w:t xml:space="preserve">      val currentElement = list.head</w:t>
+      </w:r>
+    </w:p>
+    <w:p>
+      <w:pPr>
+        <w:tabs>
+          <w:tab w:val="left" w:pos="5760"/>
+        </w:tabs>
+        <w:ind w:firstLine="0"/>
+        <w:rPr>
+          <w:rFonts w:ascii="Courier New" w:hAnsi="Courier New" w:cs="Courier New"/>
+          <w:sz w:val="22"/>
+          <w:szCs w:val="22"/>
+          <w:lang w:val="en-US"/>
+        </w:rPr>
+      </w:pPr>
+      <w:r>
+        <w:rPr>
+          <w:rFonts w:ascii="Courier New" w:hAnsi="Courier New" w:cs="Courier New"/>
+          <w:sz w:val="22"/>
+          <w:szCs w:val="22"/>
+          <w:lang w:val="en-US"/>
+        </w:rPr>
+        <w:t xml:space="preserve">      val updatedSet = uniqueElements + currentElement</w:t>
+      </w:r>
+    </w:p>
+    <w:p>
+      <w:pPr>
+        <w:tabs>
+          <w:tab w:val="left" w:pos="5760"/>
+        </w:tabs>
+        <w:ind w:firstLine="0"/>
+        <w:rPr>
+          <w:rFonts w:ascii="Courier New" w:hAnsi="Courier New" w:cs="Courier New"/>
+          <w:sz w:val="22"/>
+          <w:szCs w:val="22"/>
+          <w:lang w:val="en-US"/>
+        </w:rPr>
+      </w:pPr>
+      <w:r>
+        <w:rPr>
+          <w:rFonts w:ascii="Courier New" w:hAnsi="Courier New" w:cs="Courier New"/>
+          <w:sz w:val="22"/>
+          <w:szCs w:val="22"/>
+          <w:lang w:val="en-US"/>
+        </w:rPr>
+        <w:t xml:space="preserve">      val updatedCount = if (uniqueElements.contains(currentElement)) count else count + 1</w:t>
+      </w:r>
+    </w:p>
+    <w:p>
+      <w:pPr>
+        <w:tabs>
+          <w:tab w:val="left" w:pos="5760"/>
+        </w:tabs>
+        <w:ind w:firstLine="0"/>
+        <w:rPr>
+          <w:rFonts w:ascii="Courier New" w:hAnsi="Courier New" w:cs="Courier New"/>
+          <w:sz w:val="22"/>
+          <w:szCs w:val="22"/>
+          <w:lang w:val="en-US"/>
+        </w:rPr>
+      </w:pPr>
+    </w:p>
+    <w:p>
+      <w:pPr>
+        <w:tabs>
+          <w:tab w:val="left" w:pos="5760"/>
+        </w:tabs>
+        <w:ind w:firstLine="0"/>
+        <w:rPr>
+          <w:rFonts w:ascii="Courier New" w:hAnsi="Courier New" w:cs="Courier New"/>
+          <w:sz w:val="22"/>
+          <w:szCs w:val="22"/>
+          <w:lang w:val="en-US"/>
+        </w:rPr>
+      </w:pPr>
+      <w:r>
+        <w:rPr>
+          <w:rFonts w:ascii="Courier New" w:hAnsi="Courier New" w:cs="Courier New"/>
+          <w:sz w:val="22"/>
+          <w:szCs w:val="22"/>
+          <w:lang w:val="en-US"/>
+        </w:rPr>
+        <w:t xml:space="preserve">      hasThreeDifferentElementsRec(list.tail, updatedSet, updatedCount)</w:t>
+      </w:r>
+    </w:p>
+    <w:p>
+      <w:pPr>
+        <w:tabs>
+          <w:tab w:val="left" w:pos="5760"/>
+        </w:tabs>
+        <w:ind w:firstLine="0"/>
+        <w:rPr>
+          <w:rFonts w:ascii="Courier New" w:hAnsi="Courier New" w:cs="Courier New"/>
+          <w:sz w:val="22"/>
+          <w:szCs w:val="22"/>
+          <w:lang w:val="en-US"/>
+        </w:rPr>
+      </w:pPr>
+      <w:r>
+        <w:rPr>
+          <w:rFonts w:ascii="Courier New" w:hAnsi="Courier New" w:cs="Courier New"/>
+          <w:sz w:val="22"/>
+          <w:szCs w:val="22"/>
+          <w:lang w:val="en-US"/>
+        </w:rPr>
+        <w:t xml:space="preserve">    }</w:t>
+      </w:r>
+    </w:p>
+    <w:p>
+      <w:pPr>
+        <w:tabs>
+          <w:tab w:val="left" w:pos="5760"/>
+        </w:tabs>
+        <w:ind w:firstLine="0"/>
+        <w:rPr>
+          <w:rFonts w:ascii="Courier New" w:hAnsi="Courier New" w:cs="Courier New"/>
+          <w:sz w:val="22"/>
+          <w:szCs w:val="22"/>
+          <w:lang w:val="en-US"/>
+        </w:rPr>
+      </w:pPr>
+      <w:r>
+        <w:rPr>
+          <w:rFonts w:ascii="Courier New" w:hAnsi="Courier New" w:cs="Courier New"/>
+          <w:sz w:val="22"/>
+          <w:szCs w:val="22"/>
+          <w:lang w:val="en-US"/>
+        </w:rPr>
+        <w:t xml:space="preserve">  }</w:t>
+      </w:r>
+    </w:p>
+    <w:p>
+      <w:pPr>
+        <w:tabs>
+          <w:tab w:val="left" w:pos="5760"/>
+        </w:tabs>
+        <w:ind w:firstLine="0"/>
+        <w:rPr>
+          <w:rFonts w:ascii="Courier New" w:hAnsi="Courier New" w:cs="Courier New"/>
+          <w:sz w:val="22"/>
+          <w:szCs w:val="22"/>
+          <w:lang w:val="en-US"/>
+        </w:rPr>
+      </w:pPr>
+    </w:p>
+    <w:p>
+      <w:pPr>
+        <w:tabs>
+          <w:tab w:val="left" w:pos="5760"/>
+        </w:tabs>
+        <w:ind w:firstLine="0"/>
+        <w:rPr>
+          <w:rFonts w:ascii="Courier New" w:hAnsi="Courier New" w:cs="Courier New"/>
+          <w:sz w:val="22"/>
+          <w:szCs w:val="22"/>
+          <w:lang w:val="en-US"/>
+        </w:rPr>
+      </w:pPr>
+      <w:r>
+        <w:rPr>
+          <w:rFonts w:ascii="Courier New" w:hAnsi="Courier New" w:cs="Courier New"/>
+          <w:sz w:val="22"/>
+          <w:szCs w:val="22"/>
+          <w:lang w:val="en-US"/>
+        </w:rPr>
+        <w:t xml:space="preserve">  def main(args: Array[String]): Unit = {</w:t>
+      </w:r>
+    </w:p>
+    <w:p>
+      <w:pPr>
+        <w:tabs>
+          <w:tab w:val="left" w:pos="5760"/>
+        </w:tabs>
+        <w:ind w:firstLine="0"/>
+        <w:rPr>
+          <w:rFonts w:ascii="Courier New" w:hAnsi="Courier New" w:cs="Courier New"/>
+          <w:sz w:val="22"/>
+          <w:szCs w:val="22"/>
+          <w:lang w:val="en-US"/>
+        </w:rPr>
+      </w:pPr>
+      <w:r>
+        <w:rPr>
+          <w:rFonts w:ascii="Courier New" w:hAnsi="Courier New" w:cs="Courier New"/>
+          <w:sz w:val="22"/>
+          <w:szCs w:val="22"/>
+          <w:lang w:val="en-US"/>
+        </w:rPr>
+        <w:t xml:space="preserve">    var list = List[Double](1.0, 2.0, 3, 4.0, 5.0, 6.0, 7.0, 8.0, 9.0, 10.0);</w:t>
+      </w:r>
+    </w:p>
+    <w:p>
+      <w:pPr>
+        <w:tabs>
+          <w:tab w:val="left" w:pos="5760"/>
+        </w:tabs>
+        <w:ind w:firstLine="0"/>
+        <w:rPr>
+          <w:rFonts w:ascii="Courier New" w:hAnsi="Courier New" w:cs="Courier New"/>
+          <w:sz w:val="22"/>
+          <w:szCs w:val="22"/>
+          <w:lang w:val="en-US"/>
+        </w:rPr>
+      </w:pPr>
+      <w:r>
+        <w:rPr>
+          <w:rFonts w:ascii="Courier New" w:hAnsi="Courier New" w:cs="Courier New"/>
+          <w:sz w:val="22"/>
+          <w:szCs w:val="22"/>
+          <w:lang w:val="en-US"/>
+        </w:rPr>
+        <w:t xml:space="preserve">    println(s"Cписок: ${list.toList}")</w:t>
+      </w:r>
+    </w:p>
+    <w:p>
+      <w:pPr>
+        <w:tabs>
+          <w:tab w:val="left" w:pos="5760"/>
+        </w:tabs>
+        <w:ind w:firstLine="0"/>
+        <w:rPr>
+          <w:rFonts w:ascii="Courier New" w:hAnsi="Courier New" w:cs="Courier New"/>
+          <w:sz w:val="22"/>
+          <w:szCs w:val="22"/>
+          <w:lang w:val="en-US"/>
+        </w:rPr>
+      </w:pPr>
+    </w:p>
+    <w:p>
+      <w:pPr>
+        <w:tabs>
+          <w:tab w:val="left" w:pos="5760"/>
+        </w:tabs>
+        <w:ind w:firstLine="0"/>
+        <w:rPr>
+          <w:rFonts w:ascii="Courier New" w:hAnsi="Courier New" w:cs="Courier New"/>
+          <w:sz w:val="22"/>
+          <w:szCs w:val="22"/>
+        </w:rPr>
+      </w:pPr>
+      <w:r>
+        <w:rPr>
+          <w:rFonts w:ascii="Courier New" w:hAnsi="Courier New" w:cs="Courier New"/>
+          <w:sz w:val="22"/>
+          <w:szCs w:val="22"/>
+          <w:lang w:val="en-US"/>
+        </w:rPr>
+        <w:t xml:space="preserve">    println</w:t>
+      </w:r>
+      <w:r>
+        <w:rPr>
+          <w:rFonts w:ascii="Courier New" w:hAnsi="Courier New" w:cs="Courier New"/>
+          <w:sz w:val="22"/>
+          <w:szCs w:val="22"/>
+        </w:rPr>
+        <w:t>(</w:t>
+      </w:r>
+      <w:r>
+        <w:rPr>
+          <w:rFonts w:ascii="Courier New" w:hAnsi="Courier New" w:cs="Courier New"/>
+          <w:sz w:val="22"/>
+          <w:szCs w:val="22"/>
+          <w:lang w:val="en-US"/>
+        </w:rPr>
+        <w:t>s</w:t>
+      </w:r>
+      <w:r>
+        <w:rPr>
+          <w:rFonts w:ascii="Courier New" w:hAnsi="Courier New" w:cs="Courier New"/>
+          <w:sz w:val="22"/>
+          <w:szCs w:val="22"/>
+        </w:rPr>
+        <w:t>"Проверки на наличие трех разных элементов в списке: ${</w:t>
+      </w:r>
       <w:r>
         <w:rPr>
           <w:rFonts w:ascii="Courier New" w:hAnsi="Courier New" w:cs="Courier New"/>
@@ -8743,923 +6203,6 @@
         </w:rPr>
         <w:t>hasThreeDifferentElementsRec</w:t>
       </w:r>
-      <w:proofErr w:type="spellEnd"/>
-      <w:r>
-        <w:rPr>
-          <w:rFonts w:ascii="Courier New" w:hAnsi="Courier New" w:cs="Courier New"/>
-          <w:sz w:val="22"/>
-          <w:szCs w:val="22"/>
-          <w:lang w:val="en-US"/>
-        </w:rPr>
-        <w:t>(</w:t>
-      </w:r>
-      <w:proofErr w:type="gramEnd"/>
-      <w:r>
-        <w:rPr>
-          <w:rFonts w:ascii="Courier New" w:hAnsi="Courier New" w:cs="Courier New"/>
-          <w:sz w:val="22"/>
-          <w:szCs w:val="22"/>
-          <w:lang w:val="en-US"/>
-        </w:rPr>
-        <w:t xml:space="preserve">list: List[Double], </w:t>
-      </w:r>
-      <w:proofErr w:type="spellStart"/>
-      <w:r>
-        <w:rPr>
-          <w:rFonts w:ascii="Courier New" w:hAnsi="Courier New" w:cs="Courier New"/>
-          <w:sz w:val="22"/>
-          <w:szCs w:val="22"/>
-          <w:lang w:val="en-US"/>
-        </w:rPr>
-        <w:t>uniqueElements</w:t>
-      </w:r>
-      <w:proofErr w:type="spellEnd"/>
-      <w:r>
-        <w:rPr>
-          <w:rFonts w:ascii="Courier New" w:hAnsi="Courier New" w:cs="Courier New"/>
-          <w:sz w:val="22"/>
-          <w:szCs w:val="22"/>
-          <w:lang w:val="en-US"/>
-        </w:rPr>
-        <w:t xml:space="preserve">: Set[Double] = </w:t>
-      </w:r>
-      <w:proofErr w:type="spellStart"/>
-      <w:r>
-        <w:rPr>
-          <w:rFonts w:ascii="Courier New" w:hAnsi="Courier New" w:cs="Courier New"/>
-          <w:sz w:val="22"/>
-          <w:szCs w:val="22"/>
-          <w:lang w:val="en-US"/>
-        </w:rPr>
-        <w:t>Set.empty</w:t>
-      </w:r>
-      <w:proofErr w:type="spellEnd"/>
-      <w:r>
-        <w:rPr>
-          <w:rFonts w:ascii="Courier New" w:hAnsi="Courier New" w:cs="Courier New"/>
-          <w:sz w:val="22"/>
-          <w:szCs w:val="22"/>
-          <w:lang w:val="en-US"/>
-        </w:rPr>
-        <w:t>, count: Int = 0): Boolean = {</w:t>
-      </w:r>
-    </w:p>
-    <w:p>
-      <w:pPr>
-        <w:tabs>
-          <w:tab w:val="left" w:pos="5760"/>
-        </w:tabs>
-        <w:ind w:firstLine="0"/>
-        <w:rPr>
-          <w:rFonts w:ascii="Courier New" w:hAnsi="Courier New" w:cs="Courier New"/>
-          <w:sz w:val="22"/>
-          <w:szCs w:val="22"/>
-          <w:lang w:val="en-US"/>
-        </w:rPr>
-      </w:pPr>
-      <w:r>
-        <w:rPr>
-          <w:rFonts w:ascii="Courier New" w:hAnsi="Courier New" w:cs="Courier New"/>
-          <w:sz w:val="22"/>
-          <w:szCs w:val="22"/>
-          <w:lang w:val="en-US"/>
-        </w:rPr>
-        <w:t xml:space="preserve">    if (count &gt;= 3) {</w:t>
-      </w:r>
-    </w:p>
-    <w:p>
-      <w:pPr>
-        <w:tabs>
-          <w:tab w:val="left" w:pos="5760"/>
-        </w:tabs>
-        <w:ind w:firstLine="0"/>
-        <w:rPr>
-          <w:rFonts w:ascii="Courier New" w:hAnsi="Courier New" w:cs="Courier New"/>
-          <w:sz w:val="22"/>
-          <w:szCs w:val="22"/>
-          <w:lang w:val="en-US"/>
-        </w:rPr>
-      </w:pPr>
-      <w:r>
-        <w:rPr>
-          <w:rFonts w:ascii="Courier New" w:hAnsi="Courier New" w:cs="Courier New"/>
-          <w:sz w:val="22"/>
-          <w:szCs w:val="22"/>
-          <w:lang w:val="en-US"/>
-        </w:rPr>
-        <w:t xml:space="preserve">      true</w:t>
-      </w:r>
-    </w:p>
-    <w:p>
-      <w:pPr>
-        <w:tabs>
-          <w:tab w:val="left" w:pos="5760"/>
-        </w:tabs>
-        <w:ind w:firstLine="0"/>
-        <w:rPr>
-          <w:rFonts w:ascii="Courier New" w:hAnsi="Courier New" w:cs="Courier New"/>
-          <w:sz w:val="22"/>
-          <w:szCs w:val="22"/>
-          <w:lang w:val="en-US"/>
-        </w:rPr>
-      </w:pPr>
-      <w:r>
-        <w:rPr>
-          <w:rFonts w:ascii="Courier New" w:hAnsi="Courier New" w:cs="Courier New"/>
-          <w:sz w:val="22"/>
-          <w:szCs w:val="22"/>
-          <w:lang w:val="en-US"/>
-        </w:rPr>
-        <w:t xml:space="preserve">    } else if (</w:t>
-      </w:r>
-      <w:proofErr w:type="spellStart"/>
-      <w:proofErr w:type="gramStart"/>
-      <w:r>
-        <w:rPr>
-          <w:rFonts w:ascii="Courier New" w:hAnsi="Courier New" w:cs="Courier New"/>
-          <w:sz w:val="22"/>
-          <w:szCs w:val="22"/>
-          <w:lang w:val="en-US"/>
-        </w:rPr>
-        <w:t>list.isEmpty</w:t>
-      </w:r>
-      <w:proofErr w:type="spellEnd"/>
-      <w:proofErr w:type="gramEnd"/>
-      <w:r>
-        <w:rPr>
-          <w:rFonts w:ascii="Courier New" w:hAnsi="Courier New" w:cs="Courier New"/>
-          <w:sz w:val="22"/>
-          <w:szCs w:val="22"/>
-          <w:lang w:val="en-US"/>
-        </w:rPr>
-        <w:t>) {</w:t>
-      </w:r>
-    </w:p>
-    <w:p>
-      <w:pPr>
-        <w:tabs>
-          <w:tab w:val="left" w:pos="5760"/>
-        </w:tabs>
-        <w:ind w:firstLine="0"/>
-        <w:rPr>
-          <w:rFonts w:ascii="Courier New" w:hAnsi="Courier New" w:cs="Courier New"/>
-          <w:sz w:val="22"/>
-          <w:szCs w:val="22"/>
-          <w:lang w:val="en-US"/>
-        </w:rPr>
-      </w:pPr>
-      <w:r>
-        <w:rPr>
-          <w:rFonts w:ascii="Courier New" w:hAnsi="Courier New" w:cs="Courier New"/>
-          <w:sz w:val="22"/>
-          <w:szCs w:val="22"/>
-          <w:lang w:val="en-US"/>
-        </w:rPr>
-        <w:lastRenderedPageBreak/>
-        <w:t xml:space="preserve">      false</w:t>
-      </w:r>
-    </w:p>
-    <w:p>
-      <w:pPr>
-        <w:tabs>
-          <w:tab w:val="left" w:pos="5760"/>
-        </w:tabs>
-        <w:ind w:firstLine="0"/>
-        <w:rPr>
-          <w:rFonts w:ascii="Courier New" w:hAnsi="Courier New" w:cs="Courier New"/>
-          <w:sz w:val="22"/>
-          <w:szCs w:val="22"/>
-          <w:lang w:val="en-US"/>
-        </w:rPr>
-      </w:pPr>
-      <w:r>
-        <w:rPr>
-          <w:rFonts w:ascii="Courier New" w:hAnsi="Courier New" w:cs="Courier New"/>
-          <w:sz w:val="22"/>
-          <w:szCs w:val="22"/>
-          <w:lang w:val="en-US"/>
-        </w:rPr>
-        <w:t xml:space="preserve">    } else {</w:t>
-      </w:r>
-    </w:p>
-    <w:p>
-      <w:pPr>
-        <w:tabs>
-          <w:tab w:val="left" w:pos="5760"/>
-        </w:tabs>
-        <w:ind w:firstLine="0"/>
-        <w:rPr>
-          <w:rFonts w:ascii="Courier New" w:hAnsi="Courier New" w:cs="Courier New"/>
-          <w:sz w:val="22"/>
-          <w:szCs w:val="22"/>
-          <w:lang w:val="en-US"/>
-        </w:rPr>
-      </w:pPr>
-      <w:r>
-        <w:rPr>
-          <w:rFonts w:ascii="Courier New" w:hAnsi="Courier New" w:cs="Courier New"/>
-          <w:sz w:val="22"/>
-          <w:szCs w:val="22"/>
-          <w:lang w:val="en-US"/>
-        </w:rPr>
-        <w:t xml:space="preserve">      </w:t>
-      </w:r>
-      <w:proofErr w:type="spellStart"/>
-      <w:r>
-        <w:rPr>
-          <w:rFonts w:ascii="Courier New" w:hAnsi="Courier New" w:cs="Courier New"/>
-          <w:sz w:val="22"/>
-          <w:szCs w:val="22"/>
-          <w:lang w:val="en-US"/>
-        </w:rPr>
-        <w:t>val</w:t>
-      </w:r>
-      <w:proofErr w:type="spellEnd"/>
-      <w:r>
-        <w:rPr>
-          <w:rFonts w:ascii="Courier New" w:hAnsi="Courier New" w:cs="Courier New"/>
-          <w:sz w:val="22"/>
-          <w:szCs w:val="22"/>
-          <w:lang w:val="en-US"/>
-        </w:rPr>
-        <w:t xml:space="preserve"> </w:t>
-      </w:r>
-      <w:proofErr w:type="spellStart"/>
-      <w:r>
-        <w:rPr>
-          <w:rFonts w:ascii="Courier New" w:hAnsi="Courier New" w:cs="Courier New"/>
-          <w:sz w:val="22"/>
-          <w:szCs w:val="22"/>
-          <w:lang w:val="en-US"/>
-        </w:rPr>
-        <w:t>currentElement</w:t>
-      </w:r>
-      <w:proofErr w:type="spellEnd"/>
-      <w:r>
-        <w:rPr>
-          <w:rFonts w:ascii="Courier New" w:hAnsi="Courier New" w:cs="Courier New"/>
-          <w:sz w:val="22"/>
-          <w:szCs w:val="22"/>
-          <w:lang w:val="en-US"/>
-        </w:rPr>
-        <w:t xml:space="preserve"> = </w:t>
-      </w:r>
-      <w:proofErr w:type="spellStart"/>
-      <w:proofErr w:type="gramStart"/>
-      <w:r>
-        <w:rPr>
-          <w:rFonts w:ascii="Courier New" w:hAnsi="Courier New" w:cs="Courier New"/>
-          <w:sz w:val="22"/>
-          <w:szCs w:val="22"/>
-          <w:lang w:val="en-US"/>
-        </w:rPr>
-        <w:t>list.head</w:t>
-      </w:r>
-      <w:proofErr w:type="spellEnd"/>
-      <w:proofErr w:type="gramEnd"/>
-    </w:p>
-    <w:p>
-      <w:pPr>
-        <w:tabs>
-          <w:tab w:val="left" w:pos="5760"/>
-        </w:tabs>
-        <w:ind w:firstLine="0"/>
-        <w:rPr>
-          <w:rFonts w:ascii="Courier New" w:hAnsi="Courier New" w:cs="Courier New"/>
-          <w:sz w:val="22"/>
-          <w:szCs w:val="22"/>
-          <w:lang w:val="en-US"/>
-        </w:rPr>
-      </w:pPr>
-      <w:r>
-        <w:rPr>
-          <w:rFonts w:ascii="Courier New" w:hAnsi="Courier New" w:cs="Courier New"/>
-          <w:sz w:val="22"/>
-          <w:szCs w:val="22"/>
-          <w:lang w:val="en-US"/>
-        </w:rPr>
-        <w:t xml:space="preserve">      </w:t>
-      </w:r>
-      <w:proofErr w:type="spellStart"/>
-      <w:r>
-        <w:rPr>
-          <w:rFonts w:ascii="Courier New" w:hAnsi="Courier New" w:cs="Courier New"/>
-          <w:sz w:val="22"/>
-          <w:szCs w:val="22"/>
-          <w:lang w:val="en-US"/>
-        </w:rPr>
-        <w:t>val</w:t>
-      </w:r>
-      <w:proofErr w:type="spellEnd"/>
-      <w:r>
-        <w:rPr>
-          <w:rFonts w:ascii="Courier New" w:hAnsi="Courier New" w:cs="Courier New"/>
-          <w:sz w:val="22"/>
-          <w:szCs w:val="22"/>
-          <w:lang w:val="en-US"/>
-        </w:rPr>
-        <w:t xml:space="preserve"> </w:t>
-      </w:r>
-      <w:proofErr w:type="spellStart"/>
-      <w:r>
-        <w:rPr>
-          <w:rFonts w:ascii="Courier New" w:hAnsi="Courier New" w:cs="Courier New"/>
-          <w:sz w:val="22"/>
-          <w:szCs w:val="22"/>
-          <w:lang w:val="en-US"/>
-        </w:rPr>
-        <w:t>updatedSet</w:t>
-      </w:r>
-      <w:proofErr w:type="spellEnd"/>
-      <w:r>
-        <w:rPr>
-          <w:rFonts w:ascii="Courier New" w:hAnsi="Courier New" w:cs="Courier New"/>
-          <w:sz w:val="22"/>
-          <w:szCs w:val="22"/>
-          <w:lang w:val="en-US"/>
-        </w:rPr>
-        <w:t xml:space="preserve"> = </w:t>
-      </w:r>
-      <w:proofErr w:type="spellStart"/>
-      <w:r>
-        <w:rPr>
-          <w:rFonts w:ascii="Courier New" w:hAnsi="Courier New" w:cs="Courier New"/>
-          <w:sz w:val="22"/>
-          <w:szCs w:val="22"/>
-          <w:lang w:val="en-US"/>
-        </w:rPr>
-        <w:t>uniqueElements</w:t>
-      </w:r>
-      <w:proofErr w:type="spellEnd"/>
-      <w:r>
-        <w:rPr>
-          <w:rFonts w:ascii="Courier New" w:hAnsi="Courier New" w:cs="Courier New"/>
-          <w:sz w:val="22"/>
-          <w:szCs w:val="22"/>
-          <w:lang w:val="en-US"/>
-        </w:rPr>
-        <w:t xml:space="preserve"> + </w:t>
-      </w:r>
-      <w:proofErr w:type="spellStart"/>
-      <w:r>
-        <w:rPr>
-          <w:rFonts w:ascii="Courier New" w:hAnsi="Courier New" w:cs="Courier New"/>
-          <w:sz w:val="22"/>
-          <w:szCs w:val="22"/>
-          <w:lang w:val="en-US"/>
-        </w:rPr>
-        <w:t>currentElement</w:t>
-      </w:r>
-      <w:proofErr w:type="spellEnd"/>
-    </w:p>
-    <w:p>
-      <w:pPr>
-        <w:tabs>
-          <w:tab w:val="left" w:pos="5760"/>
-        </w:tabs>
-        <w:ind w:firstLine="0"/>
-        <w:rPr>
-          <w:rFonts w:ascii="Courier New" w:hAnsi="Courier New" w:cs="Courier New"/>
-          <w:sz w:val="22"/>
-          <w:szCs w:val="22"/>
-          <w:lang w:val="en-US"/>
-        </w:rPr>
-      </w:pPr>
-      <w:r>
-        <w:rPr>
-          <w:rFonts w:ascii="Courier New" w:hAnsi="Courier New" w:cs="Courier New"/>
-          <w:sz w:val="22"/>
-          <w:szCs w:val="22"/>
-          <w:lang w:val="en-US"/>
-        </w:rPr>
-        <w:t xml:space="preserve">      </w:t>
-      </w:r>
-      <w:proofErr w:type="spellStart"/>
-      <w:r>
-        <w:rPr>
-          <w:rFonts w:ascii="Courier New" w:hAnsi="Courier New" w:cs="Courier New"/>
-          <w:sz w:val="22"/>
-          <w:szCs w:val="22"/>
-          <w:lang w:val="en-US"/>
-        </w:rPr>
-        <w:t>val</w:t>
-      </w:r>
-      <w:proofErr w:type="spellEnd"/>
-      <w:r>
-        <w:rPr>
-          <w:rFonts w:ascii="Courier New" w:hAnsi="Courier New" w:cs="Courier New"/>
-          <w:sz w:val="22"/>
-          <w:szCs w:val="22"/>
-          <w:lang w:val="en-US"/>
-        </w:rPr>
-        <w:t xml:space="preserve"> </w:t>
-      </w:r>
-      <w:proofErr w:type="spellStart"/>
-      <w:r>
-        <w:rPr>
-          <w:rFonts w:ascii="Courier New" w:hAnsi="Courier New" w:cs="Courier New"/>
-          <w:sz w:val="22"/>
-          <w:szCs w:val="22"/>
-          <w:lang w:val="en-US"/>
-        </w:rPr>
-        <w:t>updatedCount</w:t>
-      </w:r>
-      <w:proofErr w:type="spellEnd"/>
-      <w:r>
-        <w:rPr>
-          <w:rFonts w:ascii="Courier New" w:hAnsi="Courier New" w:cs="Courier New"/>
-          <w:sz w:val="22"/>
-          <w:szCs w:val="22"/>
-          <w:lang w:val="en-US"/>
-        </w:rPr>
-        <w:t xml:space="preserve"> = if (</w:t>
-      </w:r>
-      <w:proofErr w:type="spellStart"/>
-      <w:r>
-        <w:rPr>
-          <w:rFonts w:ascii="Courier New" w:hAnsi="Courier New" w:cs="Courier New"/>
-          <w:sz w:val="22"/>
-          <w:szCs w:val="22"/>
-          <w:lang w:val="en-US"/>
-        </w:rPr>
-        <w:t>uniqueElements.contains</w:t>
-      </w:r>
-      <w:proofErr w:type="spellEnd"/>
-      <w:r>
-        <w:rPr>
-          <w:rFonts w:ascii="Courier New" w:hAnsi="Courier New" w:cs="Courier New"/>
-          <w:sz w:val="22"/>
-          <w:szCs w:val="22"/>
-          <w:lang w:val="en-US"/>
-        </w:rPr>
-        <w:t>(</w:t>
-      </w:r>
-      <w:proofErr w:type="spellStart"/>
-      <w:r>
-        <w:rPr>
-          <w:rFonts w:ascii="Courier New" w:hAnsi="Courier New" w:cs="Courier New"/>
-          <w:sz w:val="22"/>
-          <w:szCs w:val="22"/>
-          <w:lang w:val="en-US"/>
-        </w:rPr>
-        <w:t>currentElement</w:t>
-      </w:r>
-      <w:proofErr w:type="spellEnd"/>
-      <w:r>
-        <w:rPr>
-          <w:rFonts w:ascii="Courier New" w:hAnsi="Courier New" w:cs="Courier New"/>
-          <w:sz w:val="22"/>
-          <w:szCs w:val="22"/>
-          <w:lang w:val="en-US"/>
-        </w:rPr>
-        <w:t>)) count else count + 1</w:t>
-      </w:r>
-    </w:p>
-    <w:p>
-      <w:pPr>
-        <w:tabs>
-          <w:tab w:val="left" w:pos="5760"/>
-        </w:tabs>
-        <w:ind w:firstLine="0"/>
-        <w:rPr>
-          <w:rFonts w:ascii="Courier New" w:hAnsi="Courier New" w:cs="Courier New"/>
-          <w:sz w:val="22"/>
-          <w:szCs w:val="22"/>
-          <w:lang w:val="en-US"/>
-        </w:rPr>
-      </w:pPr>
-    </w:p>
-    <w:p>
-      <w:pPr>
-        <w:tabs>
-          <w:tab w:val="left" w:pos="5760"/>
-        </w:tabs>
-        <w:ind w:firstLine="0"/>
-        <w:rPr>
-          <w:rFonts w:ascii="Courier New" w:hAnsi="Courier New" w:cs="Courier New"/>
-          <w:sz w:val="22"/>
-          <w:szCs w:val="22"/>
-          <w:lang w:val="en-US"/>
-        </w:rPr>
-      </w:pPr>
-      <w:r>
-        <w:rPr>
-          <w:rFonts w:ascii="Courier New" w:hAnsi="Courier New" w:cs="Courier New"/>
-          <w:sz w:val="22"/>
-          <w:szCs w:val="22"/>
-          <w:lang w:val="en-US"/>
-        </w:rPr>
-        <w:t xml:space="preserve">      </w:t>
-      </w:r>
-      <w:proofErr w:type="spellStart"/>
-      <w:proofErr w:type="gramStart"/>
-      <w:r>
-        <w:rPr>
-          <w:rFonts w:ascii="Courier New" w:hAnsi="Courier New" w:cs="Courier New"/>
-          <w:sz w:val="22"/>
-          <w:szCs w:val="22"/>
-          <w:lang w:val="en-US"/>
-        </w:rPr>
-        <w:t>hasThreeDifferentElementsRec</w:t>
-      </w:r>
-      <w:proofErr w:type="spellEnd"/>
-      <w:r>
-        <w:rPr>
-          <w:rFonts w:ascii="Courier New" w:hAnsi="Courier New" w:cs="Courier New"/>
-          <w:sz w:val="22"/>
-          <w:szCs w:val="22"/>
-          <w:lang w:val="en-US"/>
-        </w:rPr>
-        <w:t>(</w:t>
-      </w:r>
-      <w:proofErr w:type="spellStart"/>
-      <w:proofErr w:type="gramEnd"/>
-      <w:r>
-        <w:rPr>
-          <w:rFonts w:ascii="Courier New" w:hAnsi="Courier New" w:cs="Courier New"/>
-          <w:sz w:val="22"/>
-          <w:szCs w:val="22"/>
-          <w:lang w:val="en-US"/>
-        </w:rPr>
-        <w:t>list.tail</w:t>
-      </w:r>
-      <w:proofErr w:type="spellEnd"/>
-      <w:r>
-        <w:rPr>
-          <w:rFonts w:ascii="Courier New" w:hAnsi="Courier New" w:cs="Courier New"/>
-          <w:sz w:val="22"/>
-          <w:szCs w:val="22"/>
-          <w:lang w:val="en-US"/>
-        </w:rPr>
-        <w:t xml:space="preserve">, </w:t>
-      </w:r>
-      <w:proofErr w:type="spellStart"/>
-      <w:r>
-        <w:rPr>
-          <w:rFonts w:ascii="Courier New" w:hAnsi="Courier New" w:cs="Courier New"/>
-          <w:sz w:val="22"/>
-          <w:szCs w:val="22"/>
-          <w:lang w:val="en-US"/>
-        </w:rPr>
-        <w:t>updatedSet</w:t>
-      </w:r>
-      <w:proofErr w:type="spellEnd"/>
-      <w:r>
-        <w:rPr>
-          <w:rFonts w:ascii="Courier New" w:hAnsi="Courier New" w:cs="Courier New"/>
-          <w:sz w:val="22"/>
-          <w:szCs w:val="22"/>
-          <w:lang w:val="en-US"/>
-        </w:rPr>
-        <w:t xml:space="preserve">, </w:t>
-      </w:r>
-      <w:proofErr w:type="spellStart"/>
-      <w:r>
-        <w:rPr>
-          <w:rFonts w:ascii="Courier New" w:hAnsi="Courier New" w:cs="Courier New"/>
-          <w:sz w:val="22"/>
-          <w:szCs w:val="22"/>
-          <w:lang w:val="en-US"/>
-        </w:rPr>
-        <w:t>updatedCount</w:t>
-      </w:r>
-      <w:proofErr w:type="spellEnd"/>
-      <w:r>
-        <w:rPr>
-          <w:rFonts w:ascii="Courier New" w:hAnsi="Courier New" w:cs="Courier New"/>
-          <w:sz w:val="22"/>
-          <w:szCs w:val="22"/>
-          <w:lang w:val="en-US"/>
-        </w:rPr>
-        <w:t>)</w:t>
-      </w:r>
-    </w:p>
-    <w:p>
-      <w:pPr>
-        <w:tabs>
-          <w:tab w:val="left" w:pos="5760"/>
-        </w:tabs>
-        <w:ind w:firstLine="0"/>
-        <w:rPr>
-          <w:rFonts w:ascii="Courier New" w:hAnsi="Courier New" w:cs="Courier New"/>
-          <w:sz w:val="22"/>
-          <w:szCs w:val="22"/>
-          <w:lang w:val="en-US"/>
-        </w:rPr>
-      </w:pPr>
-      <w:r>
-        <w:rPr>
-          <w:rFonts w:ascii="Courier New" w:hAnsi="Courier New" w:cs="Courier New"/>
-          <w:sz w:val="22"/>
-          <w:szCs w:val="22"/>
-          <w:lang w:val="en-US"/>
-        </w:rPr>
-        <w:t xml:space="preserve">    }</w:t>
-      </w:r>
-    </w:p>
-    <w:p>
-      <w:pPr>
-        <w:tabs>
-          <w:tab w:val="left" w:pos="5760"/>
-        </w:tabs>
-        <w:ind w:firstLine="0"/>
-        <w:rPr>
-          <w:rFonts w:ascii="Courier New" w:hAnsi="Courier New" w:cs="Courier New"/>
-          <w:sz w:val="22"/>
-          <w:szCs w:val="22"/>
-          <w:lang w:val="en-US"/>
-        </w:rPr>
-      </w:pPr>
-      <w:r>
-        <w:rPr>
-          <w:rFonts w:ascii="Courier New" w:hAnsi="Courier New" w:cs="Courier New"/>
-          <w:sz w:val="22"/>
-          <w:szCs w:val="22"/>
-          <w:lang w:val="en-US"/>
-        </w:rPr>
-        <w:t xml:space="preserve">  }</w:t>
-      </w:r>
-    </w:p>
-    <w:p>
-      <w:pPr>
-        <w:tabs>
-          <w:tab w:val="left" w:pos="5760"/>
-        </w:tabs>
-        <w:ind w:firstLine="0"/>
-        <w:rPr>
-          <w:rFonts w:ascii="Courier New" w:hAnsi="Courier New" w:cs="Courier New"/>
-          <w:sz w:val="22"/>
-          <w:szCs w:val="22"/>
-          <w:lang w:val="en-US"/>
-        </w:rPr>
-      </w:pPr>
-    </w:p>
-    <w:p>
-      <w:pPr>
-        <w:tabs>
-          <w:tab w:val="left" w:pos="5760"/>
-        </w:tabs>
-        <w:ind w:firstLine="0"/>
-        <w:rPr>
-          <w:rFonts w:ascii="Courier New" w:hAnsi="Courier New" w:cs="Courier New"/>
-          <w:sz w:val="22"/>
-          <w:szCs w:val="22"/>
-          <w:lang w:val="en-US"/>
-        </w:rPr>
-      </w:pPr>
-      <w:r>
-        <w:rPr>
-          <w:rFonts w:ascii="Courier New" w:hAnsi="Courier New" w:cs="Courier New"/>
-          <w:sz w:val="22"/>
-          <w:szCs w:val="22"/>
-          <w:lang w:val="en-US"/>
-        </w:rPr>
-        <w:t xml:space="preserve">  def </w:t>
-      </w:r>
-      <w:proofErr w:type="gramStart"/>
-      <w:r>
-        <w:rPr>
-          <w:rFonts w:ascii="Courier New" w:hAnsi="Courier New" w:cs="Courier New"/>
-          <w:sz w:val="22"/>
-          <w:szCs w:val="22"/>
-          <w:lang w:val="en-US"/>
-        </w:rPr>
-        <w:t>main(</w:t>
-      </w:r>
-      <w:proofErr w:type="spellStart"/>
-      <w:proofErr w:type="gramEnd"/>
-      <w:r>
-        <w:rPr>
-          <w:rFonts w:ascii="Courier New" w:hAnsi="Courier New" w:cs="Courier New"/>
-          <w:sz w:val="22"/>
-          <w:szCs w:val="22"/>
-          <w:lang w:val="en-US"/>
-        </w:rPr>
-        <w:t>args</w:t>
-      </w:r>
-      <w:proofErr w:type="spellEnd"/>
-      <w:r>
-        <w:rPr>
-          <w:rFonts w:ascii="Courier New" w:hAnsi="Courier New" w:cs="Courier New"/>
-          <w:sz w:val="22"/>
-          <w:szCs w:val="22"/>
-          <w:lang w:val="en-US"/>
-        </w:rPr>
-        <w:t>: Array[String]): Unit = {</w:t>
-      </w:r>
-    </w:p>
-    <w:p>
-      <w:pPr>
-        <w:tabs>
-          <w:tab w:val="left" w:pos="5760"/>
-        </w:tabs>
-        <w:ind w:firstLine="0"/>
-        <w:rPr>
-          <w:rFonts w:ascii="Courier New" w:hAnsi="Courier New" w:cs="Courier New"/>
-          <w:sz w:val="22"/>
-          <w:szCs w:val="22"/>
-          <w:lang w:val="en-US"/>
-        </w:rPr>
-      </w:pPr>
-      <w:r>
-        <w:rPr>
-          <w:rFonts w:ascii="Courier New" w:hAnsi="Courier New" w:cs="Courier New"/>
-          <w:sz w:val="22"/>
-          <w:szCs w:val="22"/>
-          <w:lang w:val="en-US"/>
-        </w:rPr>
-        <w:t xml:space="preserve">    var list = </w:t>
-      </w:r>
-      <w:proofErr w:type="gramStart"/>
-      <w:r>
-        <w:rPr>
-          <w:rFonts w:ascii="Courier New" w:hAnsi="Courier New" w:cs="Courier New"/>
-          <w:sz w:val="22"/>
-          <w:szCs w:val="22"/>
-          <w:lang w:val="en-US"/>
-        </w:rPr>
-        <w:t>List[</w:t>
-      </w:r>
-      <w:proofErr w:type="gramEnd"/>
-      <w:r>
-        <w:rPr>
-          <w:rFonts w:ascii="Courier New" w:hAnsi="Courier New" w:cs="Courier New"/>
-          <w:sz w:val="22"/>
-          <w:szCs w:val="22"/>
-          <w:lang w:val="en-US"/>
-        </w:rPr>
-        <w:t>Double](1.0, 2.0, 3, 4.0, 5.0, 6.0, 7.0, 8.0, 9.0, 10.0);</w:t>
-      </w:r>
-    </w:p>
-    <w:p>
-      <w:pPr>
-        <w:tabs>
-          <w:tab w:val="left" w:pos="5760"/>
-        </w:tabs>
-        <w:ind w:firstLine="0"/>
-        <w:rPr>
-          <w:rFonts w:ascii="Courier New" w:hAnsi="Courier New" w:cs="Courier New"/>
-          <w:sz w:val="22"/>
-          <w:szCs w:val="22"/>
-          <w:lang w:val="en-US"/>
-        </w:rPr>
-      </w:pPr>
-      <w:r>
-        <w:rPr>
-          <w:rFonts w:ascii="Courier New" w:hAnsi="Courier New" w:cs="Courier New"/>
-          <w:sz w:val="22"/>
-          <w:szCs w:val="22"/>
-          <w:lang w:val="en-US"/>
-        </w:rPr>
-        <w:t xml:space="preserve">    </w:t>
-      </w:r>
-      <w:proofErr w:type="spellStart"/>
-      <w:proofErr w:type="gramStart"/>
-      <w:r>
-        <w:rPr>
-          <w:rFonts w:ascii="Courier New" w:hAnsi="Courier New" w:cs="Courier New"/>
-          <w:sz w:val="22"/>
-          <w:szCs w:val="22"/>
-          <w:lang w:val="en-US"/>
-        </w:rPr>
-        <w:t>println</w:t>
-      </w:r>
-      <w:proofErr w:type="spellEnd"/>
-      <w:r>
-        <w:rPr>
-          <w:rFonts w:ascii="Courier New" w:hAnsi="Courier New" w:cs="Courier New"/>
-          <w:sz w:val="22"/>
-          <w:szCs w:val="22"/>
-          <w:lang w:val="en-US"/>
-        </w:rPr>
-        <w:t>(</w:t>
-      </w:r>
-      <w:proofErr w:type="spellStart"/>
-      <w:proofErr w:type="gramEnd"/>
-      <w:r>
-        <w:rPr>
-          <w:rFonts w:ascii="Courier New" w:hAnsi="Courier New" w:cs="Courier New"/>
-          <w:sz w:val="22"/>
-          <w:szCs w:val="22"/>
-          <w:lang w:val="en-US"/>
-        </w:rPr>
-        <w:t>s"Cписок</w:t>
-      </w:r>
-      <w:proofErr w:type="spellEnd"/>
-      <w:r>
-        <w:rPr>
-          <w:rFonts w:ascii="Courier New" w:hAnsi="Courier New" w:cs="Courier New"/>
-          <w:sz w:val="22"/>
-          <w:szCs w:val="22"/>
-          <w:lang w:val="en-US"/>
-        </w:rPr>
-        <w:t>: ${</w:t>
-      </w:r>
-      <w:proofErr w:type="spellStart"/>
-      <w:r>
-        <w:rPr>
-          <w:rFonts w:ascii="Courier New" w:hAnsi="Courier New" w:cs="Courier New"/>
-          <w:sz w:val="22"/>
-          <w:szCs w:val="22"/>
-          <w:lang w:val="en-US"/>
-        </w:rPr>
-        <w:t>list.toList</w:t>
-      </w:r>
-      <w:proofErr w:type="spellEnd"/>
-      <w:r>
-        <w:rPr>
-          <w:rFonts w:ascii="Courier New" w:hAnsi="Courier New" w:cs="Courier New"/>
-          <w:sz w:val="22"/>
-          <w:szCs w:val="22"/>
-          <w:lang w:val="en-US"/>
-        </w:rPr>
-        <w:t>}")</w:t>
-      </w:r>
-    </w:p>
-    <w:p>
-      <w:pPr>
-        <w:tabs>
-          <w:tab w:val="left" w:pos="5760"/>
-        </w:tabs>
-        <w:ind w:firstLine="0"/>
-        <w:rPr>
-          <w:rFonts w:ascii="Courier New" w:hAnsi="Courier New" w:cs="Courier New"/>
-          <w:sz w:val="22"/>
-          <w:szCs w:val="22"/>
-          <w:lang w:val="en-US"/>
-        </w:rPr>
-      </w:pPr>
-    </w:p>
-    <w:p>
-      <w:pPr>
-        <w:tabs>
-          <w:tab w:val="left" w:pos="5760"/>
-        </w:tabs>
-        <w:ind w:firstLine="0"/>
-        <w:rPr>
-          <w:rFonts w:ascii="Courier New" w:hAnsi="Courier New" w:cs="Courier New"/>
-          <w:sz w:val="22"/>
-          <w:szCs w:val="22"/>
-        </w:rPr>
-      </w:pPr>
-      <w:r>
-        <w:rPr>
-          <w:rFonts w:ascii="Courier New" w:hAnsi="Courier New" w:cs="Courier New"/>
-          <w:sz w:val="22"/>
-          <w:szCs w:val="22"/>
-          <w:lang w:val="en-US"/>
-        </w:rPr>
-        <w:t xml:space="preserve">    </w:t>
-      </w:r>
-      <w:proofErr w:type="spellStart"/>
-      <w:proofErr w:type="gramStart"/>
-      <w:r>
-        <w:rPr>
-          <w:rFonts w:ascii="Courier New" w:hAnsi="Courier New" w:cs="Courier New"/>
-          <w:sz w:val="22"/>
-          <w:szCs w:val="22"/>
-          <w:lang w:val="en-US"/>
-        </w:rPr>
-        <w:t>println</w:t>
-      </w:r>
-      <w:proofErr w:type="spellEnd"/>
-      <w:r>
-        <w:rPr>
-          <w:rFonts w:ascii="Courier New" w:hAnsi="Courier New" w:cs="Courier New"/>
-          <w:sz w:val="22"/>
-          <w:szCs w:val="22"/>
-        </w:rPr>
-        <w:t>(</w:t>
-      </w:r>
-      <w:proofErr w:type="gramEnd"/>
-      <w:r>
-        <w:rPr>
-          <w:rFonts w:ascii="Courier New" w:hAnsi="Courier New" w:cs="Courier New"/>
-          <w:sz w:val="22"/>
-          <w:szCs w:val="22"/>
-          <w:lang w:val="en-US"/>
-        </w:rPr>
-        <w:t>s</w:t>
-      </w:r>
-      <w:r>
-        <w:rPr>
-          <w:rFonts w:ascii="Courier New" w:hAnsi="Courier New" w:cs="Courier New"/>
-          <w:sz w:val="22"/>
-          <w:szCs w:val="22"/>
-        </w:rPr>
-        <w:t>"Проверки на наличие трех разных элементов в списке: ${</w:t>
-      </w:r>
-      <w:proofErr w:type="spellStart"/>
-      <w:r>
-        <w:rPr>
-          <w:rFonts w:ascii="Courier New" w:hAnsi="Courier New" w:cs="Courier New"/>
-          <w:sz w:val="22"/>
-          <w:szCs w:val="22"/>
-          <w:lang w:val="en-US"/>
-        </w:rPr>
-        <w:t>hasThreeDifferentElementsRec</w:t>
-      </w:r>
-      <w:proofErr w:type="spellEnd"/>
       <w:r>
         <w:rPr>
           <w:rFonts w:ascii="Courier New" w:hAnsi="Courier New" w:cs="Courier New"/>
